--- a/report/CP3106-Report-ShenZongyi.docx
+++ b/report/CP3106-Report-ShenZongyi.docx
@@ -179,25 +179,7 @@
                                 <w:color w:val="231F20"/>
                                 <w:sz w:val="24"/>
                               </w:rPr>
-                              <w:t xml:space="preserve">Development of a Database Link </w:t>
-                            </w:r>
-                            <w:proofErr w:type="gramStart"/>
-                            <w:r>
-                              <w:rPr>
-                                <w:b/>
-                                <w:color w:val="231F20"/>
-                                <w:sz w:val="24"/>
-                              </w:rPr>
-                              <w:t>Between</w:t>
-                            </w:r>
-                            <w:proofErr w:type="gramEnd"/>
-                            <w:r>
-                              <w:rPr>
-                                <w:b/>
-                                <w:color w:val="231F20"/>
-                                <w:sz w:val="24"/>
-                              </w:rPr>
-                              <w:t xml:space="preserve"> Mainframe and PC</w:t>
+                              <w:t>Development of a Database Link Between Mainframe and PC</w:t>
                             </w:r>
                           </w:p>
                           <w:p>
@@ -249,21 +231,7 @@
                               <w:rPr>
                                 <w:color w:val="231F20"/>
                               </w:rPr>
-                              <w:t xml:space="preserve">Chua </w:t>
-                            </w:r>
-                            <w:proofErr w:type="spellStart"/>
-                            <w:r>
-                              <w:rPr>
-                                <w:color w:val="231F20"/>
-                              </w:rPr>
-                              <w:t>Meng</w:t>
-                            </w:r>
-                            <w:proofErr w:type="spellEnd"/>
-                            <w:r>
-                              <w:rPr>
-                                <w:color w:val="231F20"/>
-                              </w:rPr>
-                              <w:t xml:space="preserve"> Lee</w:t>
+                              <w:t>Chua Meng Lee</w:t>
                             </w:r>
                           </w:p>
                           <w:p>
@@ -486,25 +454,7 @@
                           <w:color w:val="231F20"/>
                           <w:sz w:val="24"/>
                         </w:rPr>
-                        <w:t xml:space="preserve">Development of a Database Link </w:t>
-                      </w:r>
-                      <w:proofErr w:type="gramStart"/>
-                      <w:r>
-                        <w:rPr>
-                          <w:b/>
-                          <w:color w:val="231F20"/>
-                          <w:sz w:val="24"/>
-                        </w:rPr>
-                        <w:t>Between</w:t>
-                      </w:r>
-                      <w:proofErr w:type="gramEnd"/>
-                      <w:r>
-                        <w:rPr>
-                          <w:b/>
-                          <w:color w:val="231F20"/>
-                          <w:sz w:val="24"/>
-                        </w:rPr>
-                        <w:t xml:space="preserve"> Mainframe and PC</w:t>
+                        <w:t>Development of a Database Link Between Mainframe and PC</w:t>
                       </w:r>
                     </w:p>
                     <w:p>
@@ -556,21 +506,7 @@
                         <w:rPr>
                           <w:color w:val="231F20"/>
                         </w:rPr>
-                        <w:t xml:space="preserve">Chua </w:t>
-                      </w:r>
-                      <w:proofErr w:type="spellStart"/>
-                      <w:r>
-                        <w:rPr>
-                          <w:color w:val="231F20"/>
-                        </w:rPr>
-                        <w:t>Meng</w:t>
-                      </w:r>
-                      <w:proofErr w:type="spellEnd"/>
-                      <w:r>
-                        <w:rPr>
-                          <w:color w:val="231F20"/>
-                        </w:rPr>
-                        <w:t xml:space="preserve"> Lee</w:t>
+                        <w:t>Chua Meng Lee</w:t>
                       </w:r>
                     </w:p>
                     <w:p>
@@ -799,25 +735,7 @@
                                 <w:color w:val="231F20"/>
                                 <w:sz w:val="24"/>
                               </w:rPr>
-                              <w:t xml:space="preserve">Development of a Database LINK </w:t>
-                            </w:r>
-                            <w:proofErr w:type="gramStart"/>
-                            <w:r>
-                              <w:rPr>
-                                <w:b/>
-                                <w:color w:val="231F20"/>
-                                <w:sz w:val="24"/>
-                              </w:rPr>
-                              <w:t>Between</w:t>
-                            </w:r>
-                            <w:proofErr w:type="gramEnd"/>
-                            <w:r>
-                              <w:rPr>
-                                <w:b/>
-                                <w:color w:val="231F20"/>
-                                <w:sz w:val="24"/>
-                              </w:rPr>
-                              <w:t xml:space="preserve"> Mainframe and PC</w:t>
+                              <w:t>Development of a Database LINK Between Mainframe and PC</w:t>
                             </w:r>
                           </w:p>
                           <w:p>
@@ -869,16 +787,8 @@
                               <w:rPr>
                                 <w:color w:val="231F20"/>
                               </w:rPr>
-                              <w:t xml:space="preserve">Chua X </w:t>
+                              <w:t>Chua X X</w:t>
                             </w:r>
-                            <w:proofErr w:type="spellStart"/>
-                            <w:r>
-                              <w:rPr>
-                                <w:color w:val="231F20"/>
-                              </w:rPr>
-                              <w:t>X</w:t>
-                            </w:r>
-                            <w:proofErr w:type="spellEnd"/>
                           </w:p>
                           <w:p>
                             <w:pPr>
@@ -956,30 +866,8 @@
                               <w:rPr>
                                 <w:color w:val="231F20"/>
                               </w:rPr>
-                              <w:t xml:space="preserve">Advisor: </w:t>
+                              <w:t>Advisor: Assoc Prof  XXX</w:t>
                             </w:r>
-                            <w:proofErr w:type="spellStart"/>
-                            <w:r>
-                              <w:rPr>
-                                <w:color w:val="231F20"/>
-                              </w:rPr>
-                              <w:t>Assoc</w:t>
-                            </w:r>
-                            <w:proofErr w:type="spellEnd"/>
-                            <w:r>
-                              <w:rPr>
-                                <w:color w:val="231F20"/>
-                              </w:rPr>
-                              <w:t xml:space="preserve"> </w:t>
-                            </w:r>
-                            <w:proofErr w:type="gramStart"/>
-                            <w:r>
-                              <w:rPr>
-                                <w:color w:val="231F20"/>
-                              </w:rPr>
-                              <w:t>Prof  XXX</w:t>
-                            </w:r>
-                            <w:proofErr w:type="gramEnd"/>
                           </w:p>
                           <w:p>
                             <w:pPr>
@@ -1106,25 +994,7 @@
                           <w:color w:val="231F20"/>
                           <w:sz w:val="24"/>
                         </w:rPr>
-                        <w:t xml:space="preserve">Development of a Database LINK </w:t>
-                      </w:r>
-                      <w:proofErr w:type="gramStart"/>
-                      <w:r>
-                        <w:rPr>
-                          <w:b/>
-                          <w:color w:val="231F20"/>
-                          <w:sz w:val="24"/>
-                        </w:rPr>
-                        <w:t>Between</w:t>
-                      </w:r>
-                      <w:proofErr w:type="gramEnd"/>
-                      <w:r>
-                        <w:rPr>
-                          <w:b/>
-                          <w:color w:val="231F20"/>
-                          <w:sz w:val="24"/>
-                        </w:rPr>
-                        <w:t xml:space="preserve"> Mainframe and PC</w:t>
+                        <w:t>Development of a Database LINK Between Mainframe and PC</w:t>
                       </w:r>
                     </w:p>
                     <w:p>
@@ -1176,16 +1046,8 @@
                         <w:rPr>
                           <w:color w:val="231F20"/>
                         </w:rPr>
-                        <w:t xml:space="preserve">Chua X </w:t>
+                        <w:t>Chua X X</w:t>
                       </w:r>
-                      <w:proofErr w:type="spellStart"/>
-                      <w:r>
-                        <w:rPr>
-                          <w:color w:val="231F20"/>
-                        </w:rPr>
-                        <w:t>X</w:t>
-                      </w:r>
-                      <w:proofErr w:type="spellEnd"/>
                     </w:p>
                     <w:p>
                       <w:pPr>
@@ -1263,30 +1125,8 @@
                         <w:rPr>
                           <w:color w:val="231F20"/>
                         </w:rPr>
-                        <w:t xml:space="preserve">Advisor: </w:t>
+                        <w:t>Advisor: Assoc Prof  XXX</w:t>
                       </w:r>
-                      <w:proofErr w:type="spellStart"/>
-                      <w:r>
-                        <w:rPr>
-                          <w:color w:val="231F20"/>
-                        </w:rPr>
-                        <w:t>Assoc</w:t>
-                      </w:r>
-                      <w:proofErr w:type="spellEnd"/>
-                      <w:r>
-                        <w:rPr>
-                          <w:color w:val="231F20"/>
-                        </w:rPr>
-                        <w:t xml:space="preserve"> </w:t>
-                      </w:r>
-                      <w:proofErr w:type="gramStart"/>
-                      <w:r>
-                        <w:rPr>
-                          <w:color w:val="231F20"/>
-                        </w:rPr>
-                        <w:t>Prof  XXX</w:t>
-                      </w:r>
-                      <w:proofErr w:type="gramEnd"/>
                     </w:p>
                     <w:p>
                       <w:pPr>
@@ -1616,7 +1456,7 @@
           </mc:Choice>
           <mc:Fallback>
             <w:pict>
-              <v:group w14:anchorId="1A61AFCF" id="Group 16" o:spid="_x0000_s1026" style="position:absolute;left:0;text-align:left;margin-left:66pt;margin-top:.45pt;width:464.75pt;height:678pt;z-index:-251657216;mso-position-horizontal-relative:page" coordorigin="1327,-260" coordsize="9252,9033" o:gfxdata="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">
+              <v:group w14:anchorId="26562880" id="Group 16" o:spid="_x0000_s1026" style="position:absolute;left:0;text-align:left;margin-left:66pt;margin-top:.45pt;width:464.75pt;height:678pt;z-index:-251657216;mso-position-horizontal-relative:page" coordorigin="1327,-260" coordsize="9252,9033" o:gfxdata="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">
                 <v:line id="Line 20" o:spid="_x0000_s1027" style="position:absolute;visibility:visible;mso-wrap-style:square" from="1327,-255" to="10578,-255" o:connectortype="straight" o:gfxdata="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" strokecolor="#231f20" strokeweight=".16928mm"/>
                 <v:line id="Line 19" o:spid="_x0000_s1028" style="position:absolute;visibility:visible;mso-wrap-style:square" from="1332,-260" to="1332,8773" o:connectortype="straight" o:gfxdata="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" strokecolor="#231f20" strokeweight=".16928mm"/>
                 <v:shape id="AutoShape 18" o:spid="_x0000_s1029" style="position:absolute;left:1326;top:8768;width:9242;height:2;visibility:visible;mso-wrap-style:square;v-text-anchor:top" coordsize="9242,2" o:gfxdata="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" path="m,l922,m908,l8240,t-15,l9241,e" filled="f" strokecolor="#231f20" strokeweight=".16928mm">
@@ -1755,69 +1595,15 @@
           <w:sz w:val="24"/>
           <w:szCs w:val="24"/>
         </w:rPr>
-        <w:t xml:space="preserve">Meanwhile, NVIDIA provides a profiling tool called </w:t>
-      </w:r>
-      <w:proofErr w:type="spellStart"/>
+        <w:t xml:space="preserve">Meanwhile, NVIDIA provides a profiling tool called nvprof which can characterize CUDA programs and it runs programs in GPU. In our work, we tried to overcome the gap between nvprof and GPGPU-Sim. </w:t>
+      </w:r>
       <w:r>
         <w:rPr>
           <w:color w:val="231F20"/>
           <w:sz w:val="24"/>
           <w:szCs w:val="24"/>
         </w:rPr>
-        <w:t>nvprof</w:t>
-      </w:r>
-      <w:proofErr w:type="spellEnd"/>
-      <w:r>
-        <w:rPr>
-          <w:color w:val="231F20"/>
-          <w:sz w:val="24"/>
-          <w:szCs w:val="24"/>
-        </w:rPr>
-        <w:t xml:space="preserve"> which can characterize CUDA programs and it runs programs in GPU. In our work, we tried to overcome the gap between </w:t>
-      </w:r>
-      <w:proofErr w:type="spellStart"/>
-      <w:r>
-        <w:rPr>
-          <w:color w:val="231F20"/>
-          <w:sz w:val="24"/>
-          <w:szCs w:val="24"/>
-        </w:rPr>
-        <w:t>nvprof</w:t>
-      </w:r>
-      <w:proofErr w:type="spellEnd"/>
-      <w:r>
-        <w:rPr>
-          <w:color w:val="231F20"/>
-          <w:sz w:val="24"/>
-          <w:szCs w:val="24"/>
-        </w:rPr>
-        <w:t xml:space="preserve"> and GPGPU-Sim. </w:t>
-      </w:r>
-      <w:r>
-        <w:rPr>
-          <w:color w:val="231F20"/>
-          <w:sz w:val="24"/>
-          <w:szCs w:val="24"/>
-        </w:rPr>
-        <w:t xml:space="preserve">We have modified the GPGPU-Sim to let it generate performance metrics based on statistics that are given manually. We have also designed the transformation from </w:t>
-      </w:r>
-      <w:proofErr w:type="spellStart"/>
-      <w:r>
-        <w:rPr>
-          <w:color w:val="231F20"/>
-          <w:sz w:val="24"/>
-          <w:szCs w:val="24"/>
-        </w:rPr>
-        <w:t>nvprof’s</w:t>
-      </w:r>
-      <w:proofErr w:type="spellEnd"/>
-      <w:r>
-        <w:rPr>
-          <w:color w:val="231F20"/>
-          <w:sz w:val="24"/>
-          <w:szCs w:val="24"/>
-        </w:rPr>
-        <w:t xml:space="preserve"> metrics to GPGPU-Sim input. The final output of </w:t>
+        <w:t xml:space="preserve">We have modified the GPGPU-Sim to let it generate performance metrics based on statistics that are given manually. We have also designed the transformation from nvprof’s metrics to GPGPU-Sim input. The final output of </w:t>
       </w:r>
       <w:r>
         <w:rPr>
@@ -2115,19 +1901,11 @@
         </w:rPr>
         <w:t xml:space="preserve"> Linux </w:t>
       </w:r>
-      <w:proofErr w:type="spellStart"/>
       <w:r>
         <w:rPr>
           <w:color w:val="231F20"/>
         </w:rPr>
-        <w:t>garuda</w:t>
-      </w:r>
-      <w:proofErr w:type="spellEnd"/>
-      <w:r>
-        <w:rPr>
-          <w:color w:val="231F20"/>
-        </w:rPr>
-        <w:t xml:space="preserve"> 4.13.0</w:t>
+        <w:t>garuda 4.13.0</w:t>
       </w:r>
     </w:p>
     <w:p>
@@ -2143,21 +1921,7 @@
         <w:rPr>
           <w:color w:val="231F20"/>
         </w:rPr>
-        <w:t xml:space="preserve"> </w:t>
-      </w:r>
-      <w:proofErr w:type="gramStart"/>
-      <w:r>
-        <w:rPr>
-          <w:color w:val="231F20"/>
-        </w:rPr>
-        <w:t>g</w:t>
-      </w:r>
-      <w:proofErr w:type="gramEnd"/>
-      <w:r>
-        <w:rPr>
-          <w:color w:val="231F20"/>
-        </w:rPr>
-        <w:t>++ 5.4.0 cuda9.1</w:t>
+        <w:t xml:space="preserve"> g++ 5.4.0 cuda9.1</w:t>
       </w:r>
     </w:p>
     <w:p>
@@ -2904,7 +2668,6 @@
                                   <w:sz w:val="20"/>
                                 </w:rPr>
                               </w:pPr>
-                              <w:proofErr w:type="spellStart"/>
                               <w:r>
                                 <w:rPr>
                                   <w:color w:val="231F20"/>
@@ -2912,7 +2675,6 @@
                                 </w:rPr>
                                 <w:t>GPUWattch</w:t>
                               </w:r>
-                              <w:proofErr w:type="spellEnd"/>
                             </w:p>
                             <w:p>
                               <w:pPr>
@@ -2946,7 +2708,6 @@
                                   <w:sz w:val="20"/>
                                 </w:rPr>
                               </w:pPr>
-                              <w:proofErr w:type="spellStart"/>
                               <w:r>
                                 <w:rPr>
                                   <w:rFonts w:eastAsiaTheme="minorEastAsia" w:hint="eastAsia"/>
@@ -2955,7 +2716,6 @@
                                 </w:rPr>
                                 <w:t>GPUWattch</w:t>
                               </w:r>
-                              <w:proofErr w:type="spellEnd"/>
                               <w:r>
                                 <w:rPr>
                                   <w:rFonts w:eastAsiaTheme="minorEastAsia" w:hint="eastAsia"/>
@@ -3610,7 +3370,6 @@
                             <w:sz w:val="20"/>
                           </w:rPr>
                         </w:pPr>
-                        <w:proofErr w:type="spellStart"/>
                         <w:r>
                           <w:rPr>
                             <w:color w:val="231F20"/>
@@ -3618,7 +3377,6 @@
                           </w:rPr>
                           <w:t>GPUWattch</w:t>
                         </w:r>
-                        <w:proofErr w:type="spellEnd"/>
                       </w:p>
                       <w:p>
                         <w:pPr>
@@ -3652,7 +3410,6 @@
                             <w:sz w:val="20"/>
                           </w:rPr>
                         </w:pPr>
-                        <w:proofErr w:type="spellStart"/>
                         <w:r>
                           <w:rPr>
                             <w:rFonts w:eastAsiaTheme="minorEastAsia" w:hint="eastAsia"/>
@@ -3661,7 +3418,6 @@
                           </w:rPr>
                           <w:t>GPUWattch</w:t>
                         </w:r>
-                        <w:proofErr w:type="spellEnd"/>
                         <w:r>
                           <w:rPr>
                             <w:rFonts w:eastAsiaTheme="minorEastAsia" w:hint="eastAsia"/>
@@ -4226,23 +3982,7 @@
           <w:rFonts w:eastAsiaTheme="minorEastAsia"/>
           <w:lang w:eastAsia="zh-CN"/>
         </w:rPr>
-        <w:t xml:space="preserve">GPGPU-Sim was created by Tor </w:t>
-      </w:r>
-      <w:proofErr w:type="spellStart"/>
-      <w:r>
-        <w:rPr>
-          <w:rFonts w:eastAsiaTheme="minorEastAsia"/>
-          <w:lang w:eastAsia="zh-CN"/>
-        </w:rPr>
-        <w:t>Aamodt's</w:t>
-      </w:r>
-      <w:proofErr w:type="spellEnd"/>
-      <w:r>
-        <w:rPr>
-          <w:rFonts w:eastAsiaTheme="minorEastAsia"/>
-          <w:lang w:eastAsia="zh-CN"/>
-        </w:rPr>
-        <w:t xml:space="preserve"> research group at the University of</w:t>
+        <w:t>GPGPU-Sim was created by Tor Aamodt's research group at the University of</w:t>
       </w:r>
       <w:r>
         <w:rPr>
@@ -4256,30 +3996,14 @@
           <w:rFonts w:eastAsiaTheme="minorEastAsia"/>
           <w:lang w:eastAsia="zh-CN"/>
         </w:rPr>
-        <w:t>British Columbia</w:t>
-      </w:r>
-      <w:proofErr w:type="gramStart"/>
-      <w:r>
-        <w:rPr>
-          <w:rFonts w:eastAsiaTheme="minorEastAsia"/>
-          <w:lang w:eastAsia="zh-CN"/>
-        </w:rPr>
-        <w:t>.</w:t>
-      </w:r>
-      <w:r>
-        <w:rPr>
-          <w:rFonts w:eastAsiaTheme="minorEastAsia"/>
-          <w:lang w:eastAsia="zh-CN"/>
-        </w:rPr>
-        <w:t>[</w:t>
-      </w:r>
-      <w:proofErr w:type="gramEnd"/>
-      <w:r>
-        <w:rPr>
-          <w:rFonts w:eastAsiaTheme="minorEastAsia"/>
-          <w:lang w:eastAsia="zh-CN"/>
-        </w:rPr>
-        <w:t>[1]]</w:t>
+        <w:t>British Columbia.</w:t>
+      </w:r>
+      <w:r>
+        <w:rPr>
+          <w:rFonts w:eastAsiaTheme="minorEastAsia"/>
+          <w:lang w:eastAsia="zh-CN"/>
+        </w:rPr>
+        <w:t>[[1]]</w:t>
       </w:r>
     </w:p>
     <w:p>
@@ -4338,40 +4062,13 @@
         </w:rPr>
         <w:t xml:space="preserve"> </w:t>
       </w:r>
-      <w:proofErr w:type="spellStart"/>
-      <w:r>
-        <w:rPr>
-          <w:rFonts w:eastAsiaTheme="minorEastAsia"/>
-          <w:lang w:eastAsia="zh-CN"/>
-        </w:rPr>
-        <w:t>AerialVision</w:t>
-      </w:r>
-      <w:proofErr w:type="spellEnd"/>
-      <w:r>
-        <w:rPr>
-          <w:rFonts w:eastAsiaTheme="minorEastAsia"/>
-          <w:lang w:eastAsia="zh-CN"/>
-        </w:rPr>
-        <w:t xml:space="preserve"> and a configurable and extensible energy model called </w:t>
-      </w:r>
-      <w:proofErr w:type="spellStart"/>
-      <w:proofErr w:type="gramStart"/>
-      <w:r>
-        <w:rPr>
-          <w:rFonts w:eastAsiaTheme="minorEastAsia"/>
-          <w:lang w:eastAsia="zh-CN"/>
-        </w:rPr>
-        <w:t>GPUWattch</w:t>
-      </w:r>
-      <w:proofErr w:type="spellEnd"/>
-      <w:r>
-        <w:rPr>
-          <w:rFonts w:eastAsiaTheme="minorEastAsia"/>
-          <w:lang w:eastAsia="zh-CN"/>
-        </w:rPr>
-        <w:t>.</w:t>
-      </w:r>
-      <w:proofErr w:type="gramEnd"/>
+      <w:r>
+        <w:rPr>
+          <w:rFonts w:eastAsiaTheme="minorEastAsia"/>
+          <w:lang w:eastAsia="zh-CN"/>
+        </w:rPr>
+        <w:t>AerialVision and a configurable and extensible energy model called GPUWattch.</w:t>
+      </w:r>
     </w:p>
     <w:p>
       <w:pPr>
@@ -4385,23 +4082,7 @@
           <w:rFonts w:eastAsiaTheme="minorEastAsia"/>
           <w:lang w:eastAsia="zh-CN"/>
         </w:rPr>
-        <w:t xml:space="preserve">GPGPU-Sim and </w:t>
-      </w:r>
-      <w:proofErr w:type="spellStart"/>
-      <w:r>
-        <w:rPr>
-          <w:rFonts w:eastAsiaTheme="minorEastAsia"/>
-          <w:lang w:eastAsia="zh-CN"/>
-        </w:rPr>
-        <w:t>GPUWattch</w:t>
-      </w:r>
-      <w:proofErr w:type="spellEnd"/>
-      <w:r>
-        <w:rPr>
-          <w:rFonts w:eastAsiaTheme="minorEastAsia"/>
-          <w:lang w:eastAsia="zh-CN"/>
-        </w:rPr>
-        <w:t xml:space="preserve"> have been rigorously validated with performance and</w:t>
+        <w:t>GPGPU-Sim and GPUWattch have been rigorously validated with performance and</w:t>
       </w:r>
       <w:r>
         <w:rPr>
@@ -4442,7 +4123,6 @@
           <w:lang w:eastAsia="zh-CN"/>
         </w:rPr>
       </w:pPr>
-      <w:proofErr w:type="spellStart"/>
       <w:r>
         <w:rPr>
           <w:rFonts w:eastAsiaTheme="minorEastAsia" w:hint="eastAsia"/>
@@ -4450,7 +4130,6 @@
         </w:rPr>
         <w:t>GPUWattch</w:t>
       </w:r>
-      <w:proofErr w:type="spellEnd"/>
     </w:p>
     <w:p>
       <w:pPr>
@@ -4459,76 +4138,19 @@
           <w:lang w:eastAsia="zh-CN"/>
         </w:rPr>
       </w:pPr>
-      <w:proofErr w:type="spellStart"/>
-      <w:r>
-        <w:rPr>
-          <w:rFonts w:eastAsiaTheme="minorEastAsia"/>
-          <w:lang w:eastAsia="zh-CN"/>
-        </w:rPr>
-        <w:t>GPUWattch</w:t>
-      </w:r>
-      <w:proofErr w:type="spellEnd"/>
-      <w:r>
-        <w:rPr>
-          <w:rFonts w:eastAsiaTheme="minorEastAsia"/>
-          <w:lang w:eastAsia="zh-CN"/>
-        </w:rPr>
-        <w:t xml:space="preserve"> was collaboratively developed by researchers at </w:t>
-      </w:r>
-      <w:proofErr w:type="spellStart"/>
-      <w:r>
-        <w:rPr>
-          <w:rFonts w:eastAsiaTheme="minorEastAsia"/>
-          <w:lang w:eastAsia="zh-CN"/>
-        </w:rPr>
-        <w:t>UTAustin</w:t>
-      </w:r>
-      <w:proofErr w:type="spellEnd"/>
-      <w:r>
-        <w:rPr>
-          <w:rFonts w:eastAsiaTheme="minorEastAsia"/>
-          <w:lang w:eastAsia="zh-CN"/>
-        </w:rPr>
-        <w:t xml:space="preserve">, </w:t>
-      </w:r>
-      <w:proofErr w:type="spellStart"/>
-      <w:r>
-        <w:rPr>
-          <w:rFonts w:eastAsiaTheme="minorEastAsia"/>
-          <w:lang w:eastAsia="zh-CN"/>
-        </w:rPr>
-        <w:t>UWisconsin</w:t>
-      </w:r>
-      <w:proofErr w:type="spellEnd"/>
-      <w:r>
-        <w:rPr>
-          <w:rFonts w:eastAsiaTheme="minorEastAsia"/>
-          <w:lang w:eastAsia="zh-CN"/>
-        </w:rPr>
-        <w:t>, and UBC</w:t>
-      </w:r>
-      <w:proofErr w:type="gramStart"/>
-      <w:r>
-        <w:rPr>
-          <w:rFonts w:eastAsiaTheme="minorEastAsia"/>
-          <w:lang w:eastAsia="zh-CN"/>
-        </w:rPr>
-        <w:t>.</w:t>
-      </w:r>
-      <w:r>
-        <w:rPr>
-          <w:rFonts w:eastAsiaTheme="minorEastAsia"/>
-          <w:lang w:eastAsia="zh-CN"/>
-        </w:rPr>
-        <w:t>[</w:t>
-      </w:r>
-      <w:proofErr w:type="gramEnd"/>
-      <w:r>
-        <w:rPr>
-          <w:rFonts w:eastAsiaTheme="minorEastAsia"/>
-          <w:lang w:eastAsia="zh-CN"/>
-        </w:rPr>
-        <w:t>[2]] It</w:t>
+      <w:r>
+        <w:rPr>
+          <w:rFonts w:eastAsiaTheme="minorEastAsia"/>
+          <w:lang w:eastAsia="zh-CN"/>
+        </w:rPr>
+        <w:t>GPUWattch was collaboratively developed by researchers at UTAustin, UWisconsin, and UBC.</w:t>
+      </w:r>
+      <w:r>
+        <w:rPr>
+          <w:rFonts w:eastAsiaTheme="minorEastAsia"/>
+          <w:lang w:eastAsia="zh-CN"/>
+        </w:rPr>
+        <w:t>[[2]] It</w:t>
       </w:r>
       <w:r>
         <w:rPr>
@@ -4542,23 +4164,7 @@
           <w:rFonts w:eastAsiaTheme="minorEastAsia"/>
           <w:lang w:eastAsia="zh-CN"/>
         </w:rPr>
-        <w:t xml:space="preserve">an energy model based upon </w:t>
-      </w:r>
-      <w:proofErr w:type="spellStart"/>
-      <w:r>
-        <w:rPr>
-          <w:rFonts w:eastAsiaTheme="minorEastAsia"/>
-          <w:lang w:eastAsia="zh-CN"/>
-        </w:rPr>
-        <w:t>McPAT</w:t>
-      </w:r>
-      <w:proofErr w:type="spellEnd"/>
-      <w:r>
-        <w:rPr>
-          <w:rFonts w:eastAsiaTheme="minorEastAsia"/>
-          <w:lang w:eastAsia="zh-CN"/>
-        </w:rPr>
-        <w:t xml:space="preserve"> that is integrated with GPGPU-Sim</w:t>
+        <w:t>an energy model based upon McPAT that is integrated with GPGPU-Sim</w:t>
       </w:r>
       <w:r>
         <w:rPr>
@@ -4567,21 +4173,12 @@
         </w:rPr>
         <w:t xml:space="preserve">. </w:t>
       </w:r>
-      <w:proofErr w:type="spellStart"/>
-      <w:r>
-        <w:rPr>
-          <w:rFonts w:eastAsiaTheme="minorEastAsia"/>
-          <w:lang w:eastAsia="zh-CN"/>
-        </w:rPr>
-        <w:t>McPAT</w:t>
-      </w:r>
-      <w:proofErr w:type="spellEnd"/>
-      <w:r>
-        <w:rPr>
-          <w:rFonts w:eastAsiaTheme="minorEastAsia"/>
-          <w:lang w:eastAsia="zh-CN"/>
-        </w:rPr>
-        <w:t xml:space="preserve"> is an architectural modeling tool for chip multiprocessors</w:t>
+      <w:r>
+        <w:rPr>
+          <w:rFonts w:eastAsiaTheme="minorEastAsia"/>
+          <w:lang w:eastAsia="zh-CN"/>
+        </w:rPr>
+        <w:t>McPAT is an architectural modeling tool for chip multiprocessors</w:t>
       </w:r>
       <w:r>
         <w:rPr>
@@ -4595,69 +4192,21 @@
           <w:rFonts w:eastAsiaTheme="minorEastAsia"/>
           <w:lang w:eastAsia="zh-CN"/>
         </w:rPr>
-        <w:t xml:space="preserve">(CMP) The main focus of </w:t>
-      </w:r>
-      <w:proofErr w:type="spellStart"/>
-      <w:r>
-        <w:rPr>
-          <w:rFonts w:eastAsiaTheme="minorEastAsia"/>
-          <w:lang w:eastAsia="zh-CN"/>
-        </w:rPr>
-        <w:t>McPAT</w:t>
-      </w:r>
-      <w:proofErr w:type="spellEnd"/>
-      <w:r>
-        <w:rPr>
-          <w:rFonts w:eastAsiaTheme="minorEastAsia"/>
-          <w:lang w:eastAsia="zh-CN"/>
-        </w:rPr>
-        <w:t xml:space="preserve"> is accurate power and area </w:t>
-      </w:r>
-      <w:proofErr w:type="gramStart"/>
-      <w:r>
-        <w:rPr>
-          <w:rFonts w:eastAsiaTheme="minorEastAsia"/>
-          <w:lang w:eastAsia="zh-CN"/>
-        </w:rPr>
-        <w:t>modeling</w:t>
-      </w:r>
-      <w:r>
-        <w:rPr>
-          <w:rFonts w:eastAsiaTheme="minorEastAsia"/>
-          <w:lang w:eastAsia="zh-CN"/>
-        </w:rPr>
-        <w:t>[</w:t>
-      </w:r>
-      <w:proofErr w:type="gramEnd"/>
-      <w:r>
-        <w:rPr>
-          <w:rFonts w:eastAsiaTheme="minorEastAsia"/>
-          <w:lang w:eastAsia="zh-CN"/>
-        </w:rPr>
-        <w:t>[3]]</w:t>
-      </w:r>
-      <w:r>
-        <w:rPr>
-          <w:rFonts w:eastAsiaTheme="minorEastAsia"/>
-          <w:lang w:eastAsia="zh-CN"/>
-        </w:rPr>
-        <w:t xml:space="preserve">, and a target clock rate is used as a design constraint. </w:t>
-      </w:r>
-      <w:proofErr w:type="spellStart"/>
-      <w:r>
-        <w:rPr>
-          <w:rFonts w:eastAsiaTheme="minorEastAsia"/>
-          <w:lang w:eastAsia="zh-CN"/>
-        </w:rPr>
-        <w:t>McPAT</w:t>
-      </w:r>
-      <w:proofErr w:type="spellEnd"/>
-      <w:r>
-        <w:rPr>
-          <w:rFonts w:eastAsiaTheme="minorEastAsia"/>
-          <w:lang w:eastAsia="zh-CN"/>
-        </w:rPr>
-        <w:t xml:space="preserve"> performs automatic extensive search to find optimal designs that sat</w:t>
+        <w:t>(CMP) The main focus of McPAT is accurate power and area modeling</w:t>
+      </w:r>
+      <w:r>
+        <w:rPr>
+          <w:rFonts w:eastAsiaTheme="minorEastAsia"/>
+          <w:lang w:eastAsia="zh-CN"/>
+        </w:rPr>
+        <w:t>[[3]]</w:t>
+      </w:r>
+      <w:r>
+        <w:rPr>
+          <w:rFonts w:eastAsiaTheme="minorEastAsia"/>
+          <w:lang w:eastAsia="zh-CN"/>
+        </w:rPr>
+        <w:t>, and a target clock rate is used as a design constraint. McPAT performs automatic extensive search to find optimal designs that sat</w:t>
       </w:r>
       <w:r>
         <w:rPr>
@@ -4742,32 +4291,7 @@
           <w:rFonts w:eastAsiaTheme="minorEastAsia"/>
           <w:lang w:eastAsia="zh-CN"/>
         </w:rPr>
-        <w:t xml:space="preserve">Its microarchitecture model only reports the cycles where the GPU is busy, which means it does not model either CPU timing or PCI Express </w:t>
-      </w:r>
-      <w:proofErr w:type="gramStart"/>
-      <w:r>
-        <w:rPr>
-          <w:rFonts w:eastAsiaTheme="minorEastAsia"/>
-          <w:lang w:eastAsia="zh-CN"/>
-        </w:rPr>
-        <w:t>timing(</w:t>
-      </w:r>
-      <w:proofErr w:type="spellStart"/>
-      <w:proofErr w:type="gramEnd"/>
-      <w:r>
-        <w:rPr>
-          <w:rFonts w:eastAsiaTheme="minorEastAsia"/>
-          <w:lang w:eastAsia="zh-CN"/>
-        </w:rPr>
-        <w:t>i.e</w:t>
-      </w:r>
-      <w:proofErr w:type="spellEnd"/>
-      <w:r>
-        <w:rPr>
-          <w:rFonts w:eastAsiaTheme="minorEastAsia"/>
-          <w:lang w:eastAsia="zh-CN"/>
-        </w:rPr>
-        <w:t xml:space="preserve"> memory transfer between GPU and CPU). </w:t>
+        <w:t xml:space="preserve">Its microarchitecture model only reports the cycles where the GPU is busy, which means it does not model either CPU timing or PCI Express timing(i.e memory transfer between GPU and CPU). </w:t>
       </w:r>
       <w:r>
         <w:rPr>
@@ -4816,23 +4340,7 @@
           <w:rFonts w:eastAsiaTheme="minorEastAsia"/>
           <w:lang w:eastAsia="zh-CN"/>
         </w:rPr>
-        <w:t xml:space="preserve"> use the native hardware instruction set(</w:t>
-      </w:r>
-      <w:proofErr w:type="spellStart"/>
-      <w:r>
-        <w:rPr>
-          <w:rFonts w:eastAsiaTheme="minorEastAsia"/>
-          <w:lang w:eastAsia="zh-CN"/>
-        </w:rPr>
-        <w:t>PTXPlus</w:t>
-      </w:r>
-      <w:proofErr w:type="spellEnd"/>
-      <w:r>
-        <w:rPr>
-          <w:rFonts w:eastAsiaTheme="minorEastAsia"/>
-          <w:lang w:eastAsia="zh-CN"/>
-        </w:rPr>
-        <w:t>), GPGPU-Sim 3.1.0 obtains IPC correlation of 98.3% and 97.3% respectively on a benchmark suite</w:t>
+        <w:t xml:space="preserve"> use the native hardware instruction set(PTXPlus), GPGPU-Sim 3.1.0 obtains IPC correlation of 98.3% and 97.3% respectively on a benchmark suite</w:t>
       </w:r>
     </w:p>
     <w:p>
@@ -4886,62 +4394,14 @@
           <w:rFonts w:eastAsiaTheme="minorEastAsia"/>
           <w:lang w:val="en-SG" w:eastAsia="zh-CN"/>
         </w:rPr>
-        <w:t xml:space="preserve">by GPGPU-Sim is composed of Single Instruction Multiple </w:t>
-      </w:r>
-      <w:proofErr w:type="gramStart"/>
+        <w:t xml:space="preserve">by GPGPU-Sim is composed of Single Instruction Multiple Thread(SIMT) cores. Here a SIMT core is roughly equivalent to what NVIDIA calls an Streaming Multiprocessor(SM), and it models a highly multithreaded pipelined SIMD processor. </w:t>
+      </w:r>
       <w:r>
         <w:rPr>
           <w:rFonts w:eastAsiaTheme="minorEastAsia"/>
           <w:lang w:val="en-SG" w:eastAsia="zh-CN"/>
         </w:rPr>
-        <w:t>Thread(</w:t>
-      </w:r>
-      <w:proofErr w:type="gramEnd"/>
-      <w:r>
-        <w:rPr>
-          <w:rFonts w:eastAsiaTheme="minorEastAsia"/>
-          <w:lang w:val="en-SG" w:eastAsia="zh-CN"/>
-        </w:rPr>
-        <w:t xml:space="preserve">SIMT) cores. Here a SIMT core is roughly equivalent to what NVIDIA calls </w:t>
-      </w:r>
-      <w:proofErr w:type="gramStart"/>
-      <w:r>
-        <w:rPr>
-          <w:rFonts w:eastAsiaTheme="minorEastAsia"/>
-          <w:lang w:val="en-SG" w:eastAsia="zh-CN"/>
-        </w:rPr>
-        <w:t>an</w:t>
-      </w:r>
-      <w:proofErr w:type="gramEnd"/>
-      <w:r>
-        <w:rPr>
-          <w:rFonts w:eastAsiaTheme="minorEastAsia"/>
-          <w:lang w:val="en-SG" w:eastAsia="zh-CN"/>
-        </w:rPr>
-        <w:t xml:space="preserve"> Streaming Multiprocessor(SM), and it models a highly multithreaded pipelined SIMD processor. </w:t>
-      </w:r>
-      <w:r>
-        <w:rPr>
-          <w:rFonts w:eastAsiaTheme="minorEastAsia"/>
-          <w:lang w:val="en-SG" w:eastAsia="zh-CN"/>
-        </w:rPr>
-        <w:t xml:space="preserve">A Stream </w:t>
-      </w:r>
-      <w:proofErr w:type="gramStart"/>
-      <w:r>
-        <w:rPr>
-          <w:rFonts w:eastAsiaTheme="minorEastAsia"/>
-          <w:lang w:val="en-SG" w:eastAsia="zh-CN"/>
-        </w:rPr>
-        <w:t>Processor(</w:t>
-      </w:r>
-      <w:proofErr w:type="gramEnd"/>
-      <w:r>
-        <w:rPr>
-          <w:rFonts w:eastAsiaTheme="minorEastAsia"/>
-          <w:lang w:val="en-SG" w:eastAsia="zh-CN"/>
-        </w:rPr>
-        <w:t>SP) would correspond to a lane within an ALU pipeline in the SIMT core.</w:t>
+        <w:t>A Stream Processor(SP) would correspond to a lane within an ALU pipeline in the SIMT core.</w:t>
       </w:r>
       <w:r>
         <w:rPr>
@@ -5030,13 +4490,8 @@
           <w:t>1</w:t>
         </w:r>
       </w:fldSimple>
-      <w:proofErr w:type="gramStart"/>
-      <w:r>
-        <w:t>:Overall</w:t>
-      </w:r>
-      <w:proofErr w:type="gramEnd"/>
-      <w:r>
-        <w:t xml:space="preserve"> GPU Architecture</w:t>
+      <w:r>
+        <w:t>:Overall GPU Architecture</w:t>
       </w:r>
     </w:p>
     <w:p>
@@ -5103,21 +4558,7 @@
         <w:rPr>
           <w:lang w:eastAsia="zh-CN"/>
         </w:rPr>
-        <w:t xml:space="preserve">how a cluster deals with the packets ejected from the interconnection network. If the packet is a memory response servicing an instruction fetch miss, it will be directed to a SIMT Core’s instruction cache.  Otherwise, it will be directed to the LDST </w:t>
-      </w:r>
-      <w:proofErr w:type="gramStart"/>
-      <w:r>
-        <w:rPr>
-          <w:lang w:eastAsia="zh-CN"/>
-        </w:rPr>
-        <w:t>Unit(</w:t>
-      </w:r>
-      <w:proofErr w:type="gramEnd"/>
-      <w:r>
-        <w:rPr>
-          <w:lang w:eastAsia="zh-CN"/>
-        </w:rPr>
-        <w:t>the memory pipeline).</w:t>
+        <w:t>how a cluster deals with the packets ejected from the interconnection network. If the packet is a memory response servicing an instruction fetch miss, it will be directed to a SIMT Core’s instruction cache.  Otherwise, it will be directed to the LDST Unit(the memory pipeline).</w:t>
       </w:r>
       <w:r>
         <w:rPr>
@@ -5143,13 +4584,8 @@
           <w:t>2</w:t>
         </w:r>
       </w:fldSimple>
-      <w:proofErr w:type="gramStart"/>
-      <w:r>
-        <w:t>:SIMT</w:t>
-      </w:r>
-      <w:proofErr w:type="gramEnd"/>
-      <w:r>
-        <w:t xml:space="preserve"> Core Clusters</w:t>
+      <w:r>
+        <w:t>:SIMT Core Clusters</w:t>
       </w:r>
     </w:p>
     <w:p>
@@ -5337,17 +4773,8 @@
           <w:rFonts w:eastAsiaTheme="minorEastAsia"/>
           <w:lang w:val="en-SG" w:eastAsia="zh-CN"/>
         </w:rPr>
-        <w:t xml:space="preserve">and </w:t>
-      </w:r>
-      <w:proofErr w:type="spellStart"/>
-      <w:r>
-        <w:rPr>
-          <w:rFonts w:eastAsiaTheme="minorEastAsia"/>
-          <w:lang w:val="en-SG" w:eastAsia="zh-CN"/>
-        </w:rPr>
-        <w:t>writeback</w:t>
-      </w:r>
-      <w:proofErr w:type="spellEnd"/>
+        <w:t>and writeback</w:t>
+      </w:r>
       <w:r>
         <w:rPr>
           <w:rFonts w:eastAsiaTheme="minorEastAsia"/>
@@ -5387,16 +4814,11 @@
           <w:t>3</w:t>
         </w:r>
       </w:fldSimple>
-      <w:proofErr w:type="gramStart"/>
       <w:r>
         <w:t>:</w:t>
       </w:r>
       <w:r>
-        <w:t>Detailed</w:t>
-      </w:r>
-      <w:proofErr w:type="gramEnd"/>
-      <w:r>
-        <w:t xml:space="preserve"> Microarchitecture Model of SIMT Core</w:t>
+        <w:t>Detailed Microarchitecture Model of SIMT Core</w:t>
       </w:r>
     </w:p>
     <w:p>
@@ -5485,7 +4907,6 @@
         </w:rPr>
         <w:t xml:space="preserve">It still uses </w:t>
       </w:r>
-      <w:proofErr w:type="spellStart"/>
       <w:r>
         <w:rPr>
           <w:rFonts w:eastAsiaTheme="minorEastAsia" w:hint="eastAsia"/>
@@ -5494,7 +4915,6 @@
         </w:rPr>
         <w:t>cudafe</w:t>
       </w:r>
-      <w:proofErr w:type="spellEnd"/>
       <w:r>
         <w:rPr>
           <w:rFonts w:eastAsiaTheme="minorEastAsia" w:hint="eastAsia"/>
@@ -5509,7 +4929,6 @@
         </w:rPr>
         <w:t xml:space="preserve">the source code of a CUDA application into host C code and device C code. Then, the device C code (running on the GPU) will be compiled into PTX assembly by </w:t>
       </w:r>
-      <w:proofErr w:type="spellStart"/>
       <w:r>
         <w:rPr>
           <w:rFonts w:eastAsiaTheme="minorEastAsia"/>
@@ -5518,7 +4937,6 @@
         </w:rPr>
         <w:t>nvopencc</w:t>
       </w:r>
-      <w:proofErr w:type="spellEnd"/>
       <w:r>
         <w:rPr>
           <w:rFonts w:eastAsiaTheme="minorEastAsia"/>
@@ -5634,21 +5052,29 @@
     </w:p>
     <w:p>
       <w:pPr>
-        <w:pStyle w:val="4"/>
-        <w:rPr>
+        <w:pStyle w:val="3"/>
+        <w:rPr>
+          <w:rFonts w:eastAsiaTheme="minorEastAsia"/>
           <w:sz w:val="20"/>
-          <w:lang w:val="en-SG" w:eastAsia="zh-CN"/>
-        </w:rPr>
-      </w:pPr>
-      <w:proofErr w:type="spellStart"/>
-      <w:r>
-        <w:rPr>
+          <w:lang w:eastAsia="zh-CN"/>
+        </w:rPr>
+      </w:pPr>
+      <w:r>
+        <w:rPr>
+          <w:rFonts w:eastAsiaTheme="minorEastAsia" w:hint="eastAsia"/>
           <w:sz w:val="20"/>
-          <w:lang w:val="en-SG" w:eastAsia="zh-CN"/>
-        </w:rPr>
-        <w:t>GPUWattch</w:t>
-      </w:r>
-      <w:proofErr w:type="spellEnd"/>
+          <w:lang w:eastAsia="zh-CN"/>
+        </w:rPr>
+        <w:t>G</w:t>
+      </w:r>
+      <w:r>
+        <w:rPr>
+          <w:rFonts w:eastAsiaTheme="minorEastAsia"/>
+          <w:sz w:val="20"/>
+          <w:lang w:eastAsia="zh-CN"/>
+        </w:rPr>
+        <w:t>PUWattch</w:t>
+      </w:r>
     </w:p>
     <w:p>
       <w:pPr>
@@ -5657,50 +5083,32 @@
           <w:lang w:eastAsia="zh-CN"/>
         </w:rPr>
       </w:pPr>
-      <w:proofErr w:type="spellStart"/>
       <w:r>
         <w:rPr>
           <w:rFonts w:eastAsiaTheme="minorEastAsia" w:hint="eastAsia"/>
           <w:lang w:eastAsia="zh-CN"/>
         </w:rPr>
-        <w:t>GPUWattch</w:t>
-      </w:r>
-      <w:proofErr w:type="spellEnd"/>
+        <w:t>GPUWattch is a</w:t>
+      </w:r>
+      <w:r>
+        <w:rPr>
+          <w:rFonts w:eastAsiaTheme="minorEastAsia"/>
+          <w:lang w:eastAsia="zh-CN"/>
+        </w:rPr>
+        <w:t>n energy model based upon McPAT</w:t>
+      </w:r>
+      <w:r>
+        <w:rPr>
+          <w:rFonts w:eastAsiaTheme="minorEastAsia"/>
+          <w:lang w:eastAsia="zh-CN"/>
+        </w:rPr>
+        <w:t>.</w:t>
+      </w:r>
       <w:r>
         <w:rPr>
           <w:rFonts w:eastAsiaTheme="minorEastAsia" w:hint="eastAsia"/>
           <w:lang w:eastAsia="zh-CN"/>
         </w:rPr>
-        <w:t xml:space="preserve"> is a</w:t>
-      </w:r>
-      <w:r>
-        <w:rPr>
-          <w:rFonts w:eastAsiaTheme="minorEastAsia"/>
-          <w:lang w:eastAsia="zh-CN"/>
-        </w:rPr>
-        <w:t xml:space="preserve">n energy model based upon </w:t>
-      </w:r>
-      <w:proofErr w:type="spellStart"/>
-      <w:r>
-        <w:rPr>
-          <w:rFonts w:eastAsiaTheme="minorEastAsia"/>
-          <w:lang w:eastAsia="zh-CN"/>
-        </w:rPr>
-        <w:t>McPAT</w:t>
-      </w:r>
-      <w:proofErr w:type="spellEnd"/>
-      <w:r>
-        <w:rPr>
-          <w:rFonts w:eastAsiaTheme="minorEastAsia"/>
-          <w:lang w:eastAsia="zh-CN"/>
-        </w:rPr>
-        <w:t>.</w:t>
-      </w:r>
-      <w:r>
-        <w:rPr>
-          <w:rFonts w:eastAsiaTheme="minorEastAsia" w:hint="eastAsia"/>
-          <w:lang w:eastAsia="zh-CN"/>
-        </w:rPr>
         <w:t xml:space="preserve"> </w:t>
       </w:r>
       <w:r>
@@ -5733,7 +5141,6 @@
         </w:rPr>
         <w:t xml:space="preserve">(the use of a bottom-up methodology and parameters abstracted from the </w:t>
       </w:r>
-      <w:proofErr w:type="spellStart"/>
       <w:r>
         <w:rPr>
           <w:rFonts w:eastAsiaTheme="minorEastAsia"/>
@@ -5741,7 +5148,6 @@
         </w:rPr>
         <w:t>microarchitectural</w:t>
       </w:r>
-      <w:proofErr w:type="spellEnd"/>
       <w:r>
         <w:rPr>
           <w:rFonts w:eastAsiaTheme="minorEastAsia"/>
@@ -5770,23 +5176,7 @@
           <w:rFonts w:eastAsiaTheme="minorEastAsia"/>
           <w:lang w:eastAsia="zh-CN"/>
         </w:rPr>
-        <w:t xml:space="preserve">(both program and </w:t>
-      </w:r>
-      <w:proofErr w:type="spellStart"/>
-      <w:r>
-        <w:rPr>
-          <w:rFonts w:eastAsiaTheme="minorEastAsia"/>
-          <w:lang w:eastAsia="zh-CN"/>
-        </w:rPr>
-        <w:t>microarchitectural</w:t>
-      </w:r>
-      <w:proofErr w:type="spellEnd"/>
-      <w:r>
-        <w:rPr>
-          <w:rFonts w:eastAsiaTheme="minorEastAsia"/>
-          <w:lang w:eastAsia="zh-CN"/>
-        </w:rPr>
-        <w:t xml:space="preserve"> level interactions are captured</w:t>
+        <w:t>(both program and microarchitectural level interactions are captured</w:t>
       </w:r>
       <w:r>
         <w:rPr>
@@ -5879,18 +5269,8 @@
                 <w:sz w:val="36"/>
                 <w:lang w:eastAsia="zh-CN"/>
               </w:rPr>
-              <w:t xml:space="preserve">Components modeled in </w:t>
-            </w:r>
-            <w:proofErr w:type="spellStart"/>
-            <w:r>
-              <w:rPr>
-                <w:rFonts w:eastAsiaTheme="minorEastAsia"/>
-                <w:sz w:val="36"/>
-                <w:lang w:eastAsia="zh-CN"/>
-              </w:rPr>
-              <w:t>GPUWattch</w:t>
-            </w:r>
-            <w:proofErr w:type="spellEnd"/>
+              <w:t>Components modeled in GPUWattch</w:t>
+            </w:r>
           </w:p>
         </w:tc>
       </w:tr>
@@ -5946,7 +5326,6 @@
                 <w:lang w:eastAsia="zh-CN"/>
               </w:rPr>
             </w:pPr>
-            <w:proofErr w:type="spellStart"/>
             <w:r>
               <w:rPr>
                 <w:rFonts w:eastAsiaTheme="minorEastAsia" w:hint="eastAsia"/>
@@ -5954,7 +5333,6 @@
               </w:rPr>
               <w:t>Microarchitectural</w:t>
             </w:r>
-            <w:proofErr w:type="spellEnd"/>
           </w:p>
         </w:tc>
       </w:tr>
@@ -7869,7 +7247,6 @@
                 <w:lang w:eastAsia="zh-CN"/>
               </w:rPr>
             </w:pPr>
-            <w:proofErr w:type="spellStart"/>
             <w:r>
               <w:rPr>
                 <w:rFonts w:eastAsiaTheme="minorEastAsia" w:hint="eastAsia"/>
@@ -7891,7 +7268,6 @@
               </w:rPr>
               <w:t>s</w:t>
             </w:r>
-            <w:proofErr w:type="spellEnd"/>
           </w:p>
         </w:tc>
         <w:tc>
@@ -7910,23 +7286,7 @@
                 <w:rFonts w:eastAsiaTheme="minorEastAsia"/>
                 <w:lang w:eastAsia="zh-CN"/>
               </w:rPr>
-              <w:t xml:space="preserve">Counts the number of </w:t>
-            </w:r>
-            <w:proofErr w:type="spellStart"/>
-            <w:r>
-              <w:rPr>
-                <w:rFonts w:eastAsiaTheme="minorEastAsia"/>
-                <w:lang w:eastAsia="zh-CN"/>
-              </w:rPr>
-              <w:t>non register</w:t>
-            </w:r>
-            <w:proofErr w:type="spellEnd"/>
-            <w:r>
-              <w:rPr>
-                <w:rFonts w:eastAsiaTheme="minorEastAsia"/>
-                <w:lang w:eastAsia="zh-CN"/>
-              </w:rPr>
-              <w:t xml:space="preserve"> file operands</w:t>
+              <w:t>Counts the number of non register file operands</w:t>
             </w:r>
           </w:p>
         </w:tc>
@@ -8453,17 +7813,8 @@
                 <w:rFonts w:eastAsiaTheme="minorEastAsia"/>
                 <w:lang w:eastAsia="zh-CN"/>
               </w:rPr>
-              <w:t xml:space="preserve">Counts the dram </w:t>
-            </w:r>
-            <w:proofErr w:type="spellStart"/>
-            <w:r>
-              <w:rPr>
-                <w:rFonts w:eastAsiaTheme="minorEastAsia"/>
-                <w:lang w:eastAsia="zh-CN"/>
-              </w:rPr>
-              <w:t>precharge</w:t>
-            </w:r>
-            <w:proofErr w:type="spellEnd"/>
+              <w:t>Counts the dram precharge</w:t>
+            </w:r>
             <w:r>
               <w:rPr>
                 <w:rFonts w:eastAsiaTheme="minorEastAsia"/>
@@ -9725,23 +9076,13 @@
           <w:lang w:eastAsia="zh-CN"/>
         </w:rPr>
       </w:pPr>
-      <w:proofErr w:type="spellStart"/>
       <w:r>
         <w:rPr>
           <w:rFonts w:eastAsiaTheme="minorEastAsia"/>
           <w:i/>
           <w:lang w:eastAsia="zh-CN"/>
         </w:rPr>
-        <w:t>gpu_avg_power</w:t>
-      </w:r>
-      <w:proofErr w:type="spellEnd"/>
-      <w:r>
-        <w:rPr>
-          <w:rFonts w:eastAsiaTheme="minorEastAsia"/>
-          <w:i/>
-          <w:lang w:eastAsia="zh-CN"/>
-        </w:rPr>
-        <w:t xml:space="preserve"> = 41.6007</w:t>
+        <w:t>gpu_avg_power = 41.6007</w:t>
       </w:r>
     </w:p>
     <w:p>
@@ -9752,23 +9093,13 @@
           <w:lang w:eastAsia="zh-CN"/>
         </w:rPr>
       </w:pPr>
-      <w:proofErr w:type="spellStart"/>
       <w:r>
         <w:rPr>
           <w:rFonts w:eastAsiaTheme="minorEastAsia"/>
           <w:i/>
           <w:lang w:eastAsia="zh-CN"/>
         </w:rPr>
-        <w:t>gpu_avg_IBP</w:t>
-      </w:r>
-      <w:proofErr w:type="spellEnd"/>
-      <w:r>
-        <w:rPr>
-          <w:rFonts w:eastAsiaTheme="minorEastAsia"/>
-          <w:i/>
-          <w:lang w:eastAsia="zh-CN"/>
-        </w:rPr>
-        <w:t>, = 0.169145</w:t>
+        <w:t>gpu_avg_IBP, = 0.169145</w:t>
       </w:r>
     </w:p>
     <w:p>
@@ -9779,23 +9110,13 @@
           <w:lang w:eastAsia="zh-CN"/>
         </w:rPr>
       </w:pPr>
-      <w:proofErr w:type="spellStart"/>
       <w:r>
         <w:rPr>
           <w:rFonts w:eastAsiaTheme="minorEastAsia"/>
           <w:i/>
           <w:lang w:eastAsia="zh-CN"/>
         </w:rPr>
-        <w:t>gpu_avg_ICP</w:t>
-      </w:r>
-      <w:proofErr w:type="spellEnd"/>
-      <w:r>
-        <w:rPr>
-          <w:rFonts w:eastAsiaTheme="minorEastAsia"/>
-          <w:i/>
-          <w:lang w:eastAsia="zh-CN"/>
-        </w:rPr>
-        <w:t>, = 0.114284</w:t>
+        <w:t>gpu_avg_ICP, = 0.114284</w:t>
       </w:r>
     </w:p>
     <w:p>
@@ -9806,23 +9127,13 @@
           <w:lang w:eastAsia="zh-CN"/>
         </w:rPr>
       </w:pPr>
-      <w:proofErr w:type="spellStart"/>
       <w:r>
         <w:rPr>
           <w:rFonts w:eastAsiaTheme="minorEastAsia"/>
           <w:i/>
           <w:lang w:eastAsia="zh-CN"/>
         </w:rPr>
-        <w:t>gpu_avg_DCP</w:t>
-      </w:r>
-      <w:proofErr w:type="spellEnd"/>
-      <w:r>
-        <w:rPr>
-          <w:rFonts w:eastAsiaTheme="minorEastAsia"/>
-          <w:i/>
-          <w:lang w:eastAsia="zh-CN"/>
-        </w:rPr>
-        <w:t>, = 0.0175825</w:t>
+        <w:t>gpu_avg_DCP, = 0.0175825</w:t>
       </w:r>
     </w:p>
     <w:p>
@@ -9833,7 +9144,6 @@
           <w:lang w:eastAsia="zh-CN"/>
         </w:rPr>
       </w:pPr>
-      <w:proofErr w:type="spellStart"/>
       <w:r>
         <w:rPr>
           <w:rFonts w:eastAsiaTheme="minorEastAsia"/>
@@ -9841,16 +9151,7 @@
           <w:lang w:eastAsia="zh-CN"/>
         </w:rPr>
         <w:lastRenderedPageBreak/>
-        <w:t>gpu_avg_TCP</w:t>
-      </w:r>
-      <w:proofErr w:type="spellEnd"/>
-      <w:r>
-        <w:rPr>
-          <w:rFonts w:eastAsiaTheme="minorEastAsia"/>
-          <w:i/>
-          <w:lang w:eastAsia="zh-CN"/>
-        </w:rPr>
-        <w:t>, = 0</w:t>
+        <w:t>gpu_avg_TCP, = 0</w:t>
       </w:r>
     </w:p>
     <w:p>
@@ -9878,23 +9179,13 @@
           <w:lang w:eastAsia="zh-CN"/>
         </w:rPr>
       </w:pPr>
-      <w:proofErr w:type="spellStart"/>
       <w:r>
         <w:rPr>
           <w:rFonts w:eastAsiaTheme="minorEastAsia"/>
           <w:i/>
           <w:lang w:eastAsia="zh-CN"/>
         </w:rPr>
-        <w:t>gpu_avg_IC_H</w:t>
-      </w:r>
-      <w:proofErr w:type="spellEnd"/>
-      <w:r>
-        <w:rPr>
-          <w:rFonts w:eastAsiaTheme="minorEastAsia"/>
-          <w:i/>
-          <w:lang w:eastAsia="zh-CN"/>
-        </w:rPr>
-        <w:t>, = 171.167</w:t>
+        <w:t>gpu_avg_IC_H, = 171.167</w:t>
       </w:r>
     </w:p>
     <w:p>
@@ -9905,23 +9196,13 @@
           <w:lang w:eastAsia="zh-CN"/>
         </w:rPr>
       </w:pPr>
-      <w:proofErr w:type="spellStart"/>
       <w:r>
         <w:rPr>
           <w:rFonts w:eastAsiaTheme="minorEastAsia"/>
           <w:i/>
           <w:lang w:eastAsia="zh-CN"/>
         </w:rPr>
-        <w:t>gpu_avg_IC_M</w:t>
-      </w:r>
-      <w:proofErr w:type="spellEnd"/>
-      <w:r>
-        <w:rPr>
-          <w:rFonts w:eastAsiaTheme="minorEastAsia"/>
-          <w:i/>
-          <w:lang w:eastAsia="zh-CN"/>
-        </w:rPr>
-        <w:t>, = 32</w:t>
+        <w:t>gpu_avg_IC_M, = 32</w:t>
       </w:r>
     </w:p>
     <w:p>
@@ -9932,23 +9213,13 @@
           <w:lang w:eastAsia="zh-CN"/>
         </w:rPr>
       </w:pPr>
-      <w:proofErr w:type="spellStart"/>
       <w:r>
         <w:rPr>
           <w:rFonts w:eastAsiaTheme="minorEastAsia"/>
           <w:i/>
           <w:lang w:eastAsia="zh-CN"/>
         </w:rPr>
-        <w:t>gpu_avg_DC_RH</w:t>
-      </w:r>
-      <w:proofErr w:type="spellEnd"/>
-      <w:r>
-        <w:rPr>
-          <w:rFonts w:eastAsiaTheme="minorEastAsia"/>
-          <w:i/>
-          <w:lang w:eastAsia="zh-CN"/>
-        </w:rPr>
-        <w:t>, = 3.25</w:t>
+        <w:t>gpu_avg_DC_RH, = 3.25</w:t>
       </w:r>
     </w:p>
     <w:p>
@@ -9959,23 +9230,13 @@
           <w:lang w:eastAsia="zh-CN"/>
         </w:rPr>
       </w:pPr>
-      <w:proofErr w:type="spellStart"/>
       <w:r>
         <w:rPr>
           <w:rFonts w:eastAsiaTheme="minorEastAsia"/>
           <w:i/>
           <w:lang w:eastAsia="zh-CN"/>
         </w:rPr>
-        <w:t>gpu_avg_DC_RM</w:t>
-      </w:r>
-      <w:proofErr w:type="spellEnd"/>
-      <w:r>
-        <w:rPr>
-          <w:rFonts w:eastAsiaTheme="minorEastAsia"/>
-          <w:i/>
-          <w:lang w:eastAsia="zh-CN"/>
-        </w:rPr>
-        <w:t>, = 11.75</w:t>
+        <w:t>gpu_avg_DC_RM, = 11.75</w:t>
       </w:r>
     </w:p>
     <w:p>
@@ -10030,94 +9291,14 @@
           <w:rFonts w:eastAsiaTheme="minorEastAsia"/>
           <w:lang w:eastAsia="zh-CN"/>
         </w:rPr>
-        <w:t xml:space="preserve">(500 cycles by default), it will transfer all the performance counters to </w:t>
-      </w:r>
-      <w:proofErr w:type="spellStart"/>
-      <w:r>
-        <w:rPr>
-          <w:rFonts w:eastAsiaTheme="minorEastAsia"/>
-          <w:lang w:eastAsia="zh-CN"/>
-        </w:rPr>
-        <w:t>GPUWattch</w:t>
-      </w:r>
-      <w:proofErr w:type="spellEnd"/>
-      <w:r>
-        <w:rPr>
-          <w:rFonts w:eastAsiaTheme="minorEastAsia"/>
-          <w:lang w:eastAsia="zh-CN"/>
-        </w:rPr>
-        <w:t xml:space="preserve"> and let </w:t>
-      </w:r>
-      <w:proofErr w:type="spellStart"/>
-      <w:r>
-        <w:rPr>
-          <w:rFonts w:eastAsiaTheme="minorEastAsia"/>
-          <w:lang w:eastAsia="zh-CN"/>
-        </w:rPr>
-        <w:t>GPUWattch</w:t>
-      </w:r>
-      <w:proofErr w:type="spellEnd"/>
-      <w:r>
-        <w:rPr>
-          <w:rFonts w:eastAsiaTheme="minorEastAsia"/>
-          <w:lang w:eastAsia="zh-CN"/>
-        </w:rPr>
-        <w:t xml:space="preserve"> generate the power report.</w:t>
-      </w:r>
-      <w:r>
-        <w:rPr>
-          <w:rFonts w:eastAsiaTheme="minorEastAsia"/>
-          <w:lang w:eastAsia="zh-CN"/>
-        </w:rPr>
-        <w:t xml:space="preserve"> </w:t>
-      </w:r>
-      <w:proofErr w:type="spellStart"/>
-      <w:r>
-        <w:rPr>
-          <w:rFonts w:eastAsiaTheme="minorEastAsia"/>
-          <w:lang w:eastAsia="zh-CN"/>
-        </w:rPr>
-        <w:t>GPUWattch</w:t>
-      </w:r>
-      <w:proofErr w:type="spellEnd"/>
-      <w:r>
-        <w:rPr>
-          <w:rFonts w:eastAsiaTheme="minorEastAsia"/>
-          <w:lang w:eastAsia="zh-CN"/>
-        </w:rPr>
-        <w:t xml:space="preserve"> receives all the performance counters and computes the power of all the components based on the performance counters and parameters set in configuration. In the step of Configuration, </w:t>
-      </w:r>
-      <w:proofErr w:type="spellStart"/>
-      <w:r>
-        <w:rPr>
-          <w:rFonts w:eastAsiaTheme="minorEastAsia"/>
-          <w:lang w:eastAsia="zh-CN"/>
-        </w:rPr>
-        <w:t>GPUWattch</w:t>
-      </w:r>
-      <w:proofErr w:type="spellEnd"/>
-      <w:r>
-        <w:rPr>
-          <w:rFonts w:eastAsiaTheme="minorEastAsia"/>
-          <w:lang w:eastAsia="zh-CN"/>
-        </w:rPr>
-        <w:t xml:space="preserve"> sets a constant as the energy consumed for each single action. For example, in the configuration file, if a variable called “IDOE_CORE_N” is set as 1.59, it means that during each sample period, the estimation of energy consumed by an idle core is 1.59 Watts. It defines all the details to calculate the energy estimation by performance counters. After computing all the components’ energy, </w:t>
-      </w:r>
-      <w:proofErr w:type="spellStart"/>
-      <w:r>
-        <w:rPr>
-          <w:rFonts w:eastAsiaTheme="minorEastAsia"/>
-          <w:lang w:eastAsia="zh-CN"/>
-        </w:rPr>
-        <w:t>GPUWattch</w:t>
-      </w:r>
-      <w:proofErr w:type="spellEnd"/>
-      <w:r>
-        <w:rPr>
-          <w:rFonts w:eastAsiaTheme="minorEastAsia"/>
-          <w:lang w:eastAsia="zh-CN"/>
-        </w:rPr>
-        <w:t xml:space="preserve"> will try to generate the power report if it reaches the end of the program modeled, otherwise it will continue to next cycle. </w:t>
+        <w:t>(500 cycles by default), it will transfer all the performance counters to GPUWattch and let GPUWattch generate the power report.</w:t>
+      </w:r>
+      <w:r>
+        <w:rPr>
+          <w:rFonts w:eastAsiaTheme="minorEastAsia"/>
+          <w:lang w:eastAsia="zh-CN"/>
+        </w:rPr>
+        <w:t xml:space="preserve"> GPUWattch receives all the performance counters and computes the power of all the components based on the performance counters and parameters set in configuration. In the step of Configuration, GPUWattch sets a constant as the energy consumed for each single action. For example, in the configuration file, if a variable called “IDOE_CORE_N” is set as 1.59, it means that during each sample period, the estimation of energy consumed by an idle core is 1.59 Watts. It defines all the details to calculate the energy estimation by performance counters. After computing all the components’ energy, GPUWattch will try to generate the power report if it reaches the end of the program modeled, otherwise it will continue to next cycle. </w:t>
       </w:r>
     </w:p>
     <w:p>
@@ -10217,19 +9398,11 @@
         </w:rPr>
         <w:fldChar w:fldCharType="end"/>
       </w:r>
-      <w:proofErr w:type="gramStart"/>
       <w:r>
         <w:rPr>
           <w:sz w:val="22"/>
         </w:rPr>
-        <w:t>:Process</w:t>
-      </w:r>
-      <w:proofErr w:type="gramEnd"/>
-      <w:r>
-        <w:rPr>
-          <w:sz w:val="22"/>
-        </w:rPr>
-        <w:t xml:space="preserve"> to generate the report</w:t>
+        <w:t>:Process to generate the report</w:t>
       </w:r>
     </w:p>
     <w:p>
@@ -10299,6 +9472,306 @@
           <w:rFonts w:eastAsiaTheme="minorEastAsia"/>
           <w:lang w:eastAsia="zh-CN"/>
         </w:rPr>
+        <w:t>Nvprof</w:t>
+      </w:r>
+    </w:p>
+    <w:p>
+      <w:pPr>
+        <w:rPr>
+          <w:rFonts w:eastAsiaTheme="minorEastAsia"/>
+          <w:lang w:eastAsia="zh-CN"/>
+        </w:rPr>
+      </w:pPr>
+      <w:r>
+        <w:rPr>
+          <w:rFonts w:eastAsiaTheme="minorEastAsia" w:hint="eastAsia"/>
+          <w:lang w:eastAsia="zh-CN"/>
+        </w:rPr>
+        <w:t>Nvprof is a powerful profiling tool</w:t>
+      </w:r>
+      <w:r>
+        <w:rPr>
+          <w:rFonts w:eastAsiaTheme="minorEastAsia"/>
+          <w:lang w:eastAsia="zh-CN"/>
+        </w:rPr>
+        <w:t xml:space="preserve"> added from CUDA5.</w:t>
+      </w:r>
+      <w:r>
+        <w:rPr>
+          <w:rFonts w:eastAsiaTheme="minorEastAsia"/>
+          <w:lang w:eastAsia="zh-CN"/>
+        </w:rPr>
+        <w:t xml:space="preserve"> It is included in the CUDA Toolkit. It is easy to use nvprof in the terminal, you just need to type “nvprof a.out”( assuming you have an executable called a.out), and you will see the output. But nvprof is much more than just a GUI-less version of the profiling features available in the NSight or Visual Profiler. It is light-weight and can reach where other tools can not.</w:t>
+      </w:r>
+    </w:p>
+    <w:p>
+      <w:pPr>
+        <w:rPr>
+          <w:rFonts w:eastAsiaTheme="minorEastAsia"/>
+          <w:lang w:eastAsia="zh-CN"/>
+        </w:rPr>
+      </w:pPr>
+      <w:r>
+        <w:rPr>
+          <w:rFonts w:eastAsiaTheme="minorEastAsia"/>
+          <w:lang w:eastAsia="zh-CN"/>
+        </w:rPr>
+        <w:t>Nvprof supports several modes, the default mode is summary mode. Its sample output is like this:</w:t>
+      </w:r>
+    </w:p>
+    <w:p>
+      <w:pPr>
+        <w:rPr>
+          <w:rFonts w:eastAsiaTheme="minorEastAsia"/>
+          <w:lang w:eastAsia="zh-CN"/>
+        </w:rPr>
+      </w:pPr>
+    </w:p>
+    <w:p>
+      <w:pPr>
+        <w:rPr>
+          <w:rFonts w:eastAsiaTheme="minorEastAsia"/>
+          <w:i/>
+          <w:sz w:val="20"/>
+          <w:lang w:eastAsia="zh-CN"/>
+        </w:rPr>
+      </w:pPr>
+      <w:r>
+        <w:rPr>
+          <w:rFonts w:eastAsiaTheme="minorEastAsia"/>
+          <w:lang w:eastAsia="zh-CN"/>
+        </w:rPr>
+        <w:lastRenderedPageBreak/>
+        <w:t xml:space="preserve"> </w:t>
+      </w:r>
+      <w:r>
+        <w:rPr>
+          <w:rFonts w:eastAsiaTheme="minorEastAsia"/>
+          <w:i/>
+          <w:sz w:val="20"/>
+          <w:lang w:eastAsia="zh-CN"/>
+        </w:rPr>
+        <w:t xml:space="preserve">   ==9261== Profiling application: ./tHogbomCleanHemi</w:t>
+      </w:r>
+    </w:p>
+    <w:p>
+      <w:pPr>
+        <w:rPr>
+          <w:rFonts w:eastAsiaTheme="minorEastAsia"/>
+          <w:i/>
+          <w:sz w:val="20"/>
+          <w:lang w:eastAsia="zh-CN"/>
+        </w:rPr>
+      </w:pPr>
+      <w:r>
+        <w:rPr>
+          <w:rFonts w:eastAsiaTheme="minorEastAsia"/>
+          <w:i/>
+          <w:sz w:val="20"/>
+          <w:lang w:eastAsia="zh-CN"/>
+        </w:rPr>
+        <w:t xml:space="preserve">    ==9261== Profiling result:</w:t>
+      </w:r>
+    </w:p>
+    <w:p>
+      <w:pPr>
+        <w:rPr>
+          <w:rFonts w:eastAsiaTheme="minorEastAsia"/>
+          <w:i/>
+          <w:sz w:val="20"/>
+          <w:lang w:eastAsia="zh-CN"/>
+        </w:rPr>
+      </w:pPr>
+      <w:r>
+        <w:rPr>
+          <w:rFonts w:eastAsiaTheme="minorEastAsia"/>
+          <w:i/>
+          <w:sz w:val="20"/>
+          <w:lang w:eastAsia="zh-CN"/>
+        </w:rPr>
+        <w:t xml:space="preserve">    Time(%)      Time     Calls       Avg       Min       Max  Name</w:t>
+      </w:r>
+    </w:p>
+    <w:p>
+      <w:pPr>
+        <w:rPr>
+          <w:rFonts w:eastAsiaTheme="minorEastAsia"/>
+          <w:i/>
+          <w:sz w:val="20"/>
+          <w:lang w:eastAsia="zh-CN"/>
+        </w:rPr>
+      </w:pPr>
+      <w:r>
+        <w:rPr>
+          <w:rFonts w:eastAsiaTheme="minorEastAsia"/>
+          <w:i/>
+          <w:sz w:val="20"/>
+          <w:lang w:eastAsia="zh-CN"/>
+        </w:rPr>
+        <w:t xml:space="preserve">     58.73%  737.97ms      1000  737.97us  424.77us  1.1405ms  subtractPSFLoop_kernel(float const *, int, float*, int, int, int, int, int, int, int, float, float)</w:t>
+      </w:r>
+    </w:p>
+    <w:p>
+      <w:pPr>
+        <w:rPr>
+          <w:rFonts w:eastAsiaTheme="minorEastAsia"/>
+          <w:i/>
+          <w:sz w:val="20"/>
+          <w:lang w:eastAsia="zh-CN"/>
+        </w:rPr>
+      </w:pPr>
+      <w:r>
+        <w:rPr>
+          <w:rFonts w:eastAsiaTheme="minorEastAsia"/>
+          <w:i/>
+          <w:sz w:val="20"/>
+          <w:lang w:eastAsia="zh-CN"/>
+        </w:rPr>
+        <w:t xml:space="preserve">     38.39%  482.31ms      1001  481.83us  475.74us  492.16us  findPeakLoop_kernel(MaxCandidate*, float const *, int)</w:t>
+      </w:r>
+    </w:p>
+    <w:p>
+      <w:pPr>
+        <w:rPr>
+          <w:rFonts w:eastAsiaTheme="minorEastAsia"/>
+          <w:i/>
+          <w:sz w:val="20"/>
+          <w:lang w:eastAsia="zh-CN"/>
+        </w:rPr>
+      </w:pPr>
+      <w:r>
+        <w:rPr>
+          <w:rFonts w:eastAsiaTheme="minorEastAsia"/>
+          <w:i/>
+          <w:sz w:val="20"/>
+          <w:lang w:eastAsia="zh-CN"/>
+        </w:rPr>
+        <w:t xml:space="preserve">      1.87%  23.450ms         2  11.725ms  11.721ms  11.728ms  [CUDA memcpy HtoD]</w:t>
+      </w:r>
+    </w:p>
+    <w:p>
+      <w:pPr>
+        <w:rPr>
+          <w:rFonts w:eastAsiaTheme="minorEastAsia"/>
+          <w:i/>
+          <w:sz w:val="20"/>
+          <w:lang w:eastAsia="zh-CN"/>
+        </w:rPr>
+      </w:pPr>
+      <w:r>
+        <w:rPr>
+          <w:rFonts w:eastAsiaTheme="minorEastAsia"/>
+          <w:i/>
+          <w:sz w:val="20"/>
+          <w:lang w:eastAsia="zh-CN"/>
+        </w:rPr>
+        <w:t xml:space="preserve">      1.01%  12.715ms      1002  12.689us  2.1760us  10.502ms  [CUDA memcpy DtoH]</w:t>
+      </w:r>
+    </w:p>
+    <w:p>
+      <w:pPr>
+        <w:rPr>
+          <w:rFonts w:eastAsiaTheme="minorEastAsia"/>
+          <w:lang w:eastAsia="zh-CN"/>
+        </w:rPr>
+      </w:pPr>
+    </w:p>
+    <w:p>
+      <w:pPr>
+        <w:rPr>
+          <w:rFonts w:eastAsiaTheme="minorEastAsia"/>
+          <w:lang w:eastAsia="zh-CN"/>
+        </w:rPr>
+      </w:pPr>
+      <w:r>
+        <w:rPr>
+          <w:rFonts w:eastAsiaTheme="minorEastAsia" w:hint="eastAsia"/>
+          <w:lang w:eastAsia="zh-CN"/>
+        </w:rPr>
+        <w:t xml:space="preserve">In this mode, nvprof presents an overview of the GPU kernels and memory copies in our application. </w:t>
+      </w:r>
+      <w:r>
+        <w:rPr>
+          <w:rFonts w:eastAsiaTheme="minorEastAsia"/>
+          <w:lang w:eastAsia="zh-CN"/>
+        </w:rPr>
+        <w:t xml:space="preserve">All calls to the same kernel will be grouped together, and print the total time and the percentage of the total application time for each kernel. It will give programmer useful insights to improve their programs’ algorithms and overcome the bottleneck. </w:t>
+      </w:r>
+    </w:p>
+    <w:p>
+      <w:pPr>
+        <w:rPr>
+          <w:rFonts w:eastAsiaTheme="minorEastAsia"/>
+          <w:lang w:eastAsia="zh-CN"/>
+        </w:rPr>
+      </w:pPr>
+      <w:r>
+        <w:rPr>
+          <w:rFonts w:eastAsiaTheme="minorEastAsia"/>
+          <w:lang w:eastAsia="zh-CN"/>
+        </w:rPr>
+        <w:t>Beside summary mode, nvprof also supports GPU-Trace and API-Trace modes that can let users see a complete list of all kernel launches and memory copies. Moreover, all CUDA API calls are also available.</w:t>
+      </w:r>
+    </w:p>
+    <w:p>
+      <w:pPr>
+        <w:rPr>
+          <w:rFonts w:eastAsiaTheme="minorEastAsia"/>
+          <w:lang w:eastAsia="zh-CN"/>
+        </w:rPr>
+      </w:pPr>
+      <w:r>
+        <w:rPr>
+          <w:rFonts w:eastAsiaTheme="minorEastAsia"/>
+          <w:lang w:eastAsia="zh-CN"/>
+        </w:rPr>
+        <w:t xml:space="preserve">It also </w:t>
+      </w:r>
+      <w:r>
+        <w:rPr>
+          <w:rFonts w:eastAsiaTheme="minorEastAsia"/>
+          <w:lang w:eastAsia="zh-CN"/>
+        </w:rPr>
+        <w:t xml:space="preserve">supports </w:t>
+      </w:r>
+      <w:r>
+        <w:rPr>
+          <w:rFonts w:eastAsiaTheme="minorEastAsia"/>
+          <w:lang w:eastAsia="zh-CN"/>
+        </w:rPr>
+        <w:t>remote profiling and some other features.</w:t>
+      </w:r>
+    </w:p>
+    <w:p>
+      <w:pPr>
+        <w:rPr>
+          <w:rFonts w:eastAsiaTheme="minorEastAsia"/>
+          <w:lang w:eastAsia="zh-CN"/>
+        </w:rPr>
+      </w:pPr>
+    </w:p>
+    <w:p>
+      <w:pPr>
+        <w:rPr>
+          <w:rFonts w:eastAsiaTheme="minorEastAsia"/>
+          <w:lang w:eastAsia="zh-CN"/>
+        </w:rPr>
+      </w:pPr>
+    </w:p>
+    <w:p>
+      <w:pPr>
+        <w:pStyle w:val="2"/>
+        <w:ind w:left="0" w:firstLine="0"/>
+        <w:rPr>
+          <w:rFonts w:eastAsiaTheme="minorEastAsia"/>
+          <w:lang w:eastAsia="zh-CN"/>
+        </w:rPr>
+      </w:pPr>
+      <w:r>
+        <w:rPr>
+          <w:rFonts w:eastAsiaTheme="minorEastAsia"/>
+          <w:lang w:eastAsia="zh-CN"/>
+        </w:rPr>
         <w:t>G</w:t>
       </w:r>
       <w:r>
@@ -11133,7 +10606,15 @@
           <w:rFonts w:eastAsiaTheme="minorEastAsia"/>
           <w:lang w:eastAsia="zh-CN"/>
         </w:rPr>
-        <w:t>powerful graphics card created by NVIDIA for the PC in 2018. It is the real GPU we use in real experiments.</w:t>
+        <w:t xml:space="preserve">powerful graphics card created by NVIDIA for the PC in 2018. It is the real GPU we use in </w:t>
+      </w:r>
+      <w:r>
+        <w:rPr>
+          <w:rFonts w:eastAsiaTheme="minorEastAsia"/>
+          <w:lang w:eastAsia="zh-CN"/>
+        </w:rPr>
+        <w:lastRenderedPageBreak/>
+        <w:t>real experiments.</w:t>
       </w:r>
     </w:p>
     <w:p>
@@ -11803,7 +11284,6 @@
           <w:rFonts w:eastAsiaTheme="minorEastAsia" w:hint="eastAsia"/>
           <w:lang w:eastAsia="zh-CN"/>
         </w:rPr>
-        <w:lastRenderedPageBreak/>
         <w:t xml:space="preserve">Before we started to </w:t>
       </w:r>
       <w:r>
@@ -11811,23 +11291,7 @@
           <w:rFonts w:eastAsiaTheme="minorEastAsia"/>
           <w:lang w:eastAsia="zh-CN"/>
         </w:rPr>
-        <w:t xml:space="preserve">transfer </w:t>
-      </w:r>
-      <w:proofErr w:type="spellStart"/>
-      <w:r>
-        <w:rPr>
-          <w:rFonts w:eastAsiaTheme="minorEastAsia"/>
-          <w:lang w:eastAsia="zh-CN"/>
-        </w:rPr>
-        <w:t>nvprof’s</w:t>
-      </w:r>
-      <w:proofErr w:type="spellEnd"/>
-      <w:r>
-        <w:rPr>
-          <w:rFonts w:eastAsiaTheme="minorEastAsia"/>
-          <w:lang w:eastAsia="zh-CN"/>
-        </w:rPr>
-        <w:t xml:space="preserve"> metrics, we first got to know the characteristics about GPGPU-Sim’s </w:t>
+        <w:t xml:space="preserve">transfer nvprof’s metrics, we first got to know the characteristics about GPGPU-Sim’s </w:t>
       </w:r>
     </w:p>
     <w:p>
@@ -11863,25 +11327,8 @@
           <w:rFonts w:eastAsiaTheme="minorEastAsia"/>
           <w:lang w:eastAsia="zh-CN"/>
         </w:rPr>
-        <w:t xml:space="preserve">During each sample period (500 cycles by default), GPGPU-Sim will collect all the performance counters and use </w:t>
-      </w:r>
-      <w:proofErr w:type="spellStart"/>
-      <w:r>
-        <w:rPr>
-          <w:rFonts w:eastAsiaTheme="minorEastAsia"/>
-          <w:lang w:eastAsia="zh-CN"/>
-        </w:rPr>
-        <w:t>GPUWattch</w:t>
-      </w:r>
-      <w:proofErr w:type="spellEnd"/>
-      <w:r>
-        <w:rPr>
-          <w:rFonts w:eastAsiaTheme="minorEastAsia"/>
-          <w:lang w:eastAsia="zh-CN"/>
-        </w:rPr>
-        <w:t xml:space="preserve"> to generate temporary power metrics and print it in the terminal. When GPGPU-Sim generates temporary power metrics, it will call a function called </w:t>
-      </w:r>
-      <w:proofErr w:type="spellStart"/>
+        <w:t xml:space="preserve">During each sample period (500 cycles by default), GPGPU-Sim will collect all the performance counters and use GPUWattch to generate temporary power metrics and print it in the terminal. When GPGPU-Sim generates temporary power metrics, it will call a function called </w:t>
+      </w:r>
       <w:r>
         <w:rPr>
           <w:rFonts w:eastAsiaTheme="minorEastAsia"/>
@@ -11890,7 +11337,6 @@
         </w:rPr>
         <w:t>mcpat_cycle</w:t>
       </w:r>
-      <w:proofErr w:type="spellEnd"/>
       <w:r>
         <w:rPr>
           <w:rFonts w:eastAsiaTheme="minorEastAsia"/>
@@ -11914,7 +11360,6 @@
         </w:rPr>
         <w:t xml:space="preserve">instructions, register files, instruction cache, constant/texture cache, shared memory, l1/l2 cache, pipeline, memory controller, </w:t>
       </w:r>
-      <w:proofErr w:type="gramStart"/>
       <w:r>
         <w:rPr>
           <w:rFonts w:eastAsiaTheme="minorEastAsia"/>
@@ -11923,158 +11368,71 @@
         </w:rPr>
         <w:t>execution</w:t>
       </w:r>
-      <w:proofErr w:type="gramEnd"/>
       <w:r>
         <w:rPr>
           <w:rFonts w:eastAsiaTheme="minorEastAsia"/>
           <w:i/>
           <w:lang w:eastAsia="zh-CN"/>
         </w:rPr>
-        <w:t xml:space="preserve"> unit, active lanes for </w:t>
-      </w:r>
-      <w:proofErr w:type="spellStart"/>
+        <w:t xml:space="preserve"> unit, active lanes for sp and sfu pipelines</w:t>
+      </w:r>
+      <w:r>
+        <w:rPr>
+          <w:rFonts w:eastAsiaTheme="minorEastAsia"/>
+          <w:lang w:eastAsia="zh-CN"/>
+        </w:rPr>
+        <w:t xml:space="preserve"> and </w:t>
+      </w:r>
       <w:r>
         <w:rPr>
           <w:rFonts w:eastAsiaTheme="minorEastAsia"/>
           <w:i/>
           <w:lang w:eastAsia="zh-CN"/>
         </w:rPr>
-        <w:t>sp</w:t>
-      </w:r>
-      <w:proofErr w:type="spellEnd"/>
+        <w:t>network on chip</w:t>
+      </w:r>
+      <w:r>
+        <w:rPr>
+          <w:rFonts w:eastAsiaTheme="minorEastAsia"/>
+          <w:lang w:eastAsia="zh-CN"/>
+        </w:rPr>
+        <w:t xml:space="preserve"> respectively</w:t>
+      </w:r>
+      <w:r>
+        <w:rPr>
+          <w:rFonts w:eastAsiaTheme="minorEastAsia" w:hint="eastAsia"/>
+          <w:lang w:eastAsia="zh-CN"/>
+        </w:rPr>
+        <w:t>.</w:t>
+      </w:r>
+      <w:r>
+        <w:rPr>
+          <w:rFonts w:eastAsiaTheme="minorEastAsia"/>
+          <w:lang w:eastAsia="zh-CN"/>
+        </w:rPr>
+        <w:t xml:space="preserve"> </w:t>
+      </w:r>
+      <w:r>
+        <w:rPr>
+          <w:rFonts w:eastAsiaTheme="minorEastAsia"/>
+          <w:lang w:eastAsia="zh-CN"/>
+        </w:rPr>
+        <w:t xml:space="preserve">This function is in the source file </w:t>
+      </w:r>
       <w:r>
         <w:rPr>
           <w:rFonts w:eastAsiaTheme="minorEastAsia"/>
           <w:i/>
           <w:lang w:eastAsia="zh-CN"/>
         </w:rPr>
-        <w:t xml:space="preserve"> and </w:t>
-      </w:r>
-      <w:proofErr w:type="spellStart"/>
-      <w:r>
-        <w:rPr>
-          <w:rFonts w:eastAsiaTheme="minorEastAsia"/>
-          <w:i/>
-          <w:lang w:eastAsia="zh-CN"/>
-        </w:rPr>
-        <w:t>sfu</w:t>
-      </w:r>
-      <w:proofErr w:type="spellEnd"/>
-      <w:r>
-        <w:rPr>
-          <w:rFonts w:eastAsiaTheme="minorEastAsia"/>
-          <w:i/>
-          <w:lang w:eastAsia="zh-CN"/>
-        </w:rPr>
-        <w:t xml:space="preserve"> pipelines</w:t>
-      </w:r>
-      <w:r>
-        <w:rPr>
-          <w:rFonts w:eastAsiaTheme="minorEastAsia"/>
-          <w:lang w:eastAsia="zh-CN"/>
-        </w:rPr>
-        <w:t xml:space="preserve"> and </w:t>
-      </w:r>
-      <w:r>
-        <w:rPr>
-          <w:rFonts w:eastAsiaTheme="minorEastAsia"/>
-          <w:i/>
-          <w:lang w:eastAsia="zh-CN"/>
-        </w:rPr>
-        <w:t>network on chip</w:t>
-      </w:r>
-      <w:r>
-        <w:rPr>
-          <w:rFonts w:eastAsiaTheme="minorEastAsia"/>
-          <w:lang w:eastAsia="zh-CN"/>
-        </w:rPr>
-        <w:t xml:space="preserve"> respectively</w:t>
-      </w:r>
-      <w:r>
-        <w:rPr>
-          <w:rFonts w:eastAsiaTheme="minorEastAsia" w:hint="eastAsia"/>
-          <w:lang w:eastAsia="zh-CN"/>
-        </w:rPr>
-        <w:t>.</w:t>
-      </w:r>
-      <w:r>
-        <w:rPr>
-          <w:rFonts w:eastAsiaTheme="minorEastAsia"/>
-          <w:lang w:eastAsia="zh-CN"/>
-        </w:rPr>
-        <w:t xml:space="preserve"> </w:t>
-      </w:r>
-      <w:r>
-        <w:rPr>
-          <w:rFonts w:eastAsiaTheme="minorEastAsia"/>
-          <w:lang w:eastAsia="zh-CN"/>
-        </w:rPr>
-        <w:t xml:space="preserve">This function is in the source file </w:t>
-      </w:r>
-      <w:r>
-        <w:rPr>
-          <w:rFonts w:eastAsiaTheme="minorEastAsia"/>
-          <w:i/>
-          <w:lang w:eastAsia="zh-CN"/>
-        </w:rPr>
-        <w:t>/</w:t>
-      </w:r>
-      <w:proofErr w:type="spellStart"/>
-      <w:r>
-        <w:rPr>
-          <w:rFonts w:eastAsiaTheme="minorEastAsia"/>
-          <w:i/>
-          <w:lang w:eastAsia="zh-CN"/>
-        </w:rPr>
-        <w:t>gpgpu</w:t>
-      </w:r>
-      <w:proofErr w:type="spellEnd"/>
-      <w:r>
-        <w:rPr>
-          <w:rFonts w:eastAsiaTheme="minorEastAsia"/>
-          <w:i/>
-          <w:lang w:eastAsia="zh-CN"/>
-        </w:rPr>
-        <w:t>-sim/power_interface.cc</w:t>
-      </w:r>
-      <w:r>
-        <w:rPr>
-          <w:rFonts w:eastAsiaTheme="minorEastAsia"/>
-          <w:lang w:eastAsia="zh-CN"/>
-        </w:rPr>
-        <w:t xml:space="preserve">, and I changed this source file. In the original </w:t>
-      </w:r>
-      <w:proofErr w:type="spellStart"/>
-      <w:r>
-        <w:rPr>
-          <w:rFonts w:eastAsiaTheme="minorEastAsia"/>
-          <w:lang w:eastAsia="zh-CN"/>
-        </w:rPr>
-        <w:t>mcpat_cycle</w:t>
-      </w:r>
-      <w:proofErr w:type="spellEnd"/>
-      <w:r>
-        <w:rPr>
-          <w:rFonts w:eastAsiaTheme="minorEastAsia"/>
-          <w:lang w:eastAsia="zh-CN"/>
-        </w:rPr>
-        <w:t xml:space="preserve">, it will compute all the power metrics and store them in a data structure called </w:t>
-      </w:r>
-      <w:proofErr w:type="spellStart"/>
-      <w:r>
-        <w:rPr>
-          <w:rFonts w:eastAsiaTheme="minorEastAsia"/>
-          <w:lang w:eastAsia="zh-CN"/>
-        </w:rPr>
-        <w:t>power_stats</w:t>
-      </w:r>
-      <w:proofErr w:type="spellEnd"/>
-      <w:r>
-        <w:rPr>
-          <w:rFonts w:eastAsiaTheme="minorEastAsia"/>
-          <w:lang w:eastAsia="zh-CN"/>
-        </w:rPr>
-        <w:t>. This data structure contains all the information about power in GPGPU-Sim, so it is extremely long and not human-readable. So, our first task was to store all these performance counters to a file. The following table describes that which performance counters are need for each component of power.</w:t>
+        <w:t>/gpgpu-sim/power_interface.cc</w:t>
+      </w:r>
+      <w:r>
+        <w:rPr>
+          <w:rFonts w:eastAsiaTheme="minorEastAsia"/>
+          <w:lang w:eastAsia="zh-CN"/>
+        </w:rPr>
+        <w:t>, and I changed this source file. In the original mcpat_cycle, it will compute all the power metrics and store them in a data structure called power_stats. This data structure contains all the information about power in GPGPU-Sim, so it is extremely long and not human-readable. So, our first task was to store all these performance counters to a file. The following table describes that which performance counters are need for each component of power.</w:t>
       </w:r>
     </w:p>
     <w:tbl>
@@ -12771,7 +12129,6 @@
                 <w:lang w:eastAsia="zh-CN"/>
               </w:rPr>
             </w:pPr>
-            <w:proofErr w:type="spellStart"/>
             <w:r>
               <w:rPr>
                 <w:rFonts w:eastAsiaTheme="minorEastAsia" w:hint="eastAsia"/>
@@ -12793,7 +12150,6 @@
               </w:rPr>
               <w:t>s</w:t>
             </w:r>
-            <w:proofErr w:type="spellEnd"/>
           </w:p>
         </w:tc>
         <w:tc>
@@ -12812,23 +12168,7 @@
                 <w:rFonts w:eastAsiaTheme="minorEastAsia"/>
                 <w:lang w:eastAsia="zh-CN"/>
               </w:rPr>
-              <w:t xml:space="preserve">Counts the number of </w:t>
-            </w:r>
-            <w:proofErr w:type="spellStart"/>
-            <w:r>
-              <w:rPr>
-                <w:rFonts w:eastAsiaTheme="minorEastAsia"/>
-                <w:lang w:eastAsia="zh-CN"/>
-              </w:rPr>
-              <w:t>non register</w:t>
-            </w:r>
-            <w:proofErr w:type="spellEnd"/>
-            <w:r>
-              <w:rPr>
-                <w:rFonts w:eastAsiaTheme="minorEastAsia"/>
-                <w:lang w:eastAsia="zh-CN"/>
-              </w:rPr>
-              <w:t xml:space="preserve"> file operands</w:t>
+              <w:t>Counts the number of non register file operands</w:t>
             </w:r>
           </w:p>
         </w:tc>
@@ -13988,15 +13328,7 @@
                 <w:rFonts w:eastAsiaTheme="minorEastAsia"/>
                 <w:lang w:eastAsia="zh-CN"/>
               </w:rPr>
-              <w:t xml:space="preserve">Counts the number of L2 data </w:t>
-            </w:r>
-            <w:r>
-              <w:rPr>
-                <w:rFonts w:eastAsiaTheme="minorEastAsia"/>
-                <w:lang w:eastAsia="zh-CN"/>
-              </w:rPr>
-              <w:lastRenderedPageBreak/>
-              <w:t>cache read misses</w:t>
+              <w:t>Counts the number of L2 data cache read misses</w:t>
             </w:r>
           </w:p>
         </w:tc>
@@ -14566,17 +13898,8 @@
                 <w:rFonts w:eastAsiaTheme="minorEastAsia"/>
                 <w:lang w:eastAsia="zh-CN"/>
               </w:rPr>
-              <w:t xml:space="preserve">Counts the dram </w:t>
-            </w:r>
-            <w:proofErr w:type="spellStart"/>
-            <w:r>
-              <w:rPr>
-                <w:rFonts w:eastAsiaTheme="minorEastAsia"/>
-                <w:lang w:eastAsia="zh-CN"/>
-              </w:rPr>
-              <w:t>precharge</w:t>
-            </w:r>
-            <w:proofErr w:type="spellEnd"/>
+              <w:t>Counts the dram precharge</w:t>
+            </w:r>
             <w:r>
               <w:rPr>
                 <w:rFonts w:eastAsiaTheme="minorEastAsia"/>
@@ -14959,17 +14282,8 @@
                 <w:rFonts w:eastAsiaTheme="minorEastAsia"/>
                 <w:lang w:eastAsia="zh-CN"/>
               </w:rPr>
-              <w:t xml:space="preserve">ctive lanes for </w:t>
-            </w:r>
-            <w:proofErr w:type="spellStart"/>
-            <w:r>
-              <w:rPr>
-                <w:rFonts w:eastAsiaTheme="minorEastAsia"/>
-                <w:lang w:eastAsia="zh-CN"/>
-              </w:rPr>
-              <w:t>sp</w:t>
-            </w:r>
-            <w:proofErr w:type="spellEnd"/>
+              <w:t>ctive lanes for sp</w:t>
+            </w:r>
             <w:r>
               <w:rPr>
                 <w:rFonts w:eastAsiaTheme="minorEastAsia"/>
@@ -15059,30 +14373,14 @@
                 <w:rFonts w:eastAsiaTheme="minorEastAsia"/>
                 <w:lang w:eastAsia="zh-CN"/>
               </w:rPr>
-              <w:t xml:space="preserve">ctive lanes for </w:t>
-            </w:r>
-            <w:proofErr w:type="spellStart"/>
-            <w:r>
-              <w:rPr>
-                <w:rFonts w:eastAsiaTheme="minorEastAsia"/>
-                <w:lang w:eastAsia="zh-CN"/>
-              </w:rPr>
-              <w:t>s</w:t>
-            </w:r>
-            <w:r>
-              <w:rPr>
-                <w:rFonts w:eastAsiaTheme="minorEastAsia"/>
-                <w:lang w:eastAsia="zh-CN"/>
-              </w:rPr>
-              <w:t>fu</w:t>
-            </w:r>
-            <w:proofErr w:type="spellEnd"/>
-            <w:r>
-              <w:rPr>
-                <w:rFonts w:eastAsiaTheme="minorEastAsia"/>
-                <w:lang w:eastAsia="zh-CN"/>
-              </w:rPr>
-              <w:t xml:space="preserve"> pipeline</w:t>
+              <w:t>ctive lanes for s</w:t>
+            </w:r>
+            <w:r>
+              <w:rPr>
+                <w:rFonts w:eastAsiaTheme="minorEastAsia"/>
+                <w:lang w:eastAsia="zh-CN"/>
+              </w:rPr>
+              <w:t>fu pipeline</w:t>
             </w:r>
           </w:p>
         </w:tc>
@@ -15185,7 +14483,15 @@
                 <w:rFonts w:eastAsiaTheme="minorEastAsia"/>
                 <w:lang w:eastAsia="zh-CN"/>
               </w:rPr>
-              <w:t>Counts the number of flits traveling from SIMT cluster to memory partition</w:t>
+              <w:t xml:space="preserve">Counts the number of flits </w:t>
+            </w:r>
+            <w:r>
+              <w:rPr>
+                <w:rFonts w:eastAsiaTheme="minorEastAsia"/>
+                <w:lang w:eastAsia="zh-CN"/>
+              </w:rPr>
+              <w:lastRenderedPageBreak/>
+              <w:t>traveling from SIMT cluster to memory partition</w:t>
             </w:r>
           </w:p>
         </w:tc>
@@ -15500,19 +14806,18 @@
           <w:szCs w:val="24"/>
           <w:lang w:eastAsia="zh-CN"/>
         </w:rPr>
-        <w:t xml:space="preserve"> are the input for the final power report. For this benchmark, this output file contains 811345 lines, which means that </w:t>
-      </w:r>
-      <w:proofErr w:type="spellStart"/>
-      <w:r>
+        <w:t xml:space="preserve"> are the input for the final power report. For this benchmark, this output file contains 811345 lines, which means that mcpat_cycle() is called 811345 times, and there are 81134 periods in total.</w:t>
+      </w:r>
+    </w:p>
+    <w:p>
+      <w:pPr>
         <w:rPr>
           <w:rFonts w:eastAsiaTheme="minorEastAsia"/>
           <w:sz w:val="24"/>
           <w:szCs w:val="24"/>
           <w:lang w:eastAsia="zh-CN"/>
         </w:rPr>
-        <w:t>mcpat_</w:t>
-      </w:r>
-      <w:proofErr w:type="gramStart"/>
+      </w:pPr>
       <w:r>
         <w:rPr>
           <w:rFonts w:eastAsiaTheme="minorEastAsia"/>
@@ -15520,9 +14825,8 @@
           <w:szCs w:val="24"/>
           <w:lang w:eastAsia="zh-CN"/>
         </w:rPr>
-        <w:t>cycle</w:t>
-      </w:r>
-      <w:proofErr w:type="spellEnd"/>
+        <w:t>So, with these performance counters, we first want to test that whether we can let GPGPU-Sim generate the final power report based on these pre-defined parameters instead of modeling the whole program.</w:t>
+      </w:r>
       <w:r>
         <w:rPr>
           <w:rFonts w:eastAsiaTheme="minorEastAsia"/>
@@ -15530,89 +14834,11 @@
           <w:szCs w:val="24"/>
           <w:lang w:eastAsia="zh-CN"/>
         </w:rPr>
-        <w:t>(</w:t>
-      </w:r>
-      <w:proofErr w:type="gramEnd"/>
-      <w:r>
-        <w:rPr>
-          <w:rFonts w:eastAsiaTheme="minorEastAsia"/>
-          <w:sz w:val="24"/>
-          <w:szCs w:val="24"/>
-          <w:lang w:eastAsia="zh-CN"/>
-        </w:rPr>
-        <w:t>) is called 811345 times, and there are 81134 periods in total.</w:t>
+        <w:t xml:space="preserve"> Then, our main task is to build GPUWattch or call GPUWattch alone separately from GPGPU-Sim.</w:t>
       </w:r>
     </w:p>
     <w:p>
       <w:pPr>
-        <w:rPr>
-          <w:rFonts w:eastAsiaTheme="minorEastAsia"/>
-          <w:sz w:val="24"/>
-          <w:szCs w:val="24"/>
-          <w:lang w:eastAsia="zh-CN"/>
-        </w:rPr>
-      </w:pPr>
-      <w:r>
-        <w:rPr>
-          <w:rFonts w:eastAsiaTheme="minorEastAsia"/>
-          <w:sz w:val="24"/>
-          <w:szCs w:val="24"/>
-          <w:lang w:eastAsia="zh-CN"/>
-        </w:rPr>
-        <w:t>So, with these performance counters, we first want to test that whether we can let GPGPU-Sim generate the final power report based on these pre-defined parameters instead of modeling the whole program.</w:t>
-      </w:r>
-      <w:r>
-        <w:rPr>
-          <w:rFonts w:eastAsiaTheme="minorEastAsia"/>
-          <w:sz w:val="24"/>
-          <w:szCs w:val="24"/>
-          <w:lang w:eastAsia="zh-CN"/>
-        </w:rPr>
-        <w:t xml:space="preserve"> Then, our main task is to build </w:t>
-      </w:r>
-      <w:proofErr w:type="spellStart"/>
-      <w:r>
-        <w:rPr>
-          <w:rFonts w:eastAsiaTheme="minorEastAsia"/>
-          <w:sz w:val="24"/>
-          <w:szCs w:val="24"/>
-          <w:lang w:eastAsia="zh-CN"/>
-        </w:rPr>
-        <w:t>GPUWattch</w:t>
-      </w:r>
-      <w:proofErr w:type="spellEnd"/>
-      <w:r>
-        <w:rPr>
-          <w:rFonts w:eastAsiaTheme="minorEastAsia"/>
-          <w:sz w:val="24"/>
-          <w:szCs w:val="24"/>
-          <w:lang w:eastAsia="zh-CN"/>
-        </w:rPr>
-        <w:t xml:space="preserve"> or call </w:t>
-      </w:r>
-      <w:proofErr w:type="spellStart"/>
-      <w:r>
-        <w:rPr>
-          <w:rFonts w:eastAsiaTheme="minorEastAsia"/>
-          <w:sz w:val="24"/>
-          <w:szCs w:val="24"/>
-          <w:lang w:eastAsia="zh-CN"/>
-        </w:rPr>
-        <w:t>GPUWattch</w:t>
-      </w:r>
-      <w:proofErr w:type="spellEnd"/>
-      <w:r>
-        <w:rPr>
-          <w:rFonts w:eastAsiaTheme="minorEastAsia"/>
-          <w:sz w:val="24"/>
-          <w:szCs w:val="24"/>
-          <w:lang w:eastAsia="zh-CN"/>
-        </w:rPr>
-        <w:t xml:space="preserve"> alone separately from GPGPU-Sim.</w:t>
-      </w:r>
-    </w:p>
-    <w:p>
-      <w:pPr>
         <w:pStyle w:val="2"/>
         <w:ind w:left="0" w:firstLine="0"/>
         <w:rPr>
@@ -15625,24 +14851,7 @@
           <w:rFonts w:eastAsiaTheme="minorEastAsia"/>
           <w:lang w:eastAsia="zh-CN"/>
         </w:rPr>
-        <w:lastRenderedPageBreak/>
-        <w:t xml:space="preserve">Use </w:t>
-      </w:r>
-      <w:proofErr w:type="spellStart"/>
-      <w:r>
-        <w:rPr>
-          <w:rFonts w:eastAsiaTheme="minorEastAsia"/>
-          <w:lang w:eastAsia="zh-CN"/>
-        </w:rPr>
-        <w:t>GPUWattch</w:t>
-      </w:r>
-      <w:proofErr w:type="spellEnd"/>
-      <w:r>
-        <w:rPr>
-          <w:rFonts w:eastAsiaTheme="minorEastAsia"/>
-          <w:lang w:eastAsia="zh-CN"/>
-        </w:rPr>
-        <w:t xml:space="preserve"> separately from GPGPU-Sim</w:t>
+        <w:t>Use GPUWattch separately from GPGPU-Sim</w:t>
       </w:r>
     </w:p>
     <w:p>
@@ -15670,9 +14879,8 @@
           <w:szCs w:val="24"/>
           <w:lang w:eastAsia="zh-CN"/>
         </w:rPr>
-        <w:t xml:space="preserve">o achieve our final goal, first we want to use </w:t>
-      </w:r>
-      <w:proofErr w:type="spellStart"/>
+        <w:t xml:space="preserve">o achieve our final goal, first we want to use GPUWattch based on </w:t>
+      </w:r>
       <w:r>
         <w:rPr>
           <w:rFonts w:eastAsiaTheme="minorEastAsia"/>
@@ -15680,9 +14888,8 @@
           <w:szCs w:val="24"/>
           <w:lang w:eastAsia="zh-CN"/>
         </w:rPr>
-        <w:t>GPUWattch</w:t>
-      </w:r>
-      <w:proofErr w:type="spellEnd"/>
+        <w:t xml:space="preserve">the parameters in a specific file. </w:t>
+      </w:r>
       <w:r>
         <w:rPr>
           <w:rFonts w:eastAsiaTheme="minorEastAsia"/>
@@ -15690,205 +14897,7 @@
           <w:szCs w:val="24"/>
           <w:lang w:eastAsia="zh-CN"/>
         </w:rPr>
-        <w:t xml:space="preserve"> based on </w:t>
-      </w:r>
-      <w:r>
-        <w:rPr>
-          <w:rFonts w:eastAsiaTheme="minorEastAsia"/>
-          <w:sz w:val="24"/>
-          <w:szCs w:val="24"/>
-          <w:lang w:eastAsia="zh-CN"/>
-        </w:rPr>
-        <w:t xml:space="preserve">the parameters in a specific file. </w:t>
-      </w:r>
-      <w:r>
-        <w:rPr>
-          <w:rFonts w:eastAsiaTheme="minorEastAsia"/>
-          <w:sz w:val="24"/>
-          <w:szCs w:val="24"/>
-          <w:lang w:eastAsia="zh-CN"/>
-        </w:rPr>
-        <w:t xml:space="preserve">In original GPGPU-Sim, </w:t>
-      </w:r>
-      <w:proofErr w:type="spellStart"/>
-      <w:r>
-        <w:rPr>
-          <w:rFonts w:eastAsiaTheme="minorEastAsia"/>
-          <w:sz w:val="24"/>
-          <w:szCs w:val="24"/>
-          <w:lang w:eastAsia="zh-CN"/>
-        </w:rPr>
-        <w:t>GPUWattch</w:t>
-      </w:r>
-      <w:proofErr w:type="spellEnd"/>
-      <w:r>
-        <w:rPr>
-          <w:rFonts w:eastAsiaTheme="minorEastAsia"/>
-          <w:sz w:val="24"/>
-          <w:szCs w:val="24"/>
-          <w:lang w:eastAsia="zh-CN"/>
-        </w:rPr>
-        <w:t xml:space="preserve"> is a part of it. Every sample period, </w:t>
-      </w:r>
-      <w:proofErr w:type="spellStart"/>
-      <w:r>
-        <w:rPr>
-          <w:rFonts w:eastAsiaTheme="minorEastAsia"/>
-          <w:sz w:val="24"/>
-          <w:szCs w:val="24"/>
-          <w:lang w:eastAsia="zh-CN"/>
-        </w:rPr>
-        <w:t>GPUWattch</w:t>
-      </w:r>
-      <w:proofErr w:type="spellEnd"/>
-      <w:r>
-        <w:rPr>
-          <w:rFonts w:eastAsiaTheme="minorEastAsia"/>
-          <w:sz w:val="24"/>
-          <w:szCs w:val="24"/>
-          <w:lang w:eastAsia="zh-CN"/>
-        </w:rPr>
-        <w:t xml:space="preserve"> will be called, the function </w:t>
-      </w:r>
-      <w:proofErr w:type="spellStart"/>
-      <w:r>
-        <w:rPr>
-          <w:rFonts w:eastAsiaTheme="minorEastAsia"/>
-          <w:sz w:val="24"/>
-          <w:szCs w:val="24"/>
-          <w:lang w:eastAsia="zh-CN"/>
-        </w:rPr>
-        <w:t>mcpat_cycle</w:t>
-      </w:r>
-      <w:proofErr w:type="spellEnd"/>
-      <w:r>
-        <w:rPr>
-          <w:rFonts w:eastAsiaTheme="minorEastAsia"/>
-          <w:sz w:val="24"/>
-          <w:szCs w:val="24"/>
-          <w:lang w:eastAsia="zh-CN"/>
-        </w:rPr>
-        <w:t xml:space="preserve"> will be executed. First, it will get all the performance counters form a variable called </w:t>
-      </w:r>
-      <w:proofErr w:type="spellStart"/>
-      <w:r>
-        <w:rPr>
-          <w:rFonts w:eastAsiaTheme="minorEastAsia"/>
-          <w:sz w:val="24"/>
-          <w:szCs w:val="24"/>
-          <w:lang w:eastAsia="zh-CN"/>
-        </w:rPr>
-        <w:t>power_stats</w:t>
-      </w:r>
-      <w:proofErr w:type="spellEnd"/>
-      <w:r>
-        <w:rPr>
-          <w:rFonts w:eastAsiaTheme="minorEastAsia"/>
-          <w:sz w:val="24"/>
-          <w:szCs w:val="24"/>
-          <w:lang w:eastAsia="zh-CN"/>
-        </w:rPr>
-        <w:t xml:space="preserve">. Then, it </w:t>
-      </w:r>
-      <w:proofErr w:type="gramStart"/>
-      <w:r>
-        <w:rPr>
-          <w:rFonts w:eastAsiaTheme="minorEastAsia"/>
-          <w:sz w:val="24"/>
-          <w:szCs w:val="24"/>
-          <w:lang w:eastAsia="zh-CN"/>
-        </w:rPr>
-        <w:t>will  set</w:t>
-      </w:r>
-      <w:proofErr w:type="gramEnd"/>
-      <w:r>
-        <w:rPr>
-          <w:rFonts w:eastAsiaTheme="minorEastAsia"/>
-          <w:sz w:val="24"/>
-          <w:szCs w:val="24"/>
-          <w:lang w:eastAsia="zh-CN"/>
-        </w:rPr>
-        <w:t xml:space="preserve"> power for each component with some preprocess, and store the results of calculation in a global variable </w:t>
-      </w:r>
-      <w:proofErr w:type="spellStart"/>
-      <w:r>
-        <w:rPr>
-          <w:rFonts w:eastAsiaTheme="minorEastAsia"/>
-          <w:sz w:val="24"/>
-          <w:szCs w:val="24"/>
-          <w:lang w:eastAsia="zh-CN"/>
-        </w:rPr>
-        <w:t>gpgpu_sim_wrapper</w:t>
-      </w:r>
-      <w:proofErr w:type="spellEnd"/>
-      <w:r>
-        <w:rPr>
-          <w:rFonts w:eastAsiaTheme="minorEastAsia"/>
-          <w:sz w:val="24"/>
-          <w:szCs w:val="24"/>
-          <w:lang w:eastAsia="zh-CN"/>
-        </w:rPr>
-        <w:t xml:space="preserve">. Then, </w:t>
-      </w:r>
-      <w:proofErr w:type="spellStart"/>
-      <w:r>
-        <w:rPr>
-          <w:rFonts w:eastAsiaTheme="minorEastAsia"/>
-          <w:sz w:val="24"/>
-          <w:szCs w:val="24"/>
-          <w:lang w:eastAsia="zh-CN"/>
-        </w:rPr>
-        <w:t>gpgpu_sim_wrapper</w:t>
-      </w:r>
-      <w:proofErr w:type="spellEnd"/>
-      <w:r>
-        <w:rPr>
-          <w:rFonts w:eastAsiaTheme="minorEastAsia"/>
-          <w:sz w:val="24"/>
-          <w:szCs w:val="24"/>
-          <w:lang w:eastAsia="zh-CN"/>
-        </w:rPr>
-        <w:t xml:space="preserve"> will call the variable processor to do further computation and get the final power result. After calculation, processor will call its function </w:t>
-      </w:r>
-      <w:proofErr w:type="spellStart"/>
-      <w:r>
-        <w:rPr>
-          <w:rFonts w:eastAsiaTheme="minorEastAsia"/>
-          <w:sz w:val="24"/>
-          <w:szCs w:val="24"/>
-          <w:lang w:eastAsia="zh-CN"/>
-        </w:rPr>
-        <w:t>displayEnergy</w:t>
-      </w:r>
-      <w:proofErr w:type="spellEnd"/>
-      <w:r>
-        <w:rPr>
-          <w:rFonts w:eastAsiaTheme="minorEastAsia"/>
-          <w:sz w:val="24"/>
-          <w:szCs w:val="24"/>
-          <w:lang w:eastAsia="zh-CN"/>
-        </w:rPr>
-        <w:t xml:space="preserve"> to print the results in terminal. Meanwhile, if it reaches the end of a kernel, </w:t>
-      </w:r>
-      <w:proofErr w:type="spellStart"/>
-      <w:r>
-        <w:rPr>
-          <w:rFonts w:eastAsiaTheme="minorEastAsia"/>
-          <w:sz w:val="24"/>
-          <w:szCs w:val="24"/>
-          <w:lang w:eastAsia="zh-CN"/>
-        </w:rPr>
-        <w:t>gpgpu_sim_wrapper</w:t>
-      </w:r>
-      <w:proofErr w:type="spellEnd"/>
-      <w:r>
-        <w:rPr>
-          <w:rFonts w:eastAsiaTheme="minorEastAsia"/>
-          <w:sz w:val="24"/>
-          <w:szCs w:val="24"/>
-          <w:lang w:eastAsia="zh-CN"/>
-        </w:rPr>
-        <w:t xml:space="preserve"> will output the final power report based on the results processor provides.</w:t>
+        <w:t>In original GPGPU-Sim, GPUWattch is a part of it. Every sample period, GPUWattch will be called, the function mcpat_cycle will be executed. First, it will get all the performance counters form a variable called power_stats. Then, it will  set power for each component with some preprocess, and store the results of calculation in a global variable gpgpu_sim_wrapper. Then, gpgpu_sim_wrapper will call the variable processor to do further computation and get the final power result. After calculation, processor will call its function displayEnergy to print the results in terminal. Meanwhile, if it reaches the end of a kernel, gpgpu_sim_wrapper will output the final power report based on the results processor provides.</w:t>
       </w:r>
     </w:p>
     <w:p>
@@ -15927,6 +14936,7 @@
           <w:szCs w:val="24"/>
           <w:lang w:eastAsia="zh-CN"/>
         </w:rPr>
+        <w:lastRenderedPageBreak/>
         <w:drawing>
           <wp:inline distT="0" distB="0" distL="0" distR="0">
             <wp:extent cx="6013450" cy="3782276"/>
@@ -16142,7 +15152,7 @@
     <w:p>
       <w:pPr>
         <w:rPr>
-          <w:rFonts w:eastAsiaTheme="minorEastAsia" w:hint="eastAsia"/>
+          <w:rFonts w:eastAsiaTheme="minorEastAsia"/>
           <w:noProof/>
           <w:sz w:val="24"/>
           <w:lang w:eastAsia="zh-CN"/>
@@ -16424,7 +15434,6 @@
                 <w:lang w:eastAsia="zh-CN"/>
               </w:rPr>
             </w:pPr>
-            <w:proofErr w:type="spellStart"/>
             <w:r>
               <w:rPr>
                 <w:rFonts w:eastAsiaTheme="minorEastAsia"/>
@@ -16433,7 +15442,6 @@
               </w:rPr>
               <w:t>core.o</w:t>
             </w:r>
-            <w:proofErr w:type="spellEnd"/>
             <w:r>
               <w:rPr>
                 <w:rFonts w:eastAsiaTheme="minorEastAsia"/>
@@ -16494,7 +15502,6 @@
                 <w:lang w:eastAsia="zh-CN"/>
               </w:rPr>
             </w:pPr>
-            <w:proofErr w:type="spellStart"/>
             <w:r>
               <w:rPr>
                 <w:rFonts w:eastAsiaTheme="minorEastAsia"/>
@@ -16503,7 +15510,6 @@
               </w:rPr>
               <w:t>sharedcache.o</w:t>
             </w:r>
-            <w:proofErr w:type="spellEnd"/>
           </w:p>
         </w:tc>
       </w:tr>
@@ -16556,7 +15562,6 @@
                 <w:lang w:eastAsia="zh-CN"/>
               </w:rPr>
             </w:pPr>
-            <w:proofErr w:type="spellStart"/>
             <w:r>
               <w:rPr>
                 <w:rFonts w:eastAsiaTheme="minorEastAsia"/>
@@ -16565,7 +15570,6 @@
               </w:rPr>
               <w:t>arbiter.o</w:t>
             </w:r>
-            <w:proofErr w:type="spellEnd"/>
           </w:p>
         </w:tc>
       </w:tr>
@@ -16618,7 +15622,6 @@
                 <w:lang w:eastAsia="zh-CN"/>
               </w:rPr>
             </w:pPr>
-            <w:proofErr w:type="spellStart"/>
             <w:r>
               <w:rPr>
                 <w:rFonts w:eastAsiaTheme="minorEastAsia"/>
@@ -16627,7 +15630,6 @@
               </w:rPr>
               <w:t>crossbar.o</w:t>
             </w:r>
-            <w:proofErr w:type="spellEnd"/>
             <w:r>
               <w:rPr>
                 <w:rFonts w:eastAsiaTheme="minorEastAsia"/>
@@ -16688,7 +15690,6 @@
                 <w:lang w:eastAsia="zh-CN"/>
               </w:rPr>
             </w:pPr>
-            <w:proofErr w:type="spellStart"/>
             <w:r>
               <w:rPr>
                 <w:rFonts w:eastAsiaTheme="minorEastAsia"/>
@@ -16697,7 +15698,6 @@
               </w:rPr>
               <w:t>subarray.o</w:t>
             </w:r>
-            <w:proofErr w:type="spellEnd"/>
           </w:p>
         </w:tc>
       </w:tr>
@@ -16750,23 +15750,13 @@
                 <w:lang w:eastAsia="zh-CN"/>
               </w:rPr>
             </w:pPr>
-            <w:proofErr w:type="spellStart"/>
             <w:r>
               <w:rPr>
                 <w:rFonts w:eastAsiaTheme="minorEastAsia"/>
                 <w:sz w:val="20"/>
                 <w:lang w:eastAsia="zh-CN"/>
               </w:rPr>
-              <w:t>area.o</w:t>
-            </w:r>
-            <w:proofErr w:type="spellEnd"/>
-            <w:r>
-              <w:rPr>
-                <w:rFonts w:eastAsiaTheme="minorEastAsia"/>
-                <w:sz w:val="20"/>
-                <w:lang w:eastAsia="zh-CN"/>
-              </w:rPr>
-              <w:t xml:space="preserve">  </w:t>
+              <w:t xml:space="preserve">area.o  </w:t>
             </w:r>
           </w:p>
         </w:tc>
@@ -16820,7 +15810,6 @@
                 <w:lang w:eastAsia="zh-CN"/>
               </w:rPr>
             </w:pPr>
-            <w:proofErr w:type="spellStart"/>
             <w:r>
               <w:rPr>
                 <w:rFonts w:eastAsiaTheme="minorEastAsia"/>
@@ -16829,7 +15818,6 @@
               </w:rPr>
               <w:t>decoder.o</w:t>
             </w:r>
-            <w:proofErr w:type="spellEnd"/>
           </w:p>
         </w:tc>
       </w:tr>
@@ -16882,7 +15870,6 @@
                 <w:lang w:eastAsia="zh-CN"/>
               </w:rPr>
             </w:pPr>
-            <w:proofErr w:type="spellStart"/>
             <w:r>
               <w:rPr>
                 <w:rFonts w:eastAsiaTheme="minorEastAsia"/>
@@ -16891,7 +15878,6 @@
               </w:rPr>
               <w:t>mat.o</w:t>
             </w:r>
-            <w:proofErr w:type="spellEnd"/>
           </w:p>
         </w:tc>
       </w:tr>
@@ -16944,7 +15930,6 @@
                 <w:lang w:eastAsia="zh-CN"/>
               </w:rPr>
             </w:pPr>
-            <w:proofErr w:type="spellStart"/>
             <w:r>
               <w:rPr>
                 <w:rFonts w:eastAsiaTheme="minorEastAsia"/>
@@ -16953,7 +15938,6 @@
               </w:rPr>
               <w:t>technology.o</w:t>
             </w:r>
-            <w:proofErr w:type="spellEnd"/>
           </w:p>
         </w:tc>
       </w:tr>
@@ -17006,7 +15990,6 @@
                 <w:lang w:eastAsia="zh-CN"/>
               </w:rPr>
             </w:pPr>
-            <w:proofErr w:type="spellStart"/>
             <w:r>
               <w:rPr>
                 <w:rFonts w:eastAsiaTheme="minorEastAsia"/>
@@ -17015,7 +15998,6 @@
               </w:rPr>
               <w:t>array.o</w:t>
             </w:r>
-            <w:proofErr w:type="spellEnd"/>
           </w:p>
         </w:tc>
       </w:tr>
@@ -17068,7 +16050,6 @@
                 <w:lang w:eastAsia="zh-CN"/>
               </w:rPr>
             </w:pPr>
-            <w:proofErr w:type="spellStart"/>
             <w:r>
               <w:rPr>
                 <w:rFonts w:eastAsiaTheme="minorEastAsia"/>
@@ -17077,7 +16058,6 @@
               </w:rPr>
               <w:t>memoryctrl.o</w:t>
             </w:r>
-            <w:proofErr w:type="spellEnd"/>
           </w:p>
         </w:tc>
       </w:tr>
@@ -17130,7 +16110,6 @@
                 <w:lang w:eastAsia="zh-CN"/>
               </w:rPr>
             </w:pPr>
-            <w:proofErr w:type="spellStart"/>
             <w:r>
               <w:rPr>
                 <w:rFonts w:eastAsiaTheme="minorEastAsia"/>
@@ -17139,7 +16118,6 @@
               </w:rPr>
               <w:t>Ucache.o</w:t>
             </w:r>
-            <w:proofErr w:type="spellEnd"/>
           </w:p>
         </w:tc>
       </w:tr>
@@ -17192,7 +16170,6 @@
                 <w:lang w:eastAsia="zh-CN"/>
               </w:rPr>
             </w:pPr>
-            <w:proofErr w:type="spellStart"/>
             <w:r>
               <w:rPr>
                 <w:rFonts w:eastAsiaTheme="minorEastAsia"/>
@@ -17201,7 +16178,6 @@
               </w:rPr>
               <w:t>bank.o</w:t>
             </w:r>
-            <w:proofErr w:type="spellEnd"/>
           </w:p>
         </w:tc>
       </w:tr>
@@ -17254,7 +16230,6 @@
                 <w:lang w:eastAsia="zh-CN"/>
               </w:rPr>
             </w:pPr>
-            <w:proofErr w:type="spellStart"/>
             <w:r>
               <w:rPr>
                 <w:rFonts w:eastAsiaTheme="minorEastAsia"/>
@@ -17263,7 +16238,6 @@
               </w:rPr>
               <w:t>gpgpu_sim_wrapper.o</w:t>
             </w:r>
-            <w:proofErr w:type="spellEnd"/>
           </w:p>
         </w:tc>
       </w:tr>
@@ -17316,7 +16290,6 @@
                 <w:lang w:eastAsia="zh-CN"/>
               </w:rPr>
             </w:pPr>
-            <w:proofErr w:type="spellStart"/>
             <w:r>
               <w:rPr>
                 <w:rFonts w:eastAsiaTheme="minorEastAsia"/>
@@ -17325,7 +16298,6 @@
               </w:rPr>
               <w:t>noc.o</w:t>
             </w:r>
-            <w:proofErr w:type="spellEnd"/>
           </w:p>
         </w:tc>
       </w:tr>
@@ -17378,7 +16350,6 @@
                 <w:lang w:eastAsia="zh-CN"/>
               </w:rPr>
             </w:pPr>
-            <w:proofErr w:type="spellStart"/>
             <w:r>
               <w:rPr>
                 <w:rFonts w:eastAsiaTheme="minorEastAsia"/>
@@ -17387,7 +16358,6 @@
               </w:rPr>
               <w:t>uca.o</w:t>
             </w:r>
-            <w:proofErr w:type="spellEnd"/>
           </w:p>
         </w:tc>
       </w:tr>
@@ -17440,7 +16410,6 @@
                 <w:lang w:eastAsia="zh-CN"/>
               </w:rPr>
             </w:pPr>
-            <w:proofErr w:type="spellStart"/>
             <w:r>
               <w:rPr>
                 <w:rFonts w:eastAsiaTheme="minorEastAsia"/>
@@ -17449,7 +16418,6 @@
               </w:rPr>
               <w:t>basic_circuit.o</w:t>
             </w:r>
-            <w:proofErr w:type="spellEnd"/>
           </w:p>
         </w:tc>
       </w:tr>
@@ -17562,7 +16530,6 @@
                 <w:lang w:eastAsia="zh-CN"/>
               </w:rPr>
             </w:pPr>
-            <w:proofErr w:type="spellStart"/>
             <w:r>
               <w:rPr>
                 <w:rFonts w:eastAsiaTheme="minorEastAsia"/>
@@ -17571,7 +16538,6 @@
               </w:rPr>
               <w:t>nuca.o</w:t>
             </w:r>
-            <w:proofErr w:type="spellEnd"/>
           </w:p>
         </w:tc>
       </w:tr>
@@ -17624,7 +16590,6 @@
                 <w:lang w:eastAsia="zh-CN"/>
               </w:rPr>
             </w:pPr>
-            <w:proofErr w:type="spellStart"/>
             <w:r>
               <w:rPr>
                 <w:rFonts w:eastAsiaTheme="minorEastAsia"/>
@@ -17633,7 +16598,6 @@
               </w:rPr>
               <w:t>wire.o</w:t>
             </w:r>
-            <w:proofErr w:type="spellEnd"/>
           </w:p>
         </w:tc>
       </w:tr>
@@ -17686,7 +16650,6 @@
                 <w:lang w:eastAsia="zh-CN"/>
               </w:rPr>
             </w:pPr>
-            <w:proofErr w:type="spellStart"/>
             <w:r>
               <w:rPr>
                 <w:rFonts w:eastAsiaTheme="minorEastAsia"/>
@@ -17695,7 +16658,6 @@
               </w:rPr>
               <w:t>basic_components.o</w:t>
             </w:r>
-            <w:proofErr w:type="spellEnd"/>
           </w:p>
         </w:tc>
       </w:tr>
@@ -17748,7 +16710,6 @@
                 <w:lang w:eastAsia="zh-CN"/>
               </w:rPr>
             </w:pPr>
-            <w:proofErr w:type="spellStart"/>
             <w:r>
               <w:rPr>
                 <w:rFonts w:eastAsiaTheme="minorEastAsia"/>
@@ -17757,7 +16718,6 @@
               </w:rPr>
               <w:t>interconnect.o</w:t>
             </w:r>
-            <w:proofErr w:type="spellEnd"/>
           </w:p>
         </w:tc>
       </w:tr>
@@ -17810,7 +16770,6 @@
                 <w:lang w:eastAsia="zh-CN"/>
               </w:rPr>
             </w:pPr>
-            <w:proofErr w:type="spellStart"/>
             <w:r>
               <w:rPr>
                 <w:rFonts w:eastAsiaTheme="minorEastAsia"/>
@@ -17819,7 +16778,6 @@
               </w:rPr>
               <w:t>parameter.o</w:t>
             </w:r>
-            <w:proofErr w:type="spellEnd"/>
           </w:p>
         </w:tc>
       </w:tr>
@@ -17872,7 +16830,6 @@
                 <w:lang w:eastAsia="zh-CN"/>
               </w:rPr>
             </w:pPr>
-            <w:proofErr w:type="spellStart"/>
             <w:r>
               <w:rPr>
                 <w:rFonts w:eastAsiaTheme="minorEastAsia"/>
@@ -17881,7 +16838,6 @@
               </w:rPr>
               <w:t>XML_Parse.o</w:t>
             </w:r>
-            <w:proofErr w:type="spellEnd"/>
           </w:p>
         </w:tc>
       </w:tr>
@@ -17934,7 +16890,6 @@
                 <w:lang w:eastAsia="zh-CN"/>
               </w:rPr>
             </w:pPr>
-            <w:proofErr w:type="spellStart"/>
             <w:r>
               <w:rPr>
                 <w:rFonts w:eastAsiaTheme="minorEastAsia"/>
@@ -17943,7 +16898,6 @@
               </w:rPr>
               <w:t>cacti_interface.o</w:t>
             </w:r>
-            <w:proofErr w:type="spellEnd"/>
           </w:p>
         </w:tc>
       </w:tr>
@@ -17996,7 +16950,6 @@
                 <w:lang w:eastAsia="zh-CN"/>
               </w:rPr>
             </w:pPr>
-            <w:proofErr w:type="spellStart"/>
             <w:r>
               <w:rPr>
                 <w:rFonts w:eastAsiaTheme="minorEastAsia"/>
@@ -18005,7 +16958,6 @@
               </w:rPr>
               <w:t>iocontrollers.o</w:t>
             </w:r>
-            <w:proofErr w:type="spellEnd"/>
           </w:p>
         </w:tc>
       </w:tr>
@@ -18058,7 +17010,6 @@
                 <w:lang w:eastAsia="zh-CN"/>
               </w:rPr>
             </w:pPr>
-            <w:proofErr w:type="spellStart"/>
             <w:r>
               <w:rPr>
                 <w:rFonts w:eastAsiaTheme="minorEastAsia"/>
@@ -18067,7 +17018,6 @@
               </w:rPr>
               <w:t>processor.o</w:t>
             </w:r>
-            <w:proofErr w:type="spellEnd"/>
           </w:p>
         </w:tc>
       </w:tr>
@@ -18120,7 +17070,6 @@
                 <w:lang w:eastAsia="zh-CN"/>
               </w:rPr>
             </w:pPr>
-            <w:proofErr w:type="spellStart"/>
             <w:r>
               <w:rPr>
                 <w:rFonts w:eastAsiaTheme="minorEastAsia"/>
@@ -18129,7 +17078,6 @@
               </w:rPr>
               <w:t>xmlParser.o</w:t>
             </w:r>
-            <w:proofErr w:type="spellEnd"/>
           </w:p>
         </w:tc>
       </w:tr>
@@ -18182,7 +17130,6 @@
                 <w:lang w:eastAsia="zh-CN"/>
               </w:rPr>
             </w:pPr>
-            <w:proofErr w:type="spellStart"/>
             <w:r>
               <w:rPr>
                 <w:rFonts w:eastAsiaTheme="minorEastAsia"/>
@@ -18191,7 +17138,6 @@
               </w:rPr>
               <w:t>component.o</w:t>
             </w:r>
-            <w:proofErr w:type="spellEnd"/>
           </w:p>
         </w:tc>
       </w:tr>
@@ -18244,7 +17190,6 @@
                 <w:lang w:eastAsia="zh-CN"/>
               </w:rPr>
             </w:pPr>
-            <w:proofErr w:type="spellStart"/>
             <w:r>
               <w:rPr>
                 <w:rFonts w:eastAsiaTheme="minorEastAsia"/>
@@ -18253,7 +17198,6 @@
               </w:rPr>
               <w:t>io.o</w:t>
             </w:r>
-            <w:proofErr w:type="spellEnd"/>
           </w:p>
         </w:tc>
       </w:tr>
@@ -18306,7 +17250,6 @@
                 <w:lang w:eastAsia="zh-CN"/>
               </w:rPr>
             </w:pPr>
-            <w:proofErr w:type="spellStart"/>
             <w:r>
               <w:rPr>
                 <w:rFonts w:eastAsiaTheme="minorEastAsia"/>
@@ -18315,7 +17258,6 @@
               </w:rPr>
               <w:t>router.o</w:t>
             </w:r>
-            <w:proofErr w:type="spellEnd"/>
           </w:p>
         </w:tc>
       </w:tr>
@@ -18566,7 +17508,6 @@
                 <w:lang w:eastAsia="zh-CN"/>
               </w:rPr>
             </w:pPr>
-            <w:proofErr w:type="spellStart"/>
             <w:r>
               <w:rPr>
                 <w:rFonts w:eastAsiaTheme="minorEastAsia"/>
@@ -18575,7 +17516,6 @@
               </w:rPr>
               <w:t>gpgpusim_entrypoint.o</w:t>
             </w:r>
-            <w:proofErr w:type="spellEnd"/>
           </w:p>
         </w:tc>
         <w:tc>
@@ -18624,7 +17564,6 @@
                 <w:lang w:eastAsia="zh-CN"/>
               </w:rPr>
             </w:pPr>
-            <w:proofErr w:type="spellStart"/>
             <w:r>
               <w:rPr>
                 <w:rFonts w:eastAsiaTheme="minorEastAsia"/>
@@ -18633,7 +17572,6 @@
               </w:rPr>
               <w:t>abstract_hardware_model.o</w:t>
             </w:r>
-            <w:proofErr w:type="spellEnd"/>
           </w:p>
         </w:tc>
         <w:tc>
@@ -18682,7 +17620,6 @@
                 <w:lang w:eastAsia="zh-CN"/>
               </w:rPr>
             </w:pPr>
-            <w:proofErr w:type="spellStart"/>
             <w:r>
               <w:rPr>
                 <w:rFonts w:eastAsiaTheme="minorEastAsia"/>
@@ -18691,7 +17628,6 @@
               </w:rPr>
               <w:t>logic.o</w:t>
             </w:r>
-            <w:proofErr w:type="spellEnd"/>
           </w:p>
         </w:tc>
         <w:tc>
@@ -18725,115 +17661,7 @@
           <w:sz w:val="24"/>
           <w:lang w:eastAsia="zh-CN"/>
         </w:rPr>
-        <w:t xml:space="preserve">When we copy all these .o files to a folder where our main.cc stays, more modifications still need to be done in order that our program can use the functions in </w:t>
-      </w:r>
-      <w:proofErr w:type="spellStart"/>
-      <w:r>
-        <w:rPr>
-          <w:rFonts w:eastAsiaTheme="minorEastAsia"/>
-          <w:sz w:val="24"/>
-          <w:lang w:eastAsia="zh-CN"/>
-        </w:rPr>
-        <w:t>GPUWattch</w:t>
-      </w:r>
-      <w:proofErr w:type="spellEnd"/>
-      <w:r>
-        <w:rPr>
-          <w:rFonts w:eastAsiaTheme="minorEastAsia"/>
-          <w:sz w:val="24"/>
-          <w:lang w:eastAsia="zh-CN"/>
-        </w:rPr>
-        <w:t xml:space="preserve"> successfully. First, we initialize a variable whose type is </w:t>
-      </w:r>
-      <w:proofErr w:type="spellStart"/>
-      <w:r>
-        <w:rPr>
-          <w:rFonts w:eastAsiaTheme="minorEastAsia"/>
-          <w:sz w:val="24"/>
-          <w:lang w:eastAsia="zh-CN"/>
-        </w:rPr>
-        <w:t>gpgpu_sim_wrapper</w:t>
-      </w:r>
-      <w:proofErr w:type="spellEnd"/>
-      <w:r>
-        <w:rPr>
-          <w:rFonts w:eastAsiaTheme="minorEastAsia"/>
-          <w:sz w:val="24"/>
-          <w:lang w:eastAsia="zh-CN"/>
-        </w:rPr>
-        <w:t xml:space="preserve">. And if wrapper can be initialized, it means we can generate the results if there are meaningful input. Moreover, initializing </w:t>
-      </w:r>
-      <w:proofErr w:type="spellStart"/>
-      <w:r>
-        <w:rPr>
-          <w:rFonts w:eastAsiaTheme="minorEastAsia"/>
-          <w:sz w:val="24"/>
-          <w:lang w:eastAsia="zh-CN"/>
-        </w:rPr>
-        <w:t>gpgpu_sim_wrapper</w:t>
-      </w:r>
-      <w:proofErr w:type="spellEnd"/>
-      <w:r>
-        <w:rPr>
-          <w:rFonts w:eastAsiaTheme="minorEastAsia"/>
-          <w:sz w:val="24"/>
-          <w:lang w:eastAsia="zh-CN"/>
-        </w:rPr>
-        <w:t xml:space="preserve"> will also initialize a lot of other variables which are attributes of the </w:t>
-      </w:r>
-      <w:proofErr w:type="spellStart"/>
-      <w:r>
-        <w:rPr>
-          <w:rFonts w:eastAsiaTheme="minorEastAsia"/>
-          <w:sz w:val="24"/>
-          <w:lang w:eastAsia="zh-CN"/>
-        </w:rPr>
-        <w:t>gpgpu_sim_wrapper</w:t>
-      </w:r>
-      <w:proofErr w:type="spellEnd"/>
-      <w:r>
-        <w:rPr>
-          <w:rFonts w:eastAsiaTheme="minorEastAsia"/>
-          <w:sz w:val="24"/>
-          <w:lang w:eastAsia="zh-CN"/>
-        </w:rPr>
-        <w:t xml:space="preserve">, such as processor. So, actually if we have a variable whose type is </w:t>
-      </w:r>
-      <w:proofErr w:type="spellStart"/>
-      <w:r>
-        <w:rPr>
-          <w:rFonts w:eastAsiaTheme="minorEastAsia"/>
-          <w:sz w:val="24"/>
-          <w:lang w:eastAsia="zh-CN"/>
-        </w:rPr>
-        <w:t>gpgpu_sim_wrapper</w:t>
-      </w:r>
-      <w:proofErr w:type="spellEnd"/>
-      <w:r>
-        <w:rPr>
-          <w:rFonts w:eastAsiaTheme="minorEastAsia"/>
-          <w:sz w:val="24"/>
-          <w:lang w:eastAsia="zh-CN"/>
-        </w:rPr>
-        <w:t xml:space="preserve">, we will be able to use most functions related to </w:t>
-      </w:r>
-      <w:proofErr w:type="spellStart"/>
-      <w:r>
-        <w:rPr>
-          <w:rFonts w:eastAsiaTheme="minorEastAsia"/>
-          <w:sz w:val="24"/>
-          <w:lang w:eastAsia="zh-CN"/>
-        </w:rPr>
-        <w:t>GPUWattch</w:t>
-      </w:r>
-      <w:proofErr w:type="spellEnd"/>
-      <w:r>
-        <w:rPr>
-          <w:rFonts w:eastAsiaTheme="minorEastAsia"/>
-          <w:sz w:val="24"/>
-          <w:lang w:eastAsia="zh-CN"/>
-        </w:rPr>
-        <w:t>.</w:t>
+        <w:t>When we copy all these .o files to a folder where our main.cc stays, more modifications still need to be done in order that our program can use the functions in GPUWattch successfully. First, we initialize a variable whose type is gpgpu_sim_wrapper. And if wrapper can be initialized, it means we can generate the results if there are meaningful input. Moreover, initializing gpgpu_sim_wrapper will also initialize a lot of other variables which are attributes of the gpgpu_sim_wrapper, such as processor. So, actually if we have a variable whose type is gpgpu_sim_wrapper, we will be able to use most functions related to GPUWattch.</w:t>
       </w:r>
     </w:p>
     <w:p>
@@ -18894,19 +17722,1310 @@
           <w:sz w:val="24"/>
           <w:lang w:eastAsia="zh-CN"/>
         </w:rPr>
-        <w:t>/</w:t>
-      </w:r>
-      <w:proofErr w:type="spellStart"/>
-      <w:r>
+        <w:t>/usr/bin/g++-4.8 -std=c++11 -pthread -Wall -g -I/home/zongyi/GPGPU-Sim-with-output/src/gpuwattch/ main.cc -o test arbiter.o area.o array.o bank.o basic_circuit.o basic_components.o cacti_interface.o component.o core.o crossbar.o decoder.o htree2.o interconnect.o iocontrollers.o io.o logic.o mat.o memoryctrl.o noc.o nuca.o parameter.o processor.o router.o sharedcache.o subarray.o technology.o Ucache.o uca.o wire.o XML_Parse.o xmlParser.o gpgpu_sim_wrapper.o libcudart.so –lz</w:t>
+      </w:r>
+    </w:p>
+    <w:p>
+      <w:pPr>
+        <w:rPr>
+          <w:rFonts w:eastAsiaTheme="minorEastAsia"/>
+          <w:sz w:val="24"/>
+          <w:lang w:eastAsia="zh-CN"/>
+        </w:rPr>
+      </w:pPr>
+    </w:p>
+    <w:p>
+      <w:pPr>
+        <w:rPr>
+          <w:rFonts w:eastAsiaTheme="minorEastAsia"/>
+          <w:sz w:val="24"/>
+          <w:lang w:eastAsia="zh-CN"/>
+        </w:rPr>
+      </w:pPr>
+      <w:r>
+        <w:rPr>
+          <w:rFonts w:eastAsiaTheme="minorEastAsia"/>
+          <w:sz w:val="24"/>
+          <w:lang w:eastAsia="zh-CN"/>
+        </w:rPr>
+        <w:t>Note that –lz means we include the library to write/read .gz files, like “gzprint”.</w:t>
+      </w:r>
+      <w:r>
+        <w:rPr>
+          <w:rFonts w:eastAsiaTheme="minorEastAsia"/>
+          <w:sz w:val="24"/>
+          <w:lang w:eastAsia="zh-CN"/>
+        </w:rPr>
+        <w:t xml:space="preserve"> And libcudart.so is the </w:t>
+      </w:r>
+      <w:r>
+        <w:rPr>
+          <w:rFonts w:eastAsiaTheme="minorEastAsia"/>
+          <w:sz w:val="24"/>
+          <w:lang w:eastAsia="zh-CN"/>
+        </w:rPr>
+        <w:t>dynamic library in /lib/gcc/cuda/debug.</w:t>
+      </w:r>
+    </w:p>
+    <w:p>
+      <w:pPr>
+        <w:rPr>
+          <w:rFonts w:eastAsiaTheme="minorEastAsia"/>
+          <w:sz w:val="24"/>
+          <w:lang w:eastAsia="zh-CN"/>
+        </w:rPr>
+      </w:pPr>
+      <w:r>
+        <w:rPr>
+          <w:rFonts w:eastAsiaTheme="minorEastAsia" w:hint="eastAsia"/>
+          <w:sz w:val="24"/>
+          <w:lang w:eastAsia="zh-CN"/>
+        </w:rPr>
+        <w:t>So, our work flow is like this:</w:t>
+      </w:r>
+    </w:p>
+    <w:p>
+      <w:pPr>
+        <w:rPr>
+          <w:rFonts w:eastAsiaTheme="minorEastAsia"/>
+          <w:sz w:val="24"/>
+          <w:lang w:eastAsia="zh-CN"/>
+        </w:rPr>
+      </w:pPr>
+    </w:p>
+    <w:p>
+      <w:pPr>
+        <w:jc w:val="center"/>
+        <w:rPr>
+          <w:rFonts w:eastAsiaTheme="minorEastAsia"/>
+          <w:sz w:val="24"/>
+          <w:lang w:eastAsia="zh-CN"/>
+        </w:rPr>
+      </w:pPr>
+      <w:r>
+        <w:rPr>
+          <w:rFonts w:eastAsiaTheme="minorEastAsia"/>
+          <w:noProof/>
+          <w:sz w:val="24"/>
+          <w:lang w:eastAsia="zh-CN"/>
+        </w:rPr>
+        <w:lastRenderedPageBreak/>
+        <w:drawing>
+          <wp:inline distT="0" distB="0" distL="0" distR="0">
+            <wp:extent cx="6013450" cy="4985624"/>
+            <wp:effectExtent l="0" t="0" r="0" b="0"/>
+            <wp:docPr id="32" name="图片 32" descr="E:\FileRecv\NUS\NGNE\Project\report\figures\power-model.png"/>
+            <wp:cNvGraphicFramePr>
+              <a:graphicFrameLocks xmlns:a="http://schemas.openxmlformats.org/drawingml/2006/main" noChangeAspect="1"/>
+            </wp:cNvGraphicFramePr>
+            <a:graphic xmlns:a="http://schemas.openxmlformats.org/drawingml/2006/main">
+              <a:graphicData uri="http://schemas.openxmlformats.org/drawingml/2006/picture">
+                <pic:pic xmlns:pic="http://schemas.openxmlformats.org/drawingml/2006/picture">
+                  <pic:nvPicPr>
+                    <pic:cNvPr id="0" name="Picture 2" descr="E:\FileRecv\NUS\NGNE\Project\report\figures\power-model.png"/>
+                    <pic:cNvPicPr>
+                      <a:picLocks noChangeAspect="1" noChangeArrowheads="1"/>
+                    </pic:cNvPicPr>
+                  </pic:nvPicPr>
+                  <pic:blipFill>
+                    <a:blip r:embed="rId21">
+                      <a:extLst>
+                        <a:ext uri="{28A0092B-C50C-407E-A947-70E740481C1C}">
+                          <a14:useLocalDpi xmlns:a14="http://schemas.microsoft.com/office/drawing/2010/main" val="0"/>
+                        </a:ext>
+                      </a:extLst>
+                    </a:blip>
+                    <a:srcRect/>
+                    <a:stretch>
+                      <a:fillRect/>
+                    </a:stretch>
+                  </pic:blipFill>
+                  <pic:spPr bwMode="auto">
+                    <a:xfrm>
+                      <a:off x="0" y="0"/>
+                      <a:ext cx="6013450" cy="4985624"/>
+                    </a:xfrm>
+                    <a:prstGeom prst="rect">
+                      <a:avLst/>
+                    </a:prstGeom>
+                    <a:noFill/>
+                    <a:ln>
+                      <a:noFill/>
+                    </a:ln>
+                  </pic:spPr>
+                </pic:pic>
+              </a:graphicData>
+            </a:graphic>
+          </wp:inline>
+        </w:drawing>
+      </w:r>
+    </w:p>
+    <w:p>
+      <w:pPr>
+        <w:rPr>
+          <w:rFonts w:eastAsiaTheme="minorEastAsia"/>
+          <w:sz w:val="24"/>
+          <w:lang w:eastAsia="zh-CN"/>
+        </w:rPr>
+      </w:pPr>
+      <w:r>
+        <w:rPr>
+          <w:rFonts w:eastAsiaTheme="minorEastAsia" w:hint="eastAsia"/>
+          <w:sz w:val="24"/>
+          <w:lang w:eastAsia="zh-CN"/>
+        </w:rPr>
+        <w:t>After this, we can use the GPUWattch successfully with our input file.</w:t>
+      </w:r>
+      <w:r>
+        <w:rPr>
+          <w:rFonts w:eastAsiaTheme="minorEastAsia" w:hint="eastAsia"/>
+          <w:sz w:val="24"/>
+          <w:lang w:eastAsia="zh-CN"/>
+        </w:rPr>
+        <w:t xml:space="preserve"> </w:t>
+      </w:r>
+      <w:r>
+        <w:rPr>
+          <w:rFonts w:eastAsiaTheme="minorEastAsia"/>
+          <w:sz w:val="24"/>
+          <w:lang w:eastAsia="zh-CN"/>
+        </w:rPr>
+        <w:t>First, we use our first benchmark which contains only one kernel.</w:t>
+      </w:r>
+      <w:r>
+        <w:rPr>
+          <w:rFonts w:eastAsiaTheme="minorEastAsia"/>
+          <w:sz w:val="24"/>
+          <w:lang w:eastAsia="zh-CN"/>
+        </w:rPr>
+        <w:t xml:space="preserve"> The below is the average power metrics for this program in the power report</w:t>
+      </w:r>
+      <w:r>
+        <w:rPr>
+          <w:rFonts w:eastAsiaTheme="minorEastAsia"/>
+          <w:sz w:val="24"/>
+          <w:lang w:eastAsia="zh-CN"/>
+        </w:rPr>
+        <w:t xml:space="preserve"> generated by original GPGPU-Sim.</w:t>
+      </w:r>
+      <w:r>
+        <w:rPr>
+          <w:rFonts w:eastAsiaTheme="minorEastAsia"/>
+          <w:sz w:val="24"/>
+          <w:lang w:eastAsia="zh-CN"/>
+        </w:rPr>
+        <w:t>.</w:t>
+      </w:r>
+    </w:p>
+    <w:p>
+      <w:pPr>
+        <w:rPr>
+          <w:rFonts w:eastAsiaTheme="minorEastAsia"/>
+          <w:sz w:val="24"/>
+          <w:lang w:eastAsia="zh-CN"/>
+        </w:rPr>
+      </w:pPr>
+    </w:p>
+    <w:p>
+      <w:pPr>
+        <w:rPr>
+          <w:rFonts w:eastAsiaTheme="minorEastAsia"/>
+          <w:i/>
+          <w:sz w:val="21"/>
+          <w:lang w:eastAsia="zh-CN"/>
+        </w:rPr>
+      </w:pPr>
+      <w:r>
+        <w:rPr>
+          <w:rFonts w:eastAsiaTheme="minorEastAsia"/>
+          <w:i/>
+          <w:sz w:val="21"/>
+          <w:lang w:eastAsia="zh-CN"/>
+        </w:rPr>
+        <w:t xml:space="preserve">kernel_name = _Z6vecAddPfS_S_i </w:t>
+      </w:r>
+    </w:p>
+    <w:p>
+      <w:pPr>
+        <w:rPr>
+          <w:rFonts w:eastAsiaTheme="minorEastAsia"/>
+          <w:i/>
+          <w:sz w:val="21"/>
+          <w:lang w:eastAsia="zh-CN"/>
+        </w:rPr>
+      </w:pPr>
+      <w:r>
+        <w:rPr>
+          <w:rFonts w:eastAsiaTheme="minorEastAsia"/>
+          <w:i/>
+          <w:sz w:val="21"/>
+          <w:lang w:eastAsia="zh-CN"/>
+        </w:rPr>
+        <w:t xml:space="preserve">kernel_launch_uid = 1 </w:t>
+      </w:r>
+    </w:p>
+    <w:p>
+      <w:pPr>
+        <w:rPr>
+          <w:rFonts w:eastAsiaTheme="minorEastAsia"/>
+          <w:i/>
+          <w:sz w:val="21"/>
+          <w:lang w:eastAsia="zh-CN"/>
+        </w:rPr>
+      </w:pPr>
+      <w:r>
+        <w:rPr>
+          <w:rFonts w:eastAsiaTheme="minorEastAsia"/>
+          <w:i/>
+          <w:sz w:val="21"/>
+          <w:lang w:eastAsia="zh-CN"/>
+        </w:rPr>
+        <w:t>Kernel Average Power Data:</w:t>
+      </w:r>
+    </w:p>
+    <w:p>
+      <w:pPr>
+        <w:rPr>
+          <w:rFonts w:eastAsiaTheme="minorEastAsia"/>
+          <w:i/>
+          <w:sz w:val="21"/>
+          <w:lang w:eastAsia="zh-CN"/>
+        </w:rPr>
+      </w:pPr>
+      <w:r>
+        <w:rPr>
+          <w:rFonts w:eastAsiaTheme="minorEastAsia"/>
+          <w:i/>
+          <w:sz w:val="21"/>
+          <w:lang w:eastAsia="zh-CN"/>
+        </w:rPr>
+        <w:t>kernel_avg_power = 34.9116</w:t>
+      </w:r>
+    </w:p>
+    <w:p>
+      <w:pPr>
+        <w:rPr>
+          <w:rFonts w:eastAsiaTheme="minorEastAsia"/>
+          <w:i/>
+          <w:sz w:val="21"/>
+          <w:lang w:eastAsia="zh-CN"/>
+        </w:rPr>
+      </w:pPr>
+      <w:r>
+        <w:rPr>
+          <w:rFonts w:eastAsiaTheme="minorEastAsia"/>
+          <w:i/>
+          <w:sz w:val="21"/>
+          <w:lang w:eastAsia="zh-CN"/>
+        </w:rPr>
+        <w:t>gpu_avg_IBP, = 2.44618e-05</w:t>
+      </w:r>
+    </w:p>
+    <w:p>
+      <w:pPr>
+        <w:rPr>
+          <w:rFonts w:eastAsiaTheme="minorEastAsia"/>
+          <w:i/>
+          <w:sz w:val="21"/>
+          <w:lang w:eastAsia="zh-CN"/>
+        </w:rPr>
+      </w:pPr>
+      <w:r>
+        <w:rPr>
+          <w:rFonts w:eastAsiaTheme="minorEastAsia"/>
+          <w:i/>
+          <w:sz w:val="21"/>
+          <w:lang w:eastAsia="zh-CN"/>
+        </w:rPr>
+        <w:t>gpu_avg_ICP, = 0.000413327</w:t>
+      </w:r>
+    </w:p>
+    <w:p>
+      <w:pPr>
+        <w:rPr>
+          <w:rFonts w:eastAsiaTheme="minorEastAsia"/>
+          <w:i/>
+          <w:sz w:val="21"/>
+          <w:lang w:eastAsia="zh-CN"/>
+        </w:rPr>
+      </w:pPr>
+      <w:r>
+        <w:rPr>
+          <w:rFonts w:eastAsiaTheme="minorEastAsia"/>
+          <w:i/>
+          <w:sz w:val="21"/>
+          <w:lang w:eastAsia="zh-CN"/>
+        </w:rPr>
+        <w:t>gpu_avg_DCP, = 0.00167244</w:t>
+      </w:r>
+    </w:p>
+    <w:p>
+      <w:pPr>
+        <w:rPr>
+          <w:rFonts w:eastAsiaTheme="minorEastAsia"/>
+          <w:i/>
+          <w:sz w:val="21"/>
+          <w:lang w:eastAsia="zh-CN"/>
+        </w:rPr>
+      </w:pPr>
+      <w:r>
+        <w:rPr>
+          <w:rFonts w:eastAsiaTheme="minorEastAsia"/>
+          <w:i/>
+          <w:sz w:val="21"/>
+          <w:lang w:eastAsia="zh-CN"/>
+        </w:rPr>
+        <w:t>gpu_avg_TCP, = 0</w:t>
+      </w:r>
+    </w:p>
+    <w:p>
+      <w:pPr>
+        <w:rPr>
+          <w:rFonts w:eastAsiaTheme="minorEastAsia"/>
+          <w:i/>
+          <w:sz w:val="21"/>
+          <w:lang w:eastAsia="zh-CN"/>
+        </w:rPr>
+      </w:pPr>
+      <w:r>
+        <w:rPr>
+          <w:rFonts w:eastAsiaTheme="minorEastAsia"/>
+          <w:i/>
+          <w:sz w:val="21"/>
+          <w:lang w:eastAsia="zh-CN"/>
+        </w:rPr>
+        <w:t>gpu_avg_CCP, = 0.00157412</w:t>
+      </w:r>
+    </w:p>
+    <w:p>
+      <w:pPr>
+        <w:rPr>
+          <w:rFonts w:eastAsiaTheme="minorEastAsia"/>
+          <w:i/>
+          <w:sz w:val="21"/>
+          <w:lang w:eastAsia="zh-CN"/>
+        </w:rPr>
+      </w:pPr>
+      <w:r>
+        <w:rPr>
+          <w:rFonts w:eastAsiaTheme="minorEastAsia"/>
+          <w:i/>
+          <w:sz w:val="21"/>
+          <w:lang w:eastAsia="zh-CN"/>
+        </w:rPr>
+        <w:t>gpu_avg_SHRDP, = 0</w:t>
+      </w:r>
+    </w:p>
+    <w:p>
+      <w:pPr>
+        <w:rPr>
+          <w:rFonts w:eastAsiaTheme="minorEastAsia"/>
+          <w:i/>
+          <w:sz w:val="21"/>
+          <w:lang w:eastAsia="zh-CN"/>
+        </w:rPr>
+      </w:pPr>
+      <w:r>
+        <w:rPr>
+          <w:rFonts w:eastAsiaTheme="minorEastAsia"/>
+          <w:i/>
+          <w:sz w:val="21"/>
+          <w:lang w:eastAsia="zh-CN"/>
+        </w:rPr>
+        <w:t>gpu_avg_RFP, = 0.00760162</w:t>
+      </w:r>
+    </w:p>
+    <w:p>
+      <w:pPr>
+        <w:rPr>
+          <w:rFonts w:eastAsiaTheme="minorEastAsia"/>
+          <w:i/>
+          <w:sz w:val="21"/>
+          <w:lang w:eastAsia="zh-CN"/>
+        </w:rPr>
+      </w:pPr>
+      <w:r>
+        <w:rPr>
+          <w:rFonts w:eastAsiaTheme="minorEastAsia"/>
+          <w:i/>
+          <w:sz w:val="21"/>
+          <w:lang w:eastAsia="zh-CN"/>
+        </w:rPr>
+        <w:t>gpu_avg_SPP, = 0.00662806</w:t>
+      </w:r>
+    </w:p>
+    <w:p>
+      <w:pPr>
+        <w:rPr>
+          <w:rFonts w:eastAsiaTheme="minorEastAsia"/>
+          <w:i/>
+          <w:sz w:val="21"/>
+          <w:lang w:eastAsia="zh-CN"/>
+        </w:rPr>
+      </w:pPr>
+      <w:r>
+        <w:rPr>
+          <w:rFonts w:eastAsiaTheme="minorEastAsia"/>
+          <w:i/>
+          <w:sz w:val="21"/>
+          <w:lang w:eastAsia="zh-CN"/>
+        </w:rPr>
+        <w:t>gpu_avg_SFUP, = 0.00380697</w:t>
+      </w:r>
+    </w:p>
+    <w:p>
+      <w:pPr>
+        <w:rPr>
+          <w:rFonts w:eastAsiaTheme="minorEastAsia"/>
+          <w:i/>
+          <w:sz w:val="21"/>
+          <w:lang w:eastAsia="zh-CN"/>
+        </w:rPr>
+      </w:pPr>
+      <w:r>
+        <w:rPr>
+          <w:rFonts w:eastAsiaTheme="minorEastAsia"/>
+          <w:i/>
+          <w:sz w:val="21"/>
+          <w:lang w:eastAsia="zh-CN"/>
+        </w:rPr>
+        <w:t>gpu_avg_FPUP, = 0.00029061</w:t>
+      </w:r>
+    </w:p>
+    <w:p>
+      <w:pPr>
+        <w:rPr>
+          <w:rFonts w:eastAsiaTheme="minorEastAsia"/>
+          <w:i/>
+          <w:sz w:val="21"/>
+          <w:lang w:eastAsia="zh-CN"/>
+        </w:rPr>
+      </w:pPr>
+      <w:r>
+        <w:rPr>
+          <w:rFonts w:eastAsiaTheme="minorEastAsia"/>
+          <w:i/>
+          <w:sz w:val="21"/>
+          <w:lang w:eastAsia="zh-CN"/>
+        </w:rPr>
+        <w:t>gpu_avg_SCHEDP, = 0.000337694</w:t>
+      </w:r>
+    </w:p>
+    <w:p>
+      <w:pPr>
+        <w:rPr>
+          <w:rFonts w:eastAsiaTheme="minorEastAsia"/>
+          <w:i/>
+          <w:sz w:val="21"/>
+          <w:lang w:eastAsia="zh-CN"/>
+        </w:rPr>
+      </w:pPr>
+      <w:r>
+        <w:rPr>
+          <w:rFonts w:eastAsiaTheme="minorEastAsia"/>
+          <w:i/>
+          <w:sz w:val="21"/>
+          <w:lang w:eastAsia="zh-CN"/>
+        </w:rPr>
+        <w:t>gpu_avg_L2CP, = 0.00468699</w:t>
+      </w:r>
+    </w:p>
+    <w:p>
+      <w:pPr>
+        <w:rPr>
+          <w:rFonts w:eastAsiaTheme="minorEastAsia"/>
+          <w:i/>
+          <w:sz w:val="21"/>
+          <w:lang w:eastAsia="zh-CN"/>
+        </w:rPr>
+      </w:pPr>
+      <w:r>
+        <w:rPr>
+          <w:rFonts w:eastAsiaTheme="minorEastAsia"/>
+          <w:i/>
+          <w:sz w:val="21"/>
+          <w:lang w:eastAsia="zh-CN"/>
+        </w:rPr>
+        <w:t>gpu_avg_MCP, = 1.18063</w:t>
+      </w:r>
+    </w:p>
+    <w:p>
+      <w:pPr>
+        <w:rPr>
+          <w:rFonts w:eastAsiaTheme="minorEastAsia"/>
+          <w:i/>
+          <w:sz w:val="21"/>
+          <w:lang w:eastAsia="zh-CN"/>
+        </w:rPr>
+      </w:pPr>
+      <w:r>
+        <w:rPr>
+          <w:rFonts w:eastAsiaTheme="minorEastAsia"/>
+          <w:i/>
+          <w:sz w:val="21"/>
+          <w:lang w:eastAsia="zh-CN"/>
+        </w:rPr>
+        <w:t>gpu_avg_NOCP, = 0.0107589</w:t>
+      </w:r>
+    </w:p>
+    <w:p>
+      <w:pPr>
+        <w:rPr>
+          <w:rFonts w:eastAsiaTheme="minorEastAsia"/>
+          <w:i/>
+          <w:sz w:val="21"/>
+          <w:lang w:eastAsia="zh-CN"/>
+        </w:rPr>
+      </w:pPr>
+      <w:r>
+        <w:rPr>
+          <w:rFonts w:eastAsiaTheme="minorEastAsia"/>
+          <w:i/>
+          <w:sz w:val="21"/>
+          <w:lang w:eastAsia="zh-CN"/>
+        </w:rPr>
+        <w:t>gpu_avg_DRAMP, = 0.0566805</w:t>
+      </w:r>
+    </w:p>
+    <w:p>
+      <w:pPr>
+        <w:rPr>
+          <w:rFonts w:eastAsiaTheme="minorEastAsia"/>
+          <w:i/>
+          <w:sz w:val="21"/>
+          <w:lang w:eastAsia="zh-CN"/>
+        </w:rPr>
+      </w:pPr>
+      <w:r>
+        <w:rPr>
+          <w:rFonts w:eastAsiaTheme="minorEastAsia"/>
+          <w:i/>
+          <w:sz w:val="21"/>
+          <w:lang w:eastAsia="zh-CN"/>
+        </w:rPr>
+        <w:t>gpu_avg_PIPEP, = 0.00820386</w:t>
+      </w:r>
+    </w:p>
+    <w:p>
+      <w:pPr>
+        <w:rPr>
+          <w:rFonts w:eastAsiaTheme="minorEastAsia"/>
+          <w:i/>
+          <w:sz w:val="21"/>
+          <w:lang w:eastAsia="zh-CN"/>
+        </w:rPr>
+      </w:pPr>
+      <w:r>
+        <w:rPr>
+          <w:rFonts w:eastAsiaTheme="minorEastAsia"/>
+          <w:i/>
+          <w:sz w:val="21"/>
+          <w:lang w:eastAsia="zh-CN"/>
+        </w:rPr>
+        <w:t>gpu_avg_IDLE_COREP, = 23.8046</w:t>
+      </w:r>
+    </w:p>
+    <w:p>
+      <w:pPr>
+        <w:rPr>
+          <w:rFonts w:eastAsiaTheme="minorEastAsia"/>
+          <w:i/>
+          <w:sz w:val="21"/>
+          <w:lang w:eastAsia="zh-CN"/>
+        </w:rPr>
+      </w:pPr>
+      <w:r>
+        <w:rPr>
+          <w:rFonts w:eastAsiaTheme="minorEastAsia"/>
+          <w:i/>
+          <w:sz w:val="21"/>
+          <w:lang w:eastAsia="zh-CN"/>
+        </w:rPr>
+        <w:lastRenderedPageBreak/>
+        <w:t>gpu_avg_CONST_DYNAMICP = 9.82366</w:t>
+      </w:r>
+    </w:p>
+    <w:p>
+      <w:pPr>
+        <w:rPr>
+          <w:rFonts w:eastAsiaTheme="minorEastAsia"/>
+          <w:i/>
+          <w:sz w:val="21"/>
+          <w:lang w:eastAsia="zh-CN"/>
+        </w:rPr>
+      </w:pPr>
+      <w:r>
+        <w:rPr>
+          <w:rFonts w:eastAsiaTheme="minorEastAsia"/>
+          <w:i/>
+          <w:sz w:val="21"/>
+          <w:lang w:eastAsia="zh-CN"/>
+        </w:rPr>
+        <w:t>gpu_avg_TOT_INST, = 4.8346</w:t>
+      </w:r>
+    </w:p>
+    <w:p>
+      <w:pPr>
+        <w:rPr>
+          <w:rFonts w:eastAsiaTheme="minorEastAsia"/>
+          <w:i/>
+          <w:sz w:val="21"/>
+          <w:lang w:eastAsia="zh-CN"/>
+        </w:rPr>
+      </w:pPr>
+      <w:r>
+        <w:rPr>
+          <w:rFonts w:eastAsiaTheme="minorEastAsia"/>
+          <w:i/>
+          <w:sz w:val="21"/>
+          <w:lang w:eastAsia="zh-CN"/>
+        </w:rPr>
+        <w:t>gpu_avg_FP_INT, = 4.39446</w:t>
+      </w:r>
+    </w:p>
+    <w:p>
+      <w:pPr>
+        <w:rPr>
+          <w:rFonts w:eastAsiaTheme="minorEastAsia"/>
+          <w:i/>
+          <w:sz w:val="21"/>
+          <w:lang w:eastAsia="zh-CN"/>
+        </w:rPr>
+      </w:pPr>
+      <w:r>
+        <w:rPr>
+          <w:rFonts w:eastAsiaTheme="minorEastAsia"/>
+          <w:i/>
+          <w:sz w:val="21"/>
+          <w:lang w:eastAsia="zh-CN"/>
+        </w:rPr>
+        <w:t>gpu_avg_IC_H, = 2.35032</w:t>
+      </w:r>
+    </w:p>
+    <w:p>
+      <w:pPr>
+        <w:rPr>
+          <w:rFonts w:eastAsiaTheme="minorEastAsia"/>
+          <w:i/>
+          <w:sz w:val="21"/>
+          <w:lang w:eastAsia="zh-CN"/>
+        </w:rPr>
+      </w:pPr>
+      <w:r>
+        <w:rPr>
+          <w:rFonts w:eastAsiaTheme="minorEastAsia"/>
+          <w:i/>
+          <w:sz w:val="21"/>
+          <w:lang w:eastAsia="zh-CN"/>
+        </w:rPr>
+        <w:t>gpu_avg_IC_M, = 0.0673684</w:t>
+      </w:r>
+    </w:p>
+    <w:p>
+      <w:pPr>
+        <w:rPr>
+          <w:rFonts w:eastAsiaTheme="minorEastAsia"/>
+          <w:i/>
+          <w:sz w:val="21"/>
+          <w:lang w:eastAsia="zh-CN"/>
+        </w:rPr>
+      </w:pPr>
+      <w:r>
+        <w:rPr>
+          <w:rFonts w:eastAsiaTheme="minorEastAsia"/>
+          <w:i/>
+          <w:sz w:val="21"/>
+          <w:lang w:eastAsia="zh-CN"/>
+        </w:rPr>
+        <w:t>gpu_avg_DC_RH, = 0</w:t>
+      </w:r>
+    </w:p>
+    <w:p>
+      <w:pPr>
+        <w:rPr>
+          <w:rFonts w:eastAsiaTheme="minorEastAsia"/>
+          <w:i/>
+          <w:sz w:val="21"/>
+          <w:lang w:eastAsia="zh-CN"/>
+        </w:rPr>
+      </w:pPr>
+      <w:r>
+        <w:rPr>
+          <w:rFonts w:eastAsiaTheme="minorEastAsia"/>
+          <w:i/>
+          <w:sz w:val="21"/>
+          <w:lang w:eastAsia="zh-CN"/>
+        </w:rPr>
+        <w:t>gpu_avg_DC_RM, = 0.438596</w:t>
+      </w:r>
+    </w:p>
+    <w:p>
+      <w:pPr>
+        <w:rPr>
+          <w:rFonts w:eastAsiaTheme="minorEastAsia"/>
+          <w:i/>
+          <w:sz w:val="21"/>
+          <w:lang w:eastAsia="zh-CN"/>
+        </w:rPr>
+      </w:pPr>
+      <w:r>
+        <w:rPr>
+          <w:rFonts w:eastAsiaTheme="minorEastAsia"/>
+          <w:i/>
+          <w:sz w:val="21"/>
+          <w:lang w:eastAsia="zh-CN"/>
+        </w:rPr>
+        <w:t>gpu_avg_DC_WH, = 0</w:t>
+      </w:r>
+    </w:p>
+    <w:p>
+      <w:pPr>
+        <w:rPr>
+          <w:rFonts w:eastAsiaTheme="minorEastAsia"/>
+          <w:i/>
+          <w:sz w:val="21"/>
+          <w:lang w:eastAsia="zh-CN"/>
+        </w:rPr>
+      </w:pPr>
+      <w:r>
+        <w:rPr>
+          <w:rFonts w:eastAsiaTheme="minorEastAsia"/>
+          <w:i/>
+          <w:sz w:val="21"/>
+          <w:lang w:eastAsia="zh-CN"/>
+        </w:rPr>
+        <w:t>gpu_avg_DC_WM, = 0.219298</w:t>
+      </w:r>
+    </w:p>
+    <w:p>
+      <w:pPr>
+        <w:rPr>
+          <w:rFonts w:eastAsiaTheme="minorEastAsia"/>
+          <w:i/>
+          <w:sz w:val="21"/>
+          <w:lang w:eastAsia="zh-CN"/>
+        </w:rPr>
+      </w:pPr>
+      <w:r>
+        <w:rPr>
+          <w:rFonts w:eastAsiaTheme="minorEastAsia"/>
+          <w:i/>
+          <w:sz w:val="21"/>
+          <w:lang w:eastAsia="zh-CN"/>
+        </w:rPr>
+        <w:t>gpu_avg_TC_H, = 0</w:t>
+      </w:r>
+    </w:p>
+    <w:p>
+      <w:pPr>
+        <w:rPr>
+          <w:rFonts w:eastAsiaTheme="minorEastAsia"/>
+          <w:i/>
+          <w:sz w:val="21"/>
+          <w:lang w:eastAsia="zh-CN"/>
+        </w:rPr>
+      </w:pPr>
+      <w:r>
+        <w:rPr>
+          <w:rFonts w:eastAsiaTheme="minorEastAsia"/>
+          <w:i/>
+          <w:sz w:val="21"/>
+          <w:lang w:eastAsia="zh-CN"/>
+        </w:rPr>
+        <w:t>gpu_avg_TC_M, = 0</w:t>
+      </w:r>
+    </w:p>
+    <w:p>
+      <w:pPr>
+        <w:rPr>
+          <w:rFonts w:eastAsiaTheme="minorEastAsia"/>
+          <w:i/>
+          <w:sz w:val="21"/>
+          <w:lang w:eastAsia="zh-CN"/>
+        </w:rPr>
+      </w:pPr>
+      <w:r>
+        <w:rPr>
+          <w:rFonts w:eastAsiaTheme="minorEastAsia"/>
+          <w:i/>
+          <w:sz w:val="21"/>
+          <w:lang w:eastAsia="zh-CN"/>
+        </w:rPr>
+        <w:t>gpu_avg_CC_H, = 0.846596</w:t>
+      </w:r>
+    </w:p>
+    <w:p>
+      <w:pPr>
+        <w:rPr>
+          <w:rFonts w:eastAsiaTheme="minorEastAsia"/>
+          <w:i/>
+          <w:sz w:val="21"/>
+          <w:lang w:eastAsia="zh-CN"/>
+        </w:rPr>
+      </w:pPr>
+      <w:r>
+        <w:rPr>
+          <w:rFonts w:eastAsiaTheme="minorEastAsia"/>
+          <w:i/>
+          <w:sz w:val="21"/>
+          <w:lang w:eastAsia="zh-CN"/>
+        </w:rPr>
+        <w:t>gpu_avg_CC_M, = 0.0336842</w:t>
+      </w:r>
+    </w:p>
+    <w:p>
+      <w:pPr>
+        <w:rPr>
+          <w:rFonts w:eastAsiaTheme="minorEastAsia"/>
+          <w:i/>
+          <w:sz w:val="21"/>
+          <w:lang w:eastAsia="zh-CN"/>
+        </w:rPr>
+      </w:pPr>
+      <w:r>
+        <w:rPr>
+          <w:rFonts w:eastAsiaTheme="minorEastAsia"/>
+          <w:i/>
+          <w:sz w:val="21"/>
+          <w:lang w:eastAsia="zh-CN"/>
+        </w:rPr>
+        <w:t>gpu_avg_SHRD_ACC, = 0</w:t>
+      </w:r>
+    </w:p>
+    <w:p>
+      <w:pPr>
+        <w:rPr>
+          <w:rFonts w:eastAsiaTheme="minorEastAsia"/>
+          <w:i/>
+          <w:sz w:val="21"/>
+          <w:lang w:eastAsia="zh-CN"/>
+        </w:rPr>
+      </w:pPr>
+      <w:r>
+        <w:rPr>
+          <w:rFonts w:eastAsiaTheme="minorEastAsia"/>
+          <w:i/>
+          <w:sz w:val="21"/>
+          <w:lang w:eastAsia="zh-CN"/>
+        </w:rPr>
+        <w:t>gpu_avg_REG_RD, = 147.492</w:t>
+      </w:r>
+    </w:p>
+    <w:p>
+      <w:pPr>
+        <w:rPr>
+          <w:rFonts w:eastAsiaTheme="minorEastAsia"/>
+          <w:i/>
+          <w:sz w:val="21"/>
+          <w:lang w:eastAsia="zh-CN"/>
+        </w:rPr>
+      </w:pPr>
+      <w:r>
+        <w:rPr>
+          <w:rFonts w:eastAsiaTheme="minorEastAsia"/>
+          <w:i/>
+          <w:sz w:val="21"/>
+          <w:lang w:eastAsia="zh-CN"/>
+        </w:rPr>
+        <w:t>gpu_avg_REG_WR, = 105.079</w:t>
+      </w:r>
+    </w:p>
+    <w:p>
+      <w:pPr>
+        <w:rPr>
+          <w:rFonts w:eastAsiaTheme="minorEastAsia"/>
+          <w:i/>
+          <w:sz w:val="21"/>
+          <w:lang w:eastAsia="zh-CN"/>
+        </w:rPr>
+      </w:pPr>
+      <w:r>
+        <w:rPr>
+          <w:rFonts w:eastAsiaTheme="minorEastAsia"/>
+          <w:i/>
+          <w:sz w:val="21"/>
+          <w:lang w:eastAsia="zh-CN"/>
+        </w:rPr>
+        <w:t>gpu_avg_NON_REG_OPs, = 70.3484</w:t>
+      </w:r>
+    </w:p>
+    <w:p>
+      <w:pPr>
+        <w:rPr>
+          <w:rFonts w:eastAsiaTheme="minorEastAsia"/>
+          <w:i/>
+          <w:sz w:val="21"/>
+          <w:lang w:eastAsia="zh-CN"/>
+        </w:rPr>
+      </w:pPr>
+      <w:r>
+        <w:rPr>
+          <w:rFonts w:eastAsiaTheme="minorEastAsia"/>
+          <w:i/>
+          <w:sz w:val="21"/>
+          <w:lang w:eastAsia="zh-CN"/>
+        </w:rPr>
+        <w:t>gpu_avg_SP_ACC, = 1756.86</w:t>
+      </w:r>
+    </w:p>
+    <w:p>
+      <w:pPr>
+        <w:rPr>
+          <w:rFonts w:eastAsiaTheme="minorEastAsia"/>
+          <w:i/>
+          <w:sz w:val="21"/>
+          <w:lang w:eastAsia="zh-CN"/>
+        </w:rPr>
+      </w:pPr>
+      <w:r>
+        <w:rPr>
+          <w:rFonts w:eastAsiaTheme="minorEastAsia"/>
+          <w:i/>
+          <w:sz w:val="21"/>
+          <w:lang w:eastAsia="zh-CN"/>
+        </w:rPr>
+        <w:t>gpu_avg_SFU_ACC, = 56.2392</w:t>
+      </w:r>
+    </w:p>
+    <w:p>
+      <w:pPr>
+        <w:rPr>
+          <w:rFonts w:eastAsiaTheme="minorEastAsia"/>
+          <w:i/>
+          <w:sz w:val="21"/>
+          <w:lang w:eastAsia="zh-CN"/>
+        </w:rPr>
+      </w:pPr>
+      <w:r>
+        <w:rPr>
+          <w:rFonts w:eastAsiaTheme="minorEastAsia"/>
+          <w:i/>
+          <w:sz w:val="21"/>
+          <w:lang w:eastAsia="zh-CN"/>
+        </w:rPr>
+        <w:t>gpu_avg_FPU_ACC, = 7.01754</w:t>
+      </w:r>
+    </w:p>
+    <w:p>
+      <w:pPr>
+        <w:rPr>
+          <w:rFonts w:eastAsiaTheme="minorEastAsia"/>
+          <w:i/>
+          <w:sz w:val="21"/>
+          <w:lang w:eastAsia="zh-CN"/>
+        </w:rPr>
+      </w:pPr>
+      <w:r>
+        <w:rPr>
+          <w:rFonts w:eastAsiaTheme="minorEastAsia"/>
+          <w:i/>
+          <w:sz w:val="21"/>
+          <w:lang w:eastAsia="zh-CN"/>
+        </w:rPr>
+        <w:t>gpu_avg_MEM_RD, = 1.31621</w:t>
+      </w:r>
+    </w:p>
+    <w:p>
+      <w:pPr>
+        <w:rPr>
+          <w:rFonts w:eastAsiaTheme="minorEastAsia"/>
+          <w:i/>
+          <w:sz w:val="21"/>
+          <w:lang w:eastAsia="zh-CN"/>
+        </w:rPr>
+      </w:pPr>
+      <w:r>
+        <w:rPr>
+          <w:rFonts w:eastAsiaTheme="minorEastAsia"/>
+          <w:i/>
+          <w:sz w:val="21"/>
+          <w:lang w:eastAsia="zh-CN"/>
+        </w:rPr>
+        <w:t>gpu_avg_MEM_WR, = 0.438596</w:t>
+      </w:r>
+    </w:p>
+    <w:p>
+      <w:pPr>
+        <w:rPr>
+          <w:rFonts w:eastAsiaTheme="minorEastAsia"/>
+          <w:i/>
+          <w:sz w:val="21"/>
+          <w:lang w:eastAsia="zh-CN"/>
+        </w:rPr>
+      </w:pPr>
+      <w:r>
+        <w:rPr>
+          <w:rFonts w:eastAsiaTheme="minorEastAsia"/>
+          <w:i/>
+          <w:sz w:val="21"/>
+          <w:lang w:eastAsia="zh-CN"/>
+        </w:rPr>
+        <w:t>gpu_avg_MEM_PRE, = 0.145193</w:t>
+      </w:r>
+    </w:p>
+    <w:p>
+      <w:pPr>
+        <w:rPr>
+          <w:rFonts w:eastAsiaTheme="minorEastAsia"/>
+          <w:i/>
+          <w:sz w:val="21"/>
+          <w:lang w:eastAsia="zh-CN"/>
+        </w:rPr>
+      </w:pPr>
+      <w:r>
+        <w:rPr>
+          <w:rFonts w:eastAsiaTheme="minorEastAsia"/>
+          <w:i/>
+          <w:sz w:val="21"/>
+          <w:lang w:eastAsia="zh-CN"/>
+        </w:rPr>
+        <w:t>gpu_avg_L2_RH, = 0.00294737</w:t>
+      </w:r>
+    </w:p>
+    <w:p>
+      <w:pPr>
+        <w:rPr>
+          <w:rFonts w:eastAsiaTheme="minorEastAsia"/>
+          <w:i/>
+          <w:sz w:val="21"/>
+          <w:lang w:eastAsia="zh-CN"/>
+        </w:rPr>
+      </w:pPr>
+      <w:r>
+        <w:rPr>
+          <w:rFonts w:eastAsiaTheme="minorEastAsia"/>
+          <w:i/>
+          <w:sz w:val="21"/>
+          <w:lang w:eastAsia="zh-CN"/>
+        </w:rPr>
+        <w:t>gpu_avg_L2_RM, = 0.438807</w:t>
+      </w:r>
+    </w:p>
+    <w:p>
+      <w:pPr>
+        <w:rPr>
+          <w:rFonts w:eastAsiaTheme="minorEastAsia"/>
+          <w:i/>
+          <w:sz w:val="21"/>
+          <w:lang w:eastAsia="zh-CN"/>
+        </w:rPr>
+      </w:pPr>
+      <w:r>
+        <w:rPr>
+          <w:rFonts w:eastAsiaTheme="minorEastAsia"/>
+          <w:i/>
+          <w:sz w:val="21"/>
+          <w:lang w:eastAsia="zh-CN"/>
+        </w:rPr>
+        <w:t>gpu_avg_L2_WH, = 0</w:t>
+      </w:r>
+    </w:p>
+    <w:p>
+      <w:pPr>
+        <w:rPr>
+          <w:rFonts w:eastAsiaTheme="minorEastAsia"/>
+          <w:i/>
+          <w:sz w:val="21"/>
+          <w:lang w:eastAsia="zh-CN"/>
+        </w:rPr>
+      </w:pPr>
+      <w:r>
+        <w:rPr>
+          <w:rFonts w:eastAsiaTheme="minorEastAsia"/>
+          <w:i/>
+          <w:sz w:val="21"/>
+          <w:lang w:eastAsia="zh-CN"/>
+        </w:rPr>
+        <w:t>gpu_avg_L2_WM, = 0.219298</w:t>
+      </w:r>
+    </w:p>
+    <w:p>
+      <w:pPr>
+        <w:rPr>
+          <w:rFonts w:eastAsiaTheme="minorEastAsia"/>
+          <w:i/>
+          <w:sz w:val="21"/>
+          <w:lang w:eastAsia="zh-CN"/>
+        </w:rPr>
+      </w:pPr>
+      <w:r>
+        <w:rPr>
+          <w:rFonts w:eastAsiaTheme="minorEastAsia"/>
+          <w:i/>
+          <w:sz w:val="21"/>
+          <w:lang w:eastAsia="zh-CN"/>
+        </w:rPr>
+        <w:t>gpu_avg_NOC_A, = 3.96421</w:t>
+      </w:r>
+    </w:p>
+    <w:p>
+      <w:pPr>
+        <w:rPr>
+          <w:rFonts w:eastAsiaTheme="minorEastAsia"/>
+          <w:i/>
+          <w:sz w:val="21"/>
+          <w:lang w:eastAsia="zh-CN"/>
+        </w:rPr>
+      </w:pPr>
+      <w:r>
+        <w:rPr>
+          <w:rFonts w:eastAsiaTheme="minorEastAsia"/>
+          <w:i/>
+          <w:sz w:val="21"/>
+          <w:lang w:eastAsia="zh-CN"/>
+        </w:rPr>
+        <w:t>gpu_avg_PIPE_A, = 0.000322204</w:t>
+      </w:r>
+    </w:p>
+    <w:p>
+      <w:pPr>
+        <w:rPr>
+          <w:rFonts w:eastAsiaTheme="minorEastAsia"/>
+          <w:i/>
+          <w:sz w:val="21"/>
+          <w:lang w:eastAsia="zh-CN"/>
+        </w:rPr>
+      </w:pPr>
+      <w:r>
+        <w:rPr>
+          <w:rFonts w:eastAsiaTheme="minorEastAsia"/>
+          <w:i/>
+          <w:sz w:val="21"/>
+          <w:lang w:eastAsia="zh-CN"/>
+        </w:rPr>
+        <w:t>gpu_avg_IDLE_CORE_N, = 14.9715</w:t>
+      </w:r>
+    </w:p>
+    <w:p>
+      <w:pPr>
+        <w:rPr>
+          <w:rFonts w:eastAsiaTheme="minorEastAsia"/>
+          <w:i/>
+          <w:sz w:val="21"/>
+          <w:lang w:eastAsia="zh-CN"/>
+        </w:rPr>
+      </w:pPr>
+      <w:r>
+        <w:rPr>
+          <w:rFonts w:eastAsiaTheme="minorEastAsia"/>
+          <w:i/>
+          <w:sz w:val="21"/>
+          <w:lang w:eastAsia="zh-CN"/>
+        </w:rPr>
+        <w:t>gpu_avg_CONST_DYNAMICN = 0</w:t>
+      </w:r>
+    </w:p>
+    <w:p>
+      <w:pPr>
         <w:rPr>
           <w:rFonts w:eastAsiaTheme="minorEastAsia"/>
           <w:i/>
           <w:sz w:val="24"/>
           <w:lang w:eastAsia="zh-CN"/>
         </w:rPr>
-        <w:t>usr</w:t>
-      </w:r>
-      <w:proofErr w:type="spellEnd"/>
+      </w:pPr>
+    </w:p>
+    <w:p>
+      <w:pPr>
+        <w:rPr>
+          <w:rFonts w:eastAsiaTheme="minorEastAsia"/>
+          <w:sz w:val="24"/>
+          <w:lang w:eastAsia="zh-CN"/>
+        </w:rPr>
+      </w:pPr>
+      <w:r>
+        <w:rPr>
+          <w:rFonts w:eastAsiaTheme="minorEastAsia" w:hint="eastAsia"/>
+          <w:sz w:val="24"/>
+          <w:lang w:eastAsia="zh-CN"/>
+        </w:rPr>
+        <w:t xml:space="preserve">And the power report generate by our main.cc with the input file we set manually. </w:t>
+      </w:r>
+      <w:r>
+        <w:rPr>
+          <w:rFonts w:eastAsiaTheme="minorEastAsia"/>
+          <w:sz w:val="24"/>
+          <w:lang w:eastAsia="zh-CN"/>
+        </w:rPr>
+        <w:t>The input file contains all parameters for each cycle generated by our modified version of GPGPU-Sim. ( see “Extraction of performance counters”</w:t>
+      </w:r>
+      <w:r>
+        <w:rPr>
+          <w:rFonts w:eastAsiaTheme="minorEastAsia" w:hint="eastAsia"/>
+          <w:sz w:val="24"/>
+          <w:lang w:eastAsia="zh-CN"/>
+        </w:rPr>
+        <w:t>)</w:t>
+      </w:r>
+    </w:p>
+    <w:p>
+      <w:pPr>
+        <w:rPr>
+          <w:rFonts w:eastAsiaTheme="minorEastAsia"/>
+          <w:sz w:val="24"/>
+          <w:lang w:eastAsia="zh-CN"/>
+        </w:rPr>
+      </w:pPr>
+    </w:p>
+    <w:p>
+      <w:pPr>
+        <w:rPr>
+          <w:rFonts w:eastAsiaTheme="minorEastAsia"/>
+          <w:sz w:val="24"/>
+          <w:lang w:eastAsia="zh-CN"/>
+        </w:rPr>
+      </w:pPr>
+      <w:r>
+        <w:rPr>
+          <w:rFonts w:eastAsiaTheme="minorEastAsia"/>
+          <w:sz w:val="24"/>
+          <w:lang w:eastAsia="zh-CN"/>
+        </w:rPr>
+        <w:t xml:space="preserve">The results of these two method are totally identical, which helps we implement next step. </w:t>
+      </w:r>
+    </w:p>
+    <w:p>
+      <w:pPr>
+        <w:rPr>
+          <w:rFonts w:eastAsiaTheme="minorEastAsia"/>
+          <w:sz w:val="24"/>
+          <w:lang w:eastAsia="zh-CN"/>
+        </w:rPr>
+      </w:pPr>
+    </w:p>
+    <w:p>
+      <w:pPr>
+        <w:pStyle w:val="2"/>
+        <w:ind w:left="0" w:firstLine="0"/>
+        <w:rPr>
+          <w:rFonts w:eastAsiaTheme="minorEastAsia"/>
+          <w:lang w:eastAsia="zh-CN"/>
+        </w:rPr>
+      </w:pPr>
+      <w:r>
+        <w:rPr>
+          <w:rFonts w:eastAsiaTheme="minorEastAsia"/>
+          <w:lang w:eastAsia="zh-CN"/>
+        </w:rPr>
+        <w:t>Get power metrics of CUDA program running on real GPU</w:t>
+      </w:r>
+    </w:p>
+    <w:p>
+      <w:pPr>
+        <w:rPr>
+          <w:rFonts w:eastAsiaTheme="minorEastAsia"/>
+          <w:sz w:val="24"/>
+          <w:lang w:eastAsia="zh-CN"/>
+        </w:rPr>
+      </w:pPr>
+      <w:r>
+        <w:rPr>
+          <w:rFonts w:eastAsiaTheme="minorEastAsia"/>
+          <w:sz w:val="24"/>
+          <w:lang w:eastAsia="zh-CN"/>
+        </w:rPr>
+        <w:t xml:space="preserve">Our first expectation is to find a method to output the details of power metrics every cycle or every sample period (like 500 cycles). But we did not find such a tool, the best power metrics we can get is generated by a tool called </w:t>
+      </w:r>
       <w:r>
         <w:rPr>
           <w:rFonts w:eastAsiaTheme="minorEastAsia"/>
@@ -18914,9 +19033,41 @@
           <w:sz w:val="24"/>
           <w:lang w:eastAsia="zh-CN"/>
         </w:rPr>
-        <w:t>/bin/g++-4.8 -</w:t>
-      </w:r>
-      <w:proofErr w:type="spellStart"/>
+        <w:t>nvprof</w:t>
+      </w:r>
+      <w:r>
+        <w:rPr>
+          <w:rFonts w:eastAsiaTheme="minorEastAsia"/>
+          <w:sz w:val="24"/>
+          <w:lang w:eastAsia="zh-CN"/>
+        </w:rPr>
+        <w:t>. It</w:t>
+      </w:r>
+      <w:r>
+        <w:rPr>
+          <w:rFonts w:eastAsiaTheme="minorEastAsia"/>
+          <w:sz w:val="24"/>
+          <w:lang w:eastAsia="zh-CN"/>
+        </w:rPr>
+        <w:t xml:space="preserve"> can give the details of each kernel of the user application.</w:t>
+      </w:r>
+    </w:p>
+    <w:p>
+      <w:pPr>
+        <w:rPr>
+          <w:rFonts w:eastAsiaTheme="minorEastAsia"/>
+          <w:sz w:val="24"/>
+          <w:lang w:eastAsia="zh-CN"/>
+        </w:rPr>
+      </w:pPr>
+      <w:r>
+        <w:rPr>
+          <w:rFonts w:eastAsiaTheme="minorEastAsia"/>
+          <w:sz w:val="24"/>
+          <w:lang w:eastAsia="zh-CN"/>
+        </w:rPr>
+        <w:t xml:space="preserve">But it is not easy to get the information we want. There are many options that we have to decide, the first is the </w:t>
+      </w:r>
       <w:r>
         <w:rPr>
           <w:rFonts w:eastAsiaTheme="minorEastAsia"/>
@@ -18924,19 +19075,85 @@
           <w:sz w:val="24"/>
           <w:lang w:eastAsia="zh-CN"/>
         </w:rPr>
-        <w:t>std</w:t>
-      </w:r>
-      <w:proofErr w:type="spellEnd"/>
-      <w:r>
+        <w:t>pc-sampling-period</w:t>
+      </w:r>
+      <w:r>
+        <w:rPr>
+          <w:rFonts w:eastAsiaTheme="minorEastAsia"/>
+          <w:sz w:val="24"/>
+          <w:lang w:eastAsia="zh-CN"/>
+        </w:rPr>
+        <w:t xml:space="preserve">. In our experiment, we found that if we set this option </w:t>
+      </w:r>
+      <w:r>
+        <w:rPr>
+          <w:rFonts w:eastAsiaTheme="minorEastAsia"/>
+          <w:sz w:val="24"/>
+          <w:lang w:eastAsia="zh-CN"/>
+        </w:rPr>
+        <w:t>different values, the metrics will be slightly different. The available choices are integers from 5 to 31, and if we set this option as x, the sampling period will become 2^x(E.g. , we set the parameters as 5, the sampling period will be 2^5 =  32 cycles). If we set this parameter too small, the metric will usually smaller. It is possibly because after the sampling period there are some overhead. So, in order to minimum the impact, we set this option to 31.</w:t>
+      </w:r>
+    </w:p>
+    <w:p>
+      <w:pPr>
+        <w:rPr>
+          <w:rFonts w:eastAsiaTheme="minorEastAsia"/>
+          <w:sz w:val="24"/>
+          <w:lang w:eastAsia="zh-CN"/>
+        </w:rPr>
+      </w:pPr>
+      <w:r>
+        <w:rPr>
+          <w:rFonts w:eastAsiaTheme="minorEastAsia"/>
+          <w:sz w:val="24"/>
+          <w:lang w:eastAsia="zh-CN"/>
+        </w:rPr>
+        <w:t xml:space="preserve">Meanwhile, we set the </w:t>
+      </w:r>
+      <w:r>
+        <w:rPr>
+          <w:rFonts w:eastAsiaTheme="minorEastAsia"/>
+          <w:sz w:val="24"/>
+          <w:lang w:eastAsia="zh-CN"/>
+        </w:rPr>
+        <w:t>Concurrent-kernel</w:t>
+      </w:r>
+      <w:r>
+        <w:rPr>
+          <w:rFonts w:eastAsiaTheme="minorEastAsia"/>
+          <w:sz w:val="24"/>
+          <w:lang w:eastAsia="zh-CN"/>
+        </w:rPr>
+        <w:t xml:space="preserve"> option to be off. It is because that, GPGPU-Sim models all the application in a serialized order and we want to make the situations in nvprof and GPGPU-Sim as similar as possible. So, we set this parameter to off and turn off the feature, hoping it will make the metrics from nvprof more meaningful.</w:t>
+      </w:r>
+    </w:p>
+    <w:p>
+      <w:pPr>
+        <w:rPr>
+          <w:rFonts w:eastAsiaTheme="minorEastAsia"/>
+          <w:sz w:val="24"/>
+          <w:lang w:eastAsia="zh-CN"/>
+        </w:rPr>
+      </w:pPr>
+      <w:r>
+        <w:rPr>
+          <w:rFonts w:eastAsiaTheme="minorEastAsia"/>
+          <w:sz w:val="24"/>
+          <w:lang w:eastAsia="zh-CN"/>
+        </w:rPr>
+        <w:lastRenderedPageBreak/>
+        <w:t>Our usual command is like this:</w:t>
+      </w:r>
+    </w:p>
+    <w:p>
+      <w:pPr>
         <w:rPr>
           <w:rFonts w:eastAsiaTheme="minorEastAsia"/>
           <w:i/>
           <w:sz w:val="24"/>
           <w:lang w:eastAsia="zh-CN"/>
         </w:rPr>
-        <w:t>=</w:t>
-      </w:r>
-      <w:proofErr w:type="spellStart"/>
+      </w:pPr>
       <w:r>
         <w:rPr>
           <w:rFonts w:eastAsiaTheme="minorEastAsia"/>
@@ -18944,9 +19161,8 @@
           <w:sz w:val="24"/>
           <w:lang w:eastAsia="zh-CN"/>
         </w:rPr>
-        <w:t>c++</w:t>
-      </w:r>
-      <w:proofErr w:type="spellEnd"/>
+        <w:t>Nvprof –concurrent-kernels</w:t>
+      </w:r>
       <w:r>
         <w:rPr>
           <w:rFonts w:eastAsiaTheme="minorEastAsia"/>
@@ -18954,9 +19170,8 @@
           <w:sz w:val="24"/>
           <w:lang w:eastAsia="zh-CN"/>
         </w:rPr>
-        <w:t>11 -</w:t>
-      </w:r>
-      <w:proofErr w:type="spellStart"/>
+        <w:t xml:space="preserve"> off –metrics all –csv –log-file nvprof_result.csv –pc-sampling-period 31 </w:t>
+      </w:r>
       <w:r>
         <w:rPr>
           <w:rFonts w:eastAsiaTheme="minorEastAsia"/>
@@ -18964,709 +19179,8 @@
           <w:sz w:val="24"/>
           <w:lang w:eastAsia="zh-CN"/>
         </w:rPr>
-        <w:t>pthread</w:t>
-      </w:r>
-      <w:proofErr w:type="spellEnd"/>
-      <w:r>
-        <w:rPr>
-          <w:rFonts w:eastAsiaTheme="minorEastAsia"/>
-          <w:i/>
-          <w:sz w:val="24"/>
-          <w:lang w:eastAsia="zh-CN"/>
-        </w:rPr>
-        <w:t xml:space="preserve"> -Wall -g -I/home/</w:t>
-      </w:r>
-      <w:proofErr w:type="spellStart"/>
-      <w:r>
-        <w:rPr>
-          <w:rFonts w:eastAsiaTheme="minorEastAsia"/>
-          <w:i/>
-          <w:sz w:val="24"/>
-          <w:lang w:eastAsia="zh-CN"/>
-        </w:rPr>
-        <w:t>zongyi</w:t>
-      </w:r>
-      <w:proofErr w:type="spellEnd"/>
-      <w:r>
-        <w:rPr>
-          <w:rFonts w:eastAsiaTheme="minorEastAsia"/>
-          <w:i/>
-          <w:sz w:val="24"/>
-          <w:lang w:eastAsia="zh-CN"/>
-        </w:rPr>
-        <w:t>/GPGPU-Sim-with-output/</w:t>
-      </w:r>
-      <w:proofErr w:type="spellStart"/>
-      <w:r>
-        <w:rPr>
-          <w:rFonts w:eastAsiaTheme="minorEastAsia"/>
-          <w:i/>
-          <w:sz w:val="24"/>
-          <w:lang w:eastAsia="zh-CN"/>
-        </w:rPr>
-        <w:t>src</w:t>
-      </w:r>
-      <w:proofErr w:type="spellEnd"/>
-      <w:r>
-        <w:rPr>
-          <w:rFonts w:eastAsiaTheme="minorEastAsia"/>
-          <w:i/>
-          <w:sz w:val="24"/>
-          <w:lang w:eastAsia="zh-CN"/>
-        </w:rPr>
-        <w:t>/</w:t>
-      </w:r>
-      <w:proofErr w:type="spellStart"/>
-      <w:r>
-        <w:rPr>
-          <w:rFonts w:eastAsiaTheme="minorEastAsia"/>
-          <w:i/>
-          <w:sz w:val="24"/>
-          <w:lang w:eastAsia="zh-CN"/>
-        </w:rPr>
-        <w:t>gpuwattch</w:t>
-      </w:r>
-      <w:proofErr w:type="spellEnd"/>
-      <w:r>
-        <w:rPr>
-          <w:rFonts w:eastAsiaTheme="minorEastAsia"/>
-          <w:i/>
-          <w:sz w:val="24"/>
-          <w:lang w:eastAsia="zh-CN"/>
-        </w:rPr>
-        <w:t xml:space="preserve">/ main.cc -o test </w:t>
-      </w:r>
-      <w:proofErr w:type="spellStart"/>
-      <w:r>
-        <w:rPr>
-          <w:rFonts w:eastAsiaTheme="minorEastAsia"/>
-          <w:i/>
-          <w:sz w:val="24"/>
-          <w:lang w:eastAsia="zh-CN"/>
-        </w:rPr>
-        <w:t>arbiter.o</w:t>
-      </w:r>
-      <w:proofErr w:type="spellEnd"/>
-      <w:r>
-        <w:rPr>
-          <w:rFonts w:eastAsiaTheme="minorEastAsia"/>
-          <w:i/>
-          <w:sz w:val="24"/>
-          <w:lang w:eastAsia="zh-CN"/>
-        </w:rPr>
-        <w:t xml:space="preserve"> </w:t>
-      </w:r>
-      <w:proofErr w:type="spellStart"/>
-      <w:r>
-        <w:rPr>
-          <w:rFonts w:eastAsiaTheme="minorEastAsia"/>
-          <w:i/>
-          <w:sz w:val="24"/>
-          <w:lang w:eastAsia="zh-CN"/>
-        </w:rPr>
-        <w:t>area.o</w:t>
-      </w:r>
-      <w:proofErr w:type="spellEnd"/>
-      <w:r>
-        <w:rPr>
-          <w:rFonts w:eastAsiaTheme="minorEastAsia"/>
-          <w:i/>
-          <w:sz w:val="24"/>
-          <w:lang w:eastAsia="zh-CN"/>
-        </w:rPr>
-        <w:t xml:space="preserve"> </w:t>
-      </w:r>
-      <w:proofErr w:type="spellStart"/>
-      <w:r>
-        <w:rPr>
-          <w:rFonts w:eastAsiaTheme="minorEastAsia"/>
-          <w:i/>
-          <w:sz w:val="24"/>
-          <w:lang w:eastAsia="zh-CN"/>
-        </w:rPr>
-        <w:t>array.o</w:t>
-      </w:r>
-      <w:proofErr w:type="spellEnd"/>
-      <w:r>
-        <w:rPr>
-          <w:rFonts w:eastAsiaTheme="minorEastAsia"/>
-          <w:i/>
-          <w:sz w:val="24"/>
-          <w:lang w:eastAsia="zh-CN"/>
-        </w:rPr>
-        <w:t xml:space="preserve"> </w:t>
-      </w:r>
-      <w:proofErr w:type="spellStart"/>
-      <w:r>
-        <w:rPr>
-          <w:rFonts w:eastAsiaTheme="minorEastAsia"/>
-          <w:i/>
-          <w:sz w:val="24"/>
-          <w:lang w:eastAsia="zh-CN"/>
-        </w:rPr>
-        <w:t>bank.o</w:t>
-      </w:r>
-      <w:proofErr w:type="spellEnd"/>
-      <w:r>
-        <w:rPr>
-          <w:rFonts w:eastAsiaTheme="minorEastAsia"/>
-          <w:i/>
-          <w:sz w:val="24"/>
-          <w:lang w:eastAsia="zh-CN"/>
-        </w:rPr>
-        <w:t xml:space="preserve"> </w:t>
-      </w:r>
-      <w:proofErr w:type="spellStart"/>
-      <w:r>
-        <w:rPr>
-          <w:rFonts w:eastAsiaTheme="minorEastAsia"/>
-          <w:i/>
-          <w:sz w:val="24"/>
-          <w:lang w:eastAsia="zh-CN"/>
-        </w:rPr>
-        <w:t>basic_circuit.o</w:t>
-      </w:r>
-      <w:proofErr w:type="spellEnd"/>
-      <w:r>
-        <w:rPr>
-          <w:rFonts w:eastAsiaTheme="minorEastAsia"/>
-          <w:i/>
-          <w:sz w:val="24"/>
-          <w:lang w:eastAsia="zh-CN"/>
-        </w:rPr>
-        <w:t xml:space="preserve"> </w:t>
-      </w:r>
-      <w:proofErr w:type="spellStart"/>
-      <w:r>
-        <w:rPr>
-          <w:rFonts w:eastAsiaTheme="minorEastAsia"/>
-          <w:i/>
-          <w:sz w:val="24"/>
-          <w:lang w:eastAsia="zh-CN"/>
-        </w:rPr>
-        <w:t>basic_components.o</w:t>
-      </w:r>
-      <w:proofErr w:type="spellEnd"/>
-      <w:r>
-        <w:rPr>
-          <w:rFonts w:eastAsiaTheme="minorEastAsia"/>
-          <w:i/>
-          <w:sz w:val="24"/>
-          <w:lang w:eastAsia="zh-CN"/>
-        </w:rPr>
-        <w:t xml:space="preserve"> </w:t>
-      </w:r>
-      <w:proofErr w:type="spellStart"/>
-      <w:r>
-        <w:rPr>
-          <w:rFonts w:eastAsiaTheme="minorEastAsia"/>
-          <w:i/>
-          <w:sz w:val="24"/>
-          <w:lang w:eastAsia="zh-CN"/>
-        </w:rPr>
-        <w:t>cacti_interface.o</w:t>
-      </w:r>
-      <w:proofErr w:type="spellEnd"/>
-      <w:r>
-        <w:rPr>
-          <w:rFonts w:eastAsiaTheme="minorEastAsia"/>
-          <w:i/>
-          <w:sz w:val="24"/>
-          <w:lang w:eastAsia="zh-CN"/>
-        </w:rPr>
-        <w:t xml:space="preserve"> </w:t>
-      </w:r>
-      <w:proofErr w:type="spellStart"/>
-      <w:r>
-        <w:rPr>
-          <w:rFonts w:eastAsiaTheme="minorEastAsia"/>
-          <w:i/>
-          <w:sz w:val="24"/>
-          <w:lang w:eastAsia="zh-CN"/>
-        </w:rPr>
-        <w:t>component.o</w:t>
-      </w:r>
-      <w:proofErr w:type="spellEnd"/>
-      <w:r>
-        <w:rPr>
-          <w:rFonts w:eastAsiaTheme="minorEastAsia"/>
-          <w:i/>
-          <w:sz w:val="24"/>
-          <w:lang w:eastAsia="zh-CN"/>
-        </w:rPr>
-        <w:t xml:space="preserve"> </w:t>
-      </w:r>
-      <w:proofErr w:type="spellStart"/>
-      <w:r>
-        <w:rPr>
-          <w:rFonts w:eastAsiaTheme="minorEastAsia"/>
-          <w:i/>
-          <w:sz w:val="24"/>
-          <w:lang w:eastAsia="zh-CN"/>
-        </w:rPr>
-        <w:t>core.o</w:t>
-      </w:r>
-      <w:proofErr w:type="spellEnd"/>
-      <w:r>
-        <w:rPr>
-          <w:rFonts w:eastAsiaTheme="minorEastAsia"/>
-          <w:i/>
-          <w:sz w:val="24"/>
-          <w:lang w:eastAsia="zh-CN"/>
-        </w:rPr>
-        <w:t xml:space="preserve"> </w:t>
-      </w:r>
-      <w:proofErr w:type="spellStart"/>
-      <w:r>
-        <w:rPr>
-          <w:rFonts w:eastAsiaTheme="minorEastAsia"/>
-          <w:i/>
-          <w:sz w:val="24"/>
-          <w:lang w:eastAsia="zh-CN"/>
-        </w:rPr>
-        <w:t>crossbar.o</w:t>
-      </w:r>
-      <w:proofErr w:type="spellEnd"/>
-      <w:r>
-        <w:rPr>
-          <w:rFonts w:eastAsiaTheme="minorEastAsia"/>
-          <w:i/>
-          <w:sz w:val="24"/>
-          <w:lang w:eastAsia="zh-CN"/>
-        </w:rPr>
-        <w:t xml:space="preserve"> </w:t>
-      </w:r>
-      <w:proofErr w:type="spellStart"/>
-      <w:r>
-        <w:rPr>
-          <w:rFonts w:eastAsiaTheme="minorEastAsia"/>
-          <w:i/>
-          <w:sz w:val="24"/>
-          <w:lang w:eastAsia="zh-CN"/>
-        </w:rPr>
-        <w:t>decoder.o</w:t>
-      </w:r>
-      <w:proofErr w:type="spellEnd"/>
-      <w:r>
-        <w:rPr>
-          <w:rFonts w:eastAsiaTheme="minorEastAsia"/>
-          <w:i/>
-          <w:sz w:val="24"/>
-          <w:lang w:eastAsia="zh-CN"/>
-        </w:rPr>
-        <w:t xml:space="preserve"> htree2.o </w:t>
-      </w:r>
-      <w:proofErr w:type="spellStart"/>
-      <w:r>
-        <w:rPr>
-          <w:rFonts w:eastAsiaTheme="minorEastAsia"/>
-          <w:i/>
-          <w:sz w:val="24"/>
-          <w:lang w:eastAsia="zh-CN"/>
-        </w:rPr>
-        <w:t>interconnect.o</w:t>
-      </w:r>
-      <w:proofErr w:type="spellEnd"/>
-      <w:r>
-        <w:rPr>
-          <w:rFonts w:eastAsiaTheme="minorEastAsia"/>
-          <w:i/>
-          <w:sz w:val="24"/>
-          <w:lang w:eastAsia="zh-CN"/>
-        </w:rPr>
-        <w:t xml:space="preserve"> </w:t>
-      </w:r>
-      <w:proofErr w:type="spellStart"/>
-      <w:r>
-        <w:rPr>
-          <w:rFonts w:eastAsiaTheme="minorEastAsia"/>
-          <w:i/>
-          <w:sz w:val="24"/>
-          <w:lang w:eastAsia="zh-CN"/>
-        </w:rPr>
-        <w:t>iocontrollers.o</w:t>
-      </w:r>
-      <w:proofErr w:type="spellEnd"/>
-      <w:r>
-        <w:rPr>
-          <w:rFonts w:eastAsiaTheme="minorEastAsia"/>
-          <w:i/>
-          <w:sz w:val="24"/>
-          <w:lang w:eastAsia="zh-CN"/>
-        </w:rPr>
-        <w:t xml:space="preserve"> </w:t>
-      </w:r>
-      <w:proofErr w:type="spellStart"/>
-      <w:r>
-        <w:rPr>
-          <w:rFonts w:eastAsiaTheme="minorEastAsia"/>
-          <w:i/>
-          <w:sz w:val="24"/>
-          <w:lang w:eastAsia="zh-CN"/>
-        </w:rPr>
-        <w:t>io.o</w:t>
-      </w:r>
-      <w:proofErr w:type="spellEnd"/>
-      <w:r>
-        <w:rPr>
-          <w:rFonts w:eastAsiaTheme="minorEastAsia"/>
-          <w:i/>
-          <w:sz w:val="24"/>
-          <w:lang w:eastAsia="zh-CN"/>
-        </w:rPr>
-        <w:t xml:space="preserve"> </w:t>
-      </w:r>
-      <w:proofErr w:type="spellStart"/>
-      <w:r>
-        <w:rPr>
-          <w:rFonts w:eastAsiaTheme="minorEastAsia"/>
-          <w:i/>
-          <w:sz w:val="24"/>
-          <w:lang w:eastAsia="zh-CN"/>
-        </w:rPr>
-        <w:t>logic.o</w:t>
-      </w:r>
-      <w:proofErr w:type="spellEnd"/>
-      <w:r>
-        <w:rPr>
-          <w:rFonts w:eastAsiaTheme="minorEastAsia"/>
-          <w:i/>
-          <w:sz w:val="24"/>
-          <w:lang w:eastAsia="zh-CN"/>
-        </w:rPr>
-        <w:t xml:space="preserve"> </w:t>
-      </w:r>
-      <w:proofErr w:type="spellStart"/>
-      <w:r>
-        <w:rPr>
-          <w:rFonts w:eastAsiaTheme="minorEastAsia"/>
-          <w:i/>
-          <w:sz w:val="24"/>
-          <w:lang w:eastAsia="zh-CN"/>
-        </w:rPr>
-        <w:t>mat.o</w:t>
-      </w:r>
-      <w:proofErr w:type="spellEnd"/>
-      <w:r>
-        <w:rPr>
-          <w:rFonts w:eastAsiaTheme="minorEastAsia"/>
-          <w:i/>
-          <w:sz w:val="24"/>
-          <w:lang w:eastAsia="zh-CN"/>
-        </w:rPr>
-        <w:t xml:space="preserve"> </w:t>
-      </w:r>
-      <w:proofErr w:type="spellStart"/>
-      <w:r>
-        <w:rPr>
-          <w:rFonts w:eastAsiaTheme="minorEastAsia"/>
-          <w:i/>
-          <w:sz w:val="24"/>
-          <w:lang w:eastAsia="zh-CN"/>
-        </w:rPr>
-        <w:t>memoryctrl.o</w:t>
-      </w:r>
-      <w:proofErr w:type="spellEnd"/>
-      <w:r>
-        <w:rPr>
-          <w:rFonts w:eastAsiaTheme="minorEastAsia"/>
-          <w:i/>
-          <w:sz w:val="24"/>
-          <w:lang w:eastAsia="zh-CN"/>
-        </w:rPr>
-        <w:t xml:space="preserve"> </w:t>
-      </w:r>
-      <w:proofErr w:type="spellStart"/>
-      <w:r>
-        <w:rPr>
-          <w:rFonts w:eastAsiaTheme="minorEastAsia"/>
-          <w:i/>
-          <w:sz w:val="24"/>
-          <w:lang w:eastAsia="zh-CN"/>
-        </w:rPr>
-        <w:t>noc.o</w:t>
-      </w:r>
-      <w:proofErr w:type="spellEnd"/>
-      <w:r>
-        <w:rPr>
-          <w:rFonts w:eastAsiaTheme="minorEastAsia"/>
-          <w:i/>
-          <w:sz w:val="24"/>
-          <w:lang w:eastAsia="zh-CN"/>
-        </w:rPr>
-        <w:t xml:space="preserve"> </w:t>
-      </w:r>
-      <w:proofErr w:type="spellStart"/>
-      <w:r>
-        <w:rPr>
-          <w:rFonts w:eastAsiaTheme="minorEastAsia"/>
-          <w:i/>
-          <w:sz w:val="24"/>
-          <w:lang w:eastAsia="zh-CN"/>
-        </w:rPr>
-        <w:t>nuca.o</w:t>
-      </w:r>
-      <w:proofErr w:type="spellEnd"/>
-      <w:r>
-        <w:rPr>
-          <w:rFonts w:eastAsiaTheme="minorEastAsia"/>
-          <w:i/>
-          <w:sz w:val="24"/>
-          <w:lang w:eastAsia="zh-CN"/>
-        </w:rPr>
-        <w:t xml:space="preserve"> </w:t>
-      </w:r>
-      <w:proofErr w:type="spellStart"/>
-      <w:r>
-        <w:rPr>
-          <w:rFonts w:eastAsiaTheme="minorEastAsia"/>
-          <w:i/>
-          <w:sz w:val="24"/>
-          <w:lang w:eastAsia="zh-CN"/>
-        </w:rPr>
-        <w:t>parameter.o</w:t>
-      </w:r>
-      <w:proofErr w:type="spellEnd"/>
-      <w:r>
-        <w:rPr>
-          <w:rFonts w:eastAsiaTheme="minorEastAsia"/>
-          <w:i/>
-          <w:sz w:val="24"/>
-          <w:lang w:eastAsia="zh-CN"/>
-        </w:rPr>
-        <w:t xml:space="preserve"> </w:t>
-      </w:r>
-      <w:proofErr w:type="spellStart"/>
-      <w:r>
-        <w:rPr>
-          <w:rFonts w:eastAsiaTheme="minorEastAsia"/>
-          <w:i/>
-          <w:sz w:val="24"/>
-          <w:lang w:eastAsia="zh-CN"/>
-        </w:rPr>
-        <w:t>processor.o</w:t>
-      </w:r>
-      <w:proofErr w:type="spellEnd"/>
-      <w:r>
-        <w:rPr>
-          <w:rFonts w:eastAsiaTheme="minorEastAsia"/>
-          <w:i/>
-          <w:sz w:val="24"/>
-          <w:lang w:eastAsia="zh-CN"/>
-        </w:rPr>
-        <w:t xml:space="preserve"> </w:t>
-      </w:r>
-      <w:proofErr w:type="spellStart"/>
-      <w:r>
-        <w:rPr>
-          <w:rFonts w:eastAsiaTheme="minorEastAsia"/>
-          <w:i/>
-          <w:sz w:val="24"/>
-          <w:lang w:eastAsia="zh-CN"/>
-        </w:rPr>
-        <w:t>router.o</w:t>
-      </w:r>
-      <w:proofErr w:type="spellEnd"/>
-      <w:r>
-        <w:rPr>
-          <w:rFonts w:eastAsiaTheme="minorEastAsia"/>
-          <w:i/>
-          <w:sz w:val="24"/>
-          <w:lang w:eastAsia="zh-CN"/>
-        </w:rPr>
-        <w:t xml:space="preserve"> </w:t>
-      </w:r>
-      <w:proofErr w:type="spellStart"/>
-      <w:r>
-        <w:rPr>
-          <w:rFonts w:eastAsiaTheme="minorEastAsia"/>
-          <w:i/>
-          <w:sz w:val="24"/>
-          <w:lang w:eastAsia="zh-CN"/>
-        </w:rPr>
-        <w:t>sharedcache.o</w:t>
-      </w:r>
-      <w:proofErr w:type="spellEnd"/>
-      <w:r>
-        <w:rPr>
-          <w:rFonts w:eastAsiaTheme="minorEastAsia"/>
-          <w:i/>
-          <w:sz w:val="24"/>
-          <w:lang w:eastAsia="zh-CN"/>
-        </w:rPr>
-        <w:t xml:space="preserve"> </w:t>
-      </w:r>
-      <w:proofErr w:type="spellStart"/>
-      <w:r>
-        <w:rPr>
-          <w:rFonts w:eastAsiaTheme="minorEastAsia"/>
-          <w:i/>
-          <w:sz w:val="24"/>
-          <w:lang w:eastAsia="zh-CN"/>
-        </w:rPr>
-        <w:t>subarray.o</w:t>
-      </w:r>
-      <w:proofErr w:type="spellEnd"/>
-      <w:r>
-        <w:rPr>
-          <w:rFonts w:eastAsiaTheme="minorEastAsia"/>
-          <w:i/>
-          <w:sz w:val="24"/>
-          <w:lang w:eastAsia="zh-CN"/>
-        </w:rPr>
-        <w:t xml:space="preserve"> </w:t>
-      </w:r>
-      <w:proofErr w:type="spellStart"/>
-      <w:r>
-        <w:rPr>
-          <w:rFonts w:eastAsiaTheme="minorEastAsia"/>
-          <w:i/>
-          <w:sz w:val="24"/>
-          <w:lang w:eastAsia="zh-CN"/>
-        </w:rPr>
-        <w:t>technology.o</w:t>
-      </w:r>
-      <w:proofErr w:type="spellEnd"/>
-      <w:r>
-        <w:rPr>
-          <w:rFonts w:eastAsiaTheme="minorEastAsia"/>
-          <w:i/>
-          <w:sz w:val="24"/>
-          <w:lang w:eastAsia="zh-CN"/>
-        </w:rPr>
-        <w:t xml:space="preserve"> </w:t>
-      </w:r>
-      <w:proofErr w:type="spellStart"/>
-      <w:r>
-        <w:rPr>
-          <w:rFonts w:eastAsiaTheme="minorEastAsia"/>
-          <w:i/>
-          <w:sz w:val="24"/>
-          <w:lang w:eastAsia="zh-CN"/>
-        </w:rPr>
-        <w:t>Ucache.o</w:t>
-      </w:r>
-      <w:proofErr w:type="spellEnd"/>
-      <w:r>
-        <w:rPr>
-          <w:rFonts w:eastAsiaTheme="minorEastAsia"/>
-          <w:i/>
-          <w:sz w:val="24"/>
-          <w:lang w:eastAsia="zh-CN"/>
-        </w:rPr>
-        <w:t xml:space="preserve"> </w:t>
-      </w:r>
-      <w:proofErr w:type="spellStart"/>
-      <w:r>
-        <w:rPr>
-          <w:rFonts w:eastAsiaTheme="minorEastAsia"/>
-          <w:i/>
-          <w:sz w:val="24"/>
-          <w:lang w:eastAsia="zh-CN"/>
-        </w:rPr>
-        <w:t>uca.o</w:t>
-      </w:r>
-      <w:proofErr w:type="spellEnd"/>
-      <w:r>
-        <w:rPr>
-          <w:rFonts w:eastAsiaTheme="minorEastAsia"/>
-          <w:i/>
-          <w:sz w:val="24"/>
-          <w:lang w:eastAsia="zh-CN"/>
-        </w:rPr>
-        <w:t xml:space="preserve"> </w:t>
-      </w:r>
-      <w:proofErr w:type="spellStart"/>
-      <w:r>
-        <w:rPr>
-          <w:rFonts w:eastAsiaTheme="minorEastAsia"/>
-          <w:i/>
-          <w:sz w:val="24"/>
-          <w:lang w:eastAsia="zh-CN"/>
-        </w:rPr>
-        <w:t>wire.o</w:t>
-      </w:r>
-      <w:proofErr w:type="spellEnd"/>
-      <w:r>
-        <w:rPr>
-          <w:rFonts w:eastAsiaTheme="minorEastAsia"/>
-          <w:i/>
-          <w:sz w:val="24"/>
-          <w:lang w:eastAsia="zh-CN"/>
-        </w:rPr>
-        <w:t xml:space="preserve"> </w:t>
-      </w:r>
-      <w:proofErr w:type="spellStart"/>
-      <w:r>
-        <w:rPr>
-          <w:rFonts w:eastAsiaTheme="minorEastAsia"/>
-          <w:i/>
-          <w:sz w:val="24"/>
-          <w:lang w:eastAsia="zh-CN"/>
-        </w:rPr>
-        <w:t>XML_Parse.o</w:t>
-      </w:r>
-      <w:proofErr w:type="spellEnd"/>
-      <w:r>
-        <w:rPr>
-          <w:rFonts w:eastAsiaTheme="minorEastAsia"/>
-          <w:i/>
-          <w:sz w:val="24"/>
-          <w:lang w:eastAsia="zh-CN"/>
-        </w:rPr>
-        <w:t xml:space="preserve"> </w:t>
-      </w:r>
-      <w:proofErr w:type="spellStart"/>
-      <w:r>
-        <w:rPr>
-          <w:rFonts w:eastAsiaTheme="minorEastAsia"/>
-          <w:i/>
-          <w:sz w:val="24"/>
-          <w:lang w:eastAsia="zh-CN"/>
-        </w:rPr>
-        <w:t>xmlParser.o</w:t>
-      </w:r>
-      <w:proofErr w:type="spellEnd"/>
-      <w:r>
-        <w:rPr>
-          <w:rFonts w:eastAsiaTheme="minorEastAsia"/>
-          <w:i/>
-          <w:sz w:val="24"/>
-          <w:lang w:eastAsia="zh-CN"/>
-        </w:rPr>
-        <w:t xml:space="preserve"> </w:t>
-      </w:r>
-      <w:proofErr w:type="spellStart"/>
-      <w:r>
-        <w:rPr>
-          <w:rFonts w:eastAsiaTheme="minorEastAsia"/>
-          <w:i/>
-          <w:sz w:val="24"/>
-          <w:lang w:eastAsia="zh-CN"/>
-        </w:rPr>
-        <w:t>gpgpu_sim_wrapper.o</w:t>
-      </w:r>
-      <w:proofErr w:type="spellEnd"/>
-      <w:r>
-        <w:rPr>
-          <w:rFonts w:eastAsiaTheme="minorEastAsia"/>
-          <w:i/>
-          <w:sz w:val="24"/>
-          <w:lang w:eastAsia="zh-CN"/>
-        </w:rPr>
-        <w:t xml:space="preserve"> libcudart.so –</w:t>
-      </w:r>
-      <w:proofErr w:type="spellStart"/>
-      <w:r>
-        <w:rPr>
-          <w:rFonts w:eastAsiaTheme="minorEastAsia"/>
-          <w:i/>
-          <w:sz w:val="24"/>
-          <w:lang w:eastAsia="zh-CN"/>
-        </w:rPr>
-        <w:t>lz</w:t>
-      </w:r>
-      <w:proofErr w:type="spellEnd"/>
+        <w:t xml:space="preserve">a.out </w:t>
+      </w:r>
     </w:p>
     <w:p>
       <w:pPr>
@@ -19676,6 +19190,14 @@
           <w:lang w:eastAsia="zh-CN"/>
         </w:rPr>
       </w:pPr>
+      <w:r>
+        <w:rPr>
+          <w:rFonts w:eastAsiaTheme="minorEastAsia"/>
+          <w:sz w:val="24"/>
+          <w:lang w:eastAsia="zh-CN"/>
+        </w:rPr>
+        <w:t>Then, we get all metrics nvprof can provide based on each kernel.</w:t>
+      </w:r>
     </w:p>
     <w:p>
       <w:pPr>
@@ -19687,84 +19209,82 @@
       </w:pPr>
       <w:r>
         <w:rPr>
-          <w:rFonts w:eastAsiaTheme="minorEastAsia"/>
+          <w:rFonts w:eastAsiaTheme="minorEastAsia" w:hint="eastAsia"/>
           <w:sz w:val="24"/>
           <w:lang w:eastAsia="zh-CN"/>
         </w:rPr>
-        <w:t>Note that –</w:t>
-      </w:r>
-      <w:proofErr w:type="spellStart"/>
-      <w:proofErr w:type="gramStart"/>
-      <w:r>
-        <w:rPr>
-          <w:rFonts w:eastAsiaTheme="minorEastAsia"/>
-          <w:sz w:val="24"/>
-          <w:lang w:eastAsia="zh-CN"/>
-        </w:rPr>
-        <w:t>lz</w:t>
-      </w:r>
-      <w:proofErr w:type="spellEnd"/>
-      <w:proofErr w:type="gramEnd"/>
-      <w:r>
-        <w:rPr>
-          <w:rFonts w:eastAsiaTheme="minorEastAsia"/>
-          <w:sz w:val="24"/>
-          <w:lang w:eastAsia="zh-CN"/>
-        </w:rPr>
-        <w:t xml:space="preserve"> means we include the library to write/read .</w:t>
-      </w:r>
-      <w:proofErr w:type="spellStart"/>
-      <w:r>
-        <w:rPr>
-          <w:rFonts w:eastAsiaTheme="minorEastAsia"/>
-          <w:sz w:val="24"/>
-          <w:lang w:eastAsia="zh-CN"/>
-        </w:rPr>
-        <w:t>gz</w:t>
-      </w:r>
-      <w:proofErr w:type="spellEnd"/>
-      <w:r>
-        <w:rPr>
-          <w:rFonts w:eastAsiaTheme="minorEastAsia"/>
-          <w:sz w:val="24"/>
-          <w:lang w:eastAsia="zh-CN"/>
-        </w:rPr>
-        <w:t xml:space="preserve"> files, like “</w:t>
-      </w:r>
-      <w:proofErr w:type="spellStart"/>
-      <w:r>
-        <w:rPr>
-          <w:rFonts w:eastAsiaTheme="minorEastAsia"/>
-          <w:sz w:val="24"/>
-          <w:lang w:eastAsia="zh-CN"/>
-        </w:rPr>
-        <w:t>gzprint</w:t>
-      </w:r>
-      <w:proofErr w:type="spellEnd"/>
-      <w:r>
-        <w:rPr>
-          <w:rFonts w:eastAsiaTheme="minorEastAsia"/>
-          <w:sz w:val="24"/>
-          <w:lang w:eastAsia="zh-CN"/>
-        </w:rPr>
-        <w:t>”.</w:t>
+        <w:t>We store the result in a .csv file for better reading, and it is like this:</w:t>
       </w:r>
     </w:p>
     <w:p>
       <w:pPr>
-        <w:rPr>
-          <w:rFonts w:eastAsiaTheme="minorEastAsia"/>
+        <w:widowControl/>
+        <w:autoSpaceDE/>
+        <w:autoSpaceDN/>
+        <w:rPr>
+          <w:rFonts w:ascii="宋体" w:eastAsia="宋体" w:hAnsi="宋体" w:cs="宋体"/>
           <w:sz w:val="24"/>
-          <w:lang w:eastAsia="zh-CN"/>
-        </w:rPr>
-      </w:pPr>
-      <w:r>
+          <w:szCs w:val="24"/>
+          <w:lang w:eastAsia="zh-CN"/>
+        </w:rPr>
+      </w:pPr>
+      <w:r>
+        <w:rPr>
+          <w:noProof/>
+          <w:lang w:eastAsia="zh-CN"/>
+        </w:rPr>
+        <w:drawing>
+          <wp:inline distT="0" distB="0" distL="0" distR="0" wp14:anchorId="11A44C32" wp14:editId="73C0F33B">
+            <wp:extent cx="6013450" cy="3930650"/>
+            <wp:effectExtent l="0" t="0" r="6350" b="0"/>
+            <wp:docPr id="34" name="图片 34"/>
+            <wp:cNvGraphicFramePr>
+              <a:graphicFrameLocks xmlns:a="http://schemas.openxmlformats.org/drawingml/2006/main" noChangeAspect="1"/>
+            </wp:cNvGraphicFramePr>
+            <a:graphic xmlns:a="http://schemas.openxmlformats.org/drawingml/2006/main">
+              <a:graphicData uri="http://schemas.openxmlformats.org/drawingml/2006/picture">
+                <pic:pic xmlns:pic="http://schemas.openxmlformats.org/drawingml/2006/picture">
+                  <pic:nvPicPr>
+                    <pic:cNvPr id="1" name=""/>
+                    <pic:cNvPicPr/>
+                  </pic:nvPicPr>
+                  <pic:blipFill>
+                    <a:blip r:embed="rId22"/>
+                    <a:stretch>
+                      <a:fillRect/>
+                    </a:stretch>
+                  </pic:blipFill>
+                  <pic:spPr>
+                    <a:xfrm>
+                      <a:off x="0" y="0"/>
+                      <a:ext cx="6013450" cy="3930650"/>
+                    </a:xfrm>
+                    <a:prstGeom prst="rect">
+                      <a:avLst/>
+                    </a:prstGeom>
+                  </pic:spPr>
+                </pic:pic>
+              </a:graphicData>
+            </a:graphic>
+          </wp:inline>
+        </w:drawing>
+      </w:r>
+    </w:p>
+    <w:p>
+      <w:pPr>
         <w:rPr>
           <w:rFonts w:eastAsiaTheme="minorEastAsia" w:hint="eastAsia"/>
           <w:sz w:val="24"/>
           <w:lang w:eastAsia="zh-CN"/>
         </w:rPr>
-        <w:t>So, our work flow is like this:</w:t>
+      </w:pPr>
+      <w:r>
+        <w:rPr>
+          <w:rFonts w:eastAsiaTheme="minorEastAsia" w:hint="eastAsia"/>
+          <w:sz w:val="24"/>
+          <w:lang w:eastAsia="zh-CN"/>
+        </w:rPr>
+        <w:t>The below table shows all the metrics available from nvprof.</w:t>
       </w:r>
     </w:p>
     <w:p>
@@ -19787,12 +19307,27 @@
     </w:p>
     <w:p>
       <w:pPr>
-        <w:rPr>
-          <w:rFonts w:eastAsiaTheme="minorEastAsia"/>
-          <w:sz w:val="24"/>
-          <w:lang w:eastAsia="zh-CN"/>
-        </w:rPr>
-      </w:pPr>
+        <w:pStyle w:val="2"/>
+        <w:ind w:left="0" w:firstLine="0"/>
+        <w:rPr>
+          <w:rFonts w:eastAsiaTheme="minorEastAsia"/>
+          <w:lang w:eastAsia="zh-CN"/>
+        </w:rPr>
+      </w:pPr>
+      <w:r>
+        <w:rPr>
+          <w:rFonts w:eastAsiaTheme="minorEastAsia"/>
+          <w:lang w:eastAsia="zh-CN"/>
+        </w:rPr>
+        <w:t>Transform nvprof metrics to GP</w:t>
+      </w:r>
+      <w:r>
+        <w:rPr>
+          <w:rFonts w:eastAsiaTheme="minorEastAsia"/>
+          <w:lang w:eastAsia="zh-CN"/>
+        </w:rPr>
+        <w:t>UWattch</w:t>
+      </w:r>
     </w:p>
     <w:p>
       <w:pPr>
@@ -19802,6 +19337,14 @@
           <w:lang w:eastAsia="zh-CN"/>
         </w:rPr>
       </w:pPr>
+      <w:r>
+        <w:rPr>
+          <w:rFonts w:eastAsiaTheme="minorEastAsia"/>
+          <w:sz w:val="24"/>
+          <w:lang w:eastAsia="zh-CN"/>
+        </w:rPr>
+        <w:t>It is clear that there is a great gap between GPGPU-Sim and nvprof. The parameters they use are different, and the way the metrics are organized is also different.</w:t>
+      </w:r>
     </w:p>
     <w:p>
       <w:pPr>
@@ -19811,6 +19354,79 @@
           <w:lang w:eastAsia="zh-CN"/>
         </w:rPr>
       </w:pPr>
+      <w:r>
+        <w:rPr>
+          <w:rFonts w:eastAsiaTheme="minorEastAsia" w:hint="eastAsia"/>
+          <w:sz w:val="24"/>
+          <w:lang w:eastAsia="zh-CN"/>
+        </w:rPr>
+        <w:t>First, we dealt with the gap that</w:t>
+      </w:r>
+      <w:r>
+        <w:rPr>
+          <w:rFonts w:eastAsiaTheme="minorEastAsia"/>
+          <w:sz w:val="24"/>
+          <w:lang w:eastAsia="zh-CN"/>
+        </w:rPr>
+        <w:t xml:space="preserve"> nvprof only reports metrics about each kernel, while GPUWattch’s input is for each sample period. To overcome this gap, we have to let </w:t>
+      </w:r>
+      <w:r>
+        <w:rPr>
+          <w:rFonts w:eastAsiaTheme="minorEastAsia"/>
+          <w:sz w:val="24"/>
+          <w:lang w:eastAsia="zh-CN"/>
+        </w:rPr>
+        <w:t>GPUWattch consumes parameters only once for</w:t>
+      </w:r>
+      <w:r>
+        <w:rPr>
+          <w:rFonts w:eastAsiaTheme="minorEastAsia"/>
+          <w:sz w:val="24"/>
+          <w:lang w:eastAsia="zh-CN"/>
+        </w:rPr>
+        <w:t xml:space="preserve"> the whole kernel</w:t>
+      </w:r>
+      <w:r>
+        <w:rPr>
+          <w:rFonts w:eastAsiaTheme="minorEastAsia"/>
+          <w:sz w:val="24"/>
+          <w:lang w:eastAsia="zh-CN"/>
+        </w:rPr>
+        <w:t>. T</w:t>
+      </w:r>
+      <w:r>
+        <w:rPr>
+          <w:rFonts w:eastAsiaTheme="minorEastAsia"/>
+          <w:sz w:val="24"/>
+          <w:lang w:eastAsia="zh-CN"/>
+        </w:rPr>
+        <w:t>here is an assumption lying behind that, the energy consumed is increasing in the linear scale of the performance counters in each cycle. Actually this may not always right, but in GPGPU-Sim most components’ energy is calculated by performance counter multiples a constant defined in configuration file.</w:t>
+      </w:r>
+      <w:r>
+        <w:rPr>
+          <w:rFonts w:eastAsiaTheme="minorEastAsia"/>
+          <w:sz w:val="24"/>
+          <w:lang w:eastAsia="zh-CN"/>
+        </w:rPr>
+        <w:t xml:space="preserve"> So this method is reasonable to some degree, but we have to do special operations to some components.</w:t>
+      </w:r>
+    </w:p>
+    <w:p>
+      <w:pPr>
+        <w:rPr>
+          <w:rFonts w:eastAsiaTheme="minorEastAsia"/>
+          <w:sz w:val="24"/>
+          <w:lang w:eastAsia="zh-CN"/>
+        </w:rPr>
+      </w:pPr>
+      <w:r>
+        <w:rPr>
+          <w:rFonts w:eastAsiaTheme="minorEastAsia" w:hint="eastAsia"/>
+          <w:sz w:val="24"/>
+          <w:lang w:eastAsia="zh-CN"/>
+        </w:rPr>
+        <w:t xml:space="preserve">First, </w:t>
+      </w:r>
     </w:p>
     <w:p>
       <w:pPr>
@@ -19853,15 +19469,6 @@
     <w:p>
       <w:pPr>
         <w:rPr>
-          <w:rFonts w:eastAsiaTheme="minorEastAsia" w:hint="eastAsia"/>
-          <w:sz w:val="24"/>
-          <w:lang w:eastAsia="zh-CN"/>
-        </w:rPr>
-      </w:pPr>
-    </w:p>
-    <w:p>
-      <w:pPr>
-        <w:rPr>
           <w:rStyle w:val="ac"/>
           <w:rFonts w:eastAsiaTheme="minorEastAsia"/>
         </w:rPr>
@@ -19871,23 +19478,7 @@
           <w:rStyle w:val="ac"/>
           <w:rFonts w:eastAsiaTheme="minorEastAsia"/>
         </w:rPr>
-        <w:t xml:space="preserve">Here is where now I am </w:t>
-      </w:r>
-      <w:proofErr w:type="gramStart"/>
-      <w:r>
-        <w:rPr>
-          <w:rStyle w:val="ac"/>
-          <w:rFonts w:eastAsiaTheme="minorEastAsia"/>
-        </w:rPr>
-        <w:t>writing(</w:t>
-      </w:r>
-      <w:proofErr w:type="gramEnd"/>
-      <w:r>
-        <w:rPr>
-          <w:rStyle w:val="ac"/>
-          <w:rFonts w:eastAsiaTheme="minorEastAsia"/>
-        </w:rPr>
-        <w:t>20190416, Tuesday)</w:t>
+        <w:t>Here is where now I am writing(20190416, Tuesday)</w:t>
       </w:r>
     </w:p>
     <w:p>
@@ -19922,7 +19513,6 @@
           <w:rFonts w:eastAsiaTheme="minorEastAsia" w:hint="eastAsia"/>
           <w:lang w:eastAsia="zh-CN"/>
         </w:rPr>
-        <w:lastRenderedPageBreak/>
         <w:t>Reference</w:t>
       </w:r>
     </w:p>
@@ -19943,6 +19533,7 @@
           <w:rFonts w:eastAsiaTheme="minorEastAsia"/>
           <w:lang w:eastAsia="zh-CN"/>
         </w:rPr>
+        <w:lastRenderedPageBreak/>
         <w:t>Analyzing CUDA Workloads Using a Detailed GPU Simulator</w:t>
       </w:r>
     </w:p>
@@ -19958,117 +19549,12 @@
           <w:lang w:eastAsia="zh-CN"/>
         </w:rPr>
       </w:pPr>
-      <w:proofErr w:type="spellStart"/>
-      <w:r>
-        <w:rPr>
-          <w:rFonts w:eastAsiaTheme="minorEastAsia"/>
-          <w:lang w:eastAsia="zh-CN"/>
-        </w:rPr>
-        <w:t>Jingwen</w:t>
-      </w:r>
-      <w:proofErr w:type="spellEnd"/>
-      <w:r>
-        <w:rPr>
-          <w:rFonts w:eastAsiaTheme="minorEastAsia"/>
-          <w:lang w:eastAsia="zh-CN"/>
-        </w:rPr>
-        <w:t xml:space="preserve"> </w:t>
-      </w:r>
-      <w:proofErr w:type="spellStart"/>
-      <w:r>
-        <w:rPr>
-          <w:rFonts w:eastAsiaTheme="minorEastAsia"/>
-          <w:lang w:eastAsia="zh-CN"/>
-        </w:rPr>
-        <w:t>Leng</w:t>
-      </w:r>
-      <w:proofErr w:type="spellEnd"/>
-      <w:r>
-        <w:rPr>
-          <w:rFonts w:eastAsiaTheme="minorEastAsia"/>
-          <w:lang w:eastAsia="zh-CN"/>
-        </w:rPr>
-        <w:t xml:space="preserve">, Tayler Hetherington, Ahmed </w:t>
-      </w:r>
-      <w:proofErr w:type="spellStart"/>
-      <w:r>
-        <w:rPr>
-          <w:rFonts w:eastAsiaTheme="minorEastAsia"/>
-          <w:lang w:eastAsia="zh-CN"/>
-        </w:rPr>
-        <w:t>ElTantawy</w:t>
-      </w:r>
-      <w:proofErr w:type="spellEnd"/>
-      <w:r>
-        <w:rPr>
-          <w:rFonts w:eastAsiaTheme="minorEastAsia"/>
-          <w:lang w:eastAsia="zh-CN"/>
-        </w:rPr>
-        <w:t xml:space="preserve">, Syed Gilani, Nam Sung Kim, Tor M. </w:t>
-      </w:r>
-      <w:proofErr w:type="spellStart"/>
-      <w:r>
-        <w:rPr>
-          <w:rFonts w:eastAsiaTheme="minorEastAsia"/>
-          <w:lang w:eastAsia="zh-CN"/>
-        </w:rPr>
-        <w:t>Aamodt</w:t>
-      </w:r>
-      <w:proofErr w:type="spellEnd"/>
-      <w:r>
-        <w:rPr>
-          <w:rFonts w:eastAsiaTheme="minorEastAsia"/>
-          <w:lang w:eastAsia="zh-CN"/>
-        </w:rPr>
-        <w:t xml:space="preserve">, Vijay </w:t>
-      </w:r>
-      <w:proofErr w:type="spellStart"/>
-      <w:r>
-        <w:rPr>
-          <w:rFonts w:eastAsiaTheme="minorEastAsia"/>
-          <w:lang w:eastAsia="zh-CN"/>
-        </w:rPr>
-        <w:t>Janapa</w:t>
-      </w:r>
-      <w:proofErr w:type="spellEnd"/>
-      <w:r>
-        <w:rPr>
-          <w:rFonts w:eastAsiaTheme="minorEastAsia"/>
-          <w:lang w:eastAsia="zh-CN"/>
-        </w:rPr>
-        <w:t xml:space="preserve"> </w:t>
-      </w:r>
-      <w:proofErr w:type="spellStart"/>
-      <w:r>
-        <w:rPr>
-          <w:rFonts w:eastAsiaTheme="minorEastAsia"/>
-          <w:lang w:eastAsia="zh-CN"/>
-        </w:rPr>
-        <w:t>Reddi</w:t>
-      </w:r>
-      <w:proofErr w:type="spellEnd"/>
-      <w:r>
-        <w:rPr>
-          <w:rFonts w:eastAsiaTheme="minorEastAsia"/>
-          <w:lang w:eastAsia="zh-CN"/>
-        </w:rPr>
-        <w:t xml:space="preserve">, </w:t>
-      </w:r>
-      <w:proofErr w:type="spellStart"/>
-      <w:r>
-        <w:rPr>
-          <w:rFonts w:eastAsiaTheme="minorEastAsia"/>
-          <w:lang w:eastAsia="zh-CN"/>
-        </w:rPr>
-        <w:t>GPUWattch</w:t>
-      </w:r>
-      <w:proofErr w:type="spellEnd"/>
-      <w:r>
-        <w:rPr>
-          <w:rFonts w:eastAsiaTheme="minorEastAsia"/>
-          <w:lang w:eastAsia="zh-CN"/>
-        </w:rPr>
-        <w:t>: Enabling Energy Optimizations in GPGPUs, In proceedings of the ACM/IEEE International Symposium on Computer Architecture (ISCA 2013), Tel-Aviv, Israel, June 23-27, 2013.</w:t>
+      <w:r>
+        <w:rPr>
+          <w:rFonts w:eastAsiaTheme="minorEastAsia"/>
+          <w:lang w:eastAsia="zh-CN"/>
+        </w:rPr>
+        <w:t>Jingwen Leng, Tayler Hetherington, Ahmed ElTantawy, Syed Gilani, Nam Sung Kim, Tor M. Aamodt, Vijay Janapa Reddi, GPUWattch: Enabling Energy Optimizations in GPGPUs, In proceedings of the ACM/IEEE International Symposium on Computer Architecture (ISCA 2013), Tel-Aviv, Israel, June 23-27, 2013.</w:t>
       </w:r>
     </w:p>
     <w:p>
@@ -20083,37 +19569,12 @@
           <w:lang w:eastAsia="zh-CN"/>
         </w:rPr>
       </w:pPr>
-      <w:proofErr w:type="spellStart"/>
-      <w:r>
-        <w:rPr>
-          <w:rFonts w:eastAsiaTheme="minorEastAsia"/>
-          <w:lang w:eastAsia="zh-CN"/>
-        </w:rPr>
-        <w:t>McPAT</w:t>
-      </w:r>
-      <w:proofErr w:type="spellEnd"/>
-      <w:r>
-        <w:rPr>
-          <w:rFonts w:eastAsiaTheme="minorEastAsia"/>
-          <w:lang w:eastAsia="zh-CN"/>
-        </w:rPr>
-        <w:t xml:space="preserve">: An Integrated Power, Area, and Timing Modeling Framework for Multicore and </w:t>
-      </w:r>
-      <w:proofErr w:type="spellStart"/>
-      <w:r>
-        <w:rPr>
-          <w:rFonts w:eastAsiaTheme="minorEastAsia"/>
-          <w:lang w:eastAsia="zh-CN"/>
-        </w:rPr>
-        <w:t>Manycore</w:t>
-      </w:r>
-      <w:proofErr w:type="spellEnd"/>
-      <w:r>
-        <w:rPr>
-          <w:rFonts w:eastAsiaTheme="minorEastAsia"/>
-          <w:lang w:eastAsia="zh-CN"/>
-        </w:rPr>
-        <w:t xml:space="preserve"> Architectures</w:t>
+      <w:r>
+        <w:rPr>
+          <w:rFonts w:eastAsiaTheme="minorEastAsia"/>
+          <w:lang w:eastAsia="zh-CN"/>
+        </w:rPr>
+        <w:t>McPAT: An Integrated Power, Area, and Timing Modeling Framework for Multicore and Manycore Architectures</w:t>
       </w:r>
     </w:p>
     <w:p>
@@ -20302,7 +19763,7 @@
                               <w:w w:val="99"/>
                               <w:sz w:val="24"/>
                             </w:rPr>
-                            <w:t>17</w:t>
+                            <w:t>1</w:t>
                           </w:r>
                           <w:r>
                             <w:fldChar w:fldCharType="end"/>
@@ -20366,7 +19827,7 @@
                         <w:w w:val="99"/>
                         <w:sz w:val="24"/>
                       </w:rPr>
-                      <w:t>17</w:t>
+                      <w:t>1</w:t>
                     </w:r>
                     <w:r>
                       <w:fldChar w:fldCharType="end"/>
@@ -20480,7 +19941,7 @@
         </mc:Choice>
         <mc:Fallback>
           <w:pict>
-            <v:line w14:anchorId="1A5E4D9F" id="Line 3" o:spid="_x0000_s1026" style="position:absolute;left:0;text-align:left;z-index:-8944;visibility:visible;mso-wrap-style:square;mso-width-percent:0;mso-height-percent:0;mso-wrap-distance-left:9pt;mso-wrap-distance-top:0;mso-wrap-distance-right:9pt;mso-wrap-distance-bottom:0;mso-position-horizontal:absolute;mso-position-horizontal-relative:page;mso-position-vertical:absolute;mso-position-vertical-relative:page;mso-width-percent:0;mso-height-percent:0;mso-width-relative:page;mso-height-relative:page" from="70.5pt,60.25pt" to="524.75pt,60.25pt" o:gfxdata="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" strokecolor="#231f20" strokeweight=".529mm">
+            <v:line w14:anchorId="662E1F8F" id="Line 3" o:spid="_x0000_s1026" style="position:absolute;left:0;text-align:left;z-index:-8944;visibility:visible;mso-wrap-style:square;mso-width-percent:0;mso-height-percent:0;mso-wrap-distance-left:9pt;mso-wrap-distance-top:0;mso-wrap-distance-right:9pt;mso-wrap-distance-bottom:0;mso-position-horizontal:absolute;mso-position-horizontal-relative:page;mso-position-vertical:absolute;mso-position-vertical-relative:page;mso-width-percent:0;mso-height-percent:0;mso-width-relative:page;mso-height-relative:page" from="70.5pt,60.25pt" to="524.75pt,60.25pt" o:gfxdata="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" strokecolor="#231f20" strokeweight=".529mm">
               <w10:wrap anchorx="page" anchory="page"/>
             </v:line>
           </w:pict>
@@ -23861,6 +23322,13 @@
         </dgm:presLayoutVars>
       </dgm:prSet>
       <dgm:spPr/>
+      <dgm:t>
+        <a:bodyPr/>
+        <a:lstStyle/>
+        <a:p>
+          <a:endParaRPr lang="zh-CN" altLang="en-US"/>
+        </a:p>
+      </dgm:t>
     </dgm:pt>
     <dgm:pt modelId="{E32DE4F9-4253-44E5-84CD-DA57ADB40C23}" type="pres">
       <dgm:prSet presAssocID="{57A415DC-048B-47AC-94EC-23CA0EBCE6B3}" presName="root1" presStyleCnt="0"/>
@@ -23873,6 +23341,13 @@
         </dgm:presLayoutVars>
       </dgm:prSet>
       <dgm:spPr/>
+      <dgm:t>
+        <a:bodyPr/>
+        <a:lstStyle/>
+        <a:p>
+          <a:endParaRPr lang="zh-CN" altLang="en-US"/>
+        </a:p>
+      </dgm:t>
     </dgm:pt>
     <dgm:pt modelId="{83562009-CC78-49D5-8AFD-119BABA98A5C}" type="pres">
       <dgm:prSet presAssocID="{57A415DC-048B-47AC-94EC-23CA0EBCE6B3}" presName="level2hierChild" presStyleCnt="0"/>
@@ -23881,10 +23356,24 @@
     <dgm:pt modelId="{9303BEE1-DEC2-4DA2-9EA3-B5A83BB99CFF}" type="pres">
       <dgm:prSet presAssocID="{13465697-33E7-4B5E-8EBF-9582739917D0}" presName="conn2-1" presStyleLbl="parChTrans1D2" presStyleIdx="0" presStyleCnt="6"/>
       <dgm:spPr/>
+      <dgm:t>
+        <a:bodyPr/>
+        <a:lstStyle/>
+        <a:p>
+          <a:endParaRPr lang="zh-CN" altLang="en-US"/>
+        </a:p>
+      </dgm:t>
     </dgm:pt>
     <dgm:pt modelId="{7CB91F10-DA81-4B5D-BE6B-954596B3FADD}" type="pres">
       <dgm:prSet presAssocID="{13465697-33E7-4B5E-8EBF-9582739917D0}" presName="connTx" presStyleLbl="parChTrans1D2" presStyleIdx="0" presStyleCnt="6"/>
       <dgm:spPr/>
+      <dgm:t>
+        <a:bodyPr/>
+        <a:lstStyle/>
+        <a:p>
+          <a:endParaRPr lang="zh-CN" altLang="en-US"/>
+        </a:p>
+      </dgm:t>
     </dgm:pt>
     <dgm:pt modelId="{0E66DA49-B1B8-4BAB-85D3-AB83F38DDFD6}" type="pres">
       <dgm:prSet presAssocID="{576084BE-4461-4D55-A066-64192AC167DC}" presName="root2" presStyleCnt="0"/>
@@ -23897,6 +23386,13 @@
         </dgm:presLayoutVars>
       </dgm:prSet>
       <dgm:spPr/>
+      <dgm:t>
+        <a:bodyPr/>
+        <a:lstStyle/>
+        <a:p>
+          <a:endParaRPr lang="zh-CN" altLang="en-US"/>
+        </a:p>
+      </dgm:t>
     </dgm:pt>
     <dgm:pt modelId="{7DB4B789-CE54-4BDA-8BF2-1BC6CA608718}" type="pres">
       <dgm:prSet presAssocID="{576084BE-4461-4D55-A066-64192AC167DC}" presName="level3hierChild" presStyleCnt="0"/>
@@ -23905,10 +23401,24 @@
     <dgm:pt modelId="{3346E441-99A7-4ED3-B28C-E9ED5FAEA01D}" type="pres">
       <dgm:prSet presAssocID="{547E6359-A826-4A01-AC02-3ABB9A27B2FA}" presName="conn2-1" presStyleLbl="parChTrans1D3" presStyleIdx="0" presStyleCnt="3"/>
       <dgm:spPr/>
+      <dgm:t>
+        <a:bodyPr/>
+        <a:lstStyle/>
+        <a:p>
+          <a:endParaRPr lang="zh-CN" altLang="en-US"/>
+        </a:p>
+      </dgm:t>
     </dgm:pt>
     <dgm:pt modelId="{5D24CE13-9F20-41ED-9617-593B0E416633}" type="pres">
       <dgm:prSet presAssocID="{547E6359-A826-4A01-AC02-3ABB9A27B2FA}" presName="connTx" presStyleLbl="parChTrans1D3" presStyleIdx="0" presStyleCnt="3"/>
       <dgm:spPr/>
+      <dgm:t>
+        <a:bodyPr/>
+        <a:lstStyle/>
+        <a:p>
+          <a:endParaRPr lang="zh-CN" altLang="en-US"/>
+        </a:p>
+      </dgm:t>
     </dgm:pt>
     <dgm:pt modelId="{F423CBD2-D3F8-47EC-83C5-56CD7749B59B}" type="pres">
       <dgm:prSet presAssocID="{42F38B0E-7DDD-4813-B78F-FD48C52A555F}" presName="root2" presStyleCnt="0"/>
@@ -23936,10 +23446,24 @@
     <dgm:pt modelId="{448CA0C0-C944-4766-ABDE-BAFDEA910A28}" type="pres">
       <dgm:prSet presAssocID="{DFDA07DD-A7FD-493A-9961-154622CF184A}" presName="conn2-1" presStyleLbl="parChTrans1D2" presStyleIdx="1" presStyleCnt="6"/>
       <dgm:spPr/>
+      <dgm:t>
+        <a:bodyPr/>
+        <a:lstStyle/>
+        <a:p>
+          <a:endParaRPr lang="zh-CN" altLang="en-US"/>
+        </a:p>
+      </dgm:t>
     </dgm:pt>
     <dgm:pt modelId="{90527EC3-93FC-4A20-A07A-EAC922023EE5}" type="pres">
       <dgm:prSet presAssocID="{DFDA07DD-A7FD-493A-9961-154622CF184A}" presName="connTx" presStyleLbl="parChTrans1D2" presStyleIdx="1" presStyleCnt="6"/>
       <dgm:spPr/>
+      <dgm:t>
+        <a:bodyPr/>
+        <a:lstStyle/>
+        <a:p>
+          <a:endParaRPr lang="zh-CN" altLang="en-US"/>
+        </a:p>
+      </dgm:t>
     </dgm:pt>
     <dgm:pt modelId="{1DEFB69A-1F8D-4067-AA3C-A6CE03C92E2E}" type="pres">
       <dgm:prSet presAssocID="{E5BDBE62-979E-472D-83E7-BAD7DE6B144A}" presName="root2" presStyleCnt="0"/>
@@ -23952,6 +23476,13 @@
         </dgm:presLayoutVars>
       </dgm:prSet>
       <dgm:spPr/>
+      <dgm:t>
+        <a:bodyPr/>
+        <a:lstStyle/>
+        <a:p>
+          <a:endParaRPr lang="zh-CN" altLang="en-US"/>
+        </a:p>
+      </dgm:t>
     </dgm:pt>
     <dgm:pt modelId="{80C77E7E-566C-48DC-8C59-0D525C561C5F}" type="pres">
       <dgm:prSet presAssocID="{E5BDBE62-979E-472D-83E7-BAD7DE6B144A}" presName="level3hierChild" presStyleCnt="0"/>
@@ -23960,10 +23491,24 @@
     <dgm:pt modelId="{BB1B0060-8BBA-4A46-91D2-A2C0C7B38184}" type="pres">
       <dgm:prSet presAssocID="{0D3F1786-50E8-4AED-B20B-828F3BF1B191}" presName="conn2-1" presStyleLbl="parChTrans1D2" presStyleIdx="2" presStyleCnt="6"/>
       <dgm:spPr/>
+      <dgm:t>
+        <a:bodyPr/>
+        <a:lstStyle/>
+        <a:p>
+          <a:endParaRPr lang="zh-CN" altLang="en-US"/>
+        </a:p>
+      </dgm:t>
     </dgm:pt>
     <dgm:pt modelId="{BD2B2026-6FBC-45FF-8DDB-75073FBE3A3B}" type="pres">
       <dgm:prSet presAssocID="{0D3F1786-50E8-4AED-B20B-828F3BF1B191}" presName="connTx" presStyleLbl="parChTrans1D2" presStyleIdx="2" presStyleCnt="6"/>
       <dgm:spPr/>
+      <dgm:t>
+        <a:bodyPr/>
+        <a:lstStyle/>
+        <a:p>
+          <a:endParaRPr lang="zh-CN" altLang="en-US"/>
+        </a:p>
+      </dgm:t>
     </dgm:pt>
     <dgm:pt modelId="{F109C996-A1F9-46D2-8E6D-C5111CF837C4}" type="pres">
       <dgm:prSet presAssocID="{B4BB551E-1F1C-4B03-B750-BD593692FF82}" presName="root2" presStyleCnt="0"/>
@@ -23976,6 +23521,13 @@
         </dgm:presLayoutVars>
       </dgm:prSet>
       <dgm:spPr/>
+      <dgm:t>
+        <a:bodyPr/>
+        <a:lstStyle/>
+        <a:p>
+          <a:endParaRPr lang="zh-CN" altLang="en-US"/>
+        </a:p>
+      </dgm:t>
     </dgm:pt>
     <dgm:pt modelId="{3C5221D6-52DA-4E16-A20E-50DCCE7D0F4D}" type="pres">
       <dgm:prSet presAssocID="{B4BB551E-1F1C-4B03-B750-BD593692FF82}" presName="level3hierChild" presStyleCnt="0"/>
@@ -23984,10 +23536,24 @@
     <dgm:pt modelId="{64BCF8C0-C205-4867-BCE6-65F184574974}" type="pres">
       <dgm:prSet presAssocID="{65ED14B8-05AD-4EEB-8A1A-22E9E73F1148}" presName="conn2-1" presStyleLbl="parChTrans1D3" presStyleIdx="1" presStyleCnt="3"/>
       <dgm:spPr/>
+      <dgm:t>
+        <a:bodyPr/>
+        <a:lstStyle/>
+        <a:p>
+          <a:endParaRPr lang="zh-CN" altLang="en-US"/>
+        </a:p>
+      </dgm:t>
     </dgm:pt>
     <dgm:pt modelId="{167E6C73-0A50-43F3-8284-DE49ECDE506A}" type="pres">
       <dgm:prSet presAssocID="{65ED14B8-05AD-4EEB-8A1A-22E9E73F1148}" presName="connTx" presStyleLbl="parChTrans1D3" presStyleIdx="1" presStyleCnt="3"/>
       <dgm:spPr/>
+      <dgm:t>
+        <a:bodyPr/>
+        <a:lstStyle/>
+        <a:p>
+          <a:endParaRPr lang="zh-CN" altLang="en-US"/>
+        </a:p>
+      </dgm:t>
     </dgm:pt>
     <dgm:pt modelId="{0B098415-4868-48C3-B6ED-72328EFF6983}" type="pres">
       <dgm:prSet presAssocID="{DC7CFAEB-7F6F-4DE3-8758-F51DFE98EC3E}" presName="root2" presStyleCnt="0"/>
@@ -24000,6 +23566,13 @@
         </dgm:presLayoutVars>
       </dgm:prSet>
       <dgm:spPr/>
+      <dgm:t>
+        <a:bodyPr/>
+        <a:lstStyle/>
+        <a:p>
+          <a:endParaRPr lang="zh-CN" altLang="en-US"/>
+        </a:p>
+      </dgm:t>
     </dgm:pt>
     <dgm:pt modelId="{CFCA7734-B570-40E8-AF8D-04E423CC329C}" type="pres">
       <dgm:prSet presAssocID="{DC7CFAEB-7F6F-4DE3-8758-F51DFE98EC3E}" presName="level3hierChild" presStyleCnt="0"/>
@@ -24008,10 +23581,24 @@
     <dgm:pt modelId="{2EA170A4-DF15-4FEC-83D2-40D9216776EF}" type="pres">
       <dgm:prSet presAssocID="{8BB84723-721F-4122-9CA0-70436738BC2F}" presName="conn2-1" presStyleLbl="parChTrans1D2" presStyleIdx="3" presStyleCnt="6"/>
       <dgm:spPr/>
+      <dgm:t>
+        <a:bodyPr/>
+        <a:lstStyle/>
+        <a:p>
+          <a:endParaRPr lang="zh-CN" altLang="en-US"/>
+        </a:p>
+      </dgm:t>
     </dgm:pt>
     <dgm:pt modelId="{FBB58A2B-EA10-4EA6-BDD9-BB702BA5E768}" type="pres">
       <dgm:prSet presAssocID="{8BB84723-721F-4122-9CA0-70436738BC2F}" presName="connTx" presStyleLbl="parChTrans1D2" presStyleIdx="3" presStyleCnt="6"/>
       <dgm:spPr/>
+      <dgm:t>
+        <a:bodyPr/>
+        <a:lstStyle/>
+        <a:p>
+          <a:endParaRPr lang="zh-CN" altLang="en-US"/>
+        </a:p>
+      </dgm:t>
     </dgm:pt>
     <dgm:pt modelId="{EB5F7791-75AF-47A2-BB35-A31A1B7505D8}" type="pres">
       <dgm:prSet presAssocID="{F9F5E7CF-F77B-4673-900C-828278071821}" presName="root2" presStyleCnt="0"/>
@@ -24024,6 +23611,13 @@
         </dgm:presLayoutVars>
       </dgm:prSet>
       <dgm:spPr/>
+      <dgm:t>
+        <a:bodyPr/>
+        <a:lstStyle/>
+        <a:p>
+          <a:endParaRPr lang="zh-CN" altLang="en-US"/>
+        </a:p>
+      </dgm:t>
     </dgm:pt>
     <dgm:pt modelId="{9B6A4CAF-1C7D-4028-97DC-25F637A81272}" type="pres">
       <dgm:prSet presAssocID="{F9F5E7CF-F77B-4673-900C-828278071821}" presName="level3hierChild" presStyleCnt="0"/>
@@ -24032,10 +23626,24 @@
     <dgm:pt modelId="{9BB983E9-9F58-4D60-BEA6-87BD4298DF42}" type="pres">
       <dgm:prSet presAssocID="{1B44255D-92BA-44DD-9222-4ADADFF0647C}" presName="conn2-1" presStyleLbl="parChTrans1D2" presStyleIdx="4" presStyleCnt="6"/>
       <dgm:spPr/>
+      <dgm:t>
+        <a:bodyPr/>
+        <a:lstStyle/>
+        <a:p>
+          <a:endParaRPr lang="zh-CN" altLang="en-US"/>
+        </a:p>
+      </dgm:t>
     </dgm:pt>
     <dgm:pt modelId="{4305409E-85D5-468B-8634-748BCA91B458}" type="pres">
       <dgm:prSet presAssocID="{1B44255D-92BA-44DD-9222-4ADADFF0647C}" presName="connTx" presStyleLbl="parChTrans1D2" presStyleIdx="4" presStyleCnt="6"/>
       <dgm:spPr/>
+      <dgm:t>
+        <a:bodyPr/>
+        <a:lstStyle/>
+        <a:p>
+          <a:endParaRPr lang="zh-CN" altLang="en-US"/>
+        </a:p>
+      </dgm:t>
     </dgm:pt>
     <dgm:pt modelId="{C3DCB576-2B25-49B0-8F89-0E05A9B938E9}" type="pres">
       <dgm:prSet presAssocID="{4398EF34-976F-4C28-94B5-033457C8B68B}" presName="root2" presStyleCnt="0"/>
@@ -24048,6 +23656,13 @@
         </dgm:presLayoutVars>
       </dgm:prSet>
       <dgm:spPr/>
+      <dgm:t>
+        <a:bodyPr/>
+        <a:lstStyle/>
+        <a:p>
+          <a:endParaRPr lang="zh-CN" altLang="en-US"/>
+        </a:p>
+      </dgm:t>
     </dgm:pt>
     <dgm:pt modelId="{716AD7C0-16C8-419B-A464-93A6A6D73711}" type="pres">
       <dgm:prSet presAssocID="{4398EF34-976F-4C28-94B5-033457C8B68B}" presName="level3hierChild" presStyleCnt="0"/>
@@ -24056,10 +23671,24 @@
     <dgm:pt modelId="{695B8486-3FB2-4AEF-9234-836B3BD73425}" type="pres">
       <dgm:prSet presAssocID="{540FEE90-D7F3-472F-8166-CE0D93F0890E}" presName="conn2-1" presStyleLbl="parChTrans1D2" presStyleIdx="5" presStyleCnt="6"/>
       <dgm:spPr/>
+      <dgm:t>
+        <a:bodyPr/>
+        <a:lstStyle/>
+        <a:p>
+          <a:endParaRPr lang="zh-CN" altLang="en-US"/>
+        </a:p>
+      </dgm:t>
     </dgm:pt>
     <dgm:pt modelId="{183B6550-8461-4D6D-BB91-B8B0040A1AFD}" type="pres">
       <dgm:prSet presAssocID="{540FEE90-D7F3-472F-8166-CE0D93F0890E}" presName="connTx" presStyleLbl="parChTrans1D2" presStyleIdx="5" presStyleCnt="6"/>
       <dgm:spPr/>
+      <dgm:t>
+        <a:bodyPr/>
+        <a:lstStyle/>
+        <a:p>
+          <a:endParaRPr lang="zh-CN" altLang="en-US"/>
+        </a:p>
+      </dgm:t>
     </dgm:pt>
     <dgm:pt modelId="{3EA26F84-A1B7-4BD7-9EAF-2DB41CEBB396}" type="pres">
       <dgm:prSet presAssocID="{D1E94D95-727C-439E-9435-F6E47E4F88F7}" presName="root2" presStyleCnt="0"/>
@@ -24072,6 +23701,13 @@
         </dgm:presLayoutVars>
       </dgm:prSet>
       <dgm:spPr/>
+      <dgm:t>
+        <a:bodyPr/>
+        <a:lstStyle/>
+        <a:p>
+          <a:endParaRPr lang="zh-CN" altLang="en-US"/>
+        </a:p>
+      </dgm:t>
     </dgm:pt>
     <dgm:pt modelId="{41818CEF-C531-406D-9210-59E811603DF9}" type="pres">
       <dgm:prSet presAssocID="{D1E94D95-727C-439E-9435-F6E47E4F88F7}" presName="level3hierChild" presStyleCnt="0"/>
@@ -24080,10 +23716,24 @@
     <dgm:pt modelId="{C0233C54-B255-4282-BEE4-456B675D6638}" type="pres">
       <dgm:prSet presAssocID="{FB0C6FB6-AFEE-47BD-AA4C-41304C611044}" presName="conn2-1" presStyleLbl="parChTrans1D3" presStyleIdx="2" presStyleCnt="3"/>
       <dgm:spPr/>
+      <dgm:t>
+        <a:bodyPr/>
+        <a:lstStyle/>
+        <a:p>
+          <a:endParaRPr lang="zh-CN" altLang="en-US"/>
+        </a:p>
+      </dgm:t>
     </dgm:pt>
     <dgm:pt modelId="{DEDE3538-55C9-4C62-B549-B297C41C9229}" type="pres">
       <dgm:prSet presAssocID="{FB0C6FB6-AFEE-47BD-AA4C-41304C611044}" presName="connTx" presStyleLbl="parChTrans1D3" presStyleIdx="2" presStyleCnt="3"/>
       <dgm:spPr/>
+      <dgm:t>
+        <a:bodyPr/>
+        <a:lstStyle/>
+        <a:p>
+          <a:endParaRPr lang="zh-CN" altLang="en-US"/>
+        </a:p>
+      </dgm:t>
     </dgm:pt>
     <dgm:pt modelId="{2AF6071B-DB70-423D-BF3A-F18A1771F1E5}" type="pres">
       <dgm:prSet presAssocID="{F4B2395E-7159-46E1-85EF-A03F6A663EF2}" presName="root2" presStyleCnt="0"/>
@@ -24096,6 +23746,13 @@
         </dgm:presLayoutVars>
       </dgm:prSet>
       <dgm:spPr/>
+      <dgm:t>
+        <a:bodyPr/>
+        <a:lstStyle/>
+        <a:p>
+          <a:endParaRPr lang="zh-CN" altLang="en-US"/>
+        </a:p>
+      </dgm:t>
     </dgm:pt>
     <dgm:pt modelId="{5B9D2A50-81EB-4893-A131-E67E02E6C656}" type="pres">
       <dgm:prSet presAssocID="{F4B2395E-7159-46E1-85EF-A03F6A663EF2}" presName="level3hierChild" presStyleCnt="0"/>
@@ -24103,93 +23760,93 @@
     </dgm:pt>
   </dgm:ptLst>
   <dgm:cxnLst>
-    <dgm:cxn modelId="{E7AE3E73-0FF1-4EBB-8A5D-F31EC3AC6300}" type="presOf" srcId="{1B44255D-92BA-44DD-9222-4ADADFF0647C}" destId="{4305409E-85D5-468B-8634-748BCA91B458}" srcOrd="1" destOrd="0" presId="urn:microsoft.com/office/officeart/2008/layout/HorizontalMultiLevelHierarchy"/>
-    <dgm:cxn modelId="{30E9B89E-C307-4FE8-B990-EC95231E9B67}" type="presOf" srcId="{FE143E78-8E33-4EE5-B366-6C0789C43060}" destId="{C1043B79-9B93-4893-A189-2F7B359988F2}" srcOrd="0" destOrd="0" presId="urn:microsoft.com/office/officeart/2008/layout/HorizontalMultiLevelHierarchy"/>
     <dgm:cxn modelId="{2A2EB6DE-4251-482F-B83D-45EB04CA2F9F}" srcId="{57A415DC-048B-47AC-94EC-23CA0EBCE6B3}" destId="{D1E94D95-727C-439E-9435-F6E47E4F88F7}" srcOrd="5" destOrd="0" parTransId="{540FEE90-D7F3-472F-8166-CE0D93F0890E}" sibTransId="{E4866098-FEBB-4E37-82BC-D9B804A969C7}"/>
-    <dgm:cxn modelId="{B8E9295E-E810-43EA-8E70-87ADEA93D0F9}" type="presOf" srcId="{F4B2395E-7159-46E1-85EF-A03F6A663EF2}" destId="{4FB0A0F5-E47A-4E85-A445-E145E2038CDD}" srcOrd="0" destOrd="0" presId="urn:microsoft.com/office/officeart/2008/layout/HorizontalMultiLevelHierarchy"/>
-    <dgm:cxn modelId="{BC108109-5B27-4D2E-96FB-BAC47002353E}" type="presOf" srcId="{0D3F1786-50E8-4AED-B20B-828F3BF1B191}" destId="{BD2B2026-6FBC-45FF-8DDB-75073FBE3A3B}" srcOrd="1" destOrd="0" presId="urn:microsoft.com/office/officeart/2008/layout/HorizontalMultiLevelHierarchy"/>
-    <dgm:cxn modelId="{A20A0DE9-501B-4A39-8135-767654ED8A17}" type="presOf" srcId="{1B44255D-92BA-44DD-9222-4ADADFF0647C}" destId="{9BB983E9-9F58-4D60-BEA6-87BD4298DF42}" srcOrd="0" destOrd="0" presId="urn:microsoft.com/office/officeart/2008/layout/HorizontalMultiLevelHierarchy"/>
-    <dgm:cxn modelId="{0C1B3D47-197D-4892-82FA-5595D2F377C3}" type="presOf" srcId="{540FEE90-D7F3-472F-8166-CE0D93F0890E}" destId="{183B6550-8461-4D6D-BB91-B8B0040A1AFD}" srcOrd="1" destOrd="0" presId="urn:microsoft.com/office/officeart/2008/layout/HorizontalMultiLevelHierarchy"/>
+    <dgm:cxn modelId="{43431BA0-82AF-4E20-9108-55BA7F0D20EB}" type="presOf" srcId="{0D3F1786-50E8-4AED-B20B-828F3BF1B191}" destId="{BB1B0060-8BBA-4A46-91D2-A2C0C7B38184}" srcOrd="0" destOrd="0" presId="urn:microsoft.com/office/officeart/2008/layout/HorizontalMultiLevelHierarchy"/>
+    <dgm:cxn modelId="{834F5A0D-3604-42C5-B55F-3D77B8B6B3A4}" type="presOf" srcId="{57A415DC-048B-47AC-94EC-23CA0EBCE6B3}" destId="{F11E1DB2-C0E3-424F-A9EB-EE4C74568FE9}" srcOrd="0" destOrd="0" presId="urn:microsoft.com/office/officeart/2008/layout/HorizontalMultiLevelHierarchy"/>
+    <dgm:cxn modelId="{70A2CCB7-EFE4-4595-8822-7F94CABFCFCC}" type="presOf" srcId="{65ED14B8-05AD-4EEB-8A1A-22E9E73F1148}" destId="{167E6C73-0A50-43F3-8284-DE49ECDE506A}" srcOrd="1" destOrd="0" presId="urn:microsoft.com/office/officeart/2008/layout/HorizontalMultiLevelHierarchy"/>
     <dgm:cxn modelId="{DB12261B-4CEE-4D7C-9253-6C58AA493120}" srcId="{D1E94D95-727C-439E-9435-F6E47E4F88F7}" destId="{F4B2395E-7159-46E1-85EF-A03F6A663EF2}" srcOrd="0" destOrd="0" parTransId="{FB0C6FB6-AFEE-47BD-AA4C-41304C611044}" sibTransId="{FA969589-A7F1-41F9-9B80-39BD498AB078}"/>
-    <dgm:cxn modelId="{F5CBC3C4-451D-43D1-8B89-CA34DC4755AB}" type="presOf" srcId="{13465697-33E7-4B5E-8EBF-9582739917D0}" destId="{7CB91F10-DA81-4B5D-BE6B-954596B3FADD}" srcOrd="1" destOrd="0" presId="urn:microsoft.com/office/officeart/2008/layout/HorizontalMultiLevelHierarchy"/>
-    <dgm:cxn modelId="{E8A11A28-5984-4863-9BD5-F4E7E0371658}" type="presOf" srcId="{57A415DC-048B-47AC-94EC-23CA0EBCE6B3}" destId="{F11E1DB2-C0E3-424F-A9EB-EE4C74568FE9}" srcOrd="0" destOrd="0" presId="urn:microsoft.com/office/officeart/2008/layout/HorizontalMultiLevelHierarchy"/>
-    <dgm:cxn modelId="{DE76455B-B2FD-428C-8FCE-64FFAA7DFE24}" type="presOf" srcId="{B4BB551E-1F1C-4B03-B750-BD593692FF82}" destId="{3D4A7B5F-D634-4032-970A-599AAE75CC5C}" srcOrd="0" destOrd="0" presId="urn:microsoft.com/office/officeart/2008/layout/HorizontalMultiLevelHierarchy"/>
-    <dgm:cxn modelId="{40F983FC-52A6-4FF2-B597-C919D1DAAE09}" type="presOf" srcId="{65ED14B8-05AD-4EEB-8A1A-22E9E73F1148}" destId="{64BCF8C0-C205-4867-BCE6-65F184574974}" srcOrd="0" destOrd="0" presId="urn:microsoft.com/office/officeart/2008/layout/HorizontalMultiLevelHierarchy"/>
-    <dgm:cxn modelId="{DF6F2E57-A499-43AA-B068-7D2F439DE714}" type="presOf" srcId="{FB0C6FB6-AFEE-47BD-AA4C-41304C611044}" destId="{C0233C54-B255-4282-BEE4-456B675D6638}" srcOrd="0" destOrd="0" presId="urn:microsoft.com/office/officeart/2008/layout/HorizontalMultiLevelHierarchy"/>
-    <dgm:cxn modelId="{3D0D8DE8-7FF8-41EC-AE35-90F053FE2E18}" type="presOf" srcId="{547E6359-A826-4A01-AC02-3ABB9A27B2FA}" destId="{5D24CE13-9F20-41ED-9617-593B0E416633}" srcOrd="1" destOrd="0" presId="urn:microsoft.com/office/officeart/2008/layout/HorizontalMultiLevelHierarchy"/>
-    <dgm:cxn modelId="{267562C9-2FE3-47A4-8EB6-48532930C237}" type="presOf" srcId="{42F38B0E-7DDD-4813-B78F-FD48C52A555F}" destId="{0E0B13C4-BC6D-4BBE-80B0-956AE32C4242}" srcOrd="0" destOrd="0" presId="urn:microsoft.com/office/officeart/2008/layout/HorizontalMultiLevelHierarchy"/>
-    <dgm:cxn modelId="{35363BD2-83F8-4F1A-8A3F-73757ADC820D}" type="presOf" srcId="{F9F5E7CF-F77B-4673-900C-828278071821}" destId="{CD72CC36-E60D-4D6C-AFDF-9EDE39BE70AF}" srcOrd="0" destOrd="0" presId="urn:microsoft.com/office/officeart/2008/layout/HorizontalMultiLevelHierarchy"/>
-    <dgm:cxn modelId="{E2FF5C6B-BAE6-40E0-88B7-A6010D9BECB2}" type="presOf" srcId="{4398EF34-976F-4C28-94B5-033457C8B68B}" destId="{B87F8B8F-80F5-4769-8B81-3B51894FEBC2}" srcOrd="0" destOrd="0" presId="urn:microsoft.com/office/officeart/2008/layout/HorizontalMultiLevelHierarchy"/>
+    <dgm:cxn modelId="{97AE51F7-E8EF-4490-BA48-F48AB09A2D8F}" type="presOf" srcId="{42F38B0E-7DDD-4813-B78F-FD48C52A555F}" destId="{0E0B13C4-BC6D-4BBE-80B0-956AE32C4242}" srcOrd="0" destOrd="0" presId="urn:microsoft.com/office/officeart/2008/layout/HorizontalMultiLevelHierarchy"/>
+    <dgm:cxn modelId="{24A15A92-180C-4115-B6BD-084AC14746B8}" type="presOf" srcId="{F9F5E7CF-F77B-4673-900C-828278071821}" destId="{CD72CC36-E60D-4D6C-AFDF-9EDE39BE70AF}" srcOrd="0" destOrd="0" presId="urn:microsoft.com/office/officeart/2008/layout/HorizontalMultiLevelHierarchy"/>
+    <dgm:cxn modelId="{F9B0A50E-E077-4AFE-81AF-0D3918769766}" type="presOf" srcId="{DC7CFAEB-7F6F-4DE3-8758-F51DFE98EC3E}" destId="{6C9A5095-464B-4C3D-BC4E-1CE5AE91157A}" srcOrd="0" destOrd="0" presId="urn:microsoft.com/office/officeart/2008/layout/HorizontalMultiLevelHierarchy"/>
+    <dgm:cxn modelId="{BF79849D-DC1B-45F6-BBD9-DC995E143A61}" type="presOf" srcId="{576084BE-4461-4D55-A066-64192AC167DC}" destId="{9A5A11F7-CC35-4C79-A07F-AEE55EBEF4D0}" srcOrd="0" destOrd="0" presId="urn:microsoft.com/office/officeart/2008/layout/HorizontalMultiLevelHierarchy"/>
+    <dgm:cxn modelId="{480623C3-555C-4598-AAFD-CD942FA18EF6}" type="presOf" srcId="{FE143E78-8E33-4EE5-B366-6C0789C43060}" destId="{C1043B79-9B93-4893-A189-2F7B359988F2}" srcOrd="0" destOrd="0" presId="urn:microsoft.com/office/officeart/2008/layout/HorizontalMultiLevelHierarchy"/>
+    <dgm:cxn modelId="{64D9FA63-9B28-4CDE-91B4-433D0312A5B1}" type="presOf" srcId="{DFDA07DD-A7FD-493A-9961-154622CF184A}" destId="{90527EC3-93FC-4A20-A07A-EAC922023EE5}" srcOrd="1" destOrd="0" presId="urn:microsoft.com/office/officeart/2008/layout/HorizontalMultiLevelHierarchy"/>
     <dgm:cxn modelId="{F02C3C63-2B00-4072-AD0C-1C71A8C4C9ED}" srcId="{FE143E78-8E33-4EE5-B366-6C0789C43060}" destId="{57A415DC-048B-47AC-94EC-23CA0EBCE6B3}" srcOrd="0" destOrd="0" parTransId="{A017F61D-6EE6-4526-99BB-98383E363568}" sibTransId="{4A760C55-E3D8-440F-9547-2D833C7A6F9B}"/>
-    <dgm:cxn modelId="{FBA1973F-D6E9-4DFA-A5CB-296339FA3B7B}" type="presOf" srcId="{8BB84723-721F-4122-9CA0-70436738BC2F}" destId="{FBB58A2B-EA10-4EA6-BDD9-BB702BA5E768}" srcOrd="1" destOrd="0" presId="urn:microsoft.com/office/officeart/2008/layout/HorizontalMultiLevelHierarchy"/>
-    <dgm:cxn modelId="{14CF6FAC-CB08-4367-BBE1-0049DA155F20}" type="presOf" srcId="{8BB84723-721F-4122-9CA0-70436738BC2F}" destId="{2EA170A4-DF15-4FEC-83D2-40D9216776EF}" srcOrd="0" destOrd="0" presId="urn:microsoft.com/office/officeart/2008/layout/HorizontalMultiLevelHierarchy"/>
+    <dgm:cxn modelId="{4B0BAE8F-1E68-432B-8B5B-E631B1BE4600}" type="presOf" srcId="{13465697-33E7-4B5E-8EBF-9582739917D0}" destId="{9303BEE1-DEC2-4DA2-9EA3-B5A83BB99CFF}" srcOrd="0" destOrd="0" presId="urn:microsoft.com/office/officeart/2008/layout/HorizontalMultiLevelHierarchy"/>
+    <dgm:cxn modelId="{21161B0A-9572-4F8F-86E6-636FE78D3556}" type="presOf" srcId="{DFDA07DD-A7FD-493A-9961-154622CF184A}" destId="{448CA0C0-C944-4766-ABDE-BAFDEA910A28}" srcOrd="0" destOrd="0" presId="urn:microsoft.com/office/officeart/2008/layout/HorizontalMultiLevelHierarchy"/>
+    <dgm:cxn modelId="{5304E1E0-A510-4469-8292-67FA3FC1B357}" type="presOf" srcId="{8BB84723-721F-4122-9CA0-70436738BC2F}" destId="{2EA170A4-DF15-4FEC-83D2-40D9216776EF}" srcOrd="0" destOrd="0" presId="urn:microsoft.com/office/officeart/2008/layout/HorizontalMultiLevelHierarchy"/>
     <dgm:cxn modelId="{6ED7CBDF-51E5-40F0-96FF-7624FB75306C}" srcId="{57A415DC-048B-47AC-94EC-23CA0EBCE6B3}" destId="{F9F5E7CF-F77B-4673-900C-828278071821}" srcOrd="3" destOrd="0" parTransId="{8BB84723-721F-4122-9CA0-70436738BC2F}" sibTransId="{D9B71B06-CCEC-43C7-B458-6C0B9105FCCB}"/>
-    <dgm:cxn modelId="{EA2C04A3-B914-413A-BE05-45E89BA45ADC}" type="presOf" srcId="{DFDA07DD-A7FD-493A-9961-154622CF184A}" destId="{448CA0C0-C944-4766-ABDE-BAFDEA910A28}" srcOrd="0" destOrd="0" presId="urn:microsoft.com/office/officeart/2008/layout/HorizontalMultiLevelHierarchy"/>
-    <dgm:cxn modelId="{CD0D5343-05E6-4686-A20C-3294C3E13062}" type="presOf" srcId="{E5BDBE62-979E-472D-83E7-BAD7DE6B144A}" destId="{C07A9FC7-9AD5-4440-8E61-1D9B14121E1A}" srcOrd="0" destOrd="0" presId="urn:microsoft.com/office/officeart/2008/layout/HorizontalMultiLevelHierarchy"/>
-    <dgm:cxn modelId="{EAD98BC7-4DBC-4820-99F6-4018A05FF727}" type="presOf" srcId="{576084BE-4461-4D55-A066-64192AC167DC}" destId="{9A5A11F7-CC35-4C79-A07F-AEE55EBEF4D0}" srcOrd="0" destOrd="0" presId="urn:microsoft.com/office/officeart/2008/layout/HorizontalMultiLevelHierarchy"/>
-    <dgm:cxn modelId="{3EDCC955-E8ED-4D2C-A848-4BFC82BE549A}" type="presOf" srcId="{540FEE90-D7F3-472F-8166-CE0D93F0890E}" destId="{695B8486-3FB2-4AEF-9234-836B3BD73425}" srcOrd="0" destOrd="0" presId="urn:microsoft.com/office/officeart/2008/layout/HorizontalMultiLevelHierarchy"/>
+    <dgm:cxn modelId="{8ED199E7-AE27-4A5A-B1BE-3C81A57FC91D}" type="presOf" srcId="{540FEE90-D7F3-472F-8166-CE0D93F0890E}" destId="{183B6550-8461-4D6D-BB91-B8B0040A1AFD}" srcOrd="1" destOrd="0" presId="urn:microsoft.com/office/officeart/2008/layout/HorizontalMultiLevelHierarchy"/>
     <dgm:cxn modelId="{B60EDD43-028C-4422-B32F-EDF9F411505D}" srcId="{57A415DC-048B-47AC-94EC-23CA0EBCE6B3}" destId="{576084BE-4461-4D55-A066-64192AC167DC}" srcOrd="0" destOrd="0" parTransId="{13465697-33E7-4B5E-8EBF-9582739917D0}" sibTransId="{7245D008-CA8A-4559-AB45-09AADB2D63A7}"/>
     <dgm:cxn modelId="{4860E693-4828-4A3D-9373-CEF5D20B6CA2}" srcId="{57A415DC-048B-47AC-94EC-23CA0EBCE6B3}" destId="{4398EF34-976F-4C28-94B5-033457C8B68B}" srcOrd="4" destOrd="0" parTransId="{1B44255D-92BA-44DD-9222-4ADADFF0647C}" sibTransId="{7C40D3FB-1924-4F38-94A0-7F7A4435422C}"/>
-    <dgm:cxn modelId="{A6476D2D-3189-44FA-95AF-A152280A5CA9}" type="presOf" srcId="{0D3F1786-50E8-4AED-B20B-828F3BF1B191}" destId="{BB1B0060-8BBA-4A46-91D2-A2C0C7B38184}" srcOrd="0" destOrd="0" presId="urn:microsoft.com/office/officeart/2008/layout/HorizontalMultiLevelHierarchy"/>
-    <dgm:cxn modelId="{01C2F6F5-587C-4E6A-9B15-53241B85E740}" type="presOf" srcId="{13465697-33E7-4B5E-8EBF-9582739917D0}" destId="{9303BEE1-DEC2-4DA2-9EA3-B5A83BB99CFF}" srcOrd="0" destOrd="0" presId="urn:microsoft.com/office/officeart/2008/layout/HorizontalMultiLevelHierarchy"/>
+    <dgm:cxn modelId="{F2B50CC8-A226-4CBA-9B84-ED5502E4A640}" type="presOf" srcId="{1B44255D-92BA-44DD-9222-4ADADFF0647C}" destId="{4305409E-85D5-468B-8634-748BCA91B458}" srcOrd="1" destOrd="0" presId="urn:microsoft.com/office/officeart/2008/layout/HorizontalMultiLevelHierarchy"/>
     <dgm:cxn modelId="{71D640F3-05AE-461D-9F67-6A6E76BF61F8}" srcId="{576084BE-4461-4D55-A066-64192AC167DC}" destId="{42F38B0E-7DDD-4813-B78F-FD48C52A555F}" srcOrd="0" destOrd="0" parTransId="{547E6359-A826-4A01-AC02-3ABB9A27B2FA}" sibTransId="{41F3F4A8-198C-45F4-A684-982C56C7AB8B}"/>
+    <dgm:cxn modelId="{FD149D92-F066-497A-A4B3-E73B6A59DE4C}" type="presOf" srcId="{FB0C6FB6-AFEE-47BD-AA4C-41304C611044}" destId="{DEDE3538-55C9-4C62-B549-B297C41C9229}" srcOrd="1" destOrd="0" presId="urn:microsoft.com/office/officeart/2008/layout/HorizontalMultiLevelHierarchy"/>
+    <dgm:cxn modelId="{59518947-77FB-400C-9F52-AD74370D3CF0}" type="presOf" srcId="{E5BDBE62-979E-472D-83E7-BAD7DE6B144A}" destId="{C07A9FC7-9AD5-4440-8E61-1D9B14121E1A}" srcOrd="0" destOrd="0" presId="urn:microsoft.com/office/officeart/2008/layout/HorizontalMultiLevelHierarchy"/>
+    <dgm:cxn modelId="{7D517431-FD0B-4770-964A-6720ACD5086A}" type="presOf" srcId="{65ED14B8-05AD-4EEB-8A1A-22E9E73F1148}" destId="{64BCF8C0-C205-4867-BCE6-65F184574974}" srcOrd="0" destOrd="0" presId="urn:microsoft.com/office/officeart/2008/layout/HorizontalMultiLevelHierarchy"/>
     <dgm:cxn modelId="{51E3D035-3EF8-4C8B-A1BA-679F570EE613}" srcId="{57A415DC-048B-47AC-94EC-23CA0EBCE6B3}" destId="{B4BB551E-1F1C-4B03-B750-BD593692FF82}" srcOrd="2" destOrd="0" parTransId="{0D3F1786-50E8-4AED-B20B-828F3BF1B191}" sibTransId="{4292603F-EFBD-4472-8663-45E3F5FD5787}"/>
-    <dgm:cxn modelId="{A0641309-5643-4732-9F47-20EE544604CC}" type="presOf" srcId="{D1E94D95-727C-439E-9435-F6E47E4F88F7}" destId="{7DE33472-D06D-42D1-9775-936D099946E9}" srcOrd="0" destOrd="0" presId="urn:microsoft.com/office/officeart/2008/layout/HorizontalMultiLevelHierarchy"/>
-    <dgm:cxn modelId="{5FEDB4F7-A2FC-4AE0-B77E-7878A827554C}" type="presOf" srcId="{547E6359-A826-4A01-AC02-3ABB9A27B2FA}" destId="{3346E441-99A7-4ED3-B28C-E9ED5FAEA01D}" srcOrd="0" destOrd="0" presId="urn:microsoft.com/office/officeart/2008/layout/HorizontalMultiLevelHierarchy"/>
+    <dgm:cxn modelId="{4509A76C-D656-4FE5-A4B4-ED40AF115A46}" type="presOf" srcId="{B4BB551E-1F1C-4B03-B750-BD593692FF82}" destId="{3D4A7B5F-D634-4032-970A-599AAE75CC5C}" srcOrd="0" destOrd="0" presId="urn:microsoft.com/office/officeart/2008/layout/HorizontalMultiLevelHierarchy"/>
+    <dgm:cxn modelId="{F4BF525D-51E6-4A61-B0F0-88D333879E44}" type="presOf" srcId="{547E6359-A826-4A01-AC02-3ABB9A27B2FA}" destId="{3346E441-99A7-4ED3-B28C-E9ED5FAEA01D}" srcOrd="0" destOrd="0" presId="urn:microsoft.com/office/officeart/2008/layout/HorizontalMultiLevelHierarchy"/>
+    <dgm:cxn modelId="{293F9176-FA31-4EAE-ACAB-427B4362FAF9}" type="presOf" srcId="{1B44255D-92BA-44DD-9222-4ADADFF0647C}" destId="{9BB983E9-9F58-4D60-BEA6-87BD4298DF42}" srcOrd="0" destOrd="0" presId="urn:microsoft.com/office/officeart/2008/layout/HorizontalMultiLevelHierarchy"/>
     <dgm:cxn modelId="{F240DFCF-E286-4EEC-A021-14F67C03A39E}" srcId="{B4BB551E-1F1C-4B03-B750-BD593692FF82}" destId="{DC7CFAEB-7F6F-4DE3-8758-F51DFE98EC3E}" srcOrd="0" destOrd="0" parTransId="{65ED14B8-05AD-4EEB-8A1A-22E9E73F1148}" sibTransId="{BD29F289-F6E1-4D36-9B95-A9339988C5CD}"/>
-    <dgm:cxn modelId="{DA3FB302-FCD7-40CA-9F92-718B70BA2799}" type="presOf" srcId="{DC7CFAEB-7F6F-4DE3-8758-F51DFE98EC3E}" destId="{6C9A5095-464B-4C3D-BC4E-1CE5AE91157A}" srcOrd="0" destOrd="0" presId="urn:microsoft.com/office/officeart/2008/layout/HorizontalMultiLevelHierarchy"/>
-    <dgm:cxn modelId="{C8DE6CA0-1A4A-4220-A52F-1E1022530AB7}" type="presOf" srcId="{FB0C6FB6-AFEE-47BD-AA4C-41304C611044}" destId="{DEDE3538-55C9-4C62-B549-B297C41C9229}" srcOrd="1" destOrd="0" presId="urn:microsoft.com/office/officeart/2008/layout/HorizontalMultiLevelHierarchy"/>
+    <dgm:cxn modelId="{10A4D1EE-72BB-4199-9B32-F02252E4B0DE}" type="presOf" srcId="{540FEE90-D7F3-472F-8166-CE0D93F0890E}" destId="{695B8486-3FB2-4AEF-9234-836B3BD73425}" srcOrd="0" destOrd="0" presId="urn:microsoft.com/office/officeart/2008/layout/HorizontalMultiLevelHierarchy"/>
+    <dgm:cxn modelId="{38D92DE2-F085-4420-B6D1-C386FE679BFD}" type="presOf" srcId="{FB0C6FB6-AFEE-47BD-AA4C-41304C611044}" destId="{C0233C54-B255-4282-BEE4-456B675D6638}" srcOrd="0" destOrd="0" presId="urn:microsoft.com/office/officeart/2008/layout/HorizontalMultiLevelHierarchy"/>
+    <dgm:cxn modelId="{A7B82877-8B73-44FB-9E19-3F8D330D53B6}" type="presOf" srcId="{F4B2395E-7159-46E1-85EF-A03F6A663EF2}" destId="{4FB0A0F5-E47A-4E85-A445-E145E2038CDD}" srcOrd="0" destOrd="0" presId="urn:microsoft.com/office/officeart/2008/layout/HorizontalMultiLevelHierarchy"/>
+    <dgm:cxn modelId="{65A24D9E-4751-448B-A95F-1400A09E4005}" type="presOf" srcId="{0D3F1786-50E8-4AED-B20B-828F3BF1B191}" destId="{BD2B2026-6FBC-45FF-8DDB-75073FBE3A3B}" srcOrd="1" destOrd="0" presId="urn:microsoft.com/office/officeart/2008/layout/HorizontalMultiLevelHierarchy"/>
+    <dgm:cxn modelId="{C9A65942-0794-4D62-BE28-99A4A4586A3F}" type="presOf" srcId="{13465697-33E7-4B5E-8EBF-9582739917D0}" destId="{7CB91F10-DA81-4B5D-BE6B-954596B3FADD}" srcOrd="1" destOrd="0" presId="urn:microsoft.com/office/officeart/2008/layout/HorizontalMultiLevelHierarchy"/>
     <dgm:cxn modelId="{03B31E34-559E-4B3F-BA89-90843EDB92C4}" srcId="{57A415DC-048B-47AC-94EC-23CA0EBCE6B3}" destId="{E5BDBE62-979E-472D-83E7-BAD7DE6B144A}" srcOrd="1" destOrd="0" parTransId="{DFDA07DD-A7FD-493A-9961-154622CF184A}" sibTransId="{450848E7-DEF3-4540-8028-EF72E5561F73}"/>
-    <dgm:cxn modelId="{CAB29A5E-7FF8-411E-8033-172331DAFCAA}" type="presOf" srcId="{DFDA07DD-A7FD-493A-9961-154622CF184A}" destId="{90527EC3-93FC-4A20-A07A-EAC922023EE5}" srcOrd="1" destOrd="0" presId="urn:microsoft.com/office/officeart/2008/layout/HorizontalMultiLevelHierarchy"/>
-    <dgm:cxn modelId="{0D3FC319-99AC-4B4D-961A-BBC9DA608F9C}" type="presOf" srcId="{65ED14B8-05AD-4EEB-8A1A-22E9E73F1148}" destId="{167E6C73-0A50-43F3-8284-DE49ECDE506A}" srcOrd="1" destOrd="0" presId="urn:microsoft.com/office/officeart/2008/layout/HorizontalMultiLevelHierarchy"/>
-    <dgm:cxn modelId="{03F142CA-2062-40C5-A166-A84885F1EE82}" type="presParOf" srcId="{C1043B79-9B93-4893-A189-2F7B359988F2}" destId="{E32DE4F9-4253-44E5-84CD-DA57ADB40C23}" srcOrd="0" destOrd="0" presId="urn:microsoft.com/office/officeart/2008/layout/HorizontalMultiLevelHierarchy"/>
-    <dgm:cxn modelId="{B06AC3FD-8F56-4E0B-A26B-5744413DA5AF}" type="presParOf" srcId="{E32DE4F9-4253-44E5-84CD-DA57ADB40C23}" destId="{F11E1DB2-C0E3-424F-A9EB-EE4C74568FE9}" srcOrd="0" destOrd="0" presId="urn:microsoft.com/office/officeart/2008/layout/HorizontalMultiLevelHierarchy"/>
-    <dgm:cxn modelId="{815F4C7F-2247-402B-9B5B-D24460613F14}" type="presParOf" srcId="{E32DE4F9-4253-44E5-84CD-DA57ADB40C23}" destId="{83562009-CC78-49D5-8AFD-119BABA98A5C}" srcOrd="1" destOrd="0" presId="urn:microsoft.com/office/officeart/2008/layout/HorizontalMultiLevelHierarchy"/>
-    <dgm:cxn modelId="{2E437AE4-3C07-4622-8F6B-A737C06CB419}" type="presParOf" srcId="{83562009-CC78-49D5-8AFD-119BABA98A5C}" destId="{9303BEE1-DEC2-4DA2-9EA3-B5A83BB99CFF}" srcOrd="0" destOrd="0" presId="urn:microsoft.com/office/officeart/2008/layout/HorizontalMultiLevelHierarchy"/>
-    <dgm:cxn modelId="{FD6E695E-7AF9-4521-96A9-F55E5FF1AE3F}" type="presParOf" srcId="{9303BEE1-DEC2-4DA2-9EA3-B5A83BB99CFF}" destId="{7CB91F10-DA81-4B5D-BE6B-954596B3FADD}" srcOrd="0" destOrd="0" presId="urn:microsoft.com/office/officeart/2008/layout/HorizontalMultiLevelHierarchy"/>
-    <dgm:cxn modelId="{9F86CD79-D296-4DCE-8869-AF9D73F4E20A}" type="presParOf" srcId="{83562009-CC78-49D5-8AFD-119BABA98A5C}" destId="{0E66DA49-B1B8-4BAB-85D3-AB83F38DDFD6}" srcOrd="1" destOrd="0" presId="urn:microsoft.com/office/officeart/2008/layout/HorizontalMultiLevelHierarchy"/>
-    <dgm:cxn modelId="{47C4A4D4-DD94-4BC9-9558-A21D85D24D06}" type="presParOf" srcId="{0E66DA49-B1B8-4BAB-85D3-AB83F38DDFD6}" destId="{9A5A11F7-CC35-4C79-A07F-AEE55EBEF4D0}" srcOrd="0" destOrd="0" presId="urn:microsoft.com/office/officeart/2008/layout/HorizontalMultiLevelHierarchy"/>
-    <dgm:cxn modelId="{9577D06B-209D-4431-9439-CEE15EBB99D6}" type="presParOf" srcId="{0E66DA49-B1B8-4BAB-85D3-AB83F38DDFD6}" destId="{7DB4B789-CE54-4BDA-8BF2-1BC6CA608718}" srcOrd="1" destOrd="0" presId="urn:microsoft.com/office/officeart/2008/layout/HorizontalMultiLevelHierarchy"/>
-    <dgm:cxn modelId="{842BE117-8EEE-44D0-BD7E-60389106C5A0}" type="presParOf" srcId="{7DB4B789-CE54-4BDA-8BF2-1BC6CA608718}" destId="{3346E441-99A7-4ED3-B28C-E9ED5FAEA01D}" srcOrd="0" destOrd="0" presId="urn:microsoft.com/office/officeart/2008/layout/HorizontalMultiLevelHierarchy"/>
-    <dgm:cxn modelId="{1771EEE4-2CD4-48B3-9C73-C00DDE5FDE0F}" type="presParOf" srcId="{3346E441-99A7-4ED3-B28C-E9ED5FAEA01D}" destId="{5D24CE13-9F20-41ED-9617-593B0E416633}" srcOrd="0" destOrd="0" presId="urn:microsoft.com/office/officeart/2008/layout/HorizontalMultiLevelHierarchy"/>
-    <dgm:cxn modelId="{2C9EA4FD-6E7B-4D36-8D3D-F1A80E44A1F6}" type="presParOf" srcId="{7DB4B789-CE54-4BDA-8BF2-1BC6CA608718}" destId="{F423CBD2-D3F8-47EC-83C5-56CD7749B59B}" srcOrd="1" destOrd="0" presId="urn:microsoft.com/office/officeart/2008/layout/HorizontalMultiLevelHierarchy"/>
-    <dgm:cxn modelId="{7CC8F6F6-2894-42EC-9B7D-EFCA64D13461}" type="presParOf" srcId="{F423CBD2-D3F8-47EC-83C5-56CD7749B59B}" destId="{0E0B13C4-BC6D-4BBE-80B0-956AE32C4242}" srcOrd="0" destOrd="0" presId="urn:microsoft.com/office/officeart/2008/layout/HorizontalMultiLevelHierarchy"/>
-    <dgm:cxn modelId="{7FC706B6-519D-4E7F-B020-40C1F5162C42}" type="presParOf" srcId="{F423CBD2-D3F8-47EC-83C5-56CD7749B59B}" destId="{DEBBBC73-BD27-473B-8155-BDC998FDD6B6}" srcOrd="1" destOrd="0" presId="urn:microsoft.com/office/officeart/2008/layout/HorizontalMultiLevelHierarchy"/>
-    <dgm:cxn modelId="{0BF135DD-CDE4-42D4-8BB2-C7E79E45D10E}" type="presParOf" srcId="{83562009-CC78-49D5-8AFD-119BABA98A5C}" destId="{448CA0C0-C944-4766-ABDE-BAFDEA910A28}" srcOrd="2" destOrd="0" presId="urn:microsoft.com/office/officeart/2008/layout/HorizontalMultiLevelHierarchy"/>
-    <dgm:cxn modelId="{3FB7F156-7004-4FF0-AE2F-BC7D34BEC2CC}" type="presParOf" srcId="{448CA0C0-C944-4766-ABDE-BAFDEA910A28}" destId="{90527EC3-93FC-4A20-A07A-EAC922023EE5}" srcOrd="0" destOrd="0" presId="urn:microsoft.com/office/officeart/2008/layout/HorizontalMultiLevelHierarchy"/>
-    <dgm:cxn modelId="{93A7A5B4-DDA9-4B4C-9518-FD665907BAAA}" type="presParOf" srcId="{83562009-CC78-49D5-8AFD-119BABA98A5C}" destId="{1DEFB69A-1F8D-4067-AA3C-A6CE03C92E2E}" srcOrd="3" destOrd="0" presId="urn:microsoft.com/office/officeart/2008/layout/HorizontalMultiLevelHierarchy"/>
-    <dgm:cxn modelId="{9878B6F9-B0A0-4D8B-B2CC-CDBDA6B84626}" type="presParOf" srcId="{1DEFB69A-1F8D-4067-AA3C-A6CE03C92E2E}" destId="{C07A9FC7-9AD5-4440-8E61-1D9B14121E1A}" srcOrd="0" destOrd="0" presId="urn:microsoft.com/office/officeart/2008/layout/HorizontalMultiLevelHierarchy"/>
-    <dgm:cxn modelId="{94197BBA-A81F-41A1-8796-185E99290D11}" type="presParOf" srcId="{1DEFB69A-1F8D-4067-AA3C-A6CE03C92E2E}" destId="{80C77E7E-566C-48DC-8C59-0D525C561C5F}" srcOrd="1" destOrd="0" presId="urn:microsoft.com/office/officeart/2008/layout/HorizontalMultiLevelHierarchy"/>
-    <dgm:cxn modelId="{DF834FE6-4276-4862-B943-1BBFF1F02848}" type="presParOf" srcId="{83562009-CC78-49D5-8AFD-119BABA98A5C}" destId="{BB1B0060-8BBA-4A46-91D2-A2C0C7B38184}" srcOrd="4" destOrd="0" presId="urn:microsoft.com/office/officeart/2008/layout/HorizontalMultiLevelHierarchy"/>
-    <dgm:cxn modelId="{7962B325-404B-4DEE-9115-FE9C1EE5AED6}" type="presParOf" srcId="{BB1B0060-8BBA-4A46-91D2-A2C0C7B38184}" destId="{BD2B2026-6FBC-45FF-8DDB-75073FBE3A3B}" srcOrd="0" destOrd="0" presId="urn:microsoft.com/office/officeart/2008/layout/HorizontalMultiLevelHierarchy"/>
-    <dgm:cxn modelId="{0A602987-2DA6-44EF-BE37-4CA62A57CBCA}" type="presParOf" srcId="{83562009-CC78-49D5-8AFD-119BABA98A5C}" destId="{F109C996-A1F9-46D2-8E6D-C5111CF837C4}" srcOrd="5" destOrd="0" presId="urn:microsoft.com/office/officeart/2008/layout/HorizontalMultiLevelHierarchy"/>
-    <dgm:cxn modelId="{E15957D4-D098-4ECB-B061-E7EDA4D92383}" type="presParOf" srcId="{F109C996-A1F9-46D2-8E6D-C5111CF837C4}" destId="{3D4A7B5F-D634-4032-970A-599AAE75CC5C}" srcOrd="0" destOrd="0" presId="urn:microsoft.com/office/officeart/2008/layout/HorizontalMultiLevelHierarchy"/>
-    <dgm:cxn modelId="{26AB84A8-2CAC-4BFC-8EB3-DB44501CA49A}" type="presParOf" srcId="{F109C996-A1F9-46D2-8E6D-C5111CF837C4}" destId="{3C5221D6-52DA-4E16-A20E-50DCCE7D0F4D}" srcOrd="1" destOrd="0" presId="urn:microsoft.com/office/officeart/2008/layout/HorizontalMultiLevelHierarchy"/>
-    <dgm:cxn modelId="{58BB251F-5C4C-482C-A14A-B804B607D62F}" type="presParOf" srcId="{3C5221D6-52DA-4E16-A20E-50DCCE7D0F4D}" destId="{64BCF8C0-C205-4867-BCE6-65F184574974}" srcOrd="0" destOrd="0" presId="urn:microsoft.com/office/officeart/2008/layout/HorizontalMultiLevelHierarchy"/>
-    <dgm:cxn modelId="{AF972077-42FD-4AB3-86BD-8B99B0ED05B1}" type="presParOf" srcId="{64BCF8C0-C205-4867-BCE6-65F184574974}" destId="{167E6C73-0A50-43F3-8284-DE49ECDE506A}" srcOrd="0" destOrd="0" presId="urn:microsoft.com/office/officeart/2008/layout/HorizontalMultiLevelHierarchy"/>
-    <dgm:cxn modelId="{9B7B64F2-FF8E-45A0-A466-3E6219A7EF63}" type="presParOf" srcId="{3C5221D6-52DA-4E16-A20E-50DCCE7D0F4D}" destId="{0B098415-4868-48C3-B6ED-72328EFF6983}" srcOrd="1" destOrd="0" presId="urn:microsoft.com/office/officeart/2008/layout/HorizontalMultiLevelHierarchy"/>
-    <dgm:cxn modelId="{7795E119-2C9D-43EF-A57A-7A64BE8AA5C6}" type="presParOf" srcId="{0B098415-4868-48C3-B6ED-72328EFF6983}" destId="{6C9A5095-464B-4C3D-BC4E-1CE5AE91157A}" srcOrd="0" destOrd="0" presId="urn:microsoft.com/office/officeart/2008/layout/HorizontalMultiLevelHierarchy"/>
-    <dgm:cxn modelId="{6D687F7E-1A9D-43FC-947C-5570C53F595D}" type="presParOf" srcId="{0B098415-4868-48C3-B6ED-72328EFF6983}" destId="{CFCA7734-B570-40E8-AF8D-04E423CC329C}" srcOrd="1" destOrd="0" presId="urn:microsoft.com/office/officeart/2008/layout/HorizontalMultiLevelHierarchy"/>
-    <dgm:cxn modelId="{E950F41F-602D-43B5-AB1C-902A13E372D8}" type="presParOf" srcId="{83562009-CC78-49D5-8AFD-119BABA98A5C}" destId="{2EA170A4-DF15-4FEC-83D2-40D9216776EF}" srcOrd="6" destOrd="0" presId="urn:microsoft.com/office/officeart/2008/layout/HorizontalMultiLevelHierarchy"/>
-    <dgm:cxn modelId="{51147493-AF74-4B38-BE85-73243C850417}" type="presParOf" srcId="{2EA170A4-DF15-4FEC-83D2-40D9216776EF}" destId="{FBB58A2B-EA10-4EA6-BDD9-BB702BA5E768}" srcOrd="0" destOrd="0" presId="urn:microsoft.com/office/officeart/2008/layout/HorizontalMultiLevelHierarchy"/>
-    <dgm:cxn modelId="{0792A8BD-E9DB-4183-9610-8B4C2BE49253}" type="presParOf" srcId="{83562009-CC78-49D5-8AFD-119BABA98A5C}" destId="{EB5F7791-75AF-47A2-BB35-A31A1B7505D8}" srcOrd="7" destOrd="0" presId="urn:microsoft.com/office/officeart/2008/layout/HorizontalMultiLevelHierarchy"/>
-    <dgm:cxn modelId="{B470F83B-9174-4F79-914D-126C83E14EDD}" type="presParOf" srcId="{EB5F7791-75AF-47A2-BB35-A31A1B7505D8}" destId="{CD72CC36-E60D-4D6C-AFDF-9EDE39BE70AF}" srcOrd="0" destOrd="0" presId="urn:microsoft.com/office/officeart/2008/layout/HorizontalMultiLevelHierarchy"/>
-    <dgm:cxn modelId="{E1B6F092-5A53-4451-9D61-141CA612DAF4}" type="presParOf" srcId="{EB5F7791-75AF-47A2-BB35-A31A1B7505D8}" destId="{9B6A4CAF-1C7D-4028-97DC-25F637A81272}" srcOrd="1" destOrd="0" presId="urn:microsoft.com/office/officeart/2008/layout/HorizontalMultiLevelHierarchy"/>
-    <dgm:cxn modelId="{E281B482-7BD2-42B0-ABD2-D915C008498F}" type="presParOf" srcId="{83562009-CC78-49D5-8AFD-119BABA98A5C}" destId="{9BB983E9-9F58-4D60-BEA6-87BD4298DF42}" srcOrd="8" destOrd="0" presId="urn:microsoft.com/office/officeart/2008/layout/HorizontalMultiLevelHierarchy"/>
-    <dgm:cxn modelId="{56A32996-9315-4BAE-B46F-4C9726EBFF12}" type="presParOf" srcId="{9BB983E9-9F58-4D60-BEA6-87BD4298DF42}" destId="{4305409E-85D5-468B-8634-748BCA91B458}" srcOrd="0" destOrd="0" presId="urn:microsoft.com/office/officeart/2008/layout/HorizontalMultiLevelHierarchy"/>
-    <dgm:cxn modelId="{9E51D8E6-5033-426B-A981-9CF26DF4D75F}" type="presParOf" srcId="{83562009-CC78-49D5-8AFD-119BABA98A5C}" destId="{C3DCB576-2B25-49B0-8F89-0E05A9B938E9}" srcOrd="9" destOrd="0" presId="urn:microsoft.com/office/officeart/2008/layout/HorizontalMultiLevelHierarchy"/>
-    <dgm:cxn modelId="{4650EDD0-44CC-4B32-A00F-3E0D7199EF91}" type="presParOf" srcId="{C3DCB576-2B25-49B0-8F89-0E05A9B938E9}" destId="{B87F8B8F-80F5-4769-8B81-3B51894FEBC2}" srcOrd="0" destOrd="0" presId="urn:microsoft.com/office/officeart/2008/layout/HorizontalMultiLevelHierarchy"/>
-    <dgm:cxn modelId="{2D80AA68-46B9-4F05-AED8-28599988A4BD}" type="presParOf" srcId="{C3DCB576-2B25-49B0-8F89-0E05A9B938E9}" destId="{716AD7C0-16C8-419B-A464-93A6A6D73711}" srcOrd="1" destOrd="0" presId="urn:microsoft.com/office/officeart/2008/layout/HorizontalMultiLevelHierarchy"/>
-    <dgm:cxn modelId="{6F17FC4D-7611-451F-A30B-9D7893423955}" type="presParOf" srcId="{83562009-CC78-49D5-8AFD-119BABA98A5C}" destId="{695B8486-3FB2-4AEF-9234-836B3BD73425}" srcOrd="10" destOrd="0" presId="urn:microsoft.com/office/officeart/2008/layout/HorizontalMultiLevelHierarchy"/>
-    <dgm:cxn modelId="{773BB6A5-8A44-43F6-8EFF-42844AF8EA3E}" type="presParOf" srcId="{695B8486-3FB2-4AEF-9234-836B3BD73425}" destId="{183B6550-8461-4D6D-BB91-B8B0040A1AFD}" srcOrd="0" destOrd="0" presId="urn:microsoft.com/office/officeart/2008/layout/HorizontalMultiLevelHierarchy"/>
-    <dgm:cxn modelId="{1D47E2F2-391F-4ED7-B3C6-39F830244EB1}" type="presParOf" srcId="{83562009-CC78-49D5-8AFD-119BABA98A5C}" destId="{3EA26F84-A1B7-4BD7-9EAF-2DB41CEBB396}" srcOrd="11" destOrd="0" presId="urn:microsoft.com/office/officeart/2008/layout/HorizontalMultiLevelHierarchy"/>
-    <dgm:cxn modelId="{213FEC64-1F6C-4797-B0CA-F9C5E2B29D0C}" type="presParOf" srcId="{3EA26F84-A1B7-4BD7-9EAF-2DB41CEBB396}" destId="{7DE33472-D06D-42D1-9775-936D099946E9}" srcOrd="0" destOrd="0" presId="urn:microsoft.com/office/officeart/2008/layout/HorizontalMultiLevelHierarchy"/>
-    <dgm:cxn modelId="{A91F24E3-555F-443E-81AA-97F9FE7298CB}" type="presParOf" srcId="{3EA26F84-A1B7-4BD7-9EAF-2DB41CEBB396}" destId="{41818CEF-C531-406D-9210-59E811603DF9}" srcOrd="1" destOrd="0" presId="urn:microsoft.com/office/officeart/2008/layout/HorizontalMultiLevelHierarchy"/>
-    <dgm:cxn modelId="{7C84CCE4-D32E-4065-8967-E24C299D98D7}" type="presParOf" srcId="{41818CEF-C531-406D-9210-59E811603DF9}" destId="{C0233C54-B255-4282-BEE4-456B675D6638}" srcOrd="0" destOrd="0" presId="urn:microsoft.com/office/officeart/2008/layout/HorizontalMultiLevelHierarchy"/>
-    <dgm:cxn modelId="{30398511-39B8-400E-94DE-82B5C0A85256}" type="presParOf" srcId="{C0233C54-B255-4282-BEE4-456B675D6638}" destId="{DEDE3538-55C9-4C62-B549-B297C41C9229}" srcOrd="0" destOrd="0" presId="urn:microsoft.com/office/officeart/2008/layout/HorizontalMultiLevelHierarchy"/>
-    <dgm:cxn modelId="{918AA63B-9BB7-47A1-BD28-008B72EE9B91}" type="presParOf" srcId="{41818CEF-C531-406D-9210-59E811603DF9}" destId="{2AF6071B-DB70-423D-BF3A-F18A1771F1E5}" srcOrd="1" destOrd="0" presId="urn:microsoft.com/office/officeart/2008/layout/HorizontalMultiLevelHierarchy"/>
-    <dgm:cxn modelId="{2D61E946-6E0F-466C-B2F9-9389C79FFB72}" type="presParOf" srcId="{2AF6071B-DB70-423D-BF3A-F18A1771F1E5}" destId="{4FB0A0F5-E47A-4E85-A445-E145E2038CDD}" srcOrd="0" destOrd="0" presId="urn:microsoft.com/office/officeart/2008/layout/HorizontalMultiLevelHierarchy"/>
-    <dgm:cxn modelId="{745BC9D4-8F69-4174-9756-7B5C1C5AFA2C}" type="presParOf" srcId="{2AF6071B-DB70-423D-BF3A-F18A1771F1E5}" destId="{5B9D2A50-81EB-4893-A131-E67E02E6C656}" srcOrd="1" destOrd="0" presId="urn:microsoft.com/office/officeart/2008/layout/HorizontalMultiLevelHierarchy"/>
+    <dgm:cxn modelId="{464E04DB-2532-4C70-AF35-42AF7624C45F}" type="presOf" srcId="{547E6359-A826-4A01-AC02-3ABB9A27B2FA}" destId="{5D24CE13-9F20-41ED-9617-593B0E416633}" srcOrd="1" destOrd="0" presId="urn:microsoft.com/office/officeart/2008/layout/HorizontalMultiLevelHierarchy"/>
+    <dgm:cxn modelId="{425D4A4B-57EE-43BF-ACAD-33CC01BDB25C}" type="presOf" srcId="{8BB84723-721F-4122-9CA0-70436738BC2F}" destId="{FBB58A2B-EA10-4EA6-BDD9-BB702BA5E768}" srcOrd="1" destOrd="0" presId="urn:microsoft.com/office/officeart/2008/layout/HorizontalMultiLevelHierarchy"/>
+    <dgm:cxn modelId="{028FC6B0-BEB9-49E0-BC81-0FBF5C34FD8D}" type="presOf" srcId="{4398EF34-976F-4C28-94B5-033457C8B68B}" destId="{B87F8B8F-80F5-4769-8B81-3B51894FEBC2}" srcOrd="0" destOrd="0" presId="urn:microsoft.com/office/officeart/2008/layout/HorizontalMultiLevelHierarchy"/>
+    <dgm:cxn modelId="{B56CDA82-503C-4E8D-AD77-CC304E85DE3E}" type="presOf" srcId="{D1E94D95-727C-439E-9435-F6E47E4F88F7}" destId="{7DE33472-D06D-42D1-9775-936D099946E9}" srcOrd="0" destOrd="0" presId="urn:microsoft.com/office/officeart/2008/layout/HorizontalMultiLevelHierarchy"/>
+    <dgm:cxn modelId="{CA00C56C-FA15-47F1-95AA-25FAC53C8875}" type="presParOf" srcId="{C1043B79-9B93-4893-A189-2F7B359988F2}" destId="{E32DE4F9-4253-44E5-84CD-DA57ADB40C23}" srcOrd="0" destOrd="0" presId="urn:microsoft.com/office/officeart/2008/layout/HorizontalMultiLevelHierarchy"/>
+    <dgm:cxn modelId="{81A43631-7E4E-4A98-8249-70B89AD6BD14}" type="presParOf" srcId="{E32DE4F9-4253-44E5-84CD-DA57ADB40C23}" destId="{F11E1DB2-C0E3-424F-A9EB-EE4C74568FE9}" srcOrd="0" destOrd="0" presId="urn:microsoft.com/office/officeart/2008/layout/HorizontalMultiLevelHierarchy"/>
+    <dgm:cxn modelId="{FAB76A95-3E6B-47B5-9582-671BA679FC6C}" type="presParOf" srcId="{E32DE4F9-4253-44E5-84CD-DA57ADB40C23}" destId="{83562009-CC78-49D5-8AFD-119BABA98A5C}" srcOrd="1" destOrd="0" presId="urn:microsoft.com/office/officeart/2008/layout/HorizontalMultiLevelHierarchy"/>
+    <dgm:cxn modelId="{8F85B40C-D988-484F-ADA0-9A63B918E0DD}" type="presParOf" srcId="{83562009-CC78-49D5-8AFD-119BABA98A5C}" destId="{9303BEE1-DEC2-4DA2-9EA3-B5A83BB99CFF}" srcOrd="0" destOrd="0" presId="urn:microsoft.com/office/officeart/2008/layout/HorizontalMultiLevelHierarchy"/>
+    <dgm:cxn modelId="{E836DA9F-E903-462B-A61D-A9C8A2A3B44C}" type="presParOf" srcId="{9303BEE1-DEC2-4DA2-9EA3-B5A83BB99CFF}" destId="{7CB91F10-DA81-4B5D-BE6B-954596B3FADD}" srcOrd="0" destOrd="0" presId="urn:microsoft.com/office/officeart/2008/layout/HorizontalMultiLevelHierarchy"/>
+    <dgm:cxn modelId="{63CB1FBE-D2DC-495B-802F-49E047C79E66}" type="presParOf" srcId="{83562009-CC78-49D5-8AFD-119BABA98A5C}" destId="{0E66DA49-B1B8-4BAB-85D3-AB83F38DDFD6}" srcOrd="1" destOrd="0" presId="urn:microsoft.com/office/officeart/2008/layout/HorizontalMultiLevelHierarchy"/>
+    <dgm:cxn modelId="{72855138-4F41-4DDF-A647-ED4BFC040DD7}" type="presParOf" srcId="{0E66DA49-B1B8-4BAB-85D3-AB83F38DDFD6}" destId="{9A5A11F7-CC35-4C79-A07F-AEE55EBEF4D0}" srcOrd="0" destOrd="0" presId="urn:microsoft.com/office/officeart/2008/layout/HorizontalMultiLevelHierarchy"/>
+    <dgm:cxn modelId="{1D744F4E-6DCE-4253-A958-27C9E047EB4E}" type="presParOf" srcId="{0E66DA49-B1B8-4BAB-85D3-AB83F38DDFD6}" destId="{7DB4B789-CE54-4BDA-8BF2-1BC6CA608718}" srcOrd="1" destOrd="0" presId="urn:microsoft.com/office/officeart/2008/layout/HorizontalMultiLevelHierarchy"/>
+    <dgm:cxn modelId="{6D67C475-A876-41C5-A152-6C346F3E6489}" type="presParOf" srcId="{7DB4B789-CE54-4BDA-8BF2-1BC6CA608718}" destId="{3346E441-99A7-4ED3-B28C-E9ED5FAEA01D}" srcOrd="0" destOrd="0" presId="urn:microsoft.com/office/officeart/2008/layout/HorizontalMultiLevelHierarchy"/>
+    <dgm:cxn modelId="{6637F340-33E6-4CE3-8B01-7F9DD220AAB4}" type="presParOf" srcId="{3346E441-99A7-4ED3-B28C-E9ED5FAEA01D}" destId="{5D24CE13-9F20-41ED-9617-593B0E416633}" srcOrd="0" destOrd="0" presId="urn:microsoft.com/office/officeart/2008/layout/HorizontalMultiLevelHierarchy"/>
+    <dgm:cxn modelId="{992563F4-636C-4DD1-9E81-261E7F52A2C4}" type="presParOf" srcId="{7DB4B789-CE54-4BDA-8BF2-1BC6CA608718}" destId="{F423CBD2-D3F8-47EC-83C5-56CD7749B59B}" srcOrd="1" destOrd="0" presId="urn:microsoft.com/office/officeart/2008/layout/HorizontalMultiLevelHierarchy"/>
+    <dgm:cxn modelId="{3D688AE8-5F2A-4489-910C-D2FBA72F3074}" type="presParOf" srcId="{F423CBD2-D3F8-47EC-83C5-56CD7749B59B}" destId="{0E0B13C4-BC6D-4BBE-80B0-956AE32C4242}" srcOrd="0" destOrd="0" presId="urn:microsoft.com/office/officeart/2008/layout/HorizontalMultiLevelHierarchy"/>
+    <dgm:cxn modelId="{273DA424-404C-4EE9-BDA3-D9B6AE5F4E90}" type="presParOf" srcId="{F423CBD2-D3F8-47EC-83C5-56CD7749B59B}" destId="{DEBBBC73-BD27-473B-8155-BDC998FDD6B6}" srcOrd="1" destOrd="0" presId="urn:microsoft.com/office/officeart/2008/layout/HorizontalMultiLevelHierarchy"/>
+    <dgm:cxn modelId="{03F9A67A-C610-4D64-AEF7-70F6FD9EB5A9}" type="presParOf" srcId="{83562009-CC78-49D5-8AFD-119BABA98A5C}" destId="{448CA0C0-C944-4766-ABDE-BAFDEA910A28}" srcOrd="2" destOrd="0" presId="urn:microsoft.com/office/officeart/2008/layout/HorizontalMultiLevelHierarchy"/>
+    <dgm:cxn modelId="{387068EC-935A-46BB-88BD-B2067FB194DB}" type="presParOf" srcId="{448CA0C0-C944-4766-ABDE-BAFDEA910A28}" destId="{90527EC3-93FC-4A20-A07A-EAC922023EE5}" srcOrd="0" destOrd="0" presId="urn:microsoft.com/office/officeart/2008/layout/HorizontalMultiLevelHierarchy"/>
+    <dgm:cxn modelId="{EA62B1DF-C4BB-486C-8E93-7E27B89161BC}" type="presParOf" srcId="{83562009-CC78-49D5-8AFD-119BABA98A5C}" destId="{1DEFB69A-1F8D-4067-AA3C-A6CE03C92E2E}" srcOrd="3" destOrd="0" presId="urn:microsoft.com/office/officeart/2008/layout/HorizontalMultiLevelHierarchy"/>
+    <dgm:cxn modelId="{514306B5-59CC-46D5-9BE1-A8694FD1A72E}" type="presParOf" srcId="{1DEFB69A-1F8D-4067-AA3C-A6CE03C92E2E}" destId="{C07A9FC7-9AD5-4440-8E61-1D9B14121E1A}" srcOrd="0" destOrd="0" presId="urn:microsoft.com/office/officeart/2008/layout/HorizontalMultiLevelHierarchy"/>
+    <dgm:cxn modelId="{4A8C9F6B-78AB-4395-9E4B-7501C044FF3A}" type="presParOf" srcId="{1DEFB69A-1F8D-4067-AA3C-A6CE03C92E2E}" destId="{80C77E7E-566C-48DC-8C59-0D525C561C5F}" srcOrd="1" destOrd="0" presId="urn:microsoft.com/office/officeart/2008/layout/HorizontalMultiLevelHierarchy"/>
+    <dgm:cxn modelId="{421EFA4A-D1F9-4E6E-9892-F7DF44689A7C}" type="presParOf" srcId="{83562009-CC78-49D5-8AFD-119BABA98A5C}" destId="{BB1B0060-8BBA-4A46-91D2-A2C0C7B38184}" srcOrd="4" destOrd="0" presId="urn:microsoft.com/office/officeart/2008/layout/HorizontalMultiLevelHierarchy"/>
+    <dgm:cxn modelId="{25E9408E-1A01-45BC-B9C5-029DE57F9361}" type="presParOf" srcId="{BB1B0060-8BBA-4A46-91D2-A2C0C7B38184}" destId="{BD2B2026-6FBC-45FF-8DDB-75073FBE3A3B}" srcOrd="0" destOrd="0" presId="urn:microsoft.com/office/officeart/2008/layout/HorizontalMultiLevelHierarchy"/>
+    <dgm:cxn modelId="{04AC7F6C-DA76-4435-A4E7-A1CF8983BA8E}" type="presParOf" srcId="{83562009-CC78-49D5-8AFD-119BABA98A5C}" destId="{F109C996-A1F9-46D2-8E6D-C5111CF837C4}" srcOrd="5" destOrd="0" presId="urn:microsoft.com/office/officeart/2008/layout/HorizontalMultiLevelHierarchy"/>
+    <dgm:cxn modelId="{690B24B8-E429-42DA-B466-4610A75A7AFD}" type="presParOf" srcId="{F109C996-A1F9-46D2-8E6D-C5111CF837C4}" destId="{3D4A7B5F-D634-4032-970A-599AAE75CC5C}" srcOrd="0" destOrd="0" presId="urn:microsoft.com/office/officeart/2008/layout/HorizontalMultiLevelHierarchy"/>
+    <dgm:cxn modelId="{9C748096-F952-4877-863C-0CB3ADF3BCF9}" type="presParOf" srcId="{F109C996-A1F9-46D2-8E6D-C5111CF837C4}" destId="{3C5221D6-52DA-4E16-A20E-50DCCE7D0F4D}" srcOrd="1" destOrd="0" presId="urn:microsoft.com/office/officeart/2008/layout/HorizontalMultiLevelHierarchy"/>
+    <dgm:cxn modelId="{08047F64-6B89-4B24-B453-835BF7A47282}" type="presParOf" srcId="{3C5221D6-52DA-4E16-A20E-50DCCE7D0F4D}" destId="{64BCF8C0-C205-4867-BCE6-65F184574974}" srcOrd="0" destOrd="0" presId="urn:microsoft.com/office/officeart/2008/layout/HorizontalMultiLevelHierarchy"/>
+    <dgm:cxn modelId="{6036CC9B-2DE7-40DB-B243-F9CE923BB8CB}" type="presParOf" srcId="{64BCF8C0-C205-4867-BCE6-65F184574974}" destId="{167E6C73-0A50-43F3-8284-DE49ECDE506A}" srcOrd="0" destOrd="0" presId="urn:microsoft.com/office/officeart/2008/layout/HorizontalMultiLevelHierarchy"/>
+    <dgm:cxn modelId="{63398263-19A3-4010-A58B-1E1076CC7A66}" type="presParOf" srcId="{3C5221D6-52DA-4E16-A20E-50DCCE7D0F4D}" destId="{0B098415-4868-48C3-B6ED-72328EFF6983}" srcOrd="1" destOrd="0" presId="urn:microsoft.com/office/officeart/2008/layout/HorizontalMultiLevelHierarchy"/>
+    <dgm:cxn modelId="{4AC61F78-FA20-424D-83A9-8FDB31D47933}" type="presParOf" srcId="{0B098415-4868-48C3-B6ED-72328EFF6983}" destId="{6C9A5095-464B-4C3D-BC4E-1CE5AE91157A}" srcOrd="0" destOrd="0" presId="urn:microsoft.com/office/officeart/2008/layout/HorizontalMultiLevelHierarchy"/>
+    <dgm:cxn modelId="{9040DBBB-5C70-472E-87E4-F92A390561C8}" type="presParOf" srcId="{0B098415-4868-48C3-B6ED-72328EFF6983}" destId="{CFCA7734-B570-40E8-AF8D-04E423CC329C}" srcOrd="1" destOrd="0" presId="urn:microsoft.com/office/officeart/2008/layout/HorizontalMultiLevelHierarchy"/>
+    <dgm:cxn modelId="{09B666E0-5D92-4682-BCA5-BC635FE40E63}" type="presParOf" srcId="{83562009-CC78-49D5-8AFD-119BABA98A5C}" destId="{2EA170A4-DF15-4FEC-83D2-40D9216776EF}" srcOrd="6" destOrd="0" presId="urn:microsoft.com/office/officeart/2008/layout/HorizontalMultiLevelHierarchy"/>
+    <dgm:cxn modelId="{FD360DBE-7CB7-4A93-AB53-8C20B0CEDF74}" type="presParOf" srcId="{2EA170A4-DF15-4FEC-83D2-40D9216776EF}" destId="{FBB58A2B-EA10-4EA6-BDD9-BB702BA5E768}" srcOrd="0" destOrd="0" presId="urn:microsoft.com/office/officeart/2008/layout/HorizontalMultiLevelHierarchy"/>
+    <dgm:cxn modelId="{DD6C5328-020D-4AE1-8917-2752C30EA88E}" type="presParOf" srcId="{83562009-CC78-49D5-8AFD-119BABA98A5C}" destId="{EB5F7791-75AF-47A2-BB35-A31A1B7505D8}" srcOrd="7" destOrd="0" presId="urn:microsoft.com/office/officeart/2008/layout/HorizontalMultiLevelHierarchy"/>
+    <dgm:cxn modelId="{3B207B8D-D42D-4F57-9BF4-824AB33689CF}" type="presParOf" srcId="{EB5F7791-75AF-47A2-BB35-A31A1B7505D8}" destId="{CD72CC36-E60D-4D6C-AFDF-9EDE39BE70AF}" srcOrd="0" destOrd="0" presId="urn:microsoft.com/office/officeart/2008/layout/HorizontalMultiLevelHierarchy"/>
+    <dgm:cxn modelId="{BFC1F873-30FF-486B-AA54-9F2D23BE08F6}" type="presParOf" srcId="{EB5F7791-75AF-47A2-BB35-A31A1B7505D8}" destId="{9B6A4CAF-1C7D-4028-97DC-25F637A81272}" srcOrd="1" destOrd="0" presId="urn:microsoft.com/office/officeart/2008/layout/HorizontalMultiLevelHierarchy"/>
+    <dgm:cxn modelId="{AD37B834-9CE7-4DA2-A648-F6F3D15199D9}" type="presParOf" srcId="{83562009-CC78-49D5-8AFD-119BABA98A5C}" destId="{9BB983E9-9F58-4D60-BEA6-87BD4298DF42}" srcOrd="8" destOrd="0" presId="urn:microsoft.com/office/officeart/2008/layout/HorizontalMultiLevelHierarchy"/>
+    <dgm:cxn modelId="{9BA2A0AF-64B7-4657-BE2C-4BCD5D8895DC}" type="presParOf" srcId="{9BB983E9-9F58-4D60-BEA6-87BD4298DF42}" destId="{4305409E-85D5-468B-8634-748BCA91B458}" srcOrd="0" destOrd="0" presId="urn:microsoft.com/office/officeart/2008/layout/HorizontalMultiLevelHierarchy"/>
+    <dgm:cxn modelId="{FF021D0D-249A-438C-8BDE-2D552E1A8256}" type="presParOf" srcId="{83562009-CC78-49D5-8AFD-119BABA98A5C}" destId="{C3DCB576-2B25-49B0-8F89-0E05A9B938E9}" srcOrd="9" destOrd="0" presId="urn:microsoft.com/office/officeart/2008/layout/HorizontalMultiLevelHierarchy"/>
+    <dgm:cxn modelId="{62F49AB8-B9BC-4CE4-9353-9885264CE590}" type="presParOf" srcId="{C3DCB576-2B25-49B0-8F89-0E05A9B938E9}" destId="{B87F8B8F-80F5-4769-8B81-3B51894FEBC2}" srcOrd="0" destOrd="0" presId="urn:microsoft.com/office/officeart/2008/layout/HorizontalMultiLevelHierarchy"/>
+    <dgm:cxn modelId="{E864854C-DA3C-4DFD-8B64-60CC07665AFD}" type="presParOf" srcId="{C3DCB576-2B25-49B0-8F89-0E05A9B938E9}" destId="{716AD7C0-16C8-419B-A464-93A6A6D73711}" srcOrd="1" destOrd="0" presId="urn:microsoft.com/office/officeart/2008/layout/HorizontalMultiLevelHierarchy"/>
+    <dgm:cxn modelId="{1DA774D1-6691-46EB-9D50-897AE0FEC245}" type="presParOf" srcId="{83562009-CC78-49D5-8AFD-119BABA98A5C}" destId="{695B8486-3FB2-4AEF-9234-836B3BD73425}" srcOrd="10" destOrd="0" presId="urn:microsoft.com/office/officeart/2008/layout/HorizontalMultiLevelHierarchy"/>
+    <dgm:cxn modelId="{ED688151-D3E6-4C98-98CD-DADBCB8E0F09}" type="presParOf" srcId="{695B8486-3FB2-4AEF-9234-836B3BD73425}" destId="{183B6550-8461-4D6D-BB91-B8B0040A1AFD}" srcOrd="0" destOrd="0" presId="urn:microsoft.com/office/officeart/2008/layout/HorizontalMultiLevelHierarchy"/>
+    <dgm:cxn modelId="{201EC7A0-2D62-4094-8110-DE3DF73D5AF6}" type="presParOf" srcId="{83562009-CC78-49D5-8AFD-119BABA98A5C}" destId="{3EA26F84-A1B7-4BD7-9EAF-2DB41CEBB396}" srcOrd="11" destOrd="0" presId="urn:microsoft.com/office/officeart/2008/layout/HorizontalMultiLevelHierarchy"/>
+    <dgm:cxn modelId="{CB1ACED3-220B-4725-9AB6-F248FD4BC9B9}" type="presParOf" srcId="{3EA26F84-A1B7-4BD7-9EAF-2DB41CEBB396}" destId="{7DE33472-D06D-42D1-9775-936D099946E9}" srcOrd="0" destOrd="0" presId="urn:microsoft.com/office/officeart/2008/layout/HorizontalMultiLevelHierarchy"/>
+    <dgm:cxn modelId="{4165A79A-FECC-4D72-A7CF-EC38E2FCA327}" type="presParOf" srcId="{3EA26F84-A1B7-4BD7-9EAF-2DB41CEBB396}" destId="{41818CEF-C531-406D-9210-59E811603DF9}" srcOrd="1" destOrd="0" presId="urn:microsoft.com/office/officeart/2008/layout/HorizontalMultiLevelHierarchy"/>
+    <dgm:cxn modelId="{931A2468-F780-49B4-9552-FEA996F64774}" type="presParOf" srcId="{41818CEF-C531-406D-9210-59E811603DF9}" destId="{C0233C54-B255-4282-BEE4-456B675D6638}" srcOrd="0" destOrd="0" presId="urn:microsoft.com/office/officeart/2008/layout/HorizontalMultiLevelHierarchy"/>
+    <dgm:cxn modelId="{40C36899-A2E7-494C-80EE-02F6E8C99C12}" type="presParOf" srcId="{C0233C54-B255-4282-BEE4-456B675D6638}" destId="{DEDE3538-55C9-4C62-B549-B297C41C9229}" srcOrd="0" destOrd="0" presId="urn:microsoft.com/office/officeart/2008/layout/HorizontalMultiLevelHierarchy"/>
+    <dgm:cxn modelId="{422B2A54-9A28-49A2-83EB-B1F80F1341B5}" type="presParOf" srcId="{41818CEF-C531-406D-9210-59E811603DF9}" destId="{2AF6071B-DB70-423D-BF3A-F18A1771F1E5}" srcOrd="1" destOrd="0" presId="urn:microsoft.com/office/officeart/2008/layout/HorizontalMultiLevelHierarchy"/>
+    <dgm:cxn modelId="{E68D0427-C093-4103-83A3-6E230E85BB52}" type="presParOf" srcId="{2AF6071B-DB70-423D-BF3A-F18A1771F1E5}" destId="{4FB0A0F5-E47A-4E85-A445-E145E2038CDD}" srcOrd="0" destOrd="0" presId="urn:microsoft.com/office/officeart/2008/layout/HorizontalMultiLevelHierarchy"/>
+    <dgm:cxn modelId="{8F5727C3-1B90-4852-A00C-210F23E7BF59}" type="presParOf" srcId="{2AF6071B-DB70-423D-BF3A-F18A1771F1E5}" destId="{5B9D2A50-81EB-4893-A131-E67E02E6C656}" srcOrd="1" destOrd="0" presId="urn:microsoft.com/office/officeart/2008/layout/HorizontalMultiLevelHierarchy"/>
   </dgm:cxnLst>
   <dgm:bg/>
   <dgm:whole/>
@@ -27485,7 +27142,7 @@
 </file>
 
 <file path=customXml/itemProps1.xml><?xml version="1.0" encoding="utf-8"?>
-<ds:datastoreItem xmlns:ds="http://schemas.openxmlformats.org/officeDocument/2006/customXml" ds:itemID="{D0C94BDF-53F4-41B4-8169-2691E228BB43}">
+<ds:datastoreItem xmlns:ds="http://schemas.openxmlformats.org/officeDocument/2006/customXml" ds:itemID="{769D780C-B5A3-48B7-A88D-062050CD2DCE}">
   <ds:schemaRefs>
     <ds:schemaRef ds:uri="http://schemas.openxmlformats.org/officeDocument/2006/bibliography"/>
   </ds:schemaRefs>

--- a/report/CP3106-Report-ShenZongyi.docx
+++ b/report/CP3106-Report-ShenZongyi.docx
@@ -1456,7 +1456,7 @@
           </mc:Choice>
           <mc:Fallback>
             <w:pict>
-              <v:group w14:anchorId="26562880" id="Group 16" o:spid="_x0000_s1026" style="position:absolute;left:0;text-align:left;margin-left:66pt;margin-top:.45pt;width:464.75pt;height:678pt;z-index:-251657216;mso-position-horizontal-relative:page" coordorigin="1327,-260" coordsize="9252,9033" o:gfxdata="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">
+              <v:group w14:anchorId="0E8D43AF" id="Group 16" o:spid="_x0000_s1026" style="position:absolute;left:0;text-align:left;margin-left:66pt;margin-top:.45pt;width:464.75pt;height:678pt;z-index:-251657216;mso-position-horizontal-relative:page" coordorigin="1327,-260" coordsize="9252,9033" o:gfxdata="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">
                 <v:line id="Line 20" o:spid="_x0000_s1027" style="position:absolute;visibility:visible;mso-wrap-style:square" from="1327,-255" to="10578,-255" o:connectortype="straight" o:gfxdata="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" strokecolor="#231f20" strokeweight=".16928mm"/>
                 <v:line id="Line 19" o:spid="_x0000_s1028" style="position:absolute;visibility:visible;mso-wrap-style:square" from="1332,-260" to="1332,8773" o:connectortype="straight" o:gfxdata="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" strokecolor="#231f20" strokeweight=".16928mm"/>
                 <v:shape id="AutoShape 18" o:spid="_x0000_s1029" style="position:absolute;left:1326;top:8768;width:9242;height:2;visibility:visible;mso-wrap-style:square;v-text-anchor:top" coordsize="9242,2" o:gfxdata="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" path="m,l922,m908,l8240,t-15,l9241,e" filled="f" strokecolor="#231f20" strokeweight=".16928mm">
@@ -19286,6 +19286,14 @@
         </w:rPr>
         <w:t>The below table shows all the metrics available from nvprof.</w:t>
       </w:r>
+      <w:r>
+        <w:rPr>
+          <w:rFonts w:eastAsiaTheme="minorEastAsia"/>
+          <w:sz w:val="24"/>
+          <w:lang w:eastAsia="zh-CN"/>
+        </w:rPr>
+        <w:t>.</w:t>
+      </w:r>
     </w:p>
     <w:p>
       <w:pPr>
@@ -19296,6 +19304,6409 @@
         </w:rPr>
       </w:pPr>
     </w:p>
+    <w:tbl>
+      <w:tblPr>
+        <w:tblStyle w:val="aa"/>
+        <w:tblW w:w="0" w:type="auto"/>
+        <w:tblLook w:val="04A0" w:firstRow="1" w:lastRow="0" w:firstColumn="1" w:lastColumn="0" w:noHBand="0" w:noVBand="1"/>
+      </w:tblPr>
+      <w:tblGrid>
+        <w:gridCol w:w="3936"/>
+        <w:gridCol w:w="5750"/>
+      </w:tblGrid>
+      <w:tr>
+        <w:trPr>
+          <w:trHeight w:val="288"/>
+        </w:trPr>
+        <w:tc>
+          <w:tcPr>
+            <w:tcW w:w="3936" w:type="dxa"/>
+            <w:noWrap/>
+          </w:tcPr>
+          <w:p>
+            <w:pPr>
+              <w:rPr>
+                <w:rFonts w:eastAsiaTheme="minorEastAsia" w:hint="eastAsia"/>
+                <w:sz w:val="24"/>
+                <w:lang w:eastAsia="zh-CN"/>
+              </w:rPr>
+            </w:pPr>
+            <w:r>
+              <w:rPr>
+                <w:rFonts w:eastAsiaTheme="minorEastAsia" w:hint="eastAsia"/>
+                <w:sz w:val="24"/>
+                <w:lang w:eastAsia="zh-CN"/>
+              </w:rPr>
+              <w:t>Metric Name</w:t>
+            </w:r>
+          </w:p>
+        </w:tc>
+        <w:tc>
+          <w:tcPr>
+            <w:tcW w:w="5750" w:type="dxa"/>
+            <w:noWrap/>
+          </w:tcPr>
+          <w:p>
+            <w:pPr>
+              <w:rPr>
+                <w:rFonts w:eastAsiaTheme="minorEastAsia" w:hint="eastAsia"/>
+                <w:sz w:val="24"/>
+                <w:lang w:eastAsia="zh-CN"/>
+              </w:rPr>
+            </w:pPr>
+            <w:r>
+              <w:rPr>
+                <w:rFonts w:eastAsiaTheme="minorEastAsia" w:hint="eastAsia"/>
+                <w:sz w:val="24"/>
+                <w:lang w:eastAsia="zh-CN"/>
+              </w:rPr>
+              <w:t>Description</w:t>
+            </w:r>
+            <w:bookmarkStart w:id="0" w:name="_GoBack"/>
+            <w:bookmarkEnd w:id="0"/>
+          </w:p>
+        </w:tc>
+      </w:tr>
+      <w:tr>
+        <w:trPr>
+          <w:trHeight w:val="288"/>
+        </w:trPr>
+        <w:tc>
+          <w:tcPr>
+            <w:tcW w:w="3936" w:type="dxa"/>
+            <w:noWrap/>
+            <w:hideMark/>
+          </w:tcPr>
+          <w:p>
+            <w:pPr>
+              <w:rPr>
+                <w:rFonts w:eastAsiaTheme="minorEastAsia"/>
+                <w:sz w:val="24"/>
+                <w:lang w:eastAsia="zh-CN"/>
+              </w:rPr>
+            </w:pPr>
+            <w:r>
+              <w:rPr>
+                <w:rFonts w:eastAsiaTheme="minorEastAsia" w:hint="eastAsia"/>
+                <w:sz w:val="24"/>
+                <w:lang w:eastAsia="zh-CN"/>
+              </w:rPr>
+              <w:t>inst_per_warp</w:t>
+            </w:r>
+          </w:p>
+        </w:tc>
+        <w:tc>
+          <w:tcPr>
+            <w:tcW w:w="5750" w:type="dxa"/>
+            <w:noWrap/>
+            <w:hideMark/>
+          </w:tcPr>
+          <w:p>
+            <w:pPr>
+              <w:rPr>
+                <w:rFonts w:eastAsiaTheme="minorEastAsia" w:hint="eastAsia"/>
+                <w:sz w:val="24"/>
+                <w:lang w:eastAsia="zh-CN"/>
+              </w:rPr>
+            </w:pPr>
+            <w:r>
+              <w:rPr>
+                <w:rFonts w:eastAsiaTheme="minorEastAsia" w:hint="eastAsia"/>
+                <w:sz w:val="24"/>
+                <w:lang w:eastAsia="zh-CN"/>
+              </w:rPr>
+              <w:t xml:space="preserve">  Average number of instructions executed by each warp</w:t>
+            </w:r>
+          </w:p>
+        </w:tc>
+      </w:tr>
+      <w:tr>
+        <w:trPr>
+          <w:trHeight w:val="288"/>
+        </w:trPr>
+        <w:tc>
+          <w:tcPr>
+            <w:tcW w:w="3936" w:type="dxa"/>
+            <w:noWrap/>
+            <w:hideMark/>
+          </w:tcPr>
+          <w:p>
+            <w:pPr>
+              <w:rPr>
+                <w:rFonts w:eastAsiaTheme="minorEastAsia" w:hint="eastAsia"/>
+                <w:sz w:val="24"/>
+                <w:lang w:eastAsia="zh-CN"/>
+              </w:rPr>
+            </w:pPr>
+            <w:r>
+              <w:rPr>
+                <w:rFonts w:eastAsiaTheme="minorEastAsia" w:hint="eastAsia"/>
+                <w:sz w:val="24"/>
+                <w:lang w:eastAsia="zh-CN"/>
+              </w:rPr>
+              <w:t>branch_efficiency</w:t>
+            </w:r>
+          </w:p>
+        </w:tc>
+        <w:tc>
+          <w:tcPr>
+            <w:tcW w:w="5750" w:type="dxa"/>
+            <w:noWrap/>
+            <w:hideMark/>
+          </w:tcPr>
+          <w:p>
+            <w:pPr>
+              <w:rPr>
+                <w:rFonts w:eastAsiaTheme="minorEastAsia" w:hint="eastAsia"/>
+                <w:sz w:val="24"/>
+                <w:lang w:eastAsia="zh-CN"/>
+              </w:rPr>
+            </w:pPr>
+            <w:r>
+              <w:rPr>
+                <w:rFonts w:eastAsiaTheme="minorEastAsia" w:hint="eastAsia"/>
+                <w:sz w:val="24"/>
+                <w:lang w:eastAsia="zh-CN"/>
+              </w:rPr>
+              <w:t xml:space="preserve">  Ratio of branch instruction to sum of branch and divergent branch instruction</w:t>
+            </w:r>
+          </w:p>
+        </w:tc>
+      </w:tr>
+      <w:tr>
+        <w:trPr>
+          <w:trHeight w:val="288"/>
+        </w:trPr>
+        <w:tc>
+          <w:tcPr>
+            <w:tcW w:w="3936" w:type="dxa"/>
+            <w:noWrap/>
+            <w:hideMark/>
+          </w:tcPr>
+          <w:p>
+            <w:pPr>
+              <w:rPr>
+                <w:rFonts w:eastAsiaTheme="minorEastAsia" w:hint="eastAsia"/>
+                <w:sz w:val="24"/>
+                <w:lang w:eastAsia="zh-CN"/>
+              </w:rPr>
+            </w:pPr>
+            <w:r>
+              <w:rPr>
+                <w:rFonts w:eastAsiaTheme="minorEastAsia" w:hint="eastAsia"/>
+                <w:sz w:val="24"/>
+                <w:lang w:eastAsia="zh-CN"/>
+              </w:rPr>
+              <w:t>warp_execution_efficiency</w:t>
+            </w:r>
+          </w:p>
+        </w:tc>
+        <w:tc>
+          <w:tcPr>
+            <w:tcW w:w="5750" w:type="dxa"/>
+            <w:noWrap/>
+            <w:hideMark/>
+          </w:tcPr>
+          <w:p>
+            <w:pPr>
+              <w:rPr>
+                <w:rFonts w:eastAsiaTheme="minorEastAsia" w:hint="eastAsia"/>
+                <w:sz w:val="24"/>
+                <w:lang w:eastAsia="zh-CN"/>
+              </w:rPr>
+            </w:pPr>
+            <w:r>
+              <w:rPr>
+                <w:rFonts w:eastAsiaTheme="minorEastAsia" w:hint="eastAsia"/>
+                <w:sz w:val="24"/>
+                <w:lang w:eastAsia="zh-CN"/>
+              </w:rPr>
+              <w:t xml:space="preserve">  Ratio of the average active threads per warp to the maximum number of threads per warp supported on a multiprocessor</w:t>
+            </w:r>
+          </w:p>
+        </w:tc>
+      </w:tr>
+      <w:tr>
+        <w:trPr>
+          <w:trHeight w:val="288"/>
+        </w:trPr>
+        <w:tc>
+          <w:tcPr>
+            <w:tcW w:w="3936" w:type="dxa"/>
+            <w:noWrap/>
+            <w:hideMark/>
+          </w:tcPr>
+          <w:p>
+            <w:pPr>
+              <w:rPr>
+                <w:rFonts w:eastAsiaTheme="minorEastAsia" w:hint="eastAsia"/>
+                <w:sz w:val="24"/>
+                <w:lang w:eastAsia="zh-CN"/>
+              </w:rPr>
+            </w:pPr>
+            <w:r>
+              <w:rPr>
+                <w:rFonts w:eastAsiaTheme="minorEastAsia" w:hint="eastAsia"/>
+                <w:sz w:val="24"/>
+                <w:lang w:eastAsia="zh-CN"/>
+              </w:rPr>
+              <w:t>warp_nonpred_execution_efficiency</w:t>
+            </w:r>
+          </w:p>
+        </w:tc>
+        <w:tc>
+          <w:tcPr>
+            <w:tcW w:w="5750" w:type="dxa"/>
+            <w:noWrap/>
+            <w:hideMark/>
+          </w:tcPr>
+          <w:p>
+            <w:pPr>
+              <w:rPr>
+                <w:rFonts w:eastAsiaTheme="minorEastAsia" w:hint="eastAsia"/>
+                <w:sz w:val="24"/>
+                <w:lang w:eastAsia="zh-CN"/>
+              </w:rPr>
+            </w:pPr>
+            <w:r>
+              <w:rPr>
+                <w:rFonts w:eastAsiaTheme="minorEastAsia" w:hint="eastAsia"/>
+                <w:sz w:val="24"/>
+                <w:lang w:eastAsia="zh-CN"/>
+              </w:rPr>
+              <w:t xml:space="preserve">  Ratio of the average active threads per warp executing non-predicated instructions to the maximum number of threads per warp supported on a multiprocessor</w:t>
+            </w:r>
+          </w:p>
+        </w:tc>
+      </w:tr>
+      <w:tr>
+        <w:trPr>
+          <w:trHeight w:val="288"/>
+        </w:trPr>
+        <w:tc>
+          <w:tcPr>
+            <w:tcW w:w="3936" w:type="dxa"/>
+            <w:noWrap/>
+            <w:hideMark/>
+          </w:tcPr>
+          <w:p>
+            <w:pPr>
+              <w:rPr>
+                <w:rFonts w:eastAsiaTheme="minorEastAsia" w:hint="eastAsia"/>
+                <w:sz w:val="24"/>
+                <w:lang w:eastAsia="zh-CN"/>
+              </w:rPr>
+            </w:pPr>
+            <w:r>
+              <w:rPr>
+                <w:rFonts w:eastAsiaTheme="minorEastAsia" w:hint="eastAsia"/>
+                <w:sz w:val="24"/>
+                <w:lang w:eastAsia="zh-CN"/>
+              </w:rPr>
+              <w:t>inst_replay_overhead</w:t>
+            </w:r>
+          </w:p>
+        </w:tc>
+        <w:tc>
+          <w:tcPr>
+            <w:tcW w:w="5750" w:type="dxa"/>
+            <w:noWrap/>
+            <w:hideMark/>
+          </w:tcPr>
+          <w:p>
+            <w:pPr>
+              <w:rPr>
+                <w:rFonts w:eastAsiaTheme="minorEastAsia" w:hint="eastAsia"/>
+                <w:sz w:val="24"/>
+                <w:lang w:eastAsia="zh-CN"/>
+              </w:rPr>
+            </w:pPr>
+            <w:r>
+              <w:rPr>
+                <w:rFonts w:eastAsiaTheme="minorEastAsia" w:hint="eastAsia"/>
+                <w:sz w:val="24"/>
+                <w:lang w:eastAsia="zh-CN"/>
+              </w:rPr>
+              <w:t xml:space="preserve">  Average number of replays for each instruction executed</w:t>
+            </w:r>
+          </w:p>
+        </w:tc>
+      </w:tr>
+      <w:tr>
+        <w:trPr>
+          <w:trHeight w:val="288"/>
+        </w:trPr>
+        <w:tc>
+          <w:tcPr>
+            <w:tcW w:w="3936" w:type="dxa"/>
+            <w:noWrap/>
+            <w:hideMark/>
+          </w:tcPr>
+          <w:p>
+            <w:pPr>
+              <w:rPr>
+                <w:rFonts w:eastAsiaTheme="minorEastAsia" w:hint="eastAsia"/>
+                <w:sz w:val="24"/>
+                <w:lang w:eastAsia="zh-CN"/>
+              </w:rPr>
+            </w:pPr>
+            <w:r>
+              <w:rPr>
+                <w:rFonts w:eastAsiaTheme="minorEastAsia" w:hint="eastAsia"/>
+                <w:sz w:val="24"/>
+                <w:lang w:eastAsia="zh-CN"/>
+              </w:rPr>
+              <w:t>shared_load_transactions_per_request</w:t>
+            </w:r>
+          </w:p>
+        </w:tc>
+        <w:tc>
+          <w:tcPr>
+            <w:tcW w:w="5750" w:type="dxa"/>
+            <w:noWrap/>
+            <w:hideMark/>
+          </w:tcPr>
+          <w:p>
+            <w:pPr>
+              <w:rPr>
+                <w:rFonts w:eastAsiaTheme="minorEastAsia" w:hint="eastAsia"/>
+                <w:sz w:val="24"/>
+                <w:lang w:eastAsia="zh-CN"/>
+              </w:rPr>
+            </w:pPr>
+            <w:r>
+              <w:rPr>
+                <w:rFonts w:eastAsiaTheme="minorEastAsia" w:hint="eastAsia"/>
+                <w:sz w:val="24"/>
+                <w:lang w:eastAsia="zh-CN"/>
+              </w:rPr>
+              <w:t xml:space="preserve">  Average number of shared memory load transactions performed for each shared memory load</w:t>
+            </w:r>
+          </w:p>
+        </w:tc>
+      </w:tr>
+      <w:tr>
+        <w:trPr>
+          <w:trHeight w:val="288"/>
+        </w:trPr>
+        <w:tc>
+          <w:tcPr>
+            <w:tcW w:w="3936" w:type="dxa"/>
+            <w:noWrap/>
+            <w:hideMark/>
+          </w:tcPr>
+          <w:p>
+            <w:pPr>
+              <w:rPr>
+                <w:rFonts w:eastAsiaTheme="minorEastAsia" w:hint="eastAsia"/>
+                <w:sz w:val="24"/>
+                <w:lang w:eastAsia="zh-CN"/>
+              </w:rPr>
+            </w:pPr>
+            <w:r>
+              <w:rPr>
+                <w:rFonts w:eastAsiaTheme="minorEastAsia" w:hint="eastAsia"/>
+                <w:sz w:val="24"/>
+                <w:lang w:eastAsia="zh-CN"/>
+              </w:rPr>
+              <w:t>shared_store_transactions_per_request</w:t>
+            </w:r>
+          </w:p>
+        </w:tc>
+        <w:tc>
+          <w:tcPr>
+            <w:tcW w:w="5750" w:type="dxa"/>
+            <w:noWrap/>
+            <w:hideMark/>
+          </w:tcPr>
+          <w:p>
+            <w:pPr>
+              <w:rPr>
+                <w:rFonts w:eastAsiaTheme="minorEastAsia" w:hint="eastAsia"/>
+                <w:sz w:val="24"/>
+                <w:lang w:eastAsia="zh-CN"/>
+              </w:rPr>
+            </w:pPr>
+            <w:r>
+              <w:rPr>
+                <w:rFonts w:eastAsiaTheme="minorEastAsia" w:hint="eastAsia"/>
+                <w:sz w:val="24"/>
+                <w:lang w:eastAsia="zh-CN"/>
+              </w:rPr>
+              <w:t xml:space="preserve">  Average number of shared memory store transactions performed for each shared memory store</w:t>
+            </w:r>
+          </w:p>
+        </w:tc>
+      </w:tr>
+      <w:tr>
+        <w:trPr>
+          <w:trHeight w:val="288"/>
+        </w:trPr>
+        <w:tc>
+          <w:tcPr>
+            <w:tcW w:w="3936" w:type="dxa"/>
+            <w:noWrap/>
+            <w:hideMark/>
+          </w:tcPr>
+          <w:p>
+            <w:pPr>
+              <w:rPr>
+                <w:rFonts w:eastAsiaTheme="minorEastAsia" w:hint="eastAsia"/>
+                <w:sz w:val="24"/>
+                <w:lang w:eastAsia="zh-CN"/>
+              </w:rPr>
+            </w:pPr>
+            <w:r>
+              <w:rPr>
+                <w:rFonts w:eastAsiaTheme="minorEastAsia" w:hint="eastAsia"/>
+                <w:sz w:val="24"/>
+                <w:lang w:eastAsia="zh-CN"/>
+              </w:rPr>
+              <w:t>local_load_transactions_per_request</w:t>
+            </w:r>
+          </w:p>
+        </w:tc>
+        <w:tc>
+          <w:tcPr>
+            <w:tcW w:w="5750" w:type="dxa"/>
+            <w:noWrap/>
+            <w:hideMark/>
+          </w:tcPr>
+          <w:p>
+            <w:pPr>
+              <w:rPr>
+                <w:rFonts w:eastAsiaTheme="minorEastAsia" w:hint="eastAsia"/>
+                <w:sz w:val="24"/>
+                <w:lang w:eastAsia="zh-CN"/>
+              </w:rPr>
+            </w:pPr>
+            <w:r>
+              <w:rPr>
+                <w:rFonts w:eastAsiaTheme="minorEastAsia" w:hint="eastAsia"/>
+                <w:sz w:val="24"/>
+                <w:lang w:eastAsia="zh-CN"/>
+              </w:rPr>
+              <w:t xml:space="preserve">  Average number of local memory load transactions performed for each local memory load</w:t>
+            </w:r>
+          </w:p>
+        </w:tc>
+      </w:tr>
+      <w:tr>
+        <w:trPr>
+          <w:trHeight w:val="288"/>
+        </w:trPr>
+        <w:tc>
+          <w:tcPr>
+            <w:tcW w:w="3936" w:type="dxa"/>
+            <w:noWrap/>
+            <w:hideMark/>
+          </w:tcPr>
+          <w:p>
+            <w:pPr>
+              <w:rPr>
+                <w:rFonts w:eastAsiaTheme="minorEastAsia" w:hint="eastAsia"/>
+                <w:sz w:val="24"/>
+                <w:lang w:eastAsia="zh-CN"/>
+              </w:rPr>
+            </w:pPr>
+            <w:r>
+              <w:rPr>
+                <w:rFonts w:eastAsiaTheme="minorEastAsia" w:hint="eastAsia"/>
+                <w:sz w:val="24"/>
+                <w:lang w:eastAsia="zh-CN"/>
+              </w:rPr>
+              <w:t>local_store_transactions_per_request</w:t>
+            </w:r>
+          </w:p>
+        </w:tc>
+        <w:tc>
+          <w:tcPr>
+            <w:tcW w:w="5750" w:type="dxa"/>
+            <w:noWrap/>
+            <w:hideMark/>
+          </w:tcPr>
+          <w:p>
+            <w:pPr>
+              <w:rPr>
+                <w:rFonts w:eastAsiaTheme="minorEastAsia" w:hint="eastAsia"/>
+                <w:sz w:val="24"/>
+                <w:lang w:eastAsia="zh-CN"/>
+              </w:rPr>
+            </w:pPr>
+            <w:r>
+              <w:rPr>
+                <w:rFonts w:eastAsiaTheme="minorEastAsia" w:hint="eastAsia"/>
+                <w:sz w:val="24"/>
+                <w:lang w:eastAsia="zh-CN"/>
+              </w:rPr>
+              <w:t xml:space="preserve">  Average number of local memory store transactions performed for each local memory store</w:t>
+            </w:r>
+          </w:p>
+        </w:tc>
+      </w:tr>
+      <w:tr>
+        <w:trPr>
+          <w:trHeight w:val="288"/>
+        </w:trPr>
+        <w:tc>
+          <w:tcPr>
+            <w:tcW w:w="3936" w:type="dxa"/>
+            <w:noWrap/>
+            <w:hideMark/>
+          </w:tcPr>
+          <w:p>
+            <w:pPr>
+              <w:rPr>
+                <w:rFonts w:eastAsiaTheme="minorEastAsia" w:hint="eastAsia"/>
+                <w:sz w:val="24"/>
+                <w:lang w:eastAsia="zh-CN"/>
+              </w:rPr>
+            </w:pPr>
+            <w:r>
+              <w:rPr>
+                <w:rFonts w:eastAsiaTheme="minorEastAsia" w:hint="eastAsia"/>
+                <w:sz w:val="24"/>
+                <w:lang w:eastAsia="zh-CN"/>
+              </w:rPr>
+              <w:t>gld_transactions_per_request</w:t>
+            </w:r>
+          </w:p>
+        </w:tc>
+        <w:tc>
+          <w:tcPr>
+            <w:tcW w:w="5750" w:type="dxa"/>
+            <w:noWrap/>
+            <w:hideMark/>
+          </w:tcPr>
+          <w:p>
+            <w:pPr>
+              <w:rPr>
+                <w:rFonts w:eastAsiaTheme="minorEastAsia" w:hint="eastAsia"/>
+                <w:sz w:val="24"/>
+                <w:lang w:eastAsia="zh-CN"/>
+              </w:rPr>
+            </w:pPr>
+            <w:r>
+              <w:rPr>
+                <w:rFonts w:eastAsiaTheme="minorEastAsia" w:hint="eastAsia"/>
+                <w:sz w:val="24"/>
+                <w:lang w:eastAsia="zh-CN"/>
+              </w:rPr>
+              <w:t xml:space="preserve">  Average number of global memory load transactions </w:t>
+            </w:r>
+            <w:r>
+              <w:rPr>
+                <w:rFonts w:eastAsiaTheme="minorEastAsia" w:hint="eastAsia"/>
+                <w:sz w:val="24"/>
+                <w:lang w:eastAsia="zh-CN"/>
+              </w:rPr>
+              <w:lastRenderedPageBreak/>
+              <w:t>performed for each global memory load.</w:t>
+            </w:r>
+          </w:p>
+        </w:tc>
+      </w:tr>
+      <w:tr>
+        <w:trPr>
+          <w:trHeight w:val="288"/>
+        </w:trPr>
+        <w:tc>
+          <w:tcPr>
+            <w:tcW w:w="3936" w:type="dxa"/>
+            <w:noWrap/>
+            <w:hideMark/>
+          </w:tcPr>
+          <w:p>
+            <w:pPr>
+              <w:rPr>
+                <w:rFonts w:eastAsiaTheme="minorEastAsia" w:hint="eastAsia"/>
+                <w:sz w:val="24"/>
+                <w:lang w:eastAsia="zh-CN"/>
+              </w:rPr>
+            </w:pPr>
+            <w:r>
+              <w:rPr>
+                <w:rFonts w:eastAsiaTheme="minorEastAsia" w:hint="eastAsia"/>
+                <w:sz w:val="24"/>
+                <w:lang w:eastAsia="zh-CN"/>
+              </w:rPr>
+              <w:lastRenderedPageBreak/>
+              <w:t>gst_transactions_per_request</w:t>
+            </w:r>
+          </w:p>
+        </w:tc>
+        <w:tc>
+          <w:tcPr>
+            <w:tcW w:w="5750" w:type="dxa"/>
+            <w:noWrap/>
+            <w:hideMark/>
+          </w:tcPr>
+          <w:p>
+            <w:pPr>
+              <w:rPr>
+                <w:rFonts w:eastAsiaTheme="minorEastAsia" w:hint="eastAsia"/>
+                <w:sz w:val="24"/>
+                <w:lang w:eastAsia="zh-CN"/>
+              </w:rPr>
+            </w:pPr>
+            <w:r>
+              <w:rPr>
+                <w:rFonts w:eastAsiaTheme="minorEastAsia" w:hint="eastAsia"/>
+                <w:sz w:val="24"/>
+                <w:lang w:eastAsia="zh-CN"/>
+              </w:rPr>
+              <w:t xml:space="preserve">  Average number of global memory store transactions performed for each global memory store</w:t>
+            </w:r>
+          </w:p>
+        </w:tc>
+      </w:tr>
+      <w:tr>
+        <w:trPr>
+          <w:trHeight w:val="288"/>
+        </w:trPr>
+        <w:tc>
+          <w:tcPr>
+            <w:tcW w:w="3936" w:type="dxa"/>
+            <w:noWrap/>
+            <w:hideMark/>
+          </w:tcPr>
+          <w:p>
+            <w:pPr>
+              <w:rPr>
+                <w:rFonts w:eastAsiaTheme="minorEastAsia" w:hint="eastAsia"/>
+                <w:sz w:val="24"/>
+                <w:lang w:eastAsia="zh-CN"/>
+              </w:rPr>
+            </w:pPr>
+            <w:r>
+              <w:rPr>
+                <w:rFonts w:eastAsiaTheme="minorEastAsia" w:hint="eastAsia"/>
+                <w:sz w:val="24"/>
+                <w:lang w:eastAsia="zh-CN"/>
+              </w:rPr>
+              <w:t>shared_store_transactions</w:t>
+            </w:r>
+          </w:p>
+        </w:tc>
+        <w:tc>
+          <w:tcPr>
+            <w:tcW w:w="5750" w:type="dxa"/>
+            <w:noWrap/>
+            <w:hideMark/>
+          </w:tcPr>
+          <w:p>
+            <w:pPr>
+              <w:rPr>
+                <w:rFonts w:eastAsiaTheme="minorEastAsia" w:hint="eastAsia"/>
+                <w:sz w:val="24"/>
+                <w:lang w:eastAsia="zh-CN"/>
+              </w:rPr>
+            </w:pPr>
+            <w:r>
+              <w:rPr>
+                <w:rFonts w:eastAsiaTheme="minorEastAsia" w:hint="eastAsia"/>
+                <w:sz w:val="24"/>
+                <w:lang w:eastAsia="zh-CN"/>
+              </w:rPr>
+              <w:t xml:space="preserve">  Number of shared memory store transactions</w:t>
+            </w:r>
+          </w:p>
+        </w:tc>
+      </w:tr>
+      <w:tr>
+        <w:trPr>
+          <w:trHeight w:val="288"/>
+        </w:trPr>
+        <w:tc>
+          <w:tcPr>
+            <w:tcW w:w="3936" w:type="dxa"/>
+            <w:noWrap/>
+            <w:hideMark/>
+          </w:tcPr>
+          <w:p>
+            <w:pPr>
+              <w:rPr>
+                <w:rFonts w:eastAsiaTheme="minorEastAsia" w:hint="eastAsia"/>
+                <w:sz w:val="24"/>
+                <w:lang w:eastAsia="zh-CN"/>
+              </w:rPr>
+            </w:pPr>
+            <w:r>
+              <w:rPr>
+                <w:rFonts w:eastAsiaTheme="minorEastAsia" w:hint="eastAsia"/>
+                <w:sz w:val="24"/>
+                <w:lang w:eastAsia="zh-CN"/>
+              </w:rPr>
+              <w:t>shared_load_transactions</w:t>
+            </w:r>
+          </w:p>
+        </w:tc>
+        <w:tc>
+          <w:tcPr>
+            <w:tcW w:w="5750" w:type="dxa"/>
+            <w:noWrap/>
+            <w:hideMark/>
+          </w:tcPr>
+          <w:p>
+            <w:pPr>
+              <w:rPr>
+                <w:rFonts w:eastAsiaTheme="minorEastAsia" w:hint="eastAsia"/>
+                <w:sz w:val="24"/>
+                <w:lang w:eastAsia="zh-CN"/>
+              </w:rPr>
+            </w:pPr>
+            <w:r>
+              <w:rPr>
+                <w:rFonts w:eastAsiaTheme="minorEastAsia" w:hint="eastAsia"/>
+                <w:sz w:val="24"/>
+                <w:lang w:eastAsia="zh-CN"/>
+              </w:rPr>
+              <w:t xml:space="preserve">  Number of shared memory load transactions</w:t>
+            </w:r>
+          </w:p>
+        </w:tc>
+      </w:tr>
+      <w:tr>
+        <w:trPr>
+          <w:trHeight w:val="288"/>
+        </w:trPr>
+        <w:tc>
+          <w:tcPr>
+            <w:tcW w:w="3936" w:type="dxa"/>
+            <w:noWrap/>
+            <w:hideMark/>
+          </w:tcPr>
+          <w:p>
+            <w:pPr>
+              <w:rPr>
+                <w:rFonts w:eastAsiaTheme="minorEastAsia" w:hint="eastAsia"/>
+                <w:sz w:val="24"/>
+                <w:lang w:eastAsia="zh-CN"/>
+              </w:rPr>
+            </w:pPr>
+            <w:r>
+              <w:rPr>
+                <w:rFonts w:eastAsiaTheme="minorEastAsia" w:hint="eastAsia"/>
+                <w:sz w:val="24"/>
+                <w:lang w:eastAsia="zh-CN"/>
+              </w:rPr>
+              <w:t>local_load_transactions</w:t>
+            </w:r>
+          </w:p>
+        </w:tc>
+        <w:tc>
+          <w:tcPr>
+            <w:tcW w:w="5750" w:type="dxa"/>
+            <w:noWrap/>
+            <w:hideMark/>
+          </w:tcPr>
+          <w:p>
+            <w:pPr>
+              <w:rPr>
+                <w:rFonts w:eastAsiaTheme="minorEastAsia" w:hint="eastAsia"/>
+                <w:sz w:val="24"/>
+                <w:lang w:eastAsia="zh-CN"/>
+              </w:rPr>
+            </w:pPr>
+            <w:r>
+              <w:rPr>
+                <w:rFonts w:eastAsiaTheme="minorEastAsia" w:hint="eastAsia"/>
+                <w:sz w:val="24"/>
+                <w:lang w:eastAsia="zh-CN"/>
+              </w:rPr>
+              <w:t xml:space="preserve">  Number of local memory load transactions</w:t>
+            </w:r>
+          </w:p>
+        </w:tc>
+      </w:tr>
+      <w:tr>
+        <w:trPr>
+          <w:trHeight w:val="288"/>
+        </w:trPr>
+        <w:tc>
+          <w:tcPr>
+            <w:tcW w:w="3936" w:type="dxa"/>
+            <w:noWrap/>
+            <w:hideMark/>
+          </w:tcPr>
+          <w:p>
+            <w:pPr>
+              <w:rPr>
+                <w:rFonts w:eastAsiaTheme="minorEastAsia" w:hint="eastAsia"/>
+                <w:sz w:val="24"/>
+                <w:lang w:eastAsia="zh-CN"/>
+              </w:rPr>
+            </w:pPr>
+            <w:r>
+              <w:rPr>
+                <w:rFonts w:eastAsiaTheme="minorEastAsia" w:hint="eastAsia"/>
+                <w:sz w:val="24"/>
+                <w:lang w:eastAsia="zh-CN"/>
+              </w:rPr>
+              <w:t>local_store_transactions</w:t>
+            </w:r>
+          </w:p>
+        </w:tc>
+        <w:tc>
+          <w:tcPr>
+            <w:tcW w:w="5750" w:type="dxa"/>
+            <w:noWrap/>
+            <w:hideMark/>
+          </w:tcPr>
+          <w:p>
+            <w:pPr>
+              <w:rPr>
+                <w:rFonts w:eastAsiaTheme="minorEastAsia" w:hint="eastAsia"/>
+                <w:sz w:val="24"/>
+                <w:lang w:eastAsia="zh-CN"/>
+              </w:rPr>
+            </w:pPr>
+            <w:r>
+              <w:rPr>
+                <w:rFonts w:eastAsiaTheme="minorEastAsia" w:hint="eastAsia"/>
+                <w:sz w:val="24"/>
+                <w:lang w:eastAsia="zh-CN"/>
+              </w:rPr>
+              <w:t xml:space="preserve">  Number of local memory store transactions</w:t>
+            </w:r>
+          </w:p>
+        </w:tc>
+      </w:tr>
+      <w:tr>
+        <w:trPr>
+          <w:trHeight w:val="288"/>
+        </w:trPr>
+        <w:tc>
+          <w:tcPr>
+            <w:tcW w:w="3936" w:type="dxa"/>
+            <w:noWrap/>
+            <w:hideMark/>
+          </w:tcPr>
+          <w:p>
+            <w:pPr>
+              <w:rPr>
+                <w:rFonts w:eastAsiaTheme="minorEastAsia" w:hint="eastAsia"/>
+                <w:sz w:val="24"/>
+                <w:lang w:eastAsia="zh-CN"/>
+              </w:rPr>
+            </w:pPr>
+            <w:r>
+              <w:rPr>
+                <w:rFonts w:eastAsiaTheme="minorEastAsia" w:hint="eastAsia"/>
+                <w:sz w:val="24"/>
+                <w:lang w:eastAsia="zh-CN"/>
+              </w:rPr>
+              <w:t>gld_transactions</w:t>
+            </w:r>
+          </w:p>
+        </w:tc>
+        <w:tc>
+          <w:tcPr>
+            <w:tcW w:w="5750" w:type="dxa"/>
+            <w:noWrap/>
+            <w:hideMark/>
+          </w:tcPr>
+          <w:p>
+            <w:pPr>
+              <w:rPr>
+                <w:rFonts w:eastAsiaTheme="minorEastAsia" w:hint="eastAsia"/>
+                <w:sz w:val="24"/>
+                <w:lang w:eastAsia="zh-CN"/>
+              </w:rPr>
+            </w:pPr>
+            <w:r>
+              <w:rPr>
+                <w:rFonts w:eastAsiaTheme="minorEastAsia" w:hint="eastAsia"/>
+                <w:sz w:val="24"/>
+                <w:lang w:eastAsia="zh-CN"/>
+              </w:rPr>
+              <w:t xml:space="preserve">  Number of global memory load transactions</w:t>
+            </w:r>
+          </w:p>
+        </w:tc>
+      </w:tr>
+      <w:tr>
+        <w:trPr>
+          <w:trHeight w:val="288"/>
+        </w:trPr>
+        <w:tc>
+          <w:tcPr>
+            <w:tcW w:w="3936" w:type="dxa"/>
+            <w:noWrap/>
+            <w:hideMark/>
+          </w:tcPr>
+          <w:p>
+            <w:pPr>
+              <w:rPr>
+                <w:rFonts w:eastAsiaTheme="minorEastAsia" w:hint="eastAsia"/>
+                <w:sz w:val="24"/>
+                <w:lang w:eastAsia="zh-CN"/>
+              </w:rPr>
+            </w:pPr>
+            <w:r>
+              <w:rPr>
+                <w:rFonts w:eastAsiaTheme="minorEastAsia" w:hint="eastAsia"/>
+                <w:sz w:val="24"/>
+                <w:lang w:eastAsia="zh-CN"/>
+              </w:rPr>
+              <w:t>gst_transactions</w:t>
+            </w:r>
+          </w:p>
+        </w:tc>
+        <w:tc>
+          <w:tcPr>
+            <w:tcW w:w="5750" w:type="dxa"/>
+            <w:noWrap/>
+            <w:hideMark/>
+          </w:tcPr>
+          <w:p>
+            <w:pPr>
+              <w:rPr>
+                <w:rFonts w:eastAsiaTheme="minorEastAsia" w:hint="eastAsia"/>
+                <w:sz w:val="24"/>
+                <w:lang w:eastAsia="zh-CN"/>
+              </w:rPr>
+            </w:pPr>
+            <w:r>
+              <w:rPr>
+                <w:rFonts w:eastAsiaTheme="minorEastAsia" w:hint="eastAsia"/>
+                <w:sz w:val="24"/>
+                <w:lang w:eastAsia="zh-CN"/>
+              </w:rPr>
+              <w:t xml:space="preserve">  Number of global memory store transactions</w:t>
+            </w:r>
+          </w:p>
+        </w:tc>
+      </w:tr>
+      <w:tr>
+        <w:trPr>
+          <w:trHeight w:val="288"/>
+        </w:trPr>
+        <w:tc>
+          <w:tcPr>
+            <w:tcW w:w="3936" w:type="dxa"/>
+            <w:noWrap/>
+            <w:hideMark/>
+          </w:tcPr>
+          <w:p>
+            <w:pPr>
+              <w:rPr>
+                <w:rFonts w:eastAsiaTheme="minorEastAsia" w:hint="eastAsia"/>
+                <w:sz w:val="24"/>
+                <w:lang w:eastAsia="zh-CN"/>
+              </w:rPr>
+            </w:pPr>
+            <w:r>
+              <w:rPr>
+                <w:rFonts w:eastAsiaTheme="minorEastAsia" w:hint="eastAsia"/>
+                <w:sz w:val="24"/>
+                <w:lang w:eastAsia="zh-CN"/>
+              </w:rPr>
+              <w:t>sysmem_read_transactions</w:t>
+            </w:r>
+          </w:p>
+        </w:tc>
+        <w:tc>
+          <w:tcPr>
+            <w:tcW w:w="5750" w:type="dxa"/>
+            <w:noWrap/>
+            <w:hideMark/>
+          </w:tcPr>
+          <w:p>
+            <w:pPr>
+              <w:rPr>
+                <w:rFonts w:eastAsiaTheme="minorEastAsia" w:hint="eastAsia"/>
+                <w:sz w:val="24"/>
+                <w:lang w:eastAsia="zh-CN"/>
+              </w:rPr>
+            </w:pPr>
+            <w:r>
+              <w:rPr>
+                <w:rFonts w:eastAsiaTheme="minorEastAsia" w:hint="eastAsia"/>
+                <w:sz w:val="24"/>
+                <w:lang w:eastAsia="zh-CN"/>
+              </w:rPr>
+              <w:t xml:space="preserve">  Number of system memory read transactions</w:t>
+            </w:r>
+          </w:p>
+        </w:tc>
+      </w:tr>
+      <w:tr>
+        <w:trPr>
+          <w:trHeight w:val="288"/>
+        </w:trPr>
+        <w:tc>
+          <w:tcPr>
+            <w:tcW w:w="3936" w:type="dxa"/>
+            <w:noWrap/>
+            <w:hideMark/>
+          </w:tcPr>
+          <w:p>
+            <w:pPr>
+              <w:rPr>
+                <w:rFonts w:eastAsiaTheme="minorEastAsia" w:hint="eastAsia"/>
+                <w:sz w:val="24"/>
+                <w:lang w:eastAsia="zh-CN"/>
+              </w:rPr>
+            </w:pPr>
+            <w:r>
+              <w:rPr>
+                <w:rFonts w:eastAsiaTheme="minorEastAsia" w:hint="eastAsia"/>
+                <w:sz w:val="24"/>
+                <w:lang w:eastAsia="zh-CN"/>
+              </w:rPr>
+              <w:t>sysmem_write_transactions</w:t>
+            </w:r>
+          </w:p>
+        </w:tc>
+        <w:tc>
+          <w:tcPr>
+            <w:tcW w:w="5750" w:type="dxa"/>
+            <w:noWrap/>
+            <w:hideMark/>
+          </w:tcPr>
+          <w:p>
+            <w:pPr>
+              <w:rPr>
+                <w:rFonts w:eastAsiaTheme="minorEastAsia" w:hint="eastAsia"/>
+                <w:sz w:val="24"/>
+                <w:lang w:eastAsia="zh-CN"/>
+              </w:rPr>
+            </w:pPr>
+            <w:r>
+              <w:rPr>
+                <w:rFonts w:eastAsiaTheme="minorEastAsia" w:hint="eastAsia"/>
+                <w:sz w:val="24"/>
+                <w:lang w:eastAsia="zh-CN"/>
+              </w:rPr>
+              <w:t xml:space="preserve">  Number of system memory write transactions</w:t>
+            </w:r>
+          </w:p>
+        </w:tc>
+      </w:tr>
+      <w:tr>
+        <w:trPr>
+          <w:trHeight w:val="288"/>
+        </w:trPr>
+        <w:tc>
+          <w:tcPr>
+            <w:tcW w:w="3936" w:type="dxa"/>
+            <w:noWrap/>
+            <w:hideMark/>
+          </w:tcPr>
+          <w:p>
+            <w:pPr>
+              <w:rPr>
+                <w:rFonts w:eastAsiaTheme="minorEastAsia" w:hint="eastAsia"/>
+                <w:sz w:val="24"/>
+                <w:lang w:eastAsia="zh-CN"/>
+              </w:rPr>
+            </w:pPr>
+            <w:r>
+              <w:rPr>
+                <w:rFonts w:eastAsiaTheme="minorEastAsia" w:hint="eastAsia"/>
+                <w:sz w:val="24"/>
+                <w:lang w:eastAsia="zh-CN"/>
+              </w:rPr>
+              <w:t>l2_read_transactions</w:t>
+            </w:r>
+          </w:p>
+        </w:tc>
+        <w:tc>
+          <w:tcPr>
+            <w:tcW w:w="5750" w:type="dxa"/>
+            <w:noWrap/>
+            <w:hideMark/>
+          </w:tcPr>
+          <w:p>
+            <w:pPr>
+              <w:rPr>
+                <w:rFonts w:eastAsiaTheme="minorEastAsia" w:hint="eastAsia"/>
+                <w:sz w:val="24"/>
+                <w:lang w:eastAsia="zh-CN"/>
+              </w:rPr>
+            </w:pPr>
+            <w:r>
+              <w:rPr>
+                <w:rFonts w:eastAsiaTheme="minorEastAsia" w:hint="eastAsia"/>
+                <w:sz w:val="24"/>
+                <w:lang w:eastAsia="zh-CN"/>
+              </w:rPr>
+              <w:t xml:space="preserve">  Memory read transactions seen at L2 cache for all read requests</w:t>
+            </w:r>
+          </w:p>
+        </w:tc>
+      </w:tr>
+      <w:tr>
+        <w:trPr>
+          <w:trHeight w:val="288"/>
+        </w:trPr>
+        <w:tc>
+          <w:tcPr>
+            <w:tcW w:w="3936" w:type="dxa"/>
+            <w:noWrap/>
+            <w:hideMark/>
+          </w:tcPr>
+          <w:p>
+            <w:pPr>
+              <w:rPr>
+                <w:rFonts w:eastAsiaTheme="minorEastAsia" w:hint="eastAsia"/>
+                <w:sz w:val="24"/>
+                <w:lang w:eastAsia="zh-CN"/>
+              </w:rPr>
+            </w:pPr>
+            <w:r>
+              <w:rPr>
+                <w:rFonts w:eastAsiaTheme="minorEastAsia" w:hint="eastAsia"/>
+                <w:sz w:val="24"/>
+                <w:lang w:eastAsia="zh-CN"/>
+              </w:rPr>
+              <w:t>l2_write_transactions</w:t>
+            </w:r>
+          </w:p>
+        </w:tc>
+        <w:tc>
+          <w:tcPr>
+            <w:tcW w:w="5750" w:type="dxa"/>
+            <w:noWrap/>
+            <w:hideMark/>
+          </w:tcPr>
+          <w:p>
+            <w:pPr>
+              <w:rPr>
+                <w:rFonts w:eastAsiaTheme="minorEastAsia" w:hint="eastAsia"/>
+                <w:sz w:val="24"/>
+                <w:lang w:eastAsia="zh-CN"/>
+              </w:rPr>
+            </w:pPr>
+            <w:r>
+              <w:rPr>
+                <w:rFonts w:eastAsiaTheme="minorEastAsia" w:hint="eastAsia"/>
+                <w:sz w:val="24"/>
+                <w:lang w:eastAsia="zh-CN"/>
+              </w:rPr>
+              <w:t xml:space="preserve">  Memory write transactions seen at L2 cache for all write requests</w:t>
+            </w:r>
+          </w:p>
+        </w:tc>
+      </w:tr>
+      <w:tr>
+        <w:trPr>
+          <w:trHeight w:val="288"/>
+        </w:trPr>
+        <w:tc>
+          <w:tcPr>
+            <w:tcW w:w="3936" w:type="dxa"/>
+            <w:noWrap/>
+            <w:hideMark/>
+          </w:tcPr>
+          <w:p>
+            <w:pPr>
+              <w:rPr>
+                <w:rFonts w:eastAsiaTheme="minorEastAsia" w:hint="eastAsia"/>
+                <w:sz w:val="24"/>
+                <w:lang w:eastAsia="zh-CN"/>
+              </w:rPr>
+            </w:pPr>
+            <w:r>
+              <w:rPr>
+                <w:rFonts w:eastAsiaTheme="minorEastAsia" w:hint="eastAsia"/>
+                <w:sz w:val="24"/>
+                <w:lang w:eastAsia="zh-CN"/>
+              </w:rPr>
+              <w:t>dram_read_transactions</w:t>
+            </w:r>
+          </w:p>
+        </w:tc>
+        <w:tc>
+          <w:tcPr>
+            <w:tcW w:w="5750" w:type="dxa"/>
+            <w:noWrap/>
+            <w:hideMark/>
+          </w:tcPr>
+          <w:p>
+            <w:pPr>
+              <w:rPr>
+                <w:rFonts w:eastAsiaTheme="minorEastAsia" w:hint="eastAsia"/>
+                <w:sz w:val="24"/>
+                <w:lang w:eastAsia="zh-CN"/>
+              </w:rPr>
+            </w:pPr>
+            <w:r>
+              <w:rPr>
+                <w:rFonts w:eastAsiaTheme="minorEastAsia" w:hint="eastAsia"/>
+                <w:sz w:val="24"/>
+                <w:lang w:eastAsia="zh-CN"/>
+              </w:rPr>
+              <w:t xml:space="preserve">  Device memory read transactions</w:t>
+            </w:r>
+          </w:p>
+        </w:tc>
+      </w:tr>
+      <w:tr>
+        <w:trPr>
+          <w:trHeight w:val="288"/>
+        </w:trPr>
+        <w:tc>
+          <w:tcPr>
+            <w:tcW w:w="3936" w:type="dxa"/>
+            <w:noWrap/>
+            <w:hideMark/>
+          </w:tcPr>
+          <w:p>
+            <w:pPr>
+              <w:rPr>
+                <w:rFonts w:eastAsiaTheme="minorEastAsia" w:hint="eastAsia"/>
+                <w:sz w:val="24"/>
+                <w:lang w:eastAsia="zh-CN"/>
+              </w:rPr>
+            </w:pPr>
+            <w:r>
+              <w:rPr>
+                <w:rFonts w:eastAsiaTheme="minorEastAsia" w:hint="eastAsia"/>
+                <w:sz w:val="24"/>
+                <w:lang w:eastAsia="zh-CN"/>
+              </w:rPr>
+              <w:t>dram_write_transactions</w:t>
+            </w:r>
+          </w:p>
+        </w:tc>
+        <w:tc>
+          <w:tcPr>
+            <w:tcW w:w="5750" w:type="dxa"/>
+            <w:noWrap/>
+            <w:hideMark/>
+          </w:tcPr>
+          <w:p>
+            <w:pPr>
+              <w:rPr>
+                <w:rFonts w:eastAsiaTheme="minorEastAsia" w:hint="eastAsia"/>
+                <w:sz w:val="24"/>
+                <w:lang w:eastAsia="zh-CN"/>
+              </w:rPr>
+            </w:pPr>
+            <w:r>
+              <w:rPr>
+                <w:rFonts w:eastAsiaTheme="minorEastAsia" w:hint="eastAsia"/>
+                <w:sz w:val="24"/>
+                <w:lang w:eastAsia="zh-CN"/>
+              </w:rPr>
+              <w:t xml:space="preserve">  Device memory write transactions</w:t>
+            </w:r>
+          </w:p>
+        </w:tc>
+      </w:tr>
+      <w:tr>
+        <w:trPr>
+          <w:trHeight w:val="288"/>
+        </w:trPr>
+        <w:tc>
+          <w:tcPr>
+            <w:tcW w:w="3936" w:type="dxa"/>
+            <w:noWrap/>
+            <w:hideMark/>
+          </w:tcPr>
+          <w:p>
+            <w:pPr>
+              <w:rPr>
+                <w:rFonts w:eastAsiaTheme="minorEastAsia" w:hint="eastAsia"/>
+                <w:sz w:val="24"/>
+                <w:lang w:eastAsia="zh-CN"/>
+              </w:rPr>
+            </w:pPr>
+            <w:r>
+              <w:rPr>
+                <w:rFonts w:eastAsiaTheme="minorEastAsia" w:hint="eastAsia"/>
+                <w:sz w:val="24"/>
+                <w:lang w:eastAsia="zh-CN"/>
+              </w:rPr>
+              <w:t>global_hit_rate</w:t>
+            </w:r>
+          </w:p>
+        </w:tc>
+        <w:tc>
+          <w:tcPr>
+            <w:tcW w:w="5750" w:type="dxa"/>
+            <w:noWrap/>
+            <w:hideMark/>
+          </w:tcPr>
+          <w:p>
+            <w:pPr>
+              <w:rPr>
+                <w:rFonts w:eastAsiaTheme="minorEastAsia" w:hint="eastAsia"/>
+                <w:sz w:val="24"/>
+                <w:lang w:eastAsia="zh-CN"/>
+              </w:rPr>
+            </w:pPr>
+            <w:r>
+              <w:rPr>
+                <w:rFonts w:eastAsiaTheme="minorEastAsia" w:hint="eastAsia"/>
+                <w:sz w:val="24"/>
+                <w:lang w:eastAsia="zh-CN"/>
+              </w:rPr>
+              <w:t xml:space="preserve">  Hit rate for global load and store in unified l1/tex cache</w:t>
+            </w:r>
+          </w:p>
+        </w:tc>
+      </w:tr>
+      <w:tr>
+        <w:trPr>
+          <w:trHeight w:val="288"/>
+        </w:trPr>
+        <w:tc>
+          <w:tcPr>
+            <w:tcW w:w="3936" w:type="dxa"/>
+            <w:noWrap/>
+            <w:hideMark/>
+          </w:tcPr>
+          <w:p>
+            <w:pPr>
+              <w:rPr>
+                <w:rFonts w:eastAsiaTheme="minorEastAsia" w:hint="eastAsia"/>
+                <w:sz w:val="24"/>
+                <w:lang w:eastAsia="zh-CN"/>
+              </w:rPr>
+            </w:pPr>
+            <w:r>
+              <w:rPr>
+                <w:rFonts w:eastAsiaTheme="minorEastAsia" w:hint="eastAsia"/>
+                <w:sz w:val="24"/>
+                <w:lang w:eastAsia="zh-CN"/>
+              </w:rPr>
+              <w:t>local_hit_rate</w:t>
+            </w:r>
+          </w:p>
+        </w:tc>
+        <w:tc>
+          <w:tcPr>
+            <w:tcW w:w="5750" w:type="dxa"/>
+            <w:noWrap/>
+            <w:hideMark/>
+          </w:tcPr>
+          <w:p>
+            <w:pPr>
+              <w:rPr>
+                <w:rFonts w:eastAsiaTheme="minorEastAsia" w:hint="eastAsia"/>
+                <w:sz w:val="24"/>
+                <w:lang w:eastAsia="zh-CN"/>
+              </w:rPr>
+            </w:pPr>
+            <w:r>
+              <w:rPr>
+                <w:rFonts w:eastAsiaTheme="minorEastAsia" w:hint="eastAsia"/>
+                <w:sz w:val="24"/>
+                <w:lang w:eastAsia="zh-CN"/>
+              </w:rPr>
+              <w:t xml:space="preserve">  Hit rate for local loads and stores</w:t>
+            </w:r>
+          </w:p>
+        </w:tc>
+      </w:tr>
+      <w:tr>
+        <w:trPr>
+          <w:trHeight w:val="288"/>
+        </w:trPr>
+        <w:tc>
+          <w:tcPr>
+            <w:tcW w:w="3936" w:type="dxa"/>
+            <w:noWrap/>
+            <w:hideMark/>
+          </w:tcPr>
+          <w:p>
+            <w:pPr>
+              <w:rPr>
+                <w:rFonts w:eastAsiaTheme="minorEastAsia" w:hint="eastAsia"/>
+                <w:sz w:val="24"/>
+                <w:lang w:eastAsia="zh-CN"/>
+              </w:rPr>
+            </w:pPr>
+            <w:r>
+              <w:rPr>
+                <w:rFonts w:eastAsiaTheme="minorEastAsia" w:hint="eastAsia"/>
+                <w:sz w:val="24"/>
+                <w:lang w:eastAsia="zh-CN"/>
+              </w:rPr>
+              <w:t>gld_requested_throughput</w:t>
+            </w:r>
+          </w:p>
+        </w:tc>
+        <w:tc>
+          <w:tcPr>
+            <w:tcW w:w="5750" w:type="dxa"/>
+            <w:noWrap/>
+            <w:hideMark/>
+          </w:tcPr>
+          <w:p>
+            <w:pPr>
+              <w:rPr>
+                <w:rFonts w:eastAsiaTheme="minorEastAsia" w:hint="eastAsia"/>
+                <w:sz w:val="24"/>
+                <w:lang w:eastAsia="zh-CN"/>
+              </w:rPr>
+            </w:pPr>
+            <w:r>
+              <w:rPr>
+                <w:rFonts w:eastAsiaTheme="minorEastAsia" w:hint="eastAsia"/>
+                <w:sz w:val="24"/>
+                <w:lang w:eastAsia="zh-CN"/>
+              </w:rPr>
+              <w:t xml:space="preserve">  Requested global memory load throughput</w:t>
+            </w:r>
+          </w:p>
+        </w:tc>
+      </w:tr>
+      <w:tr>
+        <w:trPr>
+          <w:trHeight w:val="288"/>
+        </w:trPr>
+        <w:tc>
+          <w:tcPr>
+            <w:tcW w:w="3936" w:type="dxa"/>
+            <w:noWrap/>
+            <w:hideMark/>
+          </w:tcPr>
+          <w:p>
+            <w:pPr>
+              <w:rPr>
+                <w:rFonts w:eastAsiaTheme="minorEastAsia" w:hint="eastAsia"/>
+                <w:sz w:val="24"/>
+                <w:lang w:eastAsia="zh-CN"/>
+              </w:rPr>
+            </w:pPr>
+            <w:r>
+              <w:rPr>
+                <w:rFonts w:eastAsiaTheme="minorEastAsia" w:hint="eastAsia"/>
+                <w:sz w:val="24"/>
+                <w:lang w:eastAsia="zh-CN"/>
+              </w:rPr>
+              <w:t>gst_requested_throughput</w:t>
+            </w:r>
+          </w:p>
+        </w:tc>
+        <w:tc>
+          <w:tcPr>
+            <w:tcW w:w="5750" w:type="dxa"/>
+            <w:noWrap/>
+            <w:hideMark/>
+          </w:tcPr>
+          <w:p>
+            <w:pPr>
+              <w:rPr>
+                <w:rFonts w:eastAsiaTheme="minorEastAsia" w:hint="eastAsia"/>
+                <w:sz w:val="24"/>
+                <w:lang w:eastAsia="zh-CN"/>
+              </w:rPr>
+            </w:pPr>
+            <w:r>
+              <w:rPr>
+                <w:rFonts w:eastAsiaTheme="minorEastAsia" w:hint="eastAsia"/>
+                <w:sz w:val="24"/>
+                <w:lang w:eastAsia="zh-CN"/>
+              </w:rPr>
+              <w:t xml:space="preserve">  Requested global memory store throughput</w:t>
+            </w:r>
+          </w:p>
+        </w:tc>
+      </w:tr>
+      <w:tr>
+        <w:trPr>
+          <w:trHeight w:val="288"/>
+        </w:trPr>
+        <w:tc>
+          <w:tcPr>
+            <w:tcW w:w="3936" w:type="dxa"/>
+            <w:noWrap/>
+            <w:hideMark/>
+          </w:tcPr>
+          <w:p>
+            <w:pPr>
+              <w:rPr>
+                <w:rFonts w:eastAsiaTheme="minorEastAsia" w:hint="eastAsia"/>
+                <w:sz w:val="24"/>
+                <w:lang w:eastAsia="zh-CN"/>
+              </w:rPr>
+            </w:pPr>
+            <w:r>
+              <w:rPr>
+                <w:rFonts w:eastAsiaTheme="minorEastAsia" w:hint="eastAsia"/>
+                <w:sz w:val="24"/>
+                <w:lang w:eastAsia="zh-CN"/>
+              </w:rPr>
+              <w:t>gld_throughput</w:t>
+            </w:r>
+          </w:p>
+        </w:tc>
+        <w:tc>
+          <w:tcPr>
+            <w:tcW w:w="5750" w:type="dxa"/>
+            <w:noWrap/>
+            <w:hideMark/>
+          </w:tcPr>
+          <w:p>
+            <w:pPr>
+              <w:rPr>
+                <w:rFonts w:eastAsiaTheme="minorEastAsia" w:hint="eastAsia"/>
+                <w:sz w:val="24"/>
+                <w:lang w:eastAsia="zh-CN"/>
+              </w:rPr>
+            </w:pPr>
+            <w:r>
+              <w:rPr>
+                <w:rFonts w:eastAsiaTheme="minorEastAsia" w:hint="eastAsia"/>
+                <w:sz w:val="24"/>
+                <w:lang w:eastAsia="zh-CN"/>
+              </w:rPr>
+              <w:t xml:space="preserve">  Global memory load throughput</w:t>
+            </w:r>
+          </w:p>
+        </w:tc>
+      </w:tr>
+      <w:tr>
+        <w:trPr>
+          <w:trHeight w:val="288"/>
+        </w:trPr>
+        <w:tc>
+          <w:tcPr>
+            <w:tcW w:w="3936" w:type="dxa"/>
+            <w:noWrap/>
+            <w:hideMark/>
+          </w:tcPr>
+          <w:p>
+            <w:pPr>
+              <w:rPr>
+                <w:rFonts w:eastAsiaTheme="minorEastAsia" w:hint="eastAsia"/>
+                <w:sz w:val="24"/>
+                <w:lang w:eastAsia="zh-CN"/>
+              </w:rPr>
+            </w:pPr>
+            <w:r>
+              <w:rPr>
+                <w:rFonts w:eastAsiaTheme="minorEastAsia" w:hint="eastAsia"/>
+                <w:sz w:val="24"/>
+                <w:lang w:eastAsia="zh-CN"/>
+              </w:rPr>
+              <w:t>gst_throughput</w:t>
+            </w:r>
+          </w:p>
+        </w:tc>
+        <w:tc>
+          <w:tcPr>
+            <w:tcW w:w="5750" w:type="dxa"/>
+            <w:noWrap/>
+            <w:hideMark/>
+          </w:tcPr>
+          <w:p>
+            <w:pPr>
+              <w:rPr>
+                <w:rFonts w:eastAsiaTheme="minorEastAsia" w:hint="eastAsia"/>
+                <w:sz w:val="24"/>
+                <w:lang w:eastAsia="zh-CN"/>
+              </w:rPr>
+            </w:pPr>
+            <w:r>
+              <w:rPr>
+                <w:rFonts w:eastAsiaTheme="minorEastAsia" w:hint="eastAsia"/>
+                <w:sz w:val="24"/>
+                <w:lang w:eastAsia="zh-CN"/>
+              </w:rPr>
+              <w:t xml:space="preserve">  Global memory store throughput</w:t>
+            </w:r>
+          </w:p>
+        </w:tc>
+      </w:tr>
+      <w:tr>
+        <w:trPr>
+          <w:trHeight w:val="288"/>
+        </w:trPr>
+        <w:tc>
+          <w:tcPr>
+            <w:tcW w:w="3936" w:type="dxa"/>
+            <w:noWrap/>
+            <w:hideMark/>
+          </w:tcPr>
+          <w:p>
+            <w:pPr>
+              <w:rPr>
+                <w:rFonts w:eastAsiaTheme="minorEastAsia" w:hint="eastAsia"/>
+                <w:sz w:val="24"/>
+                <w:lang w:eastAsia="zh-CN"/>
+              </w:rPr>
+            </w:pPr>
+            <w:r>
+              <w:rPr>
+                <w:rFonts w:eastAsiaTheme="minorEastAsia" w:hint="eastAsia"/>
+                <w:sz w:val="24"/>
+                <w:lang w:eastAsia="zh-CN"/>
+              </w:rPr>
+              <w:t>local_memory_overhead</w:t>
+            </w:r>
+          </w:p>
+        </w:tc>
+        <w:tc>
+          <w:tcPr>
+            <w:tcW w:w="5750" w:type="dxa"/>
+            <w:noWrap/>
+            <w:hideMark/>
+          </w:tcPr>
+          <w:p>
+            <w:pPr>
+              <w:rPr>
+                <w:rFonts w:eastAsiaTheme="minorEastAsia" w:hint="eastAsia"/>
+                <w:sz w:val="24"/>
+                <w:lang w:eastAsia="zh-CN"/>
+              </w:rPr>
+            </w:pPr>
+            <w:r>
+              <w:rPr>
+                <w:rFonts w:eastAsiaTheme="minorEastAsia" w:hint="eastAsia"/>
+                <w:sz w:val="24"/>
+                <w:lang w:eastAsia="zh-CN"/>
+              </w:rPr>
+              <w:t xml:space="preserve">  Ratio of local memory traffic to total memory traffic between the L1 and L2 caches</w:t>
+            </w:r>
+          </w:p>
+        </w:tc>
+      </w:tr>
+      <w:tr>
+        <w:trPr>
+          <w:trHeight w:val="288"/>
+        </w:trPr>
+        <w:tc>
+          <w:tcPr>
+            <w:tcW w:w="3936" w:type="dxa"/>
+            <w:noWrap/>
+            <w:hideMark/>
+          </w:tcPr>
+          <w:p>
+            <w:pPr>
+              <w:rPr>
+                <w:rFonts w:eastAsiaTheme="minorEastAsia" w:hint="eastAsia"/>
+                <w:sz w:val="24"/>
+                <w:lang w:eastAsia="zh-CN"/>
+              </w:rPr>
+            </w:pPr>
+            <w:r>
+              <w:rPr>
+                <w:rFonts w:eastAsiaTheme="minorEastAsia" w:hint="eastAsia"/>
+                <w:sz w:val="24"/>
+                <w:lang w:eastAsia="zh-CN"/>
+              </w:rPr>
+              <w:t>tex_cache_hit_rate</w:t>
+            </w:r>
+          </w:p>
+        </w:tc>
+        <w:tc>
+          <w:tcPr>
+            <w:tcW w:w="5750" w:type="dxa"/>
+            <w:noWrap/>
+            <w:hideMark/>
+          </w:tcPr>
+          <w:p>
+            <w:pPr>
+              <w:rPr>
+                <w:rFonts w:eastAsiaTheme="minorEastAsia" w:hint="eastAsia"/>
+                <w:sz w:val="24"/>
+                <w:lang w:eastAsia="zh-CN"/>
+              </w:rPr>
+            </w:pPr>
+            <w:r>
+              <w:rPr>
+                <w:rFonts w:eastAsiaTheme="minorEastAsia" w:hint="eastAsia"/>
+                <w:sz w:val="24"/>
+                <w:lang w:eastAsia="zh-CN"/>
+              </w:rPr>
+              <w:t xml:space="preserve">  Unified cache hit rate</w:t>
+            </w:r>
+          </w:p>
+        </w:tc>
+      </w:tr>
+      <w:tr>
+        <w:trPr>
+          <w:trHeight w:val="288"/>
+        </w:trPr>
+        <w:tc>
+          <w:tcPr>
+            <w:tcW w:w="3936" w:type="dxa"/>
+            <w:noWrap/>
+            <w:hideMark/>
+          </w:tcPr>
+          <w:p>
+            <w:pPr>
+              <w:rPr>
+                <w:rFonts w:eastAsiaTheme="minorEastAsia" w:hint="eastAsia"/>
+                <w:sz w:val="24"/>
+                <w:lang w:eastAsia="zh-CN"/>
+              </w:rPr>
+            </w:pPr>
+            <w:r>
+              <w:rPr>
+                <w:rFonts w:eastAsiaTheme="minorEastAsia" w:hint="eastAsia"/>
+                <w:sz w:val="24"/>
+                <w:lang w:eastAsia="zh-CN"/>
+              </w:rPr>
+              <w:t>l2_tex_read_hit_rate</w:t>
+            </w:r>
+          </w:p>
+        </w:tc>
+        <w:tc>
+          <w:tcPr>
+            <w:tcW w:w="5750" w:type="dxa"/>
+            <w:noWrap/>
+            <w:hideMark/>
+          </w:tcPr>
+          <w:p>
+            <w:pPr>
+              <w:rPr>
+                <w:rFonts w:eastAsiaTheme="minorEastAsia" w:hint="eastAsia"/>
+                <w:sz w:val="24"/>
+                <w:lang w:eastAsia="zh-CN"/>
+              </w:rPr>
+            </w:pPr>
+            <w:r>
+              <w:rPr>
+                <w:rFonts w:eastAsiaTheme="minorEastAsia" w:hint="eastAsia"/>
+                <w:sz w:val="24"/>
+                <w:lang w:eastAsia="zh-CN"/>
+              </w:rPr>
+              <w:t xml:space="preserve">  Hit rate at L2 cache for all read requests from texture cache</w:t>
+            </w:r>
+          </w:p>
+        </w:tc>
+      </w:tr>
+      <w:tr>
+        <w:trPr>
+          <w:trHeight w:val="288"/>
+        </w:trPr>
+        <w:tc>
+          <w:tcPr>
+            <w:tcW w:w="3936" w:type="dxa"/>
+            <w:noWrap/>
+            <w:hideMark/>
+          </w:tcPr>
+          <w:p>
+            <w:pPr>
+              <w:rPr>
+                <w:rFonts w:eastAsiaTheme="minorEastAsia" w:hint="eastAsia"/>
+                <w:sz w:val="24"/>
+                <w:lang w:eastAsia="zh-CN"/>
+              </w:rPr>
+            </w:pPr>
+            <w:r>
+              <w:rPr>
+                <w:rFonts w:eastAsiaTheme="minorEastAsia" w:hint="eastAsia"/>
+                <w:sz w:val="24"/>
+                <w:lang w:eastAsia="zh-CN"/>
+              </w:rPr>
+              <w:t>l2_tex_write_hit_rate</w:t>
+            </w:r>
+          </w:p>
+        </w:tc>
+        <w:tc>
+          <w:tcPr>
+            <w:tcW w:w="5750" w:type="dxa"/>
+            <w:noWrap/>
+            <w:hideMark/>
+          </w:tcPr>
+          <w:p>
+            <w:pPr>
+              <w:rPr>
+                <w:rFonts w:eastAsiaTheme="minorEastAsia" w:hint="eastAsia"/>
+                <w:sz w:val="24"/>
+                <w:lang w:eastAsia="zh-CN"/>
+              </w:rPr>
+            </w:pPr>
+            <w:r>
+              <w:rPr>
+                <w:rFonts w:eastAsiaTheme="minorEastAsia" w:hint="eastAsia"/>
+                <w:sz w:val="24"/>
+                <w:lang w:eastAsia="zh-CN"/>
+              </w:rPr>
+              <w:t xml:space="preserve">  Hit Rate at L2 cache for all write requests from texture cache</w:t>
+            </w:r>
+          </w:p>
+        </w:tc>
+      </w:tr>
+      <w:tr>
+        <w:trPr>
+          <w:trHeight w:val="288"/>
+        </w:trPr>
+        <w:tc>
+          <w:tcPr>
+            <w:tcW w:w="3936" w:type="dxa"/>
+            <w:noWrap/>
+            <w:hideMark/>
+          </w:tcPr>
+          <w:p>
+            <w:pPr>
+              <w:rPr>
+                <w:rFonts w:eastAsiaTheme="minorEastAsia" w:hint="eastAsia"/>
+                <w:sz w:val="24"/>
+                <w:lang w:eastAsia="zh-CN"/>
+              </w:rPr>
+            </w:pPr>
+            <w:r>
+              <w:rPr>
+                <w:rFonts w:eastAsiaTheme="minorEastAsia" w:hint="eastAsia"/>
+                <w:sz w:val="24"/>
+                <w:lang w:eastAsia="zh-CN"/>
+              </w:rPr>
+              <w:t>dram_read_throughput</w:t>
+            </w:r>
+          </w:p>
+        </w:tc>
+        <w:tc>
+          <w:tcPr>
+            <w:tcW w:w="5750" w:type="dxa"/>
+            <w:noWrap/>
+            <w:hideMark/>
+          </w:tcPr>
+          <w:p>
+            <w:pPr>
+              <w:rPr>
+                <w:rFonts w:eastAsiaTheme="minorEastAsia" w:hint="eastAsia"/>
+                <w:sz w:val="24"/>
+                <w:lang w:eastAsia="zh-CN"/>
+              </w:rPr>
+            </w:pPr>
+            <w:r>
+              <w:rPr>
+                <w:rFonts w:eastAsiaTheme="minorEastAsia" w:hint="eastAsia"/>
+                <w:sz w:val="24"/>
+                <w:lang w:eastAsia="zh-CN"/>
+              </w:rPr>
+              <w:t xml:space="preserve">  Device memory read throughput</w:t>
+            </w:r>
+          </w:p>
+        </w:tc>
+      </w:tr>
+      <w:tr>
+        <w:trPr>
+          <w:trHeight w:val="288"/>
+        </w:trPr>
+        <w:tc>
+          <w:tcPr>
+            <w:tcW w:w="3936" w:type="dxa"/>
+            <w:noWrap/>
+            <w:hideMark/>
+          </w:tcPr>
+          <w:p>
+            <w:pPr>
+              <w:rPr>
+                <w:rFonts w:eastAsiaTheme="minorEastAsia" w:hint="eastAsia"/>
+                <w:sz w:val="24"/>
+                <w:lang w:eastAsia="zh-CN"/>
+              </w:rPr>
+            </w:pPr>
+            <w:r>
+              <w:rPr>
+                <w:rFonts w:eastAsiaTheme="minorEastAsia" w:hint="eastAsia"/>
+                <w:sz w:val="24"/>
+                <w:lang w:eastAsia="zh-CN"/>
+              </w:rPr>
+              <w:t>dram_write_throughput</w:t>
+            </w:r>
+          </w:p>
+        </w:tc>
+        <w:tc>
+          <w:tcPr>
+            <w:tcW w:w="5750" w:type="dxa"/>
+            <w:noWrap/>
+            <w:hideMark/>
+          </w:tcPr>
+          <w:p>
+            <w:pPr>
+              <w:rPr>
+                <w:rFonts w:eastAsiaTheme="minorEastAsia" w:hint="eastAsia"/>
+                <w:sz w:val="24"/>
+                <w:lang w:eastAsia="zh-CN"/>
+              </w:rPr>
+            </w:pPr>
+            <w:r>
+              <w:rPr>
+                <w:rFonts w:eastAsiaTheme="minorEastAsia" w:hint="eastAsia"/>
+                <w:sz w:val="24"/>
+                <w:lang w:eastAsia="zh-CN"/>
+              </w:rPr>
+              <w:t xml:space="preserve">  Device memory write throughput</w:t>
+            </w:r>
+          </w:p>
+        </w:tc>
+      </w:tr>
+      <w:tr>
+        <w:trPr>
+          <w:trHeight w:val="288"/>
+        </w:trPr>
+        <w:tc>
+          <w:tcPr>
+            <w:tcW w:w="3936" w:type="dxa"/>
+            <w:noWrap/>
+            <w:hideMark/>
+          </w:tcPr>
+          <w:p>
+            <w:pPr>
+              <w:rPr>
+                <w:rFonts w:eastAsiaTheme="minorEastAsia" w:hint="eastAsia"/>
+                <w:sz w:val="24"/>
+                <w:lang w:eastAsia="zh-CN"/>
+              </w:rPr>
+            </w:pPr>
+            <w:r>
+              <w:rPr>
+                <w:rFonts w:eastAsiaTheme="minorEastAsia" w:hint="eastAsia"/>
+                <w:sz w:val="24"/>
+                <w:lang w:eastAsia="zh-CN"/>
+              </w:rPr>
+              <w:t>tex_cache_throughput</w:t>
+            </w:r>
+          </w:p>
+        </w:tc>
+        <w:tc>
+          <w:tcPr>
+            <w:tcW w:w="5750" w:type="dxa"/>
+            <w:noWrap/>
+            <w:hideMark/>
+          </w:tcPr>
+          <w:p>
+            <w:pPr>
+              <w:rPr>
+                <w:rFonts w:eastAsiaTheme="minorEastAsia" w:hint="eastAsia"/>
+                <w:sz w:val="24"/>
+                <w:lang w:eastAsia="zh-CN"/>
+              </w:rPr>
+            </w:pPr>
+            <w:r>
+              <w:rPr>
+                <w:rFonts w:eastAsiaTheme="minorEastAsia" w:hint="eastAsia"/>
+                <w:sz w:val="24"/>
+                <w:lang w:eastAsia="zh-CN"/>
+              </w:rPr>
+              <w:t xml:space="preserve">  Unified cache to SM read throughput</w:t>
+            </w:r>
+          </w:p>
+        </w:tc>
+      </w:tr>
+      <w:tr>
+        <w:trPr>
+          <w:trHeight w:val="288"/>
+        </w:trPr>
+        <w:tc>
+          <w:tcPr>
+            <w:tcW w:w="3936" w:type="dxa"/>
+            <w:noWrap/>
+            <w:hideMark/>
+          </w:tcPr>
+          <w:p>
+            <w:pPr>
+              <w:rPr>
+                <w:rFonts w:eastAsiaTheme="minorEastAsia" w:hint="eastAsia"/>
+                <w:sz w:val="24"/>
+                <w:lang w:eastAsia="zh-CN"/>
+              </w:rPr>
+            </w:pPr>
+            <w:r>
+              <w:rPr>
+                <w:rFonts w:eastAsiaTheme="minorEastAsia" w:hint="eastAsia"/>
+                <w:sz w:val="24"/>
+                <w:lang w:eastAsia="zh-CN"/>
+              </w:rPr>
+              <w:t>l2_tex_read_throughput</w:t>
+            </w:r>
+          </w:p>
+        </w:tc>
+        <w:tc>
+          <w:tcPr>
+            <w:tcW w:w="5750" w:type="dxa"/>
+            <w:noWrap/>
+            <w:hideMark/>
+          </w:tcPr>
+          <w:p>
+            <w:pPr>
+              <w:rPr>
+                <w:rFonts w:eastAsiaTheme="minorEastAsia" w:hint="eastAsia"/>
+                <w:sz w:val="24"/>
+                <w:lang w:eastAsia="zh-CN"/>
+              </w:rPr>
+            </w:pPr>
+            <w:r>
+              <w:rPr>
+                <w:rFonts w:eastAsiaTheme="minorEastAsia" w:hint="eastAsia"/>
+                <w:sz w:val="24"/>
+                <w:lang w:eastAsia="zh-CN"/>
+              </w:rPr>
+              <w:t xml:space="preserve">  Memory read throughput seen at L2 cache for read requests from the texture cache</w:t>
+            </w:r>
+          </w:p>
+        </w:tc>
+      </w:tr>
+      <w:tr>
+        <w:trPr>
+          <w:trHeight w:val="288"/>
+        </w:trPr>
+        <w:tc>
+          <w:tcPr>
+            <w:tcW w:w="3936" w:type="dxa"/>
+            <w:noWrap/>
+            <w:hideMark/>
+          </w:tcPr>
+          <w:p>
+            <w:pPr>
+              <w:rPr>
+                <w:rFonts w:eastAsiaTheme="minorEastAsia" w:hint="eastAsia"/>
+                <w:sz w:val="24"/>
+                <w:lang w:eastAsia="zh-CN"/>
+              </w:rPr>
+            </w:pPr>
+            <w:r>
+              <w:rPr>
+                <w:rFonts w:eastAsiaTheme="minorEastAsia" w:hint="eastAsia"/>
+                <w:sz w:val="24"/>
+                <w:lang w:eastAsia="zh-CN"/>
+              </w:rPr>
+              <w:t>l2_tex_write_throughput</w:t>
+            </w:r>
+          </w:p>
+        </w:tc>
+        <w:tc>
+          <w:tcPr>
+            <w:tcW w:w="5750" w:type="dxa"/>
+            <w:noWrap/>
+            <w:hideMark/>
+          </w:tcPr>
+          <w:p>
+            <w:pPr>
+              <w:rPr>
+                <w:rFonts w:eastAsiaTheme="minorEastAsia" w:hint="eastAsia"/>
+                <w:sz w:val="24"/>
+                <w:lang w:eastAsia="zh-CN"/>
+              </w:rPr>
+            </w:pPr>
+            <w:r>
+              <w:rPr>
+                <w:rFonts w:eastAsiaTheme="minorEastAsia" w:hint="eastAsia"/>
+                <w:sz w:val="24"/>
+                <w:lang w:eastAsia="zh-CN"/>
+              </w:rPr>
+              <w:t xml:space="preserve">  Memory write throughput seen at L2 cache for write requests from the texture cache</w:t>
+            </w:r>
+          </w:p>
+        </w:tc>
+      </w:tr>
+      <w:tr>
+        <w:trPr>
+          <w:trHeight w:val="288"/>
+        </w:trPr>
+        <w:tc>
+          <w:tcPr>
+            <w:tcW w:w="3936" w:type="dxa"/>
+            <w:noWrap/>
+            <w:hideMark/>
+          </w:tcPr>
+          <w:p>
+            <w:pPr>
+              <w:rPr>
+                <w:rFonts w:eastAsiaTheme="minorEastAsia" w:hint="eastAsia"/>
+                <w:sz w:val="24"/>
+                <w:lang w:eastAsia="zh-CN"/>
+              </w:rPr>
+            </w:pPr>
+            <w:r>
+              <w:rPr>
+                <w:rFonts w:eastAsiaTheme="minorEastAsia" w:hint="eastAsia"/>
+                <w:sz w:val="24"/>
+                <w:lang w:eastAsia="zh-CN"/>
+              </w:rPr>
+              <w:t>l2_read_throughput</w:t>
+            </w:r>
+          </w:p>
+        </w:tc>
+        <w:tc>
+          <w:tcPr>
+            <w:tcW w:w="5750" w:type="dxa"/>
+            <w:noWrap/>
+            <w:hideMark/>
+          </w:tcPr>
+          <w:p>
+            <w:pPr>
+              <w:rPr>
+                <w:rFonts w:eastAsiaTheme="minorEastAsia" w:hint="eastAsia"/>
+                <w:sz w:val="24"/>
+                <w:lang w:eastAsia="zh-CN"/>
+              </w:rPr>
+            </w:pPr>
+            <w:r>
+              <w:rPr>
+                <w:rFonts w:eastAsiaTheme="minorEastAsia" w:hint="eastAsia"/>
+                <w:sz w:val="24"/>
+                <w:lang w:eastAsia="zh-CN"/>
+              </w:rPr>
+              <w:t xml:space="preserve">  Memory read throughput seen at L2 cache for all read requests</w:t>
+            </w:r>
+          </w:p>
+        </w:tc>
+      </w:tr>
+      <w:tr>
+        <w:trPr>
+          <w:trHeight w:val="288"/>
+        </w:trPr>
+        <w:tc>
+          <w:tcPr>
+            <w:tcW w:w="3936" w:type="dxa"/>
+            <w:noWrap/>
+            <w:hideMark/>
+          </w:tcPr>
+          <w:p>
+            <w:pPr>
+              <w:rPr>
+                <w:rFonts w:eastAsiaTheme="minorEastAsia" w:hint="eastAsia"/>
+                <w:sz w:val="24"/>
+                <w:lang w:eastAsia="zh-CN"/>
+              </w:rPr>
+            </w:pPr>
+            <w:r>
+              <w:rPr>
+                <w:rFonts w:eastAsiaTheme="minorEastAsia" w:hint="eastAsia"/>
+                <w:sz w:val="24"/>
+                <w:lang w:eastAsia="zh-CN"/>
+              </w:rPr>
+              <w:t>l2_write_throughput</w:t>
+            </w:r>
+          </w:p>
+        </w:tc>
+        <w:tc>
+          <w:tcPr>
+            <w:tcW w:w="5750" w:type="dxa"/>
+            <w:noWrap/>
+            <w:hideMark/>
+          </w:tcPr>
+          <w:p>
+            <w:pPr>
+              <w:rPr>
+                <w:rFonts w:eastAsiaTheme="minorEastAsia" w:hint="eastAsia"/>
+                <w:sz w:val="24"/>
+                <w:lang w:eastAsia="zh-CN"/>
+              </w:rPr>
+            </w:pPr>
+            <w:r>
+              <w:rPr>
+                <w:rFonts w:eastAsiaTheme="minorEastAsia" w:hint="eastAsia"/>
+                <w:sz w:val="24"/>
+                <w:lang w:eastAsia="zh-CN"/>
+              </w:rPr>
+              <w:t xml:space="preserve">  Memory write throughput seen at L2 cache for all write requests</w:t>
+            </w:r>
+          </w:p>
+        </w:tc>
+      </w:tr>
+      <w:tr>
+        <w:trPr>
+          <w:trHeight w:val="288"/>
+        </w:trPr>
+        <w:tc>
+          <w:tcPr>
+            <w:tcW w:w="3936" w:type="dxa"/>
+            <w:noWrap/>
+            <w:hideMark/>
+          </w:tcPr>
+          <w:p>
+            <w:pPr>
+              <w:rPr>
+                <w:rFonts w:eastAsiaTheme="minorEastAsia" w:hint="eastAsia"/>
+                <w:sz w:val="24"/>
+                <w:lang w:eastAsia="zh-CN"/>
+              </w:rPr>
+            </w:pPr>
+            <w:r>
+              <w:rPr>
+                <w:rFonts w:eastAsiaTheme="minorEastAsia" w:hint="eastAsia"/>
+                <w:sz w:val="24"/>
+                <w:lang w:eastAsia="zh-CN"/>
+              </w:rPr>
+              <w:t>sysmem_read_throughput</w:t>
+            </w:r>
+          </w:p>
+        </w:tc>
+        <w:tc>
+          <w:tcPr>
+            <w:tcW w:w="5750" w:type="dxa"/>
+            <w:noWrap/>
+            <w:hideMark/>
+          </w:tcPr>
+          <w:p>
+            <w:pPr>
+              <w:rPr>
+                <w:rFonts w:eastAsiaTheme="minorEastAsia" w:hint="eastAsia"/>
+                <w:sz w:val="24"/>
+                <w:lang w:eastAsia="zh-CN"/>
+              </w:rPr>
+            </w:pPr>
+            <w:r>
+              <w:rPr>
+                <w:rFonts w:eastAsiaTheme="minorEastAsia" w:hint="eastAsia"/>
+                <w:sz w:val="24"/>
+                <w:lang w:eastAsia="zh-CN"/>
+              </w:rPr>
+              <w:t xml:space="preserve">  System memory read throughput</w:t>
+            </w:r>
+          </w:p>
+        </w:tc>
+      </w:tr>
+      <w:tr>
+        <w:trPr>
+          <w:trHeight w:val="288"/>
+        </w:trPr>
+        <w:tc>
+          <w:tcPr>
+            <w:tcW w:w="3936" w:type="dxa"/>
+            <w:noWrap/>
+            <w:hideMark/>
+          </w:tcPr>
+          <w:p>
+            <w:pPr>
+              <w:rPr>
+                <w:rFonts w:eastAsiaTheme="minorEastAsia" w:hint="eastAsia"/>
+                <w:sz w:val="24"/>
+                <w:lang w:eastAsia="zh-CN"/>
+              </w:rPr>
+            </w:pPr>
+            <w:r>
+              <w:rPr>
+                <w:rFonts w:eastAsiaTheme="minorEastAsia" w:hint="eastAsia"/>
+                <w:sz w:val="24"/>
+                <w:lang w:eastAsia="zh-CN"/>
+              </w:rPr>
+              <w:t>sysmem_write_throughput</w:t>
+            </w:r>
+          </w:p>
+        </w:tc>
+        <w:tc>
+          <w:tcPr>
+            <w:tcW w:w="5750" w:type="dxa"/>
+            <w:noWrap/>
+            <w:hideMark/>
+          </w:tcPr>
+          <w:p>
+            <w:pPr>
+              <w:rPr>
+                <w:rFonts w:eastAsiaTheme="minorEastAsia" w:hint="eastAsia"/>
+                <w:sz w:val="24"/>
+                <w:lang w:eastAsia="zh-CN"/>
+              </w:rPr>
+            </w:pPr>
+            <w:r>
+              <w:rPr>
+                <w:rFonts w:eastAsiaTheme="minorEastAsia" w:hint="eastAsia"/>
+                <w:sz w:val="24"/>
+                <w:lang w:eastAsia="zh-CN"/>
+              </w:rPr>
+              <w:t xml:space="preserve">  System memory write throughput</w:t>
+            </w:r>
+          </w:p>
+        </w:tc>
+      </w:tr>
+      <w:tr>
+        <w:trPr>
+          <w:trHeight w:val="288"/>
+        </w:trPr>
+        <w:tc>
+          <w:tcPr>
+            <w:tcW w:w="3936" w:type="dxa"/>
+            <w:noWrap/>
+            <w:hideMark/>
+          </w:tcPr>
+          <w:p>
+            <w:pPr>
+              <w:rPr>
+                <w:rFonts w:eastAsiaTheme="minorEastAsia" w:hint="eastAsia"/>
+                <w:sz w:val="24"/>
+                <w:lang w:eastAsia="zh-CN"/>
+              </w:rPr>
+            </w:pPr>
+            <w:r>
+              <w:rPr>
+                <w:rFonts w:eastAsiaTheme="minorEastAsia" w:hint="eastAsia"/>
+                <w:sz w:val="24"/>
+                <w:lang w:eastAsia="zh-CN"/>
+              </w:rPr>
+              <w:t>local_load_throughput</w:t>
+            </w:r>
+          </w:p>
+        </w:tc>
+        <w:tc>
+          <w:tcPr>
+            <w:tcW w:w="5750" w:type="dxa"/>
+            <w:noWrap/>
+            <w:hideMark/>
+          </w:tcPr>
+          <w:p>
+            <w:pPr>
+              <w:rPr>
+                <w:rFonts w:eastAsiaTheme="minorEastAsia" w:hint="eastAsia"/>
+                <w:sz w:val="24"/>
+                <w:lang w:eastAsia="zh-CN"/>
+              </w:rPr>
+            </w:pPr>
+            <w:r>
+              <w:rPr>
+                <w:rFonts w:eastAsiaTheme="minorEastAsia" w:hint="eastAsia"/>
+                <w:sz w:val="24"/>
+                <w:lang w:eastAsia="zh-CN"/>
+              </w:rPr>
+              <w:t xml:space="preserve">  Local memory load throughput</w:t>
+            </w:r>
+          </w:p>
+        </w:tc>
+      </w:tr>
+      <w:tr>
+        <w:trPr>
+          <w:trHeight w:val="288"/>
+        </w:trPr>
+        <w:tc>
+          <w:tcPr>
+            <w:tcW w:w="3936" w:type="dxa"/>
+            <w:noWrap/>
+            <w:hideMark/>
+          </w:tcPr>
+          <w:p>
+            <w:pPr>
+              <w:rPr>
+                <w:rFonts w:eastAsiaTheme="minorEastAsia" w:hint="eastAsia"/>
+                <w:sz w:val="24"/>
+                <w:lang w:eastAsia="zh-CN"/>
+              </w:rPr>
+            </w:pPr>
+            <w:r>
+              <w:rPr>
+                <w:rFonts w:eastAsiaTheme="minorEastAsia" w:hint="eastAsia"/>
+                <w:sz w:val="24"/>
+                <w:lang w:eastAsia="zh-CN"/>
+              </w:rPr>
+              <w:t>local_store_throughput</w:t>
+            </w:r>
+          </w:p>
+        </w:tc>
+        <w:tc>
+          <w:tcPr>
+            <w:tcW w:w="5750" w:type="dxa"/>
+            <w:noWrap/>
+            <w:hideMark/>
+          </w:tcPr>
+          <w:p>
+            <w:pPr>
+              <w:rPr>
+                <w:rFonts w:eastAsiaTheme="minorEastAsia" w:hint="eastAsia"/>
+                <w:sz w:val="24"/>
+                <w:lang w:eastAsia="zh-CN"/>
+              </w:rPr>
+            </w:pPr>
+            <w:r>
+              <w:rPr>
+                <w:rFonts w:eastAsiaTheme="minorEastAsia" w:hint="eastAsia"/>
+                <w:sz w:val="24"/>
+                <w:lang w:eastAsia="zh-CN"/>
+              </w:rPr>
+              <w:t xml:space="preserve">  Local memory store throughput</w:t>
+            </w:r>
+          </w:p>
+        </w:tc>
+      </w:tr>
+      <w:tr>
+        <w:trPr>
+          <w:trHeight w:val="288"/>
+        </w:trPr>
+        <w:tc>
+          <w:tcPr>
+            <w:tcW w:w="3936" w:type="dxa"/>
+            <w:noWrap/>
+            <w:hideMark/>
+          </w:tcPr>
+          <w:p>
+            <w:pPr>
+              <w:rPr>
+                <w:rFonts w:eastAsiaTheme="minorEastAsia" w:hint="eastAsia"/>
+                <w:sz w:val="24"/>
+                <w:lang w:eastAsia="zh-CN"/>
+              </w:rPr>
+            </w:pPr>
+            <w:r>
+              <w:rPr>
+                <w:rFonts w:eastAsiaTheme="minorEastAsia" w:hint="eastAsia"/>
+                <w:sz w:val="24"/>
+                <w:lang w:eastAsia="zh-CN"/>
+              </w:rPr>
+              <w:t>shared_load_throughput</w:t>
+            </w:r>
+          </w:p>
+        </w:tc>
+        <w:tc>
+          <w:tcPr>
+            <w:tcW w:w="5750" w:type="dxa"/>
+            <w:noWrap/>
+            <w:hideMark/>
+          </w:tcPr>
+          <w:p>
+            <w:pPr>
+              <w:rPr>
+                <w:rFonts w:eastAsiaTheme="minorEastAsia" w:hint="eastAsia"/>
+                <w:sz w:val="24"/>
+                <w:lang w:eastAsia="zh-CN"/>
+              </w:rPr>
+            </w:pPr>
+            <w:r>
+              <w:rPr>
+                <w:rFonts w:eastAsiaTheme="minorEastAsia" w:hint="eastAsia"/>
+                <w:sz w:val="24"/>
+                <w:lang w:eastAsia="zh-CN"/>
+              </w:rPr>
+              <w:t xml:space="preserve">  Shared memory load throughput</w:t>
+            </w:r>
+          </w:p>
+        </w:tc>
+      </w:tr>
+      <w:tr>
+        <w:trPr>
+          <w:trHeight w:val="288"/>
+        </w:trPr>
+        <w:tc>
+          <w:tcPr>
+            <w:tcW w:w="3936" w:type="dxa"/>
+            <w:noWrap/>
+            <w:hideMark/>
+          </w:tcPr>
+          <w:p>
+            <w:pPr>
+              <w:rPr>
+                <w:rFonts w:eastAsiaTheme="minorEastAsia" w:hint="eastAsia"/>
+                <w:sz w:val="24"/>
+                <w:lang w:eastAsia="zh-CN"/>
+              </w:rPr>
+            </w:pPr>
+            <w:r>
+              <w:rPr>
+                <w:rFonts w:eastAsiaTheme="minorEastAsia" w:hint="eastAsia"/>
+                <w:sz w:val="24"/>
+                <w:lang w:eastAsia="zh-CN"/>
+              </w:rPr>
+              <w:t>shared_store_throughput</w:t>
+            </w:r>
+          </w:p>
+        </w:tc>
+        <w:tc>
+          <w:tcPr>
+            <w:tcW w:w="5750" w:type="dxa"/>
+            <w:noWrap/>
+            <w:hideMark/>
+          </w:tcPr>
+          <w:p>
+            <w:pPr>
+              <w:rPr>
+                <w:rFonts w:eastAsiaTheme="minorEastAsia" w:hint="eastAsia"/>
+                <w:sz w:val="24"/>
+                <w:lang w:eastAsia="zh-CN"/>
+              </w:rPr>
+            </w:pPr>
+            <w:r>
+              <w:rPr>
+                <w:rFonts w:eastAsiaTheme="minorEastAsia" w:hint="eastAsia"/>
+                <w:sz w:val="24"/>
+                <w:lang w:eastAsia="zh-CN"/>
+              </w:rPr>
+              <w:t xml:space="preserve">  Shared memory store throughput</w:t>
+            </w:r>
+          </w:p>
+        </w:tc>
+      </w:tr>
+      <w:tr>
+        <w:trPr>
+          <w:trHeight w:val="288"/>
+        </w:trPr>
+        <w:tc>
+          <w:tcPr>
+            <w:tcW w:w="3936" w:type="dxa"/>
+            <w:noWrap/>
+            <w:hideMark/>
+          </w:tcPr>
+          <w:p>
+            <w:pPr>
+              <w:rPr>
+                <w:rFonts w:eastAsiaTheme="minorEastAsia" w:hint="eastAsia"/>
+                <w:sz w:val="24"/>
+                <w:lang w:eastAsia="zh-CN"/>
+              </w:rPr>
+            </w:pPr>
+            <w:r>
+              <w:rPr>
+                <w:rFonts w:eastAsiaTheme="minorEastAsia" w:hint="eastAsia"/>
+                <w:sz w:val="24"/>
+                <w:lang w:eastAsia="zh-CN"/>
+              </w:rPr>
+              <w:t>gld_efficiency</w:t>
+            </w:r>
+          </w:p>
+        </w:tc>
+        <w:tc>
+          <w:tcPr>
+            <w:tcW w:w="5750" w:type="dxa"/>
+            <w:noWrap/>
+            <w:hideMark/>
+          </w:tcPr>
+          <w:p>
+            <w:pPr>
+              <w:rPr>
+                <w:rFonts w:eastAsiaTheme="minorEastAsia" w:hint="eastAsia"/>
+                <w:sz w:val="24"/>
+                <w:lang w:eastAsia="zh-CN"/>
+              </w:rPr>
+            </w:pPr>
+            <w:r>
+              <w:rPr>
+                <w:rFonts w:eastAsiaTheme="minorEastAsia" w:hint="eastAsia"/>
+                <w:sz w:val="24"/>
+                <w:lang w:eastAsia="zh-CN"/>
+              </w:rPr>
+              <w:t xml:space="preserve">  Ratio of requested global memory load throughput to required global memory load throughput.</w:t>
+            </w:r>
+          </w:p>
+        </w:tc>
+      </w:tr>
+      <w:tr>
+        <w:trPr>
+          <w:trHeight w:val="288"/>
+        </w:trPr>
+        <w:tc>
+          <w:tcPr>
+            <w:tcW w:w="3936" w:type="dxa"/>
+            <w:noWrap/>
+            <w:hideMark/>
+          </w:tcPr>
+          <w:p>
+            <w:pPr>
+              <w:rPr>
+                <w:rFonts w:eastAsiaTheme="minorEastAsia" w:hint="eastAsia"/>
+                <w:sz w:val="24"/>
+                <w:lang w:eastAsia="zh-CN"/>
+              </w:rPr>
+            </w:pPr>
+            <w:r>
+              <w:rPr>
+                <w:rFonts w:eastAsiaTheme="minorEastAsia" w:hint="eastAsia"/>
+                <w:sz w:val="24"/>
+                <w:lang w:eastAsia="zh-CN"/>
+              </w:rPr>
+              <w:lastRenderedPageBreak/>
+              <w:t>gst_efficiency</w:t>
+            </w:r>
+          </w:p>
+        </w:tc>
+        <w:tc>
+          <w:tcPr>
+            <w:tcW w:w="5750" w:type="dxa"/>
+            <w:noWrap/>
+            <w:hideMark/>
+          </w:tcPr>
+          <w:p>
+            <w:pPr>
+              <w:rPr>
+                <w:rFonts w:eastAsiaTheme="minorEastAsia" w:hint="eastAsia"/>
+                <w:sz w:val="24"/>
+                <w:lang w:eastAsia="zh-CN"/>
+              </w:rPr>
+            </w:pPr>
+            <w:r>
+              <w:rPr>
+                <w:rFonts w:eastAsiaTheme="minorEastAsia" w:hint="eastAsia"/>
+                <w:sz w:val="24"/>
+                <w:lang w:eastAsia="zh-CN"/>
+              </w:rPr>
+              <w:t xml:space="preserve">  Ratio of requested global memory store throughput to required global memory store throughput.</w:t>
+            </w:r>
+          </w:p>
+        </w:tc>
+      </w:tr>
+      <w:tr>
+        <w:trPr>
+          <w:trHeight w:val="288"/>
+        </w:trPr>
+        <w:tc>
+          <w:tcPr>
+            <w:tcW w:w="3936" w:type="dxa"/>
+            <w:noWrap/>
+            <w:hideMark/>
+          </w:tcPr>
+          <w:p>
+            <w:pPr>
+              <w:rPr>
+                <w:rFonts w:eastAsiaTheme="minorEastAsia" w:hint="eastAsia"/>
+                <w:sz w:val="24"/>
+                <w:lang w:eastAsia="zh-CN"/>
+              </w:rPr>
+            </w:pPr>
+            <w:r>
+              <w:rPr>
+                <w:rFonts w:eastAsiaTheme="minorEastAsia" w:hint="eastAsia"/>
+                <w:sz w:val="24"/>
+                <w:lang w:eastAsia="zh-CN"/>
+              </w:rPr>
+              <w:t>tex_cache_transactions</w:t>
+            </w:r>
+          </w:p>
+        </w:tc>
+        <w:tc>
+          <w:tcPr>
+            <w:tcW w:w="5750" w:type="dxa"/>
+            <w:noWrap/>
+            <w:hideMark/>
+          </w:tcPr>
+          <w:p>
+            <w:pPr>
+              <w:rPr>
+                <w:rFonts w:eastAsiaTheme="minorEastAsia" w:hint="eastAsia"/>
+                <w:sz w:val="24"/>
+                <w:lang w:eastAsia="zh-CN"/>
+              </w:rPr>
+            </w:pPr>
+            <w:r>
+              <w:rPr>
+                <w:rFonts w:eastAsiaTheme="minorEastAsia" w:hint="eastAsia"/>
+                <w:sz w:val="24"/>
+                <w:lang w:eastAsia="zh-CN"/>
+              </w:rPr>
+              <w:t xml:space="preserve">  Unified cache to SM read transactions</w:t>
+            </w:r>
+          </w:p>
+        </w:tc>
+      </w:tr>
+      <w:tr>
+        <w:trPr>
+          <w:trHeight w:val="288"/>
+        </w:trPr>
+        <w:tc>
+          <w:tcPr>
+            <w:tcW w:w="3936" w:type="dxa"/>
+            <w:noWrap/>
+            <w:hideMark/>
+          </w:tcPr>
+          <w:p>
+            <w:pPr>
+              <w:rPr>
+                <w:rFonts w:eastAsiaTheme="minorEastAsia" w:hint="eastAsia"/>
+                <w:sz w:val="24"/>
+                <w:lang w:eastAsia="zh-CN"/>
+              </w:rPr>
+            </w:pPr>
+            <w:r>
+              <w:rPr>
+                <w:rFonts w:eastAsiaTheme="minorEastAsia" w:hint="eastAsia"/>
+                <w:sz w:val="24"/>
+                <w:lang w:eastAsia="zh-CN"/>
+              </w:rPr>
+              <w:t>flop_count_dp</w:t>
+            </w:r>
+          </w:p>
+        </w:tc>
+        <w:tc>
+          <w:tcPr>
+            <w:tcW w:w="5750" w:type="dxa"/>
+            <w:noWrap/>
+            <w:hideMark/>
+          </w:tcPr>
+          <w:p>
+            <w:pPr>
+              <w:rPr>
+                <w:rFonts w:eastAsiaTheme="minorEastAsia" w:hint="eastAsia"/>
+                <w:sz w:val="24"/>
+                <w:lang w:eastAsia="zh-CN"/>
+              </w:rPr>
+            </w:pPr>
+            <w:r>
+              <w:rPr>
+                <w:rFonts w:eastAsiaTheme="minorEastAsia" w:hint="eastAsia"/>
+                <w:sz w:val="24"/>
+                <w:lang w:eastAsia="zh-CN"/>
+              </w:rPr>
+              <w:t xml:space="preserve">  Number of double-precision floating-point operations executed by non-predicated threads (add, multiply, and multiply-accumulate). Each multiply-accumulate operation contributes 2 to the count.</w:t>
+            </w:r>
+          </w:p>
+        </w:tc>
+      </w:tr>
+      <w:tr>
+        <w:trPr>
+          <w:trHeight w:val="288"/>
+        </w:trPr>
+        <w:tc>
+          <w:tcPr>
+            <w:tcW w:w="3936" w:type="dxa"/>
+            <w:noWrap/>
+            <w:hideMark/>
+          </w:tcPr>
+          <w:p>
+            <w:pPr>
+              <w:rPr>
+                <w:rFonts w:eastAsiaTheme="minorEastAsia" w:hint="eastAsia"/>
+                <w:sz w:val="24"/>
+                <w:lang w:eastAsia="zh-CN"/>
+              </w:rPr>
+            </w:pPr>
+            <w:r>
+              <w:rPr>
+                <w:rFonts w:eastAsiaTheme="minorEastAsia" w:hint="eastAsia"/>
+                <w:sz w:val="24"/>
+                <w:lang w:eastAsia="zh-CN"/>
+              </w:rPr>
+              <w:t>flop_count_dp_add</w:t>
+            </w:r>
+          </w:p>
+        </w:tc>
+        <w:tc>
+          <w:tcPr>
+            <w:tcW w:w="5750" w:type="dxa"/>
+            <w:noWrap/>
+            <w:hideMark/>
+          </w:tcPr>
+          <w:p>
+            <w:pPr>
+              <w:rPr>
+                <w:rFonts w:eastAsiaTheme="minorEastAsia" w:hint="eastAsia"/>
+                <w:sz w:val="24"/>
+                <w:lang w:eastAsia="zh-CN"/>
+              </w:rPr>
+            </w:pPr>
+            <w:r>
+              <w:rPr>
+                <w:rFonts w:eastAsiaTheme="minorEastAsia" w:hint="eastAsia"/>
+                <w:sz w:val="24"/>
+                <w:lang w:eastAsia="zh-CN"/>
+              </w:rPr>
+              <w:t xml:space="preserve">  Number of double-precision floating-point add operations executed by non-predicated threads.</w:t>
+            </w:r>
+          </w:p>
+        </w:tc>
+      </w:tr>
+      <w:tr>
+        <w:trPr>
+          <w:trHeight w:val="288"/>
+        </w:trPr>
+        <w:tc>
+          <w:tcPr>
+            <w:tcW w:w="3936" w:type="dxa"/>
+            <w:noWrap/>
+            <w:hideMark/>
+          </w:tcPr>
+          <w:p>
+            <w:pPr>
+              <w:rPr>
+                <w:rFonts w:eastAsiaTheme="minorEastAsia" w:hint="eastAsia"/>
+                <w:sz w:val="24"/>
+                <w:lang w:eastAsia="zh-CN"/>
+              </w:rPr>
+            </w:pPr>
+            <w:r>
+              <w:rPr>
+                <w:rFonts w:eastAsiaTheme="minorEastAsia" w:hint="eastAsia"/>
+                <w:sz w:val="24"/>
+                <w:lang w:eastAsia="zh-CN"/>
+              </w:rPr>
+              <w:t>flop_count_dp_fma</w:t>
+            </w:r>
+          </w:p>
+        </w:tc>
+        <w:tc>
+          <w:tcPr>
+            <w:tcW w:w="5750" w:type="dxa"/>
+            <w:noWrap/>
+            <w:hideMark/>
+          </w:tcPr>
+          <w:p>
+            <w:pPr>
+              <w:rPr>
+                <w:rFonts w:eastAsiaTheme="minorEastAsia" w:hint="eastAsia"/>
+                <w:sz w:val="24"/>
+                <w:lang w:eastAsia="zh-CN"/>
+              </w:rPr>
+            </w:pPr>
+            <w:r>
+              <w:rPr>
+                <w:rFonts w:eastAsiaTheme="minorEastAsia" w:hint="eastAsia"/>
+                <w:sz w:val="24"/>
+                <w:lang w:eastAsia="zh-CN"/>
+              </w:rPr>
+              <w:t xml:space="preserve">  Number of double-precision floating-point multiply-accumulate operations executed by non-predicated threads. Each multiply-accumulate operation contributes 1 to the count.</w:t>
+            </w:r>
+          </w:p>
+        </w:tc>
+      </w:tr>
+      <w:tr>
+        <w:trPr>
+          <w:trHeight w:val="288"/>
+        </w:trPr>
+        <w:tc>
+          <w:tcPr>
+            <w:tcW w:w="3936" w:type="dxa"/>
+            <w:noWrap/>
+            <w:hideMark/>
+          </w:tcPr>
+          <w:p>
+            <w:pPr>
+              <w:rPr>
+                <w:rFonts w:eastAsiaTheme="minorEastAsia" w:hint="eastAsia"/>
+                <w:sz w:val="24"/>
+                <w:lang w:eastAsia="zh-CN"/>
+              </w:rPr>
+            </w:pPr>
+            <w:r>
+              <w:rPr>
+                <w:rFonts w:eastAsiaTheme="minorEastAsia" w:hint="eastAsia"/>
+                <w:sz w:val="24"/>
+                <w:lang w:eastAsia="zh-CN"/>
+              </w:rPr>
+              <w:t>flop_count_dp_mul</w:t>
+            </w:r>
+          </w:p>
+        </w:tc>
+        <w:tc>
+          <w:tcPr>
+            <w:tcW w:w="5750" w:type="dxa"/>
+            <w:noWrap/>
+            <w:hideMark/>
+          </w:tcPr>
+          <w:p>
+            <w:pPr>
+              <w:rPr>
+                <w:rFonts w:eastAsiaTheme="minorEastAsia" w:hint="eastAsia"/>
+                <w:sz w:val="24"/>
+                <w:lang w:eastAsia="zh-CN"/>
+              </w:rPr>
+            </w:pPr>
+            <w:r>
+              <w:rPr>
+                <w:rFonts w:eastAsiaTheme="minorEastAsia" w:hint="eastAsia"/>
+                <w:sz w:val="24"/>
+                <w:lang w:eastAsia="zh-CN"/>
+              </w:rPr>
+              <w:t xml:space="preserve">  Number of double-precision floating-point multiply operations executed by non-predicated threads.</w:t>
+            </w:r>
+          </w:p>
+        </w:tc>
+      </w:tr>
+      <w:tr>
+        <w:trPr>
+          <w:trHeight w:val="288"/>
+        </w:trPr>
+        <w:tc>
+          <w:tcPr>
+            <w:tcW w:w="3936" w:type="dxa"/>
+            <w:noWrap/>
+            <w:hideMark/>
+          </w:tcPr>
+          <w:p>
+            <w:pPr>
+              <w:rPr>
+                <w:rFonts w:eastAsiaTheme="minorEastAsia" w:hint="eastAsia"/>
+                <w:sz w:val="24"/>
+                <w:lang w:eastAsia="zh-CN"/>
+              </w:rPr>
+            </w:pPr>
+            <w:r>
+              <w:rPr>
+                <w:rFonts w:eastAsiaTheme="minorEastAsia" w:hint="eastAsia"/>
+                <w:sz w:val="24"/>
+                <w:lang w:eastAsia="zh-CN"/>
+              </w:rPr>
+              <w:t>flop_count_sp</w:t>
+            </w:r>
+          </w:p>
+        </w:tc>
+        <w:tc>
+          <w:tcPr>
+            <w:tcW w:w="5750" w:type="dxa"/>
+            <w:noWrap/>
+            <w:hideMark/>
+          </w:tcPr>
+          <w:p>
+            <w:pPr>
+              <w:rPr>
+                <w:rFonts w:eastAsiaTheme="minorEastAsia" w:hint="eastAsia"/>
+                <w:sz w:val="24"/>
+                <w:lang w:eastAsia="zh-CN"/>
+              </w:rPr>
+            </w:pPr>
+            <w:r>
+              <w:rPr>
+                <w:rFonts w:eastAsiaTheme="minorEastAsia" w:hint="eastAsia"/>
+                <w:sz w:val="24"/>
+                <w:lang w:eastAsia="zh-CN"/>
+              </w:rPr>
+              <w:t xml:space="preserve">  Number of single-precision floating-point operations executed by non-predicated threads (add, multiply, and multiply-accumulate). Each multiply-accumulate operation contributes 2 to the count. The count does not include special operations.</w:t>
+            </w:r>
+          </w:p>
+        </w:tc>
+      </w:tr>
+      <w:tr>
+        <w:trPr>
+          <w:trHeight w:val="288"/>
+        </w:trPr>
+        <w:tc>
+          <w:tcPr>
+            <w:tcW w:w="3936" w:type="dxa"/>
+            <w:noWrap/>
+            <w:hideMark/>
+          </w:tcPr>
+          <w:p>
+            <w:pPr>
+              <w:rPr>
+                <w:rFonts w:eastAsiaTheme="minorEastAsia" w:hint="eastAsia"/>
+                <w:sz w:val="24"/>
+                <w:lang w:eastAsia="zh-CN"/>
+              </w:rPr>
+            </w:pPr>
+            <w:r>
+              <w:rPr>
+                <w:rFonts w:eastAsiaTheme="minorEastAsia" w:hint="eastAsia"/>
+                <w:sz w:val="24"/>
+                <w:lang w:eastAsia="zh-CN"/>
+              </w:rPr>
+              <w:t>flop_count_sp_add</w:t>
+            </w:r>
+          </w:p>
+        </w:tc>
+        <w:tc>
+          <w:tcPr>
+            <w:tcW w:w="5750" w:type="dxa"/>
+            <w:noWrap/>
+            <w:hideMark/>
+          </w:tcPr>
+          <w:p>
+            <w:pPr>
+              <w:rPr>
+                <w:rFonts w:eastAsiaTheme="minorEastAsia" w:hint="eastAsia"/>
+                <w:sz w:val="24"/>
+                <w:lang w:eastAsia="zh-CN"/>
+              </w:rPr>
+            </w:pPr>
+            <w:r>
+              <w:rPr>
+                <w:rFonts w:eastAsiaTheme="minorEastAsia" w:hint="eastAsia"/>
+                <w:sz w:val="24"/>
+                <w:lang w:eastAsia="zh-CN"/>
+              </w:rPr>
+              <w:t xml:space="preserve">  Number of single-precision floating-point add operations executed by non-predicated threads.</w:t>
+            </w:r>
+          </w:p>
+        </w:tc>
+      </w:tr>
+      <w:tr>
+        <w:trPr>
+          <w:trHeight w:val="288"/>
+        </w:trPr>
+        <w:tc>
+          <w:tcPr>
+            <w:tcW w:w="3936" w:type="dxa"/>
+            <w:noWrap/>
+            <w:hideMark/>
+          </w:tcPr>
+          <w:p>
+            <w:pPr>
+              <w:rPr>
+                <w:rFonts w:eastAsiaTheme="minorEastAsia" w:hint="eastAsia"/>
+                <w:sz w:val="24"/>
+                <w:lang w:eastAsia="zh-CN"/>
+              </w:rPr>
+            </w:pPr>
+            <w:r>
+              <w:rPr>
+                <w:rFonts w:eastAsiaTheme="minorEastAsia" w:hint="eastAsia"/>
+                <w:sz w:val="24"/>
+                <w:lang w:eastAsia="zh-CN"/>
+              </w:rPr>
+              <w:t>flop_count_sp_fma</w:t>
+            </w:r>
+          </w:p>
+        </w:tc>
+        <w:tc>
+          <w:tcPr>
+            <w:tcW w:w="5750" w:type="dxa"/>
+            <w:noWrap/>
+            <w:hideMark/>
+          </w:tcPr>
+          <w:p>
+            <w:pPr>
+              <w:rPr>
+                <w:rFonts w:eastAsiaTheme="minorEastAsia" w:hint="eastAsia"/>
+                <w:sz w:val="24"/>
+                <w:lang w:eastAsia="zh-CN"/>
+              </w:rPr>
+            </w:pPr>
+            <w:r>
+              <w:rPr>
+                <w:rFonts w:eastAsiaTheme="minorEastAsia" w:hint="eastAsia"/>
+                <w:sz w:val="24"/>
+                <w:lang w:eastAsia="zh-CN"/>
+              </w:rPr>
+              <w:t xml:space="preserve">  Number of single-precision floating-point multiply-accumulate operations executed by non-predicated threads. Each multiply-accumulate operation contributes 1 to the count.</w:t>
+            </w:r>
+          </w:p>
+        </w:tc>
+      </w:tr>
+      <w:tr>
+        <w:trPr>
+          <w:trHeight w:val="288"/>
+        </w:trPr>
+        <w:tc>
+          <w:tcPr>
+            <w:tcW w:w="3936" w:type="dxa"/>
+            <w:noWrap/>
+            <w:hideMark/>
+          </w:tcPr>
+          <w:p>
+            <w:pPr>
+              <w:rPr>
+                <w:rFonts w:eastAsiaTheme="minorEastAsia" w:hint="eastAsia"/>
+                <w:sz w:val="24"/>
+                <w:lang w:eastAsia="zh-CN"/>
+              </w:rPr>
+            </w:pPr>
+            <w:r>
+              <w:rPr>
+                <w:rFonts w:eastAsiaTheme="minorEastAsia" w:hint="eastAsia"/>
+                <w:sz w:val="24"/>
+                <w:lang w:eastAsia="zh-CN"/>
+              </w:rPr>
+              <w:t>flop_count_sp_mul</w:t>
+            </w:r>
+          </w:p>
+        </w:tc>
+        <w:tc>
+          <w:tcPr>
+            <w:tcW w:w="5750" w:type="dxa"/>
+            <w:noWrap/>
+            <w:hideMark/>
+          </w:tcPr>
+          <w:p>
+            <w:pPr>
+              <w:rPr>
+                <w:rFonts w:eastAsiaTheme="minorEastAsia" w:hint="eastAsia"/>
+                <w:sz w:val="24"/>
+                <w:lang w:eastAsia="zh-CN"/>
+              </w:rPr>
+            </w:pPr>
+            <w:r>
+              <w:rPr>
+                <w:rFonts w:eastAsiaTheme="minorEastAsia" w:hint="eastAsia"/>
+                <w:sz w:val="24"/>
+                <w:lang w:eastAsia="zh-CN"/>
+              </w:rPr>
+              <w:t xml:space="preserve">  Number of single-precision floating-point multiply operations executed by non-predicated threads.</w:t>
+            </w:r>
+          </w:p>
+        </w:tc>
+      </w:tr>
+      <w:tr>
+        <w:trPr>
+          <w:trHeight w:val="288"/>
+        </w:trPr>
+        <w:tc>
+          <w:tcPr>
+            <w:tcW w:w="3936" w:type="dxa"/>
+            <w:noWrap/>
+            <w:hideMark/>
+          </w:tcPr>
+          <w:p>
+            <w:pPr>
+              <w:rPr>
+                <w:rFonts w:eastAsiaTheme="minorEastAsia" w:hint="eastAsia"/>
+                <w:sz w:val="24"/>
+                <w:lang w:eastAsia="zh-CN"/>
+              </w:rPr>
+            </w:pPr>
+            <w:r>
+              <w:rPr>
+                <w:rFonts w:eastAsiaTheme="minorEastAsia" w:hint="eastAsia"/>
+                <w:sz w:val="24"/>
+                <w:lang w:eastAsia="zh-CN"/>
+              </w:rPr>
+              <w:t>flop_count_sp_special</w:t>
+            </w:r>
+          </w:p>
+        </w:tc>
+        <w:tc>
+          <w:tcPr>
+            <w:tcW w:w="5750" w:type="dxa"/>
+            <w:noWrap/>
+            <w:hideMark/>
+          </w:tcPr>
+          <w:p>
+            <w:pPr>
+              <w:rPr>
+                <w:rFonts w:eastAsiaTheme="minorEastAsia" w:hint="eastAsia"/>
+                <w:sz w:val="24"/>
+                <w:lang w:eastAsia="zh-CN"/>
+              </w:rPr>
+            </w:pPr>
+            <w:r>
+              <w:rPr>
+                <w:rFonts w:eastAsiaTheme="minorEastAsia" w:hint="eastAsia"/>
+                <w:sz w:val="24"/>
+                <w:lang w:eastAsia="zh-CN"/>
+              </w:rPr>
+              <w:t xml:space="preserve">  Number of single-precision floating-point special operations executed by non-predicated threads.</w:t>
+            </w:r>
+          </w:p>
+        </w:tc>
+      </w:tr>
+      <w:tr>
+        <w:trPr>
+          <w:trHeight w:val="288"/>
+        </w:trPr>
+        <w:tc>
+          <w:tcPr>
+            <w:tcW w:w="3936" w:type="dxa"/>
+            <w:noWrap/>
+            <w:hideMark/>
+          </w:tcPr>
+          <w:p>
+            <w:pPr>
+              <w:rPr>
+                <w:rFonts w:eastAsiaTheme="minorEastAsia" w:hint="eastAsia"/>
+                <w:sz w:val="24"/>
+                <w:lang w:eastAsia="zh-CN"/>
+              </w:rPr>
+            </w:pPr>
+            <w:r>
+              <w:rPr>
+                <w:rFonts w:eastAsiaTheme="minorEastAsia" w:hint="eastAsia"/>
+                <w:sz w:val="24"/>
+                <w:lang w:eastAsia="zh-CN"/>
+              </w:rPr>
+              <w:t>inst_executed</w:t>
+            </w:r>
+          </w:p>
+        </w:tc>
+        <w:tc>
+          <w:tcPr>
+            <w:tcW w:w="5750" w:type="dxa"/>
+            <w:noWrap/>
+            <w:hideMark/>
+          </w:tcPr>
+          <w:p>
+            <w:pPr>
+              <w:rPr>
+                <w:rFonts w:eastAsiaTheme="minorEastAsia" w:hint="eastAsia"/>
+                <w:sz w:val="24"/>
+                <w:lang w:eastAsia="zh-CN"/>
+              </w:rPr>
+            </w:pPr>
+            <w:r>
+              <w:rPr>
+                <w:rFonts w:eastAsiaTheme="minorEastAsia" w:hint="eastAsia"/>
+                <w:sz w:val="24"/>
+                <w:lang w:eastAsia="zh-CN"/>
+              </w:rPr>
+              <w:t xml:space="preserve">  The number of instructions executed</w:t>
+            </w:r>
+          </w:p>
+        </w:tc>
+      </w:tr>
+      <w:tr>
+        <w:trPr>
+          <w:trHeight w:val="288"/>
+        </w:trPr>
+        <w:tc>
+          <w:tcPr>
+            <w:tcW w:w="3936" w:type="dxa"/>
+            <w:noWrap/>
+            <w:hideMark/>
+          </w:tcPr>
+          <w:p>
+            <w:pPr>
+              <w:rPr>
+                <w:rFonts w:eastAsiaTheme="minorEastAsia" w:hint="eastAsia"/>
+                <w:sz w:val="24"/>
+                <w:lang w:eastAsia="zh-CN"/>
+              </w:rPr>
+            </w:pPr>
+            <w:r>
+              <w:rPr>
+                <w:rFonts w:eastAsiaTheme="minorEastAsia" w:hint="eastAsia"/>
+                <w:sz w:val="24"/>
+                <w:lang w:eastAsia="zh-CN"/>
+              </w:rPr>
+              <w:t>inst_issued</w:t>
+            </w:r>
+          </w:p>
+        </w:tc>
+        <w:tc>
+          <w:tcPr>
+            <w:tcW w:w="5750" w:type="dxa"/>
+            <w:noWrap/>
+            <w:hideMark/>
+          </w:tcPr>
+          <w:p>
+            <w:pPr>
+              <w:rPr>
+                <w:rFonts w:eastAsiaTheme="minorEastAsia" w:hint="eastAsia"/>
+                <w:sz w:val="24"/>
+                <w:lang w:eastAsia="zh-CN"/>
+              </w:rPr>
+            </w:pPr>
+            <w:r>
+              <w:rPr>
+                <w:rFonts w:eastAsiaTheme="minorEastAsia" w:hint="eastAsia"/>
+                <w:sz w:val="24"/>
+                <w:lang w:eastAsia="zh-CN"/>
+              </w:rPr>
+              <w:t xml:space="preserve">  The number of instructions issued</w:t>
+            </w:r>
+          </w:p>
+        </w:tc>
+      </w:tr>
+      <w:tr>
+        <w:trPr>
+          <w:trHeight w:val="288"/>
+        </w:trPr>
+        <w:tc>
+          <w:tcPr>
+            <w:tcW w:w="3936" w:type="dxa"/>
+            <w:noWrap/>
+            <w:hideMark/>
+          </w:tcPr>
+          <w:p>
+            <w:pPr>
+              <w:rPr>
+                <w:rFonts w:eastAsiaTheme="minorEastAsia" w:hint="eastAsia"/>
+                <w:sz w:val="24"/>
+                <w:lang w:eastAsia="zh-CN"/>
+              </w:rPr>
+            </w:pPr>
+            <w:r>
+              <w:rPr>
+                <w:rFonts w:eastAsiaTheme="minorEastAsia" w:hint="eastAsia"/>
+                <w:sz w:val="24"/>
+                <w:lang w:eastAsia="zh-CN"/>
+              </w:rPr>
+              <w:t>dram_utilization</w:t>
+            </w:r>
+          </w:p>
+        </w:tc>
+        <w:tc>
+          <w:tcPr>
+            <w:tcW w:w="5750" w:type="dxa"/>
+            <w:noWrap/>
+            <w:hideMark/>
+          </w:tcPr>
+          <w:p>
+            <w:pPr>
+              <w:rPr>
+                <w:rFonts w:eastAsiaTheme="minorEastAsia" w:hint="eastAsia"/>
+                <w:sz w:val="24"/>
+                <w:lang w:eastAsia="zh-CN"/>
+              </w:rPr>
+            </w:pPr>
+            <w:r>
+              <w:rPr>
+                <w:rFonts w:eastAsiaTheme="minorEastAsia" w:hint="eastAsia"/>
+                <w:sz w:val="24"/>
+                <w:lang w:eastAsia="zh-CN"/>
+              </w:rPr>
+              <w:t xml:space="preserve">  The utilization level of the device memory relative to the peak utilization on a scale of 0 to 10</w:t>
+            </w:r>
+          </w:p>
+        </w:tc>
+      </w:tr>
+      <w:tr>
+        <w:trPr>
+          <w:trHeight w:val="288"/>
+        </w:trPr>
+        <w:tc>
+          <w:tcPr>
+            <w:tcW w:w="3936" w:type="dxa"/>
+            <w:noWrap/>
+            <w:hideMark/>
+          </w:tcPr>
+          <w:p>
+            <w:pPr>
+              <w:rPr>
+                <w:rFonts w:eastAsiaTheme="minorEastAsia" w:hint="eastAsia"/>
+                <w:sz w:val="24"/>
+                <w:lang w:eastAsia="zh-CN"/>
+              </w:rPr>
+            </w:pPr>
+            <w:r>
+              <w:rPr>
+                <w:rFonts w:eastAsiaTheme="minorEastAsia" w:hint="eastAsia"/>
+                <w:sz w:val="24"/>
+                <w:lang w:eastAsia="zh-CN"/>
+              </w:rPr>
+              <w:t>sysmem_utilization</w:t>
+            </w:r>
+          </w:p>
+        </w:tc>
+        <w:tc>
+          <w:tcPr>
+            <w:tcW w:w="5750" w:type="dxa"/>
+            <w:noWrap/>
+            <w:hideMark/>
+          </w:tcPr>
+          <w:p>
+            <w:pPr>
+              <w:rPr>
+                <w:rFonts w:eastAsiaTheme="minorEastAsia" w:hint="eastAsia"/>
+                <w:sz w:val="24"/>
+                <w:lang w:eastAsia="zh-CN"/>
+              </w:rPr>
+            </w:pPr>
+            <w:r>
+              <w:rPr>
+                <w:rFonts w:eastAsiaTheme="minorEastAsia" w:hint="eastAsia"/>
+                <w:sz w:val="24"/>
+                <w:lang w:eastAsia="zh-CN"/>
+              </w:rPr>
+              <w:t xml:space="preserve">  The utilization level of the system memory relative to the peak utilization</w:t>
+            </w:r>
+          </w:p>
+        </w:tc>
+      </w:tr>
+      <w:tr>
+        <w:trPr>
+          <w:trHeight w:val="288"/>
+        </w:trPr>
+        <w:tc>
+          <w:tcPr>
+            <w:tcW w:w="3936" w:type="dxa"/>
+            <w:noWrap/>
+            <w:hideMark/>
+          </w:tcPr>
+          <w:p>
+            <w:pPr>
+              <w:rPr>
+                <w:rFonts w:eastAsiaTheme="minorEastAsia" w:hint="eastAsia"/>
+                <w:sz w:val="24"/>
+                <w:lang w:eastAsia="zh-CN"/>
+              </w:rPr>
+            </w:pPr>
+            <w:r>
+              <w:rPr>
+                <w:rFonts w:eastAsiaTheme="minorEastAsia" w:hint="eastAsia"/>
+                <w:sz w:val="24"/>
+                <w:lang w:eastAsia="zh-CN"/>
+              </w:rPr>
+              <w:t>stall_inst_fetch</w:t>
+            </w:r>
+          </w:p>
+        </w:tc>
+        <w:tc>
+          <w:tcPr>
+            <w:tcW w:w="5750" w:type="dxa"/>
+            <w:noWrap/>
+            <w:hideMark/>
+          </w:tcPr>
+          <w:p>
+            <w:pPr>
+              <w:rPr>
+                <w:rFonts w:eastAsiaTheme="minorEastAsia" w:hint="eastAsia"/>
+                <w:sz w:val="24"/>
+                <w:lang w:eastAsia="zh-CN"/>
+              </w:rPr>
+            </w:pPr>
+            <w:r>
+              <w:rPr>
+                <w:rFonts w:eastAsiaTheme="minorEastAsia" w:hint="eastAsia"/>
+                <w:sz w:val="24"/>
+                <w:lang w:eastAsia="zh-CN"/>
+              </w:rPr>
+              <w:t xml:space="preserve">  Percentage of stalls occurring because the next assembly instruction has not yet been fetched</w:t>
+            </w:r>
+          </w:p>
+        </w:tc>
+      </w:tr>
+      <w:tr>
+        <w:trPr>
+          <w:trHeight w:val="288"/>
+        </w:trPr>
+        <w:tc>
+          <w:tcPr>
+            <w:tcW w:w="3936" w:type="dxa"/>
+            <w:noWrap/>
+            <w:hideMark/>
+          </w:tcPr>
+          <w:p>
+            <w:pPr>
+              <w:rPr>
+                <w:rFonts w:eastAsiaTheme="minorEastAsia" w:hint="eastAsia"/>
+                <w:sz w:val="24"/>
+                <w:lang w:eastAsia="zh-CN"/>
+              </w:rPr>
+            </w:pPr>
+            <w:r>
+              <w:rPr>
+                <w:rFonts w:eastAsiaTheme="minorEastAsia" w:hint="eastAsia"/>
+                <w:sz w:val="24"/>
+                <w:lang w:eastAsia="zh-CN"/>
+              </w:rPr>
+              <w:t>stall_exec_dependency</w:t>
+            </w:r>
+          </w:p>
+        </w:tc>
+        <w:tc>
+          <w:tcPr>
+            <w:tcW w:w="5750" w:type="dxa"/>
+            <w:noWrap/>
+            <w:hideMark/>
+          </w:tcPr>
+          <w:p>
+            <w:pPr>
+              <w:rPr>
+                <w:rFonts w:eastAsiaTheme="minorEastAsia" w:hint="eastAsia"/>
+                <w:sz w:val="24"/>
+                <w:lang w:eastAsia="zh-CN"/>
+              </w:rPr>
+            </w:pPr>
+            <w:r>
+              <w:rPr>
+                <w:rFonts w:eastAsiaTheme="minorEastAsia" w:hint="eastAsia"/>
+                <w:sz w:val="24"/>
+                <w:lang w:eastAsia="zh-CN"/>
+              </w:rPr>
+              <w:t xml:space="preserve">  Percentage of stalls occurring because an input required by the instruction is not yet available</w:t>
+            </w:r>
+          </w:p>
+        </w:tc>
+      </w:tr>
+      <w:tr>
+        <w:trPr>
+          <w:trHeight w:val="288"/>
+        </w:trPr>
+        <w:tc>
+          <w:tcPr>
+            <w:tcW w:w="3936" w:type="dxa"/>
+            <w:noWrap/>
+            <w:hideMark/>
+          </w:tcPr>
+          <w:p>
+            <w:pPr>
+              <w:rPr>
+                <w:rFonts w:eastAsiaTheme="minorEastAsia" w:hint="eastAsia"/>
+                <w:sz w:val="24"/>
+                <w:lang w:eastAsia="zh-CN"/>
+              </w:rPr>
+            </w:pPr>
+            <w:r>
+              <w:rPr>
+                <w:rFonts w:eastAsiaTheme="minorEastAsia" w:hint="eastAsia"/>
+                <w:sz w:val="24"/>
+                <w:lang w:eastAsia="zh-CN"/>
+              </w:rPr>
+              <w:t>stall_memory_dependency</w:t>
+            </w:r>
+          </w:p>
+        </w:tc>
+        <w:tc>
+          <w:tcPr>
+            <w:tcW w:w="5750" w:type="dxa"/>
+            <w:noWrap/>
+            <w:hideMark/>
+          </w:tcPr>
+          <w:p>
+            <w:pPr>
+              <w:rPr>
+                <w:rFonts w:eastAsiaTheme="minorEastAsia" w:hint="eastAsia"/>
+                <w:sz w:val="24"/>
+                <w:lang w:eastAsia="zh-CN"/>
+              </w:rPr>
+            </w:pPr>
+            <w:r>
+              <w:rPr>
+                <w:rFonts w:eastAsiaTheme="minorEastAsia" w:hint="eastAsia"/>
+                <w:sz w:val="24"/>
+                <w:lang w:eastAsia="zh-CN"/>
+              </w:rPr>
+              <w:t xml:space="preserve">  Percentage of stalls occurring because a memory operation cannot be performed due to the required resources not being available or fully utilized, or because too many requests of a given type are outstanding</w:t>
+            </w:r>
+          </w:p>
+        </w:tc>
+      </w:tr>
+      <w:tr>
+        <w:trPr>
+          <w:trHeight w:val="288"/>
+        </w:trPr>
+        <w:tc>
+          <w:tcPr>
+            <w:tcW w:w="3936" w:type="dxa"/>
+            <w:noWrap/>
+            <w:hideMark/>
+          </w:tcPr>
+          <w:p>
+            <w:pPr>
+              <w:rPr>
+                <w:rFonts w:eastAsiaTheme="minorEastAsia" w:hint="eastAsia"/>
+                <w:sz w:val="24"/>
+                <w:lang w:eastAsia="zh-CN"/>
+              </w:rPr>
+            </w:pPr>
+            <w:r>
+              <w:rPr>
+                <w:rFonts w:eastAsiaTheme="minorEastAsia" w:hint="eastAsia"/>
+                <w:sz w:val="24"/>
+                <w:lang w:eastAsia="zh-CN"/>
+              </w:rPr>
+              <w:t>stall_texture</w:t>
+            </w:r>
+          </w:p>
+        </w:tc>
+        <w:tc>
+          <w:tcPr>
+            <w:tcW w:w="5750" w:type="dxa"/>
+            <w:noWrap/>
+            <w:hideMark/>
+          </w:tcPr>
+          <w:p>
+            <w:pPr>
+              <w:rPr>
+                <w:rFonts w:eastAsiaTheme="minorEastAsia" w:hint="eastAsia"/>
+                <w:sz w:val="24"/>
+                <w:lang w:eastAsia="zh-CN"/>
+              </w:rPr>
+            </w:pPr>
+            <w:r>
+              <w:rPr>
+                <w:rFonts w:eastAsiaTheme="minorEastAsia" w:hint="eastAsia"/>
+                <w:sz w:val="24"/>
+                <w:lang w:eastAsia="zh-CN"/>
+              </w:rPr>
+              <w:t xml:space="preserve">  Percentage of stalls occurring because the texture sub-system is fully utilized or has too many outstanding requests</w:t>
+            </w:r>
+          </w:p>
+        </w:tc>
+      </w:tr>
+      <w:tr>
+        <w:trPr>
+          <w:trHeight w:val="288"/>
+        </w:trPr>
+        <w:tc>
+          <w:tcPr>
+            <w:tcW w:w="3936" w:type="dxa"/>
+            <w:noWrap/>
+            <w:hideMark/>
+          </w:tcPr>
+          <w:p>
+            <w:pPr>
+              <w:rPr>
+                <w:rFonts w:eastAsiaTheme="minorEastAsia" w:hint="eastAsia"/>
+                <w:sz w:val="24"/>
+                <w:lang w:eastAsia="zh-CN"/>
+              </w:rPr>
+            </w:pPr>
+            <w:r>
+              <w:rPr>
+                <w:rFonts w:eastAsiaTheme="minorEastAsia" w:hint="eastAsia"/>
+                <w:sz w:val="24"/>
+                <w:lang w:eastAsia="zh-CN"/>
+              </w:rPr>
+              <w:t>stall_sync</w:t>
+            </w:r>
+          </w:p>
+        </w:tc>
+        <w:tc>
+          <w:tcPr>
+            <w:tcW w:w="5750" w:type="dxa"/>
+            <w:noWrap/>
+            <w:hideMark/>
+          </w:tcPr>
+          <w:p>
+            <w:pPr>
+              <w:rPr>
+                <w:rFonts w:eastAsiaTheme="minorEastAsia" w:hint="eastAsia"/>
+                <w:sz w:val="24"/>
+                <w:lang w:eastAsia="zh-CN"/>
+              </w:rPr>
+            </w:pPr>
+            <w:r>
+              <w:rPr>
+                <w:rFonts w:eastAsiaTheme="minorEastAsia" w:hint="eastAsia"/>
+                <w:sz w:val="24"/>
+                <w:lang w:eastAsia="zh-CN"/>
+              </w:rPr>
+              <w:t xml:space="preserve">  Percentage of stalls occurring because the warp is blocked at a __syncthreads() call</w:t>
+            </w:r>
+          </w:p>
+        </w:tc>
+      </w:tr>
+      <w:tr>
+        <w:trPr>
+          <w:trHeight w:val="288"/>
+        </w:trPr>
+        <w:tc>
+          <w:tcPr>
+            <w:tcW w:w="3936" w:type="dxa"/>
+            <w:noWrap/>
+            <w:hideMark/>
+          </w:tcPr>
+          <w:p>
+            <w:pPr>
+              <w:rPr>
+                <w:rFonts w:eastAsiaTheme="minorEastAsia" w:hint="eastAsia"/>
+                <w:sz w:val="24"/>
+                <w:lang w:eastAsia="zh-CN"/>
+              </w:rPr>
+            </w:pPr>
+            <w:r>
+              <w:rPr>
+                <w:rFonts w:eastAsiaTheme="minorEastAsia" w:hint="eastAsia"/>
+                <w:sz w:val="24"/>
+                <w:lang w:eastAsia="zh-CN"/>
+              </w:rPr>
+              <w:t>stall_other</w:t>
+            </w:r>
+          </w:p>
+        </w:tc>
+        <w:tc>
+          <w:tcPr>
+            <w:tcW w:w="5750" w:type="dxa"/>
+            <w:noWrap/>
+            <w:hideMark/>
+          </w:tcPr>
+          <w:p>
+            <w:pPr>
+              <w:rPr>
+                <w:rFonts w:eastAsiaTheme="minorEastAsia" w:hint="eastAsia"/>
+                <w:sz w:val="24"/>
+                <w:lang w:eastAsia="zh-CN"/>
+              </w:rPr>
+            </w:pPr>
+            <w:r>
+              <w:rPr>
+                <w:rFonts w:eastAsiaTheme="minorEastAsia" w:hint="eastAsia"/>
+                <w:sz w:val="24"/>
+                <w:lang w:eastAsia="zh-CN"/>
+              </w:rPr>
+              <w:t xml:space="preserve">  Percentage of stalls occurring due to miscellaneous </w:t>
+            </w:r>
+            <w:r>
+              <w:rPr>
+                <w:rFonts w:eastAsiaTheme="minorEastAsia" w:hint="eastAsia"/>
+                <w:sz w:val="24"/>
+                <w:lang w:eastAsia="zh-CN"/>
+              </w:rPr>
+              <w:lastRenderedPageBreak/>
+              <w:t>reasons</w:t>
+            </w:r>
+          </w:p>
+        </w:tc>
+      </w:tr>
+      <w:tr>
+        <w:trPr>
+          <w:trHeight w:val="288"/>
+        </w:trPr>
+        <w:tc>
+          <w:tcPr>
+            <w:tcW w:w="3936" w:type="dxa"/>
+            <w:noWrap/>
+            <w:hideMark/>
+          </w:tcPr>
+          <w:p>
+            <w:pPr>
+              <w:rPr>
+                <w:rFonts w:eastAsiaTheme="minorEastAsia" w:hint="eastAsia"/>
+                <w:sz w:val="24"/>
+                <w:lang w:eastAsia="zh-CN"/>
+              </w:rPr>
+            </w:pPr>
+            <w:r>
+              <w:rPr>
+                <w:rFonts w:eastAsiaTheme="minorEastAsia" w:hint="eastAsia"/>
+                <w:sz w:val="24"/>
+                <w:lang w:eastAsia="zh-CN"/>
+              </w:rPr>
+              <w:lastRenderedPageBreak/>
+              <w:t>stall_constant_memory_dependency</w:t>
+            </w:r>
+          </w:p>
+        </w:tc>
+        <w:tc>
+          <w:tcPr>
+            <w:tcW w:w="5750" w:type="dxa"/>
+            <w:noWrap/>
+            <w:hideMark/>
+          </w:tcPr>
+          <w:p>
+            <w:pPr>
+              <w:rPr>
+                <w:rFonts w:eastAsiaTheme="minorEastAsia" w:hint="eastAsia"/>
+                <w:sz w:val="24"/>
+                <w:lang w:eastAsia="zh-CN"/>
+              </w:rPr>
+            </w:pPr>
+            <w:r>
+              <w:rPr>
+                <w:rFonts w:eastAsiaTheme="minorEastAsia" w:hint="eastAsia"/>
+                <w:sz w:val="24"/>
+                <w:lang w:eastAsia="zh-CN"/>
+              </w:rPr>
+              <w:t xml:space="preserve">  Percentage of stalls occurring because of immediate constant cache miss</w:t>
+            </w:r>
+          </w:p>
+        </w:tc>
+      </w:tr>
+      <w:tr>
+        <w:trPr>
+          <w:trHeight w:val="288"/>
+        </w:trPr>
+        <w:tc>
+          <w:tcPr>
+            <w:tcW w:w="3936" w:type="dxa"/>
+            <w:noWrap/>
+            <w:hideMark/>
+          </w:tcPr>
+          <w:p>
+            <w:pPr>
+              <w:rPr>
+                <w:rFonts w:eastAsiaTheme="minorEastAsia" w:hint="eastAsia"/>
+                <w:sz w:val="24"/>
+                <w:lang w:eastAsia="zh-CN"/>
+              </w:rPr>
+            </w:pPr>
+            <w:r>
+              <w:rPr>
+                <w:rFonts w:eastAsiaTheme="minorEastAsia" w:hint="eastAsia"/>
+                <w:sz w:val="24"/>
+                <w:lang w:eastAsia="zh-CN"/>
+              </w:rPr>
+              <w:t>stall_pipe_busy</w:t>
+            </w:r>
+          </w:p>
+        </w:tc>
+        <w:tc>
+          <w:tcPr>
+            <w:tcW w:w="5750" w:type="dxa"/>
+            <w:noWrap/>
+            <w:hideMark/>
+          </w:tcPr>
+          <w:p>
+            <w:pPr>
+              <w:rPr>
+                <w:rFonts w:eastAsiaTheme="minorEastAsia" w:hint="eastAsia"/>
+                <w:sz w:val="24"/>
+                <w:lang w:eastAsia="zh-CN"/>
+              </w:rPr>
+            </w:pPr>
+            <w:r>
+              <w:rPr>
+                <w:rFonts w:eastAsiaTheme="minorEastAsia" w:hint="eastAsia"/>
+                <w:sz w:val="24"/>
+                <w:lang w:eastAsia="zh-CN"/>
+              </w:rPr>
+              <w:t xml:space="preserve">  Percentage of stalls occurring because a compute operation cannot be performed because the compute pipeline is busy</w:t>
+            </w:r>
+          </w:p>
+        </w:tc>
+      </w:tr>
+      <w:tr>
+        <w:trPr>
+          <w:trHeight w:val="288"/>
+        </w:trPr>
+        <w:tc>
+          <w:tcPr>
+            <w:tcW w:w="3936" w:type="dxa"/>
+            <w:noWrap/>
+            <w:hideMark/>
+          </w:tcPr>
+          <w:p>
+            <w:pPr>
+              <w:rPr>
+                <w:rFonts w:eastAsiaTheme="minorEastAsia" w:hint="eastAsia"/>
+                <w:sz w:val="24"/>
+                <w:lang w:eastAsia="zh-CN"/>
+              </w:rPr>
+            </w:pPr>
+            <w:r>
+              <w:rPr>
+                <w:rFonts w:eastAsiaTheme="minorEastAsia" w:hint="eastAsia"/>
+                <w:sz w:val="24"/>
+                <w:lang w:eastAsia="zh-CN"/>
+              </w:rPr>
+              <w:t>shared_efficiency</w:t>
+            </w:r>
+          </w:p>
+        </w:tc>
+        <w:tc>
+          <w:tcPr>
+            <w:tcW w:w="5750" w:type="dxa"/>
+            <w:noWrap/>
+            <w:hideMark/>
+          </w:tcPr>
+          <w:p>
+            <w:pPr>
+              <w:rPr>
+                <w:rFonts w:eastAsiaTheme="minorEastAsia" w:hint="eastAsia"/>
+                <w:sz w:val="24"/>
+                <w:lang w:eastAsia="zh-CN"/>
+              </w:rPr>
+            </w:pPr>
+            <w:r>
+              <w:rPr>
+                <w:rFonts w:eastAsiaTheme="minorEastAsia" w:hint="eastAsia"/>
+                <w:sz w:val="24"/>
+                <w:lang w:eastAsia="zh-CN"/>
+              </w:rPr>
+              <w:t xml:space="preserve">  Ratio of requested shared memory throughput to required shared memory throughput</w:t>
+            </w:r>
+          </w:p>
+        </w:tc>
+      </w:tr>
+      <w:tr>
+        <w:trPr>
+          <w:trHeight w:val="288"/>
+        </w:trPr>
+        <w:tc>
+          <w:tcPr>
+            <w:tcW w:w="3936" w:type="dxa"/>
+            <w:noWrap/>
+            <w:hideMark/>
+          </w:tcPr>
+          <w:p>
+            <w:pPr>
+              <w:rPr>
+                <w:rFonts w:eastAsiaTheme="minorEastAsia" w:hint="eastAsia"/>
+                <w:sz w:val="24"/>
+                <w:lang w:eastAsia="zh-CN"/>
+              </w:rPr>
+            </w:pPr>
+            <w:r>
+              <w:rPr>
+                <w:rFonts w:eastAsiaTheme="minorEastAsia" w:hint="eastAsia"/>
+                <w:sz w:val="24"/>
+                <w:lang w:eastAsia="zh-CN"/>
+              </w:rPr>
+              <w:t>inst_fp_32</w:t>
+            </w:r>
+          </w:p>
+        </w:tc>
+        <w:tc>
+          <w:tcPr>
+            <w:tcW w:w="5750" w:type="dxa"/>
+            <w:noWrap/>
+            <w:hideMark/>
+          </w:tcPr>
+          <w:p>
+            <w:pPr>
+              <w:rPr>
+                <w:rFonts w:eastAsiaTheme="minorEastAsia" w:hint="eastAsia"/>
+                <w:sz w:val="24"/>
+                <w:lang w:eastAsia="zh-CN"/>
+              </w:rPr>
+            </w:pPr>
+            <w:r>
+              <w:rPr>
+                <w:rFonts w:eastAsiaTheme="minorEastAsia" w:hint="eastAsia"/>
+                <w:sz w:val="24"/>
+                <w:lang w:eastAsia="zh-CN"/>
+              </w:rPr>
+              <w:t xml:space="preserve">  Number of single-precision floating-point instructions executed by non-predicated threads (arithmetic, compare, etc.)</w:t>
+            </w:r>
+          </w:p>
+        </w:tc>
+      </w:tr>
+      <w:tr>
+        <w:trPr>
+          <w:trHeight w:val="288"/>
+        </w:trPr>
+        <w:tc>
+          <w:tcPr>
+            <w:tcW w:w="3936" w:type="dxa"/>
+            <w:noWrap/>
+            <w:hideMark/>
+          </w:tcPr>
+          <w:p>
+            <w:pPr>
+              <w:rPr>
+                <w:rFonts w:eastAsiaTheme="minorEastAsia" w:hint="eastAsia"/>
+                <w:sz w:val="24"/>
+                <w:lang w:eastAsia="zh-CN"/>
+              </w:rPr>
+            </w:pPr>
+            <w:r>
+              <w:rPr>
+                <w:rFonts w:eastAsiaTheme="minorEastAsia" w:hint="eastAsia"/>
+                <w:sz w:val="24"/>
+                <w:lang w:eastAsia="zh-CN"/>
+              </w:rPr>
+              <w:t>inst_fp_64</w:t>
+            </w:r>
+          </w:p>
+        </w:tc>
+        <w:tc>
+          <w:tcPr>
+            <w:tcW w:w="5750" w:type="dxa"/>
+            <w:noWrap/>
+            <w:hideMark/>
+          </w:tcPr>
+          <w:p>
+            <w:pPr>
+              <w:rPr>
+                <w:rFonts w:eastAsiaTheme="minorEastAsia" w:hint="eastAsia"/>
+                <w:sz w:val="24"/>
+                <w:lang w:eastAsia="zh-CN"/>
+              </w:rPr>
+            </w:pPr>
+            <w:r>
+              <w:rPr>
+                <w:rFonts w:eastAsiaTheme="minorEastAsia" w:hint="eastAsia"/>
+                <w:sz w:val="24"/>
+                <w:lang w:eastAsia="zh-CN"/>
+              </w:rPr>
+              <w:t xml:space="preserve">  Number of double-precision floating-point instructions executed by non-predicated threads (arithmetic, compare, etc.)</w:t>
+            </w:r>
+          </w:p>
+        </w:tc>
+      </w:tr>
+      <w:tr>
+        <w:trPr>
+          <w:trHeight w:val="288"/>
+        </w:trPr>
+        <w:tc>
+          <w:tcPr>
+            <w:tcW w:w="3936" w:type="dxa"/>
+            <w:noWrap/>
+            <w:hideMark/>
+          </w:tcPr>
+          <w:p>
+            <w:pPr>
+              <w:rPr>
+                <w:rFonts w:eastAsiaTheme="minorEastAsia" w:hint="eastAsia"/>
+                <w:sz w:val="24"/>
+                <w:lang w:eastAsia="zh-CN"/>
+              </w:rPr>
+            </w:pPr>
+            <w:r>
+              <w:rPr>
+                <w:rFonts w:eastAsiaTheme="minorEastAsia" w:hint="eastAsia"/>
+                <w:sz w:val="24"/>
+                <w:lang w:eastAsia="zh-CN"/>
+              </w:rPr>
+              <w:t>inst_integer</w:t>
+            </w:r>
+          </w:p>
+        </w:tc>
+        <w:tc>
+          <w:tcPr>
+            <w:tcW w:w="5750" w:type="dxa"/>
+            <w:noWrap/>
+            <w:hideMark/>
+          </w:tcPr>
+          <w:p>
+            <w:pPr>
+              <w:rPr>
+                <w:rFonts w:eastAsiaTheme="minorEastAsia" w:hint="eastAsia"/>
+                <w:sz w:val="24"/>
+                <w:lang w:eastAsia="zh-CN"/>
+              </w:rPr>
+            </w:pPr>
+            <w:r>
+              <w:rPr>
+                <w:rFonts w:eastAsiaTheme="minorEastAsia" w:hint="eastAsia"/>
+                <w:sz w:val="24"/>
+                <w:lang w:eastAsia="zh-CN"/>
+              </w:rPr>
+              <w:t xml:space="preserve">  Number of integer instructions executed by non-predicated threads</w:t>
+            </w:r>
+          </w:p>
+        </w:tc>
+      </w:tr>
+      <w:tr>
+        <w:trPr>
+          <w:trHeight w:val="288"/>
+        </w:trPr>
+        <w:tc>
+          <w:tcPr>
+            <w:tcW w:w="3936" w:type="dxa"/>
+            <w:noWrap/>
+            <w:hideMark/>
+          </w:tcPr>
+          <w:p>
+            <w:pPr>
+              <w:rPr>
+                <w:rFonts w:eastAsiaTheme="minorEastAsia" w:hint="eastAsia"/>
+                <w:sz w:val="24"/>
+                <w:lang w:eastAsia="zh-CN"/>
+              </w:rPr>
+            </w:pPr>
+            <w:r>
+              <w:rPr>
+                <w:rFonts w:eastAsiaTheme="minorEastAsia" w:hint="eastAsia"/>
+                <w:sz w:val="24"/>
+                <w:lang w:eastAsia="zh-CN"/>
+              </w:rPr>
+              <w:t>inst_bit_convert</w:t>
+            </w:r>
+          </w:p>
+        </w:tc>
+        <w:tc>
+          <w:tcPr>
+            <w:tcW w:w="5750" w:type="dxa"/>
+            <w:noWrap/>
+            <w:hideMark/>
+          </w:tcPr>
+          <w:p>
+            <w:pPr>
+              <w:rPr>
+                <w:rFonts w:eastAsiaTheme="minorEastAsia" w:hint="eastAsia"/>
+                <w:sz w:val="24"/>
+                <w:lang w:eastAsia="zh-CN"/>
+              </w:rPr>
+            </w:pPr>
+            <w:r>
+              <w:rPr>
+                <w:rFonts w:eastAsiaTheme="minorEastAsia" w:hint="eastAsia"/>
+                <w:sz w:val="24"/>
+                <w:lang w:eastAsia="zh-CN"/>
+              </w:rPr>
+              <w:t xml:space="preserve">  Number of bit-conversion instructions executed by non-predicated threads</w:t>
+            </w:r>
+          </w:p>
+        </w:tc>
+      </w:tr>
+      <w:tr>
+        <w:trPr>
+          <w:trHeight w:val="288"/>
+        </w:trPr>
+        <w:tc>
+          <w:tcPr>
+            <w:tcW w:w="3936" w:type="dxa"/>
+            <w:noWrap/>
+            <w:hideMark/>
+          </w:tcPr>
+          <w:p>
+            <w:pPr>
+              <w:rPr>
+                <w:rFonts w:eastAsiaTheme="minorEastAsia" w:hint="eastAsia"/>
+                <w:sz w:val="24"/>
+                <w:lang w:eastAsia="zh-CN"/>
+              </w:rPr>
+            </w:pPr>
+            <w:r>
+              <w:rPr>
+                <w:rFonts w:eastAsiaTheme="minorEastAsia" w:hint="eastAsia"/>
+                <w:sz w:val="24"/>
+                <w:lang w:eastAsia="zh-CN"/>
+              </w:rPr>
+              <w:t>inst_control</w:t>
+            </w:r>
+          </w:p>
+        </w:tc>
+        <w:tc>
+          <w:tcPr>
+            <w:tcW w:w="5750" w:type="dxa"/>
+            <w:noWrap/>
+            <w:hideMark/>
+          </w:tcPr>
+          <w:p>
+            <w:pPr>
+              <w:rPr>
+                <w:rFonts w:eastAsiaTheme="minorEastAsia" w:hint="eastAsia"/>
+                <w:sz w:val="24"/>
+                <w:lang w:eastAsia="zh-CN"/>
+              </w:rPr>
+            </w:pPr>
+            <w:r>
+              <w:rPr>
+                <w:rFonts w:eastAsiaTheme="minorEastAsia" w:hint="eastAsia"/>
+                <w:sz w:val="24"/>
+                <w:lang w:eastAsia="zh-CN"/>
+              </w:rPr>
+              <w:t xml:space="preserve">  Number of control-flow instructions executed by non-predicated threads (jump, branch, etc.)</w:t>
+            </w:r>
+          </w:p>
+        </w:tc>
+      </w:tr>
+      <w:tr>
+        <w:trPr>
+          <w:trHeight w:val="288"/>
+        </w:trPr>
+        <w:tc>
+          <w:tcPr>
+            <w:tcW w:w="3936" w:type="dxa"/>
+            <w:noWrap/>
+            <w:hideMark/>
+          </w:tcPr>
+          <w:p>
+            <w:pPr>
+              <w:rPr>
+                <w:rFonts w:eastAsiaTheme="minorEastAsia" w:hint="eastAsia"/>
+                <w:sz w:val="24"/>
+                <w:lang w:eastAsia="zh-CN"/>
+              </w:rPr>
+            </w:pPr>
+            <w:r>
+              <w:rPr>
+                <w:rFonts w:eastAsiaTheme="minorEastAsia" w:hint="eastAsia"/>
+                <w:sz w:val="24"/>
+                <w:lang w:eastAsia="zh-CN"/>
+              </w:rPr>
+              <w:t>inst_compute_ld_st</w:t>
+            </w:r>
+          </w:p>
+        </w:tc>
+        <w:tc>
+          <w:tcPr>
+            <w:tcW w:w="5750" w:type="dxa"/>
+            <w:noWrap/>
+            <w:hideMark/>
+          </w:tcPr>
+          <w:p>
+            <w:pPr>
+              <w:rPr>
+                <w:rFonts w:eastAsiaTheme="minorEastAsia" w:hint="eastAsia"/>
+                <w:sz w:val="24"/>
+                <w:lang w:eastAsia="zh-CN"/>
+              </w:rPr>
+            </w:pPr>
+            <w:r>
+              <w:rPr>
+                <w:rFonts w:eastAsiaTheme="minorEastAsia" w:hint="eastAsia"/>
+                <w:sz w:val="24"/>
+                <w:lang w:eastAsia="zh-CN"/>
+              </w:rPr>
+              <w:t xml:space="preserve">  Number of compute load/store instructions executed by non-predicated threads</w:t>
+            </w:r>
+          </w:p>
+        </w:tc>
+      </w:tr>
+      <w:tr>
+        <w:trPr>
+          <w:trHeight w:val="288"/>
+        </w:trPr>
+        <w:tc>
+          <w:tcPr>
+            <w:tcW w:w="3936" w:type="dxa"/>
+            <w:noWrap/>
+            <w:hideMark/>
+          </w:tcPr>
+          <w:p>
+            <w:pPr>
+              <w:rPr>
+                <w:rFonts w:eastAsiaTheme="minorEastAsia" w:hint="eastAsia"/>
+                <w:sz w:val="24"/>
+                <w:lang w:eastAsia="zh-CN"/>
+              </w:rPr>
+            </w:pPr>
+            <w:r>
+              <w:rPr>
+                <w:rFonts w:eastAsiaTheme="minorEastAsia" w:hint="eastAsia"/>
+                <w:sz w:val="24"/>
+                <w:lang w:eastAsia="zh-CN"/>
+              </w:rPr>
+              <w:t>inst_misc</w:t>
+            </w:r>
+          </w:p>
+        </w:tc>
+        <w:tc>
+          <w:tcPr>
+            <w:tcW w:w="5750" w:type="dxa"/>
+            <w:noWrap/>
+            <w:hideMark/>
+          </w:tcPr>
+          <w:p>
+            <w:pPr>
+              <w:rPr>
+                <w:rFonts w:eastAsiaTheme="minorEastAsia" w:hint="eastAsia"/>
+                <w:sz w:val="24"/>
+                <w:lang w:eastAsia="zh-CN"/>
+              </w:rPr>
+            </w:pPr>
+            <w:r>
+              <w:rPr>
+                <w:rFonts w:eastAsiaTheme="minorEastAsia" w:hint="eastAsia"/>
+                <w:sz w:val="24"/>
+                <w:lang w:eastAsia="zh-CN"/>
+              </w:rPr>
+              <w:t xml:space="preserve">  Number of miscellaneous instructions executed by non-predicated threads</w:t>
+            </w:r>
+          </w:p>
+        </w:tc>
+      </w:tr>
+      <w:tr>
+        <w:trPr>
+          <w:trHeight w:val="288"/>
+        </w:trPr>
+        <w:tc>
+          <w:tcPr>
+            <w:tcW w:w="3936" w:type="dxa"/>
+            <w:noWrap/>
+            <w:hideMark/>
+          </w:tcPr>
+          <w:p>
+            <w:pPr>
+              <w:rPr>
+                <w:rFonts w:eastAsiaTheme="minorEastAsia" w:hint="eastAsia"/>
+                <w:sz w:val="24"/>
+                <w:lang w:eastAsia="zh-CN"/>
+              </w:rPr>
+            </w:pPr>
+            <w:r>
+              <w:rPr>
+                <w:rFonts w:eastAsiaTheme="minorEastAsia" w:hint="eastAsia"/>
+                <w:sz w:val="24"/>
+                <w:lang w:eastAsia="zh-CN"/>
+              </w:rPr>
+              <w:t>inst_inter_thread_communication</w:t>
+            </w:r>
+          </w:p>
+        </w:tc>
+        <w:tc>
+          <w:tcPr>
+            <w:tcW w:w="5750" w:type="dxa"/>
+            <w:noWrap/>
+            <w:hideMark/>
+          </w:tcPr>
+          <w:p>
+            <w:pPr>
+              <w:rPr>
+                <w:rFonts w:eastAsiaTheme="minorEastAsia" w:hint="eastAsia"/>
+                <w:sz w:val="24"/>
+                <w:lang w:eastAsia="zh-CN"/>
+              </w:rPr>
+            </w:pPr>
+            <w:r>
+              <w:rPr>
+                <w:rFonts w:eastAsiaTheme="minorEastAsia" w:hint="eastAsia"/>
+                <w:sz w:val="24"/>
+                <w:lang w:eastAsia="zh-CN"/>
+              </w:rPr>
+              <w:t xml:space="preserve">  Number of inter-thread communication instructions executed by non-predicated threads</w:t>
+            </w:r>
+          </w:p>
+        </w:tc>
+      </w:tr>
+      <w:tr>
+        <w:trPr>
+          <w:trHeight w:val="288"/>
+        </w:trPr>
+        <w:tc>
+          <w:tcPr>
+            <w:tcW w:w="3936" w:type="dxa"/>
+            <w:noWrap/>
+            <w:hideMark/>
+          </w:tcPr>
+          <w:p>
+            <w:pPr>
+              <w:rPr>
+                <w:rFonts w:eastAsiaTheme="minorEastAsia" w:hint="eastAsia"/>
+                <w:sz w:val="24"/>
+                <w:lang w:eastAsia="zh-CN"/>
+              </w:rPr>
+            </w:pPr>
+            <w:r>
+              <w:rPr>
+                <w:rFonts w:eastAsiaTheme="minorEastAsia" w:hint="eastAsia"/>
+                <w:sz w:val="24"/>
+                <w:lang w:eastAsia="zh-CN"/>
+              </w:rPr>
+              <w:t>issue_slots</w:t>
+            </w:r>
+          </w:p>
+        </w:tc>
+        <w:tc>
+          <w:tcPr>
+            <w:tcW w:w="5750" w:type="dxa"/>
+            <w:noWrap/>
+            <w:hideMark/>
+          </w:tcPr>
+          <w:p>
+            <w:pPr>
+              <w:rPr>
+                <w:rFonts w:eastAsiaTheme="minorEastAsia" w:hint="eastAsia"/>
+                <w:sz w:val="24"/>
+                <w:lang w:eastAsia="zh-CN"/>
+              </w:rPr>
+            </w:pPr>
+            <w:r>
+              <w:rPr>
+                <w:rFonts w:eastAsiaTheme="minorEastAsia" w:hint="eastAsia"/>
+                <w:sz w:val="24"/>
+                <w:lang w:eastAsia="zh-CN"/>
+              </w:rPr>
+              <w:t xml:space="preserve">  The number of issue slots used</w:t>
+            </w:r>
+          </w:p>
+        </w:tc>
+      </w:tr>
+      <w:tr>
+        <w:trPr>
+          <w:trHeight w:val="288"/>
+        </w:trPr>
+        <w:tc>
+          <w:tcPr>
+            <w:tcW w:w="3936" w:type="dxa"/>
+            <w:noWrap/>
+            <w:hideMark/>
+          </w:tcPr>
+          <w:p>
+            <w:pPr>
+              <w:rPr>
+                <w:rFonts w:eastAsiaTheme="minorEastAsia" w:hint="eastAsia"/>
+                <w:sz w:val="24"/>
+                <w:lang w:eastAsia="zh-CN"/>
+              </w:rPr>
+            </w:pPr>
+            <w:r>
+              <w:rPr>
+                <w:rFonts w:eastAsiaTheme="minorEastAsia" w:hint="eastAsia"/>
+                <w:sz w:val="24"/>
+                <w:lang w:eastAsia="zh-CN"/>
+              </w:rPr>
+              <w:t>cf_issued</w:t>
+            </w:r>
+          </w:p>
+        </w:tc>
+        <w:tc>
+          <w:tcPr>
+            <w:tcW w:w="5750" w:type="dxa"/>
+            <w:noWrap/>
+            <w:hideMark/>
+          </w:tcPr>
+          <w:p>
+            <w:pPr>
+              <w:rPr>
+                <w:rFonts w:eastAsiaTheme="minorEastAsia" w:hint="eastAsia"/>
+                <w:sz w:val="24"/>
+                <w:lang w:eastAsia="zh-CN"/>
+              </w:rPr>
+            </w:pPr>
+            <w:r>
+              <w:rPr>
+                <w:rFonts w:eastAsiaTheme="minorEastAsia" w:hint="eastAsia"/>
+                <w:sz w:val="24"/>
+                <w:lang w:eastAsia="zh-CN"/>
+              </w:rPr>
+              <w:t xml:space="preserve">  Number of issued control-flow instructions</w:t>
+            </w:r>
+          </w:p>
+        </w:tc>
+      </w:tr>
+      <w:tr>
+        <w:trPr>
+          <w:trHeight w:val="288"/>
+        </w:trPr>
+        <w:tc>
+          <w:tcPr>
+            <w:tcW w:w="3936" w:type="dxa"/>
+            <w:noWrap/>
+            <w:hideMark/>
+          </w:tcPr>
+          <w:p>
+            <w:pPr>
+              <w:rPr>
+                <w:rFonts w:eastAsiaTheme="minorEastAsia" w:hint="eastAsia"/>
+                <w:sz w:val="24"/>
+                <w:lang w:eastAsia="zh-CN"/>
+              </w:rPr>
+            </w:pPr>
+            <w:r>
+              <w:rPr>
+                <w:rFonts w:eastAsiaTheme="minorEastAsia" w:hint="eastAsia"/>
+                <w:sz w:val="24"/>
+                <w:lang w:eastAsia="zh-CN"/>
+              </w:rPr>
+              <w:t>cf_executed</w:t>
+            </w:r>
+          </w:p>
+        </w:tc>
+        <w:tc>
+          <w:tcPr>
+            <w:tcW w:w="5750" w:type="dxa"/>
+            <w:noWrap/>
+            <w:hideMark/>
+          </w:tcPr>
+          <w:p>
+            <w:pPr>
+              <w:rPr>
+                <w:rFonts w:eastAsiaTheme="minorEastAsia" w:hint="eastAsia"/>
+                <w:sz w:val="24"/>
+                <w:lang w:eastAsia="zh-CN"/>
+              </w:rPr>
+            </w:pPr>
+            <w:r>
+              <w:rPr>
+                <w:rFonts w:eastAsiaTheme="minorEastAsia" w:hint="eastAsia"/>
+                <w:sz w:val="24"/>
+                <w:lang w:eastAsia="zh-CN"/>
+              </w:rPr>
+              <w:t xml:space="preserve">  Number of executed control-flow instructions</w:t>
+            </w:r>
+          </w:p>
+        </w:tc>
+      </w:tr>
+      <w:tr>
+        <w:trPr>
+          <w:trHeight w:val="288"/>
+        </w:trPr>
+        <w:tc>
+          <w:tcPr>
+            <w:tcW w:w="3936" w:type="dxa"/>
+            <w:noWrap/>
+            <w:hideMark/>
+          </w:tcPr>
+          <w:p>
+            <w:pPr>
+              <w:rPr>
+                <w:rFonts w:eastAsiaTheme="minorEastAsia" w:hint="eastAsia"/>
+                <w:sz w:val="24"/>
+                <w:lang w:eastAsia="zh-CN"/>
+              </w:rPr>
+            </w:pPr>
+            <w:r>
+              <w:rPr>
+                <w:rFonts w:eastAsiaTheme="minorEastAsia" w:hint="eastAsia"/>
+                <w:sz w:val="24"/>
+                <w:lang w:eastAsia="zh-CN"/>
+              </w:rPr>
+              <w:t>ldst_issued</w:t>
+            </w:r>
+          </w:p>
+        </w:tc>
+        <w:tc>
+          <w:tcPr>
+            <w:tcW w:w="5750" w:type="dxa"/>
+            <w:noWrap/>
+            <w:hideMark/>
+          </w:tcPr>
+          <w:p>
+            <w:pPr>
+              <w:rPr>
+                <w:rFonts w:eastAsiaTheme="minorEastAsia" w:hint="eastAsia"/>
+                <w:sz w:val="24"/>
+                <w:lang w:eastAsia="zh-CN"/>
+              </w:rPr>
+            </w:pPr>
+            <w:r>
+              <w:rPr>
+                <w:rFonts w:eastAsiaTheme="minorEastAsia" w:hint="eastAsia"/>
+                <w:sz w:val="24"/>
+                <w:lang w:eastAsia="zh-CN"/>
+              </w:rPr>
+              <w:t xml:space="preserve">  Number of issued local, global, shared and texture memory load and store instructions</w:t>
+            </w:r>
+          </w:p>
+        </w:tc>
+      </w:tr>
+      <w:tr>
+        <w:trPr>
+          <w:trHeight w:val="288"/>
+        </w:trPr>
+        <w:tc>
+          <w:tcPr>
+            <w:tcW w:w="3936" w:type="dxa"/>
+            <w:noWrap/>
+            <w:hideMark/>
+          </w:tcPr>
+          <w:p>
+            <w:pPr>
+              <w:rPr>
+                <w:rFonts w:eastAsiaTheme="minorEastAsia" w:hint="eastAsia"/>
+                <w:sz w:val="24"/>
+                <w:lang w:eastAsia="zh-CN"/>
+              </w:rPr>
+            </w:pPr>
+            <w:r>
+              <w:rPr>
+                <w:rFonts w:eastAsiaTheme="minorEastAsia" w:hint="eastAsia"/>
+                <w:sz w:val="24"/>
+                <w:lang w:eastAsia="zh-CN"/>
+              </w:rPr>
+              <w:t>ldst_executed</w:t>
+            </w:r>
+          </w:p>
+        </w:tc>
+        <w:tc>
+          <w:tcPr>
+            <w:tcW w:w="5750" w:type="dxa"/>
+            <w:noWrap/>
+            <w:hideMark/>
+          </w:tcPr>
+          <w:p>
+            <w:pPr>
+              <w:rPr>
+                <w:rFonts w:eastAsiaTheme="minorEastAsia" w:hint="eastAsia"/>
+                <w:sz w:val="24"/>
+                <w:lang w:eastAsia="zh-CN"/>
+              </w:rPr>
+            </w:pPr>
+            <w:r>
+              <w:rPr>
+                <w:rFonts w:eastAsiaTheme="minorEastAsia" w:hint="eastAsia"/>
+                <w:sz w:val="24"/>
+                <w:lang w:eastAsia="zh-CN"/>
+              </w:rPr>
+              <w:t xml:space="preserve">  Number of executed local, global, shared and texture memory load and store instructions</w:t>
+            </w:r>
+          </w:p>
+        </w:tc>
+      </w:tr>
+      <w:tr>
+        <w:trPr>
+          <w:trHeight w:val="288"/>
+        </w:trPr>
+        <w:tc>
+          <w:tcPr>
+            <w:tcW w:w="3936" w:type="dxa"/>
+            <w:noWrap/>
+            <w:hideMark/>
+          </w:tcPr>
+          <w:p>
+            <w:pPr>
+              <w:rPr>
+                <w:rFonts w:eastAsiaTheme="minorEastAsia" w:hint="eastAsia"/>
+                <w:sz w:val="24"/>
+                <w:lang w:eastAsia="zh-CN"/>
+              </w:rPr>
+            </w:pPr>
+            <w:r>
+              <w:rPr>
+                <w:rFonts w:eastAsiaTheme="minorEastAsia" w:hint="eastAsia"/>
+                <w:sz w:val="24"/>
+                <w:lang w:eastAsia="zh-CN"/>
+              </w:rPr>
+              <w:t>atomic_transactions</w:t>
+            </w:r>
+          </w:p>
+        </w:tc>
+        <w:tc>
+          <w:tcPr>
+            <w:tcW w:w="5750" w:type="dxa"/>
+            <w:noWrap/>
+            <w:hideMark/>
+          </w:tcPr>
+          <w:p>
+            <w:pPr>
+              <w:rPr>
+                <w:rFonts w:eastAsiaTheme="minorEastAsia" w:hint="eastAsia"/>
+                <w:sz w:val="24"/>
+                <w:lang w:eastAsia="zh-CN"/>
+              </w:rPr>
+            </w:pPr>
+            <w:r>
+              <w:rPr>
+                <w:rFonts w:eastAsiaTheme="minorEastAsia" w:hint="eastAsia"/>
+                <w:sz w:val="24"/>
+                <w:lang w:eastAsia="zh-CN"/>
+              </w:rPr>
+              <w:t xml:space="preserve">  Global memory atomic and reduction transactions</w:t>
+            </w:r>
+          </w:p>
+        </w:tc>
+      </w:tr>
+      <w:tr>
+        <w:trPr>
+          <w:trHeight w:val="288"/>
+        </w:trPr>
+        <w:tc>
+          <w:tcPr>
+            <w:tcW w:w="3936" w:type="dxa"/>
+            <w:noWrap/>
+            <w:hideMark/>
+          </w:tcPr>
+          <w:p>
+            <w:pPr>
+              <w:rPr>
+                <w:rFonts w:eastAsiaTheme="minorEastAsia" w:hint="eastAsia"/>
+                <w:sz w:val="24"/>
+                <w:lang w:eastAsia="zh-CN"/>
+              </w:rPr>
+            </w:pPr>
+            <w:r>
+              <w:rPr>
+                <w:rFonts w:eastAsiaTheme="minorEastAsia" w:hint="eastAsia"/>
+                <w:sz w:val="24"/>
+                <w:lang w:eastAsia="zh-CN"/>
+              </w:rPr>
+              <w:t>atomic_transactions_per_request</w:t>
+            </w:r>
+          </w:p>
+        </w:tc>
+        <w:tc>
+          <w:tcPr>
+            <w:tcW w:w="5750" w:type="dxa"/>
+            <w:noWrap/>
+            <w:hideMark/>
+          </w:tcPr>
+          <w:p>
+            <w:pPr>
+              <w:rPr>
+                <w:rFonts w:eastAsiaTheme="minorEastAsia" w:hint="eastAsia"/>
+                <w:sz w:val="24"/>
+                <w:lang w:eastAsia="zh-CN"/>
+              </w:rPr>
+            </w:pPr>
+            <w:r>
+              <w:rPr>
+                <w:rFonts w:eastAsiaTheme="minorEastAsia" w:hint="eastAsia"/>
+                <w:sz w:val="24"/>
+                <w:lang w:eastAsia="zh-CN"/>
+              </w:rPr>
+              <w:t xml:space="preserve">  Average number of global memory atomic and reduction transactions performed for each atomic and reduction instruction</w:t>
+            </w:r>
+          </w:p>
+        </w:tc>
+      </w:tr>
+      <w:tr>
+        <w:trPr>
+          <w:trHeight w:val="288"/>
+        </w:trPr>
+        <w:tc>
+          <w:tcPr>
+            <w:tcW w:w="3936" w:type="dxa"/>
+            <w:noWrap/>
+            <w:hideMark/>
+          </w:tcPr>
+          <w:p>
+            <w:pPr>
+              <w:rPr>
+                <w:rFonts w:eastAsiaTheme="minorEastAsia" w:hint="eastAsia"/>
+                <w:sz w:val="24"/>
+                <w:lang w:eastAsia="zh-CN"/>
+              </w:rPr>
+            </w:pPr>
+            <w:r>
+              <w:rPr>
+                <w:rFonts w:eastAsiaTheme="minorEastAsia" w:hint="eastAsia"/>
+                <w:sz w:val="24"/>
+                <w:lang w:eastAsia="zh-CN"/>
+              </w:rPr>
+              <w:t>l2_atomic_throughput</w:t>
+            </w:r>
+          </w:p>
+        </w:tc>
+        <w:tc>
+          <w:tcPr>
+            <w:tcW w:w="5750" w:type="dxa"/>
+            <w:noWrap/>
+            <w:hideMark/>
+          </w:tcPr>
+          <w:p>
+            <w:pPr>
+              <w:rPr>
+                <w:rFonts w:eastAsiaTheme="minorEastAsia" w:hint="eastAsia"/>
+                <w:sz w:val="24"/>
+                <w:lang w:eastAsia="zh-CN"/>
+              </w:rPr>
+            </w:pPr>
+            <w:r>
+              <w:rPr>
+                <w:rFonts w:eastAsiaTheme="minorEastAsia" w:hint="eastAsia"/>
+                <w:sz w:val="24"/>
+                <w:lang w:eastAsia="zh-CN"/>
+              </w:rPr>
+              <w:t xml:space="preserve">  Memory read throughput seen at L2 cache for atomic and reduction requests</w:t>
+            </w:r>
+          </w:p>
+        </w:tc>
+      </w:tr>
+      <w:tr>
+        <w:trPr>
+          <w:trHeight w:val="288"/>
+        </w:trPr>
+        <w:tc>
+          <w:tcPr>
+            <w:tcW w:w="3936" w:type="dxa"/>
+            <w:noWrap/>
+            <w:hideMark/>
+          </w:tcPr>
+          <w:p>
+            <w:pPr>
+              <w:rPr>
+                <w:rFonts w:eastAsiaTheme="minorEastAsia" w:hint="eastAsia"/>
+                <w:sz w:val="24"/>
+                <w:lang w:eastAsia="zh-CN"/>
+              </w:rPr>
+            </w:pPr>
+            <w:r>
+              <w:rPr>
+                <w:rFonts w:eastAsiaTheme="minorEastAsia" w:hint="eastAsia"/>
+                <w:sz w:val="24"/>
+                <w:lang w:eastAsia="zh-CN"/>
+              </w:rPr>
+              <w:t>l2_atomic_transactions</w:t>
+            </w:r>
+          </w:p>
+        </w:tc>
+        <w:tc>
+          <w:tcPr>
+            <w:tcW w:w="5750" w:type="dxa"/>
+            <w:noWrap/>
+            <w:hideMark/>
+          </w:tcPr>
+          <w:p>
+            <w:pPr>
+              <w:rPr>
+                <w:rFonts w:eastAsiaTheme="minorEastAsia" w:hint="eastAsia"/>
+                <w:sz w:val="24"/>
+                <w:lang w:eastAsia="zh-CN"/>
+              </w:rPr>
+            </w:pPr>
+            <w:r>
+              <w:rPr>
+                <w:rFonts w:eastAsiaTheme="minorEastAsia" w:hint="eastAsia"/>
+                <w:sz w:val="24"/>
+                <w:lang w:eastAsia="zh-CN"/>
+              </w:rPr>
+              <w:t xml:space="preserve">  Memory read transactions seen at L2 cache for atomic and reduction requests</w:t>
+            </w:r>
+          </w:p>
+        </w:tc>
+      </w:tr>
+      <w:tr>
+        <w:trPr>
+          <w:trHeight w:val="288"/>
+        </w:trPr>
+        <w:tc>
+          <w:tcPr>
+            <w:tcW w:w="3936" w:type="dxa"/>
+            <w:noWrap/>
+            <w:hideMark/>
+          </w:tcPr>
+          <w:p>
+            <w:pPr>
+              <w:rPr>
+                <w:rFonts w:eastAsiaTheme="minorEastAsia" w:hint="eastAsia"/>
+                <w:sz w:val="24"/>
+                <w:lang w:eastAsia="zh-CN"/>
+              </w:rPr>
+            </w:pPr>
+            <w:r>
+              <w:rPr>
+                <w:rFonts w:eastAsiaTheme="minorEastAsia" w:hint="eastAsia"/>
+                <w:sz w:val="24"/>
+                <w:lang w:eastAsia="zh-CN"/>
+              </w:rPr>
+              <w:t>l2_tex_read_transactions</w:t>
+            </w:r>
+          </w:p>
+        </w:tc>
+        <w:tc>
+          <w:tcPr>
+            <w:tcW w:w="5750" w:type="dxa"/>
+            <w:noWrap/>
+            <w:hideMark/>
+          </w:tcPr>
+          <w:p>
+            <w:pPr>
+              <w:rPr>
+                <w:rFonts w:eastAsiaTheme="minorEastAsia" w:hint="eastAsia"/>
+                <w:sz w:val="24"/>
+                <w:lang w:eastAsia="zh-CN"/>
+              </w:rPr>
+            </w:pPr>
+            <w:r>
+              <w:rPr>
+                <w:rFonts w:eastAsiaTheme="minorEastAsia" w:hint="eastAsia"/>
+                <w:sz w:val="24"/>
+                <w:lang w:eastAsia="zh-CN"/>
+              </w:rPr>
+              <w:t xml:space="preserve">  Memory read transactions seen at L2 cache for read requests from the texture cache</w:t>
+            </w:r>
+          </w:p>
+        </w:tc>
+      </w:tr>
+      <w:tr>
+        <w:trPr>
+          <w:trHeight w:val="288"/>
+        </w:trPr>
+        <w:tc>
+          <w:tcPr>
+            <w:tcW w:w="3936" w:type="dxa"/>
+            <w:noWrap/>
+            <w:hideMark/>
+          </w:tcPr>
+          <w:p>
+            <w:pPr>
+              <w:rPr>
+                <w:rFonts w:eastAsiaTheme="minorEastAsia" w:hint="eastAsia"/>
+                <w:sz w:val="24"/>
+                <w:lang w:eastAsia="zh-CN"/>
+              </w:rPr>
+            </w:pPr>
+            <w:r>
+              <w:rPr>
+                <w:rFonts w:eastAsiaTheme="minorEastAsia" w:hint="eastAsia"/>
+                <w:sz w:val="24"/>
+                <w:lang w:eastAsia="zh-CN"/>
+              </w:rPr>
+              <w:t>stall_memory_throttle</w:t>
+            </w:r>
+          </w:p>
+        </w:tc>
+        <w:tc>
+          <w:tcPr>
+            <w:tcW w:w="5750" w:type="dxa"/>
+            <w:noWrap/>
+            <w:hideMark/>
+          </w:tcPr>
+          <w:p>
+            <w:pPr>
+              <w:rPr>
+                <w:rFonts w:eastAsiaTheme="minorEastAsia" w:hint="eastAsia"/>
+                <w:sz w:val="24"/>
+                <w:lang w:eastAsia="zh-CN"/>
+              </w:rPr>
+            </w:pPr>
+            <w:r>
+              <w:rPr>
+                <w:rFonts w:eastAsiaTheme="minorEastAsia" w:hint="eastAsia"/>
+                <w:sz w:val="24"/>
+                <w:lang w:eastAsia="zh-CN"/>
+              </w:rPr>
+              <w:t xml:space="preserve">  Percentage of stalls occurring because of memory throttle</w:t>
+            </w:r>
+          </w:p>
+        </w:tc>
+      </w:tr>
+      <w:tr>
+        <w:trPr>
+          <w:trHeight w:val="288"/>
+        </w:trPr>
+        <w:tc>
+          <w:tcPr>
+            <w:tcW w:w="3936" w:type="dxa"/>
+            <w:noWrap/>
+            <w:hideMark/>
+          </w:tcPr>
+          <w:p>
+            <w:pPr>
+              <w:rPr>
+                <w:rFonts w:eastAsiaTheme="minorEastAsia" w:hint="eastAsia"/>
+                <w:sz w:val="24"/>
+                <w:lang w:eastAsia="zh-CN"/>
+              </w:rPr>
+            </w:pPr>
+            <w:r>
+              <w:rPr>
+                <w:rFonts w:eastAsiaTheme="minorEastAsia" w:hint="eastAsia"/>
+                <w:sz w:val="24"/>
+                <w:lang w:eastAsia="zh-CN"/>
+              </w:rPr>
+              <w:t>stall_not_selected</w:t>
+            </w:r>
+          </w:p>
+        </w:tc>
+        <w:tc>
+          <w:tcPr>
+            <w:tcW w:w="5750" w:type="dxa"/>
+            <w:noWrap/>
+            <w:hideMark/>
+          </w:tcPr>
+          <w:p>
+            <w:pPr>
+              <w:rPr>
+                <w:rFonts w:eastAsiaTheme="minorEastAsia" w:hint="eastAsia"/>
+                <w:sz w:val="24"/>
+                <w:lang w:eastAsia="zh-CN"/>
+              </w:rPr>
+            </w:pPr>
+            <w:r>
+              <w:rPr>
+                <w:rFonts w:eastAsiaTheme="minorEastAsia" w:hint="eastAsia"/>
+                <w:sz w:val="24"/>
+                <w:lang w:eastAsia="zh-CN"/>
+              </w:rPr>
+              <w:t xml:space="preserve">  Percentage of stalls occurring because warp was not selected</w:t>
+            </w:r>
+          </w:p>
+        </w:tc>
+      </w:tr>
+      <w:tr>
+        <w:trPr>
+          <w:trHeight w:val="288"/>
+        </w:trPr>
+        <w:tc>
+          <w:tcPr>
+            <w:tcW w:w="3936" w:type="dxa"/>
+            <w:noWrap/>
+            <w:hideMark/>
+          </w:tcPr>
+          <w:p>
+            <w:pPr>
+              <w:rPr>
+                <w:rFonts w:eastAsiaTheme="minorEastAsia" w:hint="eastAsia"/>
+                <w:sz w:val="24"/>
+                <w:lang w:eastAsia="zh-CN"/>
+              </w:rPr>
+            </w:pPr>
+            <w:r>
+              <w:rPr>
+                <w:rFonts w:eastAsiaTheme="minorEastAsia" w:hint="eastAsia"/>
+                <w:sz w:val="24"/>
+                <w:lang w:eastAsia="zh-CN"/>
+              </w:rPr>
+              <w:t>l2_tex_write_transactions</w:t>
+            </w:r>
+          </w:p>
+        </w:tc>
+        <w:tc>
+          <w:tcPr>
+            <w:tcW w:w="5750" w:type="dxa"/>
+            <w:noWrap/>
+            <w:hideMark/>
+          </w:tcPr>
+          <w:p>
+            <w:pPr>
+              <w:rPr>
+                <w:rFonts w:eastAsiaTheme="minorEastAsia" w:hint="eastAsia"/>
+                <w:sz w:val="24"/>
+                <w:lang w:eastAsia="zh-CN"/>
+              </w:rPr>
+            </w:pPr>
+            <w:r>
+              <w:rPr>
+                <w:rFonts w:eastAsiaTheme="minorEastAsia" w:hint="eastAsia"/>
+                <w:sz w:val="24"/>
+                <w:lang w:eastAsia="zh-CN"/>
+              </w:rPr>
+              <w:t xml:space="preserve">  Memory write transactions seen at L2 cache for write requests from the texture cache</w:t>
+            </w:r>
+          </w:p>
+        </w:tc>
+      </w:tr>
+      <w:tr>
+        <w:trPr>
+          <w:trHeight w:val="288"/>
+        </w:trPr>
+        <w:tc>
+          <w:tcPr>
+            <w:tcW w:w="3936" w:type="dxa"/>
+            <w:noWrap/>
+            <w:hideMark/>
+          </w:tcPr>
+          <w:p>
+            <w:pPr>
+              <w:rPr>
+                <w:rFonts w:eastAsiaTheme="minorEastAsia" w:hint="eastAsia"/>
+                <w:sz w:val="24"/>
+                <w:lang w:eastAsia="zh-CN"/>
+              </w:rPr>
+            </w:pPr>
+            <w:r>
+              <w:rPr>
+                <w:rFonts w:eastAsiaTheme="minorEastAsia" w:hint="eastAsia"/>
+                <w:sz w:val="24"/>
+                <w:lang w:eastAsia="zh-CN"/>
+              </w:rPr>
+              <w:t>flop_count_hp</w:t>
+            </w:r>
+          </w:p>
+        </w:tc>
+        <w:tc>
+          <w:tcPr>
+            <w:tcW w:w="5750" w:type="dxa"/>
+            <w:noWrap/>
+            <w:hideMark/>
+          </w:tcPr>
+          <w:p>
+            <w:pPr>
+              <w:rPr>
+                <w:rFonts w:eastAsiaTheme="minorEastAsia" w:hint="eastAsia"/>
+                <w:sz w:val="24"/>
+                <w:lang w:eastAsia="zh-CN"/>
+              </w:rPr>
+            </w:pPr>
+            <w:r>
+              <w:rPr>
+                <w:rFonts w:eastAsiaTheme="minorEastAsia" w:hint="eastAsia"/>
+                <w:sz w:val="24"/>
+                <w:lang w:eastAsia="zh-CN"/>
+              </w:rPr>
+              <w:t xml:space="preserve">  Number of half-precision floating-point operations </w:t>
+            </w:r>
+            <w:r>
+              <w:rPr>
+                <w:rFonts w:eastAsiaTheme="minorEastAsia" w:hint="eastAsia"/>
+                <w:sz w:val="24"/>
+                <w:lang w:eastAsia="zh-CN"/>
+              </w:rPr>
+              <w:lastRenderedPageBreak/>
+              <w:t>executed by non-predicated threads (add, multiply, and multiply-accumulate). Each multiply-accumulate contributes 2 or 4 to the count based on the number of inputs.</w:t>
+            </w:r>
+          </w:p>
+        </w:tc>
+      </w:tr>
+      <w:tr>
+        <w:trPr>
+          <w:trHeight w:val="288"/>
+        </w:trPr>
+        <w:tc>
+          <w:tcPr>
+            <w:tcW w:w="3936" w:type="dxa"/>
+            <w:noWrap/>
+            <w:hideMark/>
+          </w:tcPr>
+          <w:p>
+            <w:pPr>
+              <w:rPr>
+                <w:rFonts w:eastAsiaTheme="minorEastAsia" w:hint="eastAsia"/>
+                <w:sz w:val="24"/>
+                <w:lang w:eastAsia="zh-CN"/>
+              </w:rPr>
+            </w:pPr>
+            <w:r>
+              <w:rPr>
+                <w:rFonts w:eastAsiaTheme="minorEastAsia" w:hint="eastAsia"/>
+                <w:sz w:val="24"/>
+                <w:lang w:eastAsia="zh-CN"/>
+              </w:rPr>
+              <w:lastRenderedPageBreak/>
+              <w:t>flop_count_hp_add</w:t>
+            </w:r>
+          </w:p>
+        </w:tc>
+        <w:tc>
+          <w:tcPr>
+            <w:tcW w:w="5750" w:type="dxa"/>
+            <w:noWrap/>
+            <w:hideMark/>
+          </w:tcPr>
+          <w:p>
+            <w:pPr>
+              <w:rPr>
+                <w:rFonts w:eastAsiaTheme="minorEastAsia" w:hint="eastAsia"/>
+                <w:sz w:val="24"/>
+                <w:lang w:eastAsia="zh-CN"/>
+              </w:rPr>
+            </w:pPr>
+            <w:r>
+              <w:rPr>
+                <w:rFonts w:eastAsiaTheme="minorEastAsia" w:hint="eastAsia"/>
+                <w:sz w:val="24"/>
+                <w:lang w:eastAsia="zh-CN"/>
+              </w:rPr>
+              <w:t xml:space="preserve">  Number of half-precision floating-point add operations executed by non-predicated threads.</w:t>
+            </w:r>
+          </w:p>
+        </w:tc>
+      </w:tr>
+      <w:tr>
+        <w:trPr>
+          <w:trHeight w:val="288"/>
+        </w:trPr>
+        <w:tc>
+          <w:tcPr>
+            <w:tcW w:w="3936" w:type="dxa"/>
+            <w:noWrap/>
+            <w:hideMark/>
+          </w:tcPr>
+          <w:p>
+            <w:pPr>
+              <w:rPr>
+                <w:rFonts w:eastAsiaTheme="minorEastAsia" w:hint="eastAsia"/>
+                <w:sz w:val="24"/>
+                <w:lang w:eastAsia="zh-CN"/>
+              </w:rPr>
+            </w:pPr>
+            <w:r>
+              <w:rPr>
+                <w:rFonts w:eastAsiaTheme="minorEastAsia" w:hint="eastAsia"/>
+                <w:sz w:val="24"/>
+                <w:lang w:eastAsia="zh-CN"/>
+              </w:rPr>
+              <w:t>flop_count_hp_mul</w:t>
+            </w:r>
+          </w:p>
+        </w:tc>
+        <w:tc>
+          <w:tcPr>
+            <w:tcW w:w="5750" w:type="dxa"/>
+            <w:noWrap/>
+            <w:hideMark/>
+          </w:tcPr>
+          <w:p>
+            <w:pPr>
+              <w:rPr>
+                <w:rFonts w:eastAsiaTheme="minorEastAsia" w:hint="eastAsia"/>
+                <w:sz w:val="24"/>
+                <w:lang w:eastAsia="zh-CN"/>
+              </w:rPr>
+            </w:pPr>
+            <w:r>
+              <w:rPr>
+                <w:rFonts w:eastAsiaTheme="minorEastAsia" w:hint="eastAsia"/>
+                <w:sz w:val="24"/>
+                <w:lang w:eastAsia="zh-CN"/>
+              </w:rPr>
+              <w:t xml:space="preserve">  Number of half-precision floating-point multiply operations executed by non-predicated threads.</w:t>
+            </w:r>
+          </w:p>
+        </w:tc>
+      </w:tr>
+      <w:tr>
+        <w:trPr>
+          <w:trHeight w:val="288"/>
+        </w:trPr>
+        <w:tc>
+          <w:tcPr>
+            <w:tcW w:w="3936" w:type="dxa"/>
+            <w:noWrap/>
+            <w:hideMark/>
+          </w:tcPr>
+          <w:p>
+            <w:pPr>
+              <w:rPr>
+                <w:rFonts w:eastAsiaTheme="minorEastAsia" w:hint="eastAsia"/>
+                <w:sz w:val="24"/>
+                <w:lang w:eastAsia="zh-CN"/>
+              </w:rPr>
+            </w:pPr>
+            <w:r>
+              <w:rPr>
+                <w:rFonts w:eastAsiaTheme="minorEastAsia" w:hint="eastAsia"/>
+                <w:sz w:val="24"/>
+                <w:lang w:eastAsia="zh-CN"/>
+              </w:rPr>
+              <w:t>flop_count_hp_fma</w:t>
+            </w:r>
+          </w:p>
+        </w:tc>
+        <w:tc>
+          <w:tcPr>
+            <w:tcW w:w="5750" w:type="dxa"/>
+            <w:noWrap/>
+            <w:hideMark/>
+          </w:tcPr>
+          <w:p>
+            <w:pPr>
+              <w:rPr>
+                <w:rFonts w:eastAsiaTheme="minorEastAsia" w:hint="eastAsia"/>
+                <w:sz w:val="24"/>
+                <w:lang w:eastAsia="zh-CN"/>
+              </w:rPr>
+            </w:pPr>
+            <w:r>
+              <w:rPr>
+                <w:rFonts w:eastAsiaTheme="minorEastAsia" w:hint="eastAsia"/>
+                <w:sz w:val="24"/>
+                <w:lang w:eastAsia="zh-CN"/>
+              </w:rPr>
+              <w:t xml:space="preserve">  Number of half-precision floating-point multiply-accumulate operations executed by non-predicated threads. Each multiply-accumulate contributes 2 or 4 to the count based on the number of inputs.</w:t>
+            </w:r>
+          </w:p>
+        </w:tc>
+      </w:tr>
+      <w:tr>
+        <w:trPr>
+          <w:trHeight w:val="288"/>
+        </w:trPr>
+        <w:tc>
+          <w:tcPr>
+            <w:tcW w:w="3936" w:type="dxa"/>
+            <w:noWrap/>
+            <w:hideMark/>
+          </w:tcPr>
+          <w:p>
+            <w:pPr>
+              <w:rPr>
+                <w:rFonts w:eastAsiaTheme="minorEastAsia" w:hint="eastAsia"/>
+                <w:sz w:val="24"/>
+                <w:lang w:eastAsia="zh-CN"/>
+              </w:rPr>
+            </w:pPr>
+            <w:r>
+              <w:rPr>
+                <w:rFonts w:eastAsiaTheme="minorEastAsia" w:hint="eastAsia"/>
+                <w:sz w:val="24"/>
+                <w:lang w:eastAsia="zh-CN"/>
+              </w:rPr>
+              <w:t>inst_fp_16</w:t>
+            </w:r>
+          </w:p>
+        </w:tc>
+        <w:tc>
+          <w:tcPr>
+            <w:tcW w:w="5750" w:type="dxa"/>
+            <w:noWrap/>
+            <w:hideMark/>
+          </w:tcPr>
+          <w:p>
+            <w:pPr>
+              <w:rPr>
+                <w:rFonts w:eastAsiaTheme="minorEastAsia" w:hint="eastAsia"/>
+                <w:sz w:val="24"/>
+                <w:lang w:eastAsia="zh-CN"/>
+              </w:rPr>
+            </w:pPr>
+            <w:r>
+              <w:rPr>
+                <w:rFonts w:eastAsiaTheme="minorEastAsia" w:hint="eastAsia"/>
+                <w:sz w:val="24"/>
+                <w:lang w:eastAsia="zh-CN"/>
+              </w:rPr>
+              <w:t xml:space="preserve">  Number of half-precision floating-point instructions executed by non-predicated threads (arithmetic, compare, etc.)</w:t>
+            </w:r>
+          </w:p>
+        </w:tc>
+      </w:tr>
+      <w:tr>
+        <w:trPr>
+          <w:trHeight w:val="288"/>
+        </w:trPr>
+        <w:tc>
+          <w:tcPr>
+            <w:tcW w:w="3936" w:type="dxa"/>
+            <w:noWrap/>
+            <w:hideMark/>
+          </w:tcPr>
+          <w:p>
+            <w:pPr>
+              <w:rPr>
+                <w:rFonts w:eastAsiaTheme="minorEastAsia" w:hint="eastAsia"/>
+                <w:sz w:val="24"/>
+                <w:lang w:eastAsia="zh-CN"/>
+              </w:rPr>
+            </w:pPr>
+            <w:r>
+              <w:rPr>
+                <w:rFonts w:eastAsiaTheme="minorEastAsia" w:hint="eastAsia"/>
+                <w:sz w:val="24"/>
+                <w:lang w:eastAsia="zh-CN"/>
+              </w:rPr>
+              <w:t>ipc</w:t>
+            </w:r>
+          </w:p>
+        </w:tc>
+        <w:tc>
+          <w:tcPr>
+            <w:tcW w:w="5750" w:type="dxa"/>
+            <w:noWrap/>
+            <w:hideMark/>
+          </w:tcPr>
+          <w:p>
+            <w:pPr>
+              <w:rPr>
+                <w:rFonts w:eastAsiaTheme="minorEastAsia" w:hint="eastAsia"/>
+                <w:sz w:val="24"/>
+                <w:lang w:eastAsia="zh-CN"/>
+              </w:rPr>
+            </w:pPr>
+            <w:r>
+              <w:rPr>
+                <w:rFonts w:eastAsiaTheme="minorEastAsia" w:hint="eastAsia"/>
+                <w:sz w:val="24"/>
+                <w:lang w:eastAsia="zh-CN"/>
+              </w:rPr>
+              <w:t xml:space="preserve">  Instructions executed per cycle</w:t>
+            </w:r>
+          </w:p>
+        </w:tc>
+      </w:tr>
+      <w:tr>
+        <w:trPr>
+          <w:trHeight w:val="288"/>
+        </w:trPr>
+        <w:tc>
+          <w:tcPr>
+            <w:tcW w:w="3936" w:type="dxa"/>
+            <w:noWrap/>
+            <w:hideMark/>
+          </w:tcPr>
+          <w:p>
+            <w:pPr>
+              <w:rPr>
+                <w:rFonts w:eastAsiaTheme="minorEastAsia" w:hint="eastAsia"/>
+                <w:sz w:val="24"/>
+                <w:lang w:eastAsia="zh-CN"/>
+              </w:rPr>
+            </w:pPr>
+            <w:r>
+              <w:rPr>
+                <w:rFonts w:eastAsiaTheme="minorEastAsia" w:hint="eastAsia"/>
+                <w:sz w:val="24"/>
+                <w:lang w:eastAsia="zh-CN"/>
+              </w:rPr>
+              <w:t>issued_ipc</w:t>
+            </w:r>
+          </w:p>
+        </w:tc>
+        <w:tc>
+          <w:tcPr>
+            <w:tcW w:w="5750" w:type="dxa"/>
+            <w:noWrap/>
+            <w:hideMark/>
+          </w:tcPr>
+          <w:p>
+            <w:pPr>
+              <w:rPr>
+                <w:rFonts w:eastAsiaTheme="minorEastAsia" w:hint="eastAsia"/>
+                <w:sz w:val="24"/>
+                <w:lang w:eastAsia="zh-CN"/>
+              </w:rPr>
+            </w:pPr>
+            <w:r>
+              <w:rPr>
+                <w:rFonts w:eastAsiaTheme="minorEastAsia" w:hint="eastAsia"/>
+                <w:sz w:val="24"/>
+                <w:lang w:eastAsia="zh-CN"/>
+              </w:rPr>
+              <w:t xml:space="preserve">  Instructions issued per cycle</w:t>
+            </w:r>
+          </w:p>
+        </w:tc>
+      </w:tr>
+      <w:tr>
+        <w:trPr>
+          <w:trHeight w:val="288"/>
+        </w:trPr>
+        <w:tc>
+          <w:tcPr>
+            <w:tcW w:w="3936" w:type="dxa"/>
+            <w:noWrap/>
+            <w:hideMark/>
+          </w:tcPr>
+          <w:p>
+            <w:pPr>
+              <w:rPr>
+                <w:rFonts w:eastAsiaTheme="minorEastAsia" w:hint="eastAsia"/>
+                <w:sz w:val="24"/>
+                <w:lang w:eastAsia="zh-CN"/>
+              </w:rPr>
+            </w:pPr>
+            <w:r>
+              <w:rPr>
+                <w:rFonts w:eastAsiaTheme="minorEastAsia" w:hint="eastAsia"/>
+                <w:sz w:val="24"/>
+                <w:lang w:eastAsia="zh-CN"/>
+              </w:rPr>
+              <w:t>issue_slot_utilization</w:t>
+            </w:r>
+          </w:p>
+        </w:tc>
+        <w:tc>
+          <w:tcPr>
+            <w:tcW w:w="5750" w:type="dxa"/>
+            <w:noWrap/>
+            <w:hideMark/>
+          </w:tcPr>
+          <w:p>
+            <w:pPr>
+              <w:rPr>
+                <w:rFonts w:eastAsiaTheme="minorEastAsia" w:hint="eastAsia"/>
+                <w:sz w:val="24"/>
+                <w:lang w:eastAsia="zh-CN"/>
+              </w:rPr>
+            </w:pPr>
+            <w:r>
+              <w:rPr>
+                <w:rFonts w:eastAsiaTheme="minorEastAsia" w:hint="eastAsia"/>
+                <w:sz w:val="24"/>
+                <w:lang w:eastAsia="zh-CN"/>
+              </w:rPr>
+              <w:t xml:space="preserve">  Percentage of issue slots that issued at least one instruction, averaged across all cycles</w:t>
+            </w:r>
+          </w:p>
+        </w:tc>
+      </w:tr>
+      <w:tr>
+        <w:trPr>
+          <w:trHeight w:val="288"/>
+        </w:trPr>
+        <w:tc>
+          <w:tcPr>
+            <w:tcW w:w="3936" w:type="dxa"/>
+            <w:noWrap/>
+            <w:hideMark/>
+          </w:tcPr>
+          <w:p>
+            <w:pPr>
+              <w:rPr>
+                <w:rFonts w:eastAsiaTheme="minorEastAsia" w:hint="eastAsia"/>
+                <w:sz w:val="24"/>
+                <w:lang w:eastAsia="zh-CN"/>
+              </w:rPr>
+            </w:pPr>
+            <w:r>
+              <w:rPr>
+                <w:rFonts w:eastAsiaTheme="minorEastAsia" w:hint="eastAsia"/>
+                <w:sz w:val="24"/>
+                <w:lang w:eastAsia="zh-CN"/>
+              </w:rPr>
+              <w:t>sm_efficiency</w:t>
+            </w:r>
+          </w:p>
+        </w:tc>
+        <w:tc>
+          <w:tcPr>
+            <w:tcW w:w="5750" w:type="dxa"/>
+            <w:noWrap/>
+            <w:hideMark/>
+          </w:tcPr>
+          <w:p>
+            <w:pPr>
+              <w:rPr>
+                <w:rFonts w:eastAsiaTheme="minorEastAsia" w:hint="eastAsia"/>
+                <w:sz w:val="24"/>
+                <w:lang w:eastAsia="zh-CN"/>
+              </w:rPr>
+            </w:pPr>
+            <w:r>
+              <w:rPr>
+                <w:rFonts w:eastAsiaTheme="minorEastAsia" w:hint="eastAsia"/>
+                <w:sz w:val="24"/>
+                <w:lang w:eastAsia="zh-CN"/>
+              </w:rPr>
+              <w:t xml:space="preserve">  The percentage of time at least one warp is active on a specific multiprocessor</w:t>
+            </w:r>
+          </w:p>
+        </w:tc>
+      </w:tr>
+      <w:tr>
+        <w:trPr>
+          <w:trHeight w:val="288"/>
+        </w:trPr>
+        <w:tc>
+          <w:tcPr>
+            <w:tcW w:w="3936" w:type="dxa"/>
+            <w:noWrap/>
+            <w:hideMark/>
+          </w:tcPr>
+          <w:p>
+            <w:pPr>
+              <w:rPr>
+                <w:rFonts w:eastAsiaTheme="minorEastAsia" w:hint="eastAsia"/>
+                <w:sz w:val="24"/>
+                <w:lang w:eastAsia="zh-CN"/>
+              </w:rPr>
+            </w:pPr>
+            <w:r>
+              <w:rPr>
+                <w:rFonts w:eastAsiaTheme="minorEastAsia" w:hint="eastAsia"/>
+                <w:sz w:val="24"/>
+                <w:lang w:eastAsia="zh-CN"/>
+              </w:rPr>
+              <w:t>achieved_occupancy</w:t>
+            </w:r>
+          </w:p>
+        </w:tc>
+        <w:tc>
+          <w:tcPr>
+            <w:tcW w:w="5750" w:type="dxa"/>
+            <w:noWrap/>
+            <w:hideMark/>
+          </w:tcPr>
+          <w:p>
+            <w:pPr>
+              <w:rPr>
+                <w:rFonts w:eastAsiaTheme="minorEastAsia" w:hint="eastAsia"/>
+                <w:sz w:val="24"/>
+                <w:lang w:eastAsia="zh-CN"/>
+              </w:rPr>
+            </w:pPr>
+            <w:r>
+              <w:rPr>
+                <w:rFonts w:eastAsiaTheme="minorEastAsia" w:hint="eastAsia"/>
+                <w:sz w:val="24"/>
+                <w:lang w:eastAsia="zh-CN"/>
+              </w:rPr>
+              <w:t xml:space="preserve">  Ratio of the average active warps per active cycle to the maximum number of warps supported on a multiprocessor</w:t>
+            </w:r>
+          </w:p>
+        </w:tc>
+      </w:tr>
+      <w:tr>
+        <w:trPr>
+          <w:trHeight w:val="288"/>
+        </w:trPr>
+        <w:tc>
+          <w:tcPr>
+            <w:tcW w:w="3936" w:type="dxa"/>
+            <w:noWrap/>
+            <w:hideMark/>
+          </w:tcPr>
+          <w:p>
+            <w:pPr>
+              <w:rPr>
+                <w:rFonts w:eastAsiaTheme="minorEastAsia" w:hint="eastAsia"/>
+                <w:sz w:val="24"/>
+                <w:lang w:eastAsia="zh-CN"/>
+              </w:rPr>
+            </w:pPr>
+            <w:r>
+              <w:rPr>
+                <w:rFonts w:eastAsiaTheme="minorEastAsia" w:hint="eastAsia"/>
+                <w:sz w:val="24"/>
+                <w:lang w:eastAsia="zh-CN"/>
+              </w:rPr>
+              <w:t>eligible_warps_per_cycle</w:t>
+            </w:r>
+          </w:p>
+        </w:tc>
+        <w:tc>
+          <w:tcPr>
+            <w:tcW w:w="5750" w:type="dxa"/>
+            <w:noWrap/>
+            <w:hideMark/>
+          </w:tcPr>
+          <w:p>
+            <w:pPr>
+              <w:rPr>
+                <w:rFonts w:eastAsiaTheme="minorEastAsia" w:hint="eastAsia"/>
+                <w:sz w:val="24"/>
+                <w:lang w:eastAsia="zh-CN"/>
+              </w:rPr>
+            </w:pPr>
+            <w:r>
+              <w:rPr>
+                <w:rFonts w:eastAsiaTheme="minorEastAsia" w:hint="eastAsia"/>
+                <w:sz w:val="24"/>
+                <w:lang w:eastAsia="zh-CN"/>
+              </w:rPr>
+              <w:t xml:space="preserve">  Average number of warps that are eligible to issue per active cycle</w:t>
+            </w:r>
+          </w:p>
+        </w:tc>
+      </w:tr>
+      <w:tr>
+        <w:trPr>
+          <w:trHeight w:val="288"/>
+        </w:trPr>
+        <w:tc>
+          <w:tcPr>
+            <w:tcW w:w="3936" w:type="dxa"/>
+            <w:noWrap/>
+            <w:hideMark/>
+          </w:tcPr>
+          <w:p>
+            <w:pPr>
+              <w:rPr>
+                <w:rFonts w:eastAsiaTheme="minorEastAsia" w:hint="eastAsia"/>
+                <w:sz w:val="24"/>
+                <w:lang w:eastAsia="zh-CN"/>
+              </w:rPr>
+            </w:pPr>
+            <w:r>
+              <w:rPr>
+                <w:rFonts w:eastAsiaTheme="minorEastAsia" w:hint="eastAsia"/>
+                <w:sz w:val="24"/>
+                <w:lang w:eastAsia="zh-CN"/>
+              </w:rPr>
+              <w:t>shared_utilization</w:t>
+            </w:r>
+          </w:p>
+        </w:tc>
+        <w:tc>
+          <w:tcPr>
+            <w:tcW w:w="5750" w:type="dxa"/>
+            <w:noWrap/>
+            <w:hideMark/>
+          </w:tcPr>
+          <w:p>
+            <w:pPr>
+              <w:rPr>
+                <w:rFonts w:eastAsiaTheme="minorEastAsia" w:hint="eastAsia"/>
+                <w:sz w:val="24"/>
+                <w:lang w:eastAsia="zh-CN"/>
+              </w:rPr>
+            </w:pPr>
+            <w:r>
+              <w:rPr>
+                <w:rFonts w:eastAsiaTheme="minorEastAsia" w:hint="eastAsia"/>
+                <w:sz w:val="24"/>
+                <w:lang w:eastAsia="zh-CN"/>
+              </w:rPr>
+              <w:t xml:space="preserve">  The utilization level of the shared memory relative to peak utilization</w:t>
+            </w:r>
+          </w:p>
+        </w:tc>
+      </w:tr>
+      <w:tr>
+        <w:trPr>
+          <w:trHeight w:val="288"/>
+        </w:trPr>
+        <w:tc>
+          <w:tcPr>
+            <w:tcW w:w="3936" w:type="dxa"/>
+            <w:noWrap/>
+            <w:hideMark/>
+          </w:tcPr>
+          <w:p>
+            <w:pPr>
+              <w:rPr>
+                <w:rFonts w:eastAsiaTheme="minorEastAsia" w:hint="eastAsia"/>
+                <w:sz w:val="24"/>
+                <w:lang w:eastAsia="zh-CN"/>
+              </w:rPr>
+            </w:pPr>
+            <w:r>
+              <w:rPr>
+                <w:rFonts w:eastAsiaTheme="minorEastAsia" w:hint="eastAsia"/>
+                <w:sz w:val="24"/>
+                <w:lang w:eastAsia="zh-CN"/>
+              </w:rPr>
+              <w:t>l2_utilization</w:t>
+            </w:r>
+          </w:p>
+        </w:tc>
+        <w:tc>
+          <w:tcPr>
+            <w:tcW w:w="5750" w:type="dxa"/>
+            <w:noWrap/>
+            <w:hideMark/>
+          </w:tcPr>
+          <w:p>
+            <w:pPr>
+              <w:rPr>
+                <w:rFonts w:eastAsiaTheme="minorEastAsia" w:hint="eastAsia"/>
+                <w:sz w:val="24"/>
+                <w:lang w:eastAsia="zh-CN"/>
+              </w:rPr>
+            </w:pPr>
+            <w:r>
+              <w:rPr>
+                <w:rFonts w:eastAsiaTheme="minorEastAsia" w:hint="eastAsia"/>
+                <w:sz w:val="24"/>
+                <w:lang w:eastAsia="zh-CN"/>
+              </w:rPr>
+              <w:t xml:space="preserve">  The utilization level of the L2 cache relative to the peak utilization on a scale of 0 to 10</w:t>
+            </w:r>
+          </w:p>
+        </w:tc>
+      </w:tr>
+      <w:tr>
+        <w:trPr>
+          <w:trHeight w:val="288"/>
+        </w:trPr>
+        <w:tc>
+          <w:tcPr>
+            <w:tcW w:w="3936" w:type="dxa"/>
+            <w:noWrap/>
+            <w:hideMark/>
+          </w:tcPr>
+          <w:p>
+            <w:pPr>
+              <w:rPr>
+                <w:rFonts w:eastAsiaTheme="minorEastAsia" w:hint="eastAsia"/>
+                <w:sz w:val="24"/>
+                <w:lang w:eastAsia="zh-CN"/>
+              </w:rPr>
+            </w:pPr>
+            <w:r>
+              <w:rPr>
+                <w:rFonts w:eastAsiaTheme="minorEastAsia" w:hint="eastAsia"/>
+                <w:sz w:val="24"/>
+                <w:lang w:eastAsia="zh-CN"/>
+              </w:rPr>
+              <w:t>tex_utilization</w:t>
+            </w:r>
+          </w:p>
+        </w:tc>
+        <w:tc>
+          <w:tcPr>
+            <w:tcW w:w="5750" w:type="dxa"/>
+            <w:noWrap/>
+            <w:hideMark/>
+          </w:tcPr>
+          <w:p>
+            <w:pPr>
+              <w:rPr>
+                <w:rFonts w:eastAsiaTheme="minorEastAsia" w:hint="eastAsia"/>
+                <w:sz w:val="24"/>
+                <w:lang w:eastAsia="zh-CN"/>
+              </w:rPr>
+            </w:pPr>
+            <w:r>
+              <w:rPr>
+                <w:rFonts w:eastAsiaTheme="minorEastAsia" w:hint="eastAsia"/>
+                <w:sz w:val="24"/>
+                <w:lang w:eastAsia="zh-CN"/>
+              </w:rPr>
+              <w:t xml:space="preserve">  The utilization level of the unified cache relative to the peak utilization</w:t>
+            </w:r>
+          </w:p>
+        </w:tc>
+      </w:tr>
+      <w:tr>
+        <w:trPr>
+          <w:trHeight w:val="288"/>
+        </w:trPr>
+        <w:tc>
+          <w:tcPr>
+            <w:tcW w:w="3936" w:type="dxa"/>
+            <w:noWrap/>
+            <w:hideMark/>
+          </w:tcPr>
+          <w:p>
+            <w:pPr>
+              <w:rPr>
+                <w:rFonts w:eastAsiaTheme="minorEastAsia" w:hint="eastAsia"/>
+                <w:sz w:val="24"/>
+                <w:lang w:eastAsia="zh-CN"/>
+              </w:rPr>
+            </w:pPr>
+            <w:r>
+              <w:rPr>
+                <w:rFonts w:eastAsiaTheme="minorEastAsia" w:hint="eastAsia"/>
+                <w:sz w:val="24"/>
+                <w:lang w:eastAsia="zh-CN"/>
+              </w:rPr>
+              <w:t>ldst_fu_utilization</w:t>
+            </w:r>
+          </w:p>
+        </w:tc>
+        <w:tc>
+          <w:tcPr>
+            <w:tcW w:w="5750" w:type="dxa"/>
+            <w:noWrap/>
+            <w:hideMark/>
+          </w:tcPr>
+          <w:p>
+            <w:pPr>
+              <w:rPr>
+                <w:rFonts w:eastAsiaTheme="minorEastAsia" w:hint="eastAsia"/>
+                <w:sz w:val="24"/>
+                <w:lang w:eastAsia="zh-CN"/>
+              </w:rPr>
+            </w:pPr>
+            <w:r>
+              <w:rPr>
+                <w:rFonts w:eastAsiaTheme="minorEastAsia" w:hint="eastAsia"/>
+                <w:sz w:val="24"/>
+                <w:lang w:eastAsia="zh-CN"/>
+              </w:rPr>
+              <w:t xml:space="preserve">  The utilization level of the multiprocessor function units that execute shared load, shared store and constant load instructions</w:t>
+            </w:r>
+          </w:p>
+        </w:tc>
+      </w:tr>
+      <w:tr>
+        <w:trPr>
+          <w:trHeight w:val="288"/>
+        </w:trPr>
+        <w:tc>
+          <w:tcPr>
+            <w:tcW w:w="3936" w:type="dxa"/>
+            <w:noWrap/>
+            <w:hideMark/>
+          </w:tcPr>
+          <w:p>
+            <w:pPr>
+              <w:rPr>
+                <w:rFonts w:eastAsiaTheme="minorEastAsia" w:hint="eastAsia"/>
+                <w:sz w:val="24"/>
+                <w:lang w:eastAsia="zh-CN"/>
+              </w:rPr>
+            </w:pPr>
+            <w:r>
+              <w:rPr>
+                <w:rFonts w:eastAsiaTheme="minorEastAsia" w:hint="eastAsia"/>
+                <w:sz w:val="24"/>
+                <w:lang w:eastAsia="zh-CN"/>
+              </w:rPr>
+              <w:t>cf_fu_utilization</w:t>
+            </w:r>
+          </w:p>
+        </w:tc>
+        <w:tc>
+          <w:tcPr>
+            <w:tcW w:w="5750" w:type="dxa"/>
+            <w:noWrap/>
+            <w:hideMark/>
+          </w:tcPr>
+          <w:p>
+            <w:pPr>
+              <w:rPr>
+                <w:rFonts w:eastAsiaTheme="minorEastAsia" w:hint="eastAsia"/>
+                <w:sz w:val="24"/>
+                <w:lang w:eastAsia="zh-CN"/>
+              </w:rPr>
+            </w:pPr>
+            <w:r>
+              <w:rPr>
+                <w:rFonts w:eastAsiaTheme="minorEastAsia" w:hint="eastAsia"/>
+                <w:sz w:val="24"/>
+                <w:lang w:eastAsia="zh-CN"/>
+              </w:rPr>
+              <w:t xml:space="preserve">  The utilization level of the multiprocessor function units that execute control-flow instructions on a scale of 0 to 10</w:t>
+            </w:r>
+          </w:p>
+        </w:tc>
+      </w:tr>
+      <w:tr>
+        <w:trPr>
+          <w:trHeight w:val="288"/>
+        </w:trPr>
+        <w:tc>
+          <w:tcPr>
+            <w:tcW w:w="3936" w:type="dxa"/>
+            <w:noWrap/>
+            <w:hideMark/>
+          </w:tcPr>
+          <w:p>
+            <w:pPr>
+              <w:rPr>
+                <w:rFonts w:eastAsiaTheme="minorEastAsia" w:hint="eastAsia"/>
+                <w:sz w:val="24"/>
+                <w:lang w:eastAsia="zh-CN"/>
+              </w:rPr>
+            </w:pPr>
+            <w:r>
+              <w:rPr>
+                <w:rFonts w:eastAsiaTheme="minorEastAsia" w:hint="eastAsia"/>
+                <w:sz w:val="24"/>
+                <w:lang w:eastAsia="zh-CN"/>
+              </w:rPr>
+              <w:t>tex_fu_utilization</w:t>
+            </w:r>
+          </w:p>
+        </w:tc>
+        <w:tc>
+          <w:tcPr>
+            <w:tcW w:w="5750" w:type="dxa"/>
+            <w:noWrap/>
+            <w:hideMark/>
+          </w:tcPr>
+          <w:p>
+            <w:pPr>
+              <w:rPr>
+                <w:rFonts w:eastAsiaTheme="minorEastAsia" w:hint="eastAsia"/>
+                <w:sz w:val="24"/>
+                <w:lang w:eastAsia="zh-CN"/>
+              </w:rPr>
+            </w:pPr>
+            <w:r>
+              <w:rPr>
+                <w:rFonts w:eastAsiaTheme="minorEastAsia" w:hint="eastAsia"/>
+                <w:sz w:val="24"/>
+                <w:lang w:eastAsia="zh-CN"/>
+              </w:rPr>
+              <w:t xml:space="preserve">  The utilization level of the multiprocessor function units that execute global, local and texture memory instructions on a scale of 0 to 10</w:t>
+            </w:r>
+          </w:p>
+        </w:tc>
+      </w:tr>
+      <w:tr>
+        <w:trPr>
+          <w:trHeight w:val="288"/>
+        </w:trPr>
+        <w:tc>
+          <w:tcPr>
+            <w:tcW w:w="3936" w:type="dxa"/>
+            <w:noWrap/>
+            <w:hideMark/>
+          </w:tcPr>
+          <w:p>
+            <w:pPr>
+              <w:rPr>
+                <w:rFonts w:eastAsiaTheme="minorEastAsia" w:hint="eastAsia"/>
+                <w:sz w:val="24"/>
+                <w:lang w:eastAsia="zh-CN"/>
+              </w:rPr>
+            </w:pPr>
+            <w:r>
+              <w:rPr>
+                <w:rFonts w:eastAsiaTheme="minorEastAsia" w:hint="eastAsia"/>
+                <w:sz w:val="24"/>
+                <w:lang w:eastAsia="zh-CN"/>
+              </w:rPr>
+              <w:t>special_fu_utilization</w:t>
+            </w:r>
+          </w:p>
+        </w:tc>
+        <w:tc>
+          <w:tcPr>
+            <w:tcW w:w="5750" w:type="dxa"/>
+            <w:noWrap/>
+            <w:hideMark/>
+          </w:tcPr>
+          <w:p>
+            <w:pPr>
+              <w:rPr>
+                <w:rFonts w:eastAsiaTheme="minorEastAsia" w:hint="eastAsia"/>
+                <w:sz w:val="24"/>
+                <w:lang w:eastAsia="zh-CN"/>
+              </w:rPr>
+            </w:pPr>
+            <w:r>
+              <w:rPr>
+                <w:rFonts w:eastAsiaTheme="minorEastAsia" w:hint="eastAsia"/>
+                <w:sz w:val="24"/>
+                <w:lang w:eastAsia="zh-CN"/>
+              </w:rPr>
+              <w:t xml:space="preserve">  The utilization level of the multiprocessor function units that execute sin, cos, ex2, popc, flo, and similar instructions on a scale of 0 to 10</w:t>
+            </w:r>
+          </w:p>
+        </w:tc>
+      </w:tr>
+      <w:tr>
+        <w:trPr>
+          <w:trHeight w:val="288"/>
+        </w:trPr>
+        <w:tc>
+          <w:tcPr>
+            <w:tcW w:w="3936" w:type="dxa"/>
+            <w:noWrap/>
+            <w:hideMark/>
+          </w:tcPr>
+          <w:p>
+            <w:pPr>
+              <w:rPr>
+                <w:rFonts w:eastAsiaTheme="minorEastAsia" w:hint="eastAsia"/>
+                <w:sz w:val="24"/>
+                <w:lang w:eastAsia="zh-CN"/>
+              </w:rPr>
+            </w:pPr>
+            <w:r>
+              <w:rPr>
+                <w:rFonts w:eastAsiaTheme="minorEastAsia" w:hint="eastAsia"/>
+                <w:sz w:val="24"/>
+                <w:lang w:eastAsia="zh-CN"/>
+              </w:rPr>
+              <w:t>half_precision_fu_utilization</w:t>
+            </w:r>
+          </w:p>
+        </w:tc>
+        <w:tc>
+          <w:tcPr>
+            <w:tcW w:w="5750" w:type="dxa"/>
+            <w:noWrap/>
+            <w:hideMark/>
+          </w:tcPr>
+          <w:p>
+            <w:pPr>
+              <w:rPr>
+                <w:rFonts w:eastAsiaTheme="minorEastAsia" w:hint="eastAsia"/>
+                <w:sz w:val="24"/>
+                <w:lang w:eastAsia="zh-CN"/>
+              </w:rPr>
+            </w:pPr>
+            <w:r>
+              <w:rPr>
+                <w:rFonts w:eastAsiaTheme="minorEastAsia" w:hint="eastAsia"/>
+                <w:sz w:val="24"/>
+                <w:lang w:eastAsia="zh-CN"/>
+              </w:rPr>
+              <w:t xml:space="preserve">  The utilization level of the multiprocessor function units that execute 16 bit floating-point instructions and integer instructions on a scale of 0 to 10</w:t>
+            </w:r>
+          </w:p>
+        </w:tc>
+      </w:tr>
+      <w:tr>
+        <w:trPr>
+          <w:trHeight w:val="288"/>
+        </w:trPr>
+        <w:tc>
+          <w:tcPr>
+            <w:tcW w:w="3936" w:type="dxa"/>
+            <w:noWrap/>
+            <w:hideMark/>
+          </w:tcPr>
+          <w:p>
+            <w:pPr>
+              <w:rPr>
+                <w:rFonts w:eastAsiaTheme="minorEastAsia" w:hint="eastAsia"/>
+                <w:sz w:val="24"/>
+                <w:lang w:eastAsia="zh-CN"/>
+              </w:rPr>
+            </w:pPr>
+            <w:r>
+              <w:rPr>
+                <w:rFonts w:eastAsiaTheme="minorEastAsia" w:hint="eastAsia"/>
+                <w:sz w:val="24"/>
+                <w:lang w:eastAsia="zh-CN"/>
+              </w:rPr>
+              <w:t>single_precision_fu_utilization</w:t>
+            </w:r>
+          </w:p>
+        </w:tc>
+        <w:tc>
+          <w:tcPr>
+            <w:tcW w:w="5750" w:type="dxa"/>
+            <w:noWrap/>
+            <w:hideMark/>
+          </w:tcPr>
+          <w:p>
+            <w:pPr>
+              <w:rPr>
+                <w:rFonts w:eastAsiaTheme="minorEastAsia" w:hint="eastAsia"/>
+                <w:sz w:val="24"/>
+                <w:lang w:eastAsia="zh-CN"/>
+              </w:rPr>
+            </w:pPr>
+            <w:r>
+              <w:rPr>
+                <w:rFonts w:eastAsiaTheme="minorEastAsia" w:hint="eastAsia"/>
+                <w:sz w:val="24"/>
+                <w:lang w:eastAsia="zh-CN"/>
+              </w:rPr>
+              <w:t xml:space="preserve">  The utilization level of the multiprocessor function units that execute (FFMA, IMAD, FADD, FMUL and FSWZADD) instructions</w:t>
+            </w:r>
+          </w:p>
+        </w:tc>
+      </w:tr>
+      <w:tr>
+        <w:trPr>
+          <w:trHeight w:val="288"/>
+        </w:trPr>
+        <w:tc>
+          <w:tcPr>
+            <w:tcW w:w="3936" w:type="dxa"/>
+            <w:noWrap/>
+            <w:hideMark/>
+          </w:tcPr>
+          <w:p>
+            <w:pPr>
+              <w:rPr>
+                <w:rFonts w:eastAsiaTheme="minorEastAsia" w:hint="eastAsia"/>
+                <w:sz w:val="24"/>
+                <w:lang w:eastAsia="zh-CN"/>
+              </w:rPr>
+            </w:pPr>
+            <w:r>
+              <w:rPr>
+                <w:rFonts w:eastAsiaTheme="minorEastAsia" w:hint="eastAsia"/>
+                <w:sz w:val="24"/>
+                <w:lang w:eastAsia="zh-CN"/>
+              </w:rPr>
+              <w:lastRenderedPageBreak/>
+              <w:t>double_precision_fu_utilization</w:t>
+            </w:r>
+          </w:p>
+        </w:tc>
+        <w:tc>
+          <w:tcPr>
+            <w:tcW w:w="5750" w:type="dxa"/>
+            <w:noWrap/>
+            <w:hideMark/>
+          </w:tcPr>
+          <w:p>
+            <w:pPr>
+              <w:rPr>
+                <w:rFonts w:eastAsiaTheme="minorEastAsia" w:hint="eastAsia"/>
+                <w:sz w:val="24"/>
+                <w:lang w:eastAsia="zh-CN"/>
+              </w:rPr>
+            </w:pPr>
+            <w:r>
+              <w:rPr>
+                <w:rFonts w:eastAsiaTheme="minorEastAsia" w:hint="eastAsia"/>
+                <w:sz w:val="24"/>
+                <w:lang w:eastAsia="zh-CN"/>
+              </w:rPr>
+              <w:t xml:space="preserve">  The utilization level of the multiprocessor function units that execute double-precision floating-point instructions</w:t>
+            </w:r>
+          </w:p>
+        </w:tc>
+      </w:tr>
+      <w:tr>
+        <w:trPr>
+          <w:trHeight w:val="288"/>
+        </w:trPr>
+        <w:tc>
+          <w:tcPr>
+            <w:tcW w:w="3936" w:type="dxa"/>
+            <w:noWrap/>
+            <w:hideMark/>
+          </w:tcPr>
+          <w:p>
+            <w:pPr>
+              <w:rPr>
+                <w:rFonts w:eastAsiaTheme="minorEastAsia" w:hint="eastAsia"/>
+                <w:sz w:val="24"/>
+                <w:lang w:eastAsia="zh-CN"/>
+              </w:rPr>
+            </w:pPr>
+            <w:r>
+              <w:rPr>
+                <w:rFonts w:eastAsiaTheme="minorEastAsia" w:hint="eastAsia"/>
+                <w:sz w:val="24"/>
+                <w:lang w:eastAsia="zh-CN"/>
+              </w:rPr>
+              <w:t>flop_hp_efficiency</w:t>
+            </w:r>
+          </w:p>
+        </w:tc>
+        <w:tc>
+          <w:tcPr>
+            <w:tcW w:w="5750" w:type="dxa"/>
+            <w:noWrap/>
+            <w:hideMark/>
+          </w:tcPr>
+          <w:p>
+            <w:pPr>
+              <w:rPr>
+                <w:rFonts w:eastAsiaTheme="minorEastAsia" w:hint="eastAsia"/>
+                <w:sz w:val="24"/>
+                <w:lang w:eastAsia="zh-CN"/>
+              </w:rPr>
+            </w:pPr>
+            <w:r>
+              <w:rPr>
+                <w:rFonts w:eastAsiaTheme="minorEastAsia" w:hint="eastAsia"/>
+                <w:sz w:val="24"/>
+                <w:lang w:eastAsia="zh-CN"/>
+              </w:rPr>
+              <w:t xml:space="preserve">  Ratio of achieved to peak half-precision floating-point operations</w:t>
+            </w:r>
+          </w:p>
+        </w:tc>
+      </w:tr>
+      <w:tr>
+        <w:trPr>
+          <w:trHeight w:val="288"/>
+        </w:trPr>
+        <w:tc>
+          <w:tcPr>
+            <w:tcW w:w="3936" w:type="dxa"/>
+            <w:noWrap/>
+            <w:hideMark/>
+          </w:tcPr>
+          <w:p>
+            <w:pPr>
+              <w:rPr>
+                <w:rFonts w:eastAsiaTheme="minorEastAsia" w:hint="eastAsia"/>
+                <w:sz w:val="24"/>
+                <w:lang w:eastAsia="zh-CN"/>
+              </w:rPr>
+            </w:pPr>
+            <w:r>
+              <w:rPr>
+                <w:rFonts w:eastAsiaTheme="minorEastAsia" w:hint="eastAsia"/>
+                <w:sz w:val="24"/>
+                <w:lang w:eastAsia="zh-CN"/>
+              </w:rPr>
+              <w:t>flop_sp_efficiency</w:t>
+            </w:r>
+          </w:p>
+        </w:tc>
+        <w:tc>
+          <w:tcPr>
+            <w:tcW w:w="5750" w:type="dxa"/>
+            <w:noWrap/>
+            <w:hideMark/>
+          </w:tcPr>
+          <w:p>
+            <w:pPr>
+              <w:rPr>
+                <w:rFonts w:eastAsiaTheme="minorEastAsia" w:hint="eastAsia"/>
+                <w:sz w:val="24"/>
+                <w:lang w:eastAsia="zh-CN"/>
+              </w:rPr>
+            </w:pPr>
+            <w:r>
+              <w:rPr>
+                <w:rFonts w:eastAsiaTheme="minorEastAsia" w:hint="eastAsia"/>
+                <w:sz w:val="24"/>
+                <w:lang w:eastAsia="zh-CN"/>
+              </w:rPr>
+              <w:t xml:space="preserve">  Ratio of achieved to peak single-precision floating-point operations</w:t>
+            </w:r>
+          </w:p>
+        </w:tc>
+      </w:tr>
+      <w:tr>
+        <w:trPr>
+          <w:trHeight w:val="288"/>
+        </w:trPr>
+        <w:tc>
+          <w:tcPr>
+            <w:tcW w:w="3936" w:type="dxa"/>
+            <w:noWrap/>
+            <w:hideMark/>
+          </w:tcPr>
+          <w:p>
+            <w:pPr>
+              <w:rPr>
+                <w:rFonts w:eastAsiaTheme="minorEastAsia" w:hint="eastAsia"/>
+                <w:sz w:val="24"/>
+                <w:lang w:eastAsia="zh-CN"/>
+              </w:rPr>
+            </w:pPr>
+            <w:r>
+              <w:rPr>
+                <w:rFonts w:eastAsiaTheme="minorEastAsia" w:hint="eastAsia"/>
+                <w:sz w:val="24"/>
+                <w:lang w:eastAsia="zh-CN"/>
+              </w:rPr>
+              <w:t>flop_dp_efficiency</w:t>
+            </w:r>
+          </w:p>
+        </w:tc>
+        <w:tc>
+          <w:tcPr>
+            <w:tcW w:w="5750" w:type="dxa"/>
+            <w:noWrap/>
+            <w:hideMark/>
+          </w:tcPr>
+          <w:p>
+            <w:pPr>
+              <w:rPr>
+                <w:rFonts w:eastAsiaTheme="minorEastAsia" w:hint="eastAsia"/>
+                <w:sz w:val="24"/>
+                <w:lang w:eastAsia="zh-CN"/>
+              </w:rPr>
+            </w:pPr>
+            <w:r>
+              <w:rPr>
+                <w:rFonts w:eastAsiaTheme="minorEastAsia" w:hint="eastAsia"/>
+                <w:sz w:val="24"/>
+                <w:lang w:eastAsia="zh-CN"/>
+              </w:rPr>
+              <w:t xml:space="preserve">  Ratio of achieved to peak double-precision floating-point operations</w:t>
+            </w:r>
+          </w:p>
+        </w:tc>
+      </w:tr>
+      <w:tr>
+        <w:trPr>
+          <w:trHeight w:val="288"/>
+        </w:trPr>
+        <w:tc>
+          <w:tcPr>
+            <w:tcW w:w="3936" w:type="dxa"/>
+            <w:noWrap/>
+            <w:hideMark/>
+          </w:tcPr>
+          <w:p>
+            <w:pPr>
+              <w:rPr>
+                <w:rFonts w:eastAsiaTheme="minorEastAsia" w:hint="eastAsia"/>
+                <w:sz w:val="24"/>
+                <w:lang w:eastAsia="zh-CN"/>
+              </w:rPr>
+            </w:pPr>
+            <w:r>
+              <w:rPr>
+                <w:rFonts w:eastAsiaTheme="minorEastAsia" w:hint="eastAsia"/>
+                <w:sz w:val="24"/>
+                <w:lang w:eastAsia="zh-CN"/>
+              </w:rPr>
+              <w:t>sysmem_read_utilization</w:t>
+            </w:r>
+          </w:p>
+        </w:tc>
+        <w:tc>
+          <w:tcPr>
+            <w:tcW w:w="5750" w:type="dxa"/>
+            <w:noWrap/>
+            <w:hideMark/>
+          </w:tcPr>
+          <w:p>
+            <w:pPr>
+              <w:rPr>
+                <w:rFonts w:eastAsiaTheme="minorEastAsia" w:hint="eastAsia"/>
+                <w:sz w:val="24"/>
+                <w:lang w:eastAsia="zh-CN"/>
+              </w:rPr>
+            </w:pPr>
+            <w:r>
+              <w:rPr>
+                <w:rFonts w:eastAsiaTheme="minorEastAsia" w:hint="eastAsia"/>
+                <w:sz w:val="24"/>
+                <w:lang w:eastAsia="zh-CN"/>
+              </w:rPr>
+              <w:t xml:space="preserve">  The read utilization level of the system memory relative to the peak utilization on a scale of 0 to 10</w:t>
+            </w:r>
+          </w:p>
+        </w:tc>
+      </w:tr>
+      <w:tr>
+        <w:trPr>
+          <w:trHeight w:val="288"/>
+        </w:trPr>
+        <w:tc>
+          <w:tcPr>
+            <w:tcW w:w="3936" w:type="dxa"/>
+            <w:noWrap/>
+            <w:hideMark/>
+          </w:tcPr>
+          <w:p>
+            <w:pPr>
+              <w:rPr>
+                <w:rFonts w:eastAsiaTheme="minorEastAsia" w:hint="eastAsia"/>
+                <w:sz w:val="24"/>
+                <w:lang w:eastAsia="zh-CN"/>
+              </w:rPr>
+            </w:pPr>
+            <w:r>
+              <w:rPr>
+                <w:rFonts w:eastAsiaTheme="minorEastAsia" w:hint="eastAsia"/>
+                <w:sz w:val="24"/>
+                <w:lang w:eastAsia="zh-CN"/>
+              </w:rPr>
+              <w:t>sysmem_write_utilization</w:t>
+            </w:r>
+          </w:p>
+        </w:tc>
+        <w:tc>
+          <w:tcPr>
+            <w:tcW w:w="5750" w:type="dxa"/>
+            <w:noWrap/>
+            <w:hideMark/>
+          </w:tcPr>
+          <w:p>
+            <w:pPr>
+              <w:rPr>
+                <w:rFonts w:eastAsiaTheme="minorEastAsia" w:hint="eastAsia"/>
+                <w:sz w:val="24"/>
+                <w:lang w:eastAsia="zh-CN"/>
+              </w:rPr>
+            </w:pPr>
+            <w:r>
+              <w:rPr>
+                <w:rFonts w:eastAsiaTheme="minorEastAsia" w:hint="eastAsia"/>
+                <w:sz w:val="24"/>
+                <w:lang w:eastAsia="zh-CN"/>
+              </w:rPr>
+              <w:t xml:space="preserve">  The write utilization level of the system memory relative to the peak utilization on a scale of 0 to 10</w:t>
+            </w:r>
+          </w:p>
+        </w:tc>
+      </w:tr>
+      <w:tr>
+        <w:trPr>
+          <w:trHeight w:val="288"/>
+        </w:trPr>
+        <w:tc>
+          <w:tcPr>
+            <w:tcW w:w="3936" w:type="dxa"/>
+            <w:noWrap/>
+            <w:hideMark/>
+          </w:tcPr>
+          <w:p>
+            <w:pPr>
+              <w:rPr>
+                <w:rFonts w:eastAsiaTheme="minorEastAsia" w:hint="eastAsia"/>
+                <w:sz w:val="24"/>
+                <w:lang w:eastAsia="zh-CN"/>
+              </w:rPr>
+            </w:pPr>
+            <w:r>
+              <w:rPr>
+                <w:rFonts w:eastAsiaTheme="minorEastAsia" w:hint="eastAsia"/>
+                <w:sz w:val="24"/>
+                <w:lang w:eastAsia="zh-CN"/>
+              </w:rPr>
+              <w:t>stall_sleeping</w:t>
+            </w:r>
+          </w:p>
+        </w:tc>
+        <w:tc>
+          <w:tcPr>
+            <w:tcW w:w="5750" w:type="dxa"/>
+            <w:noWrap/>
+            <w:hideMark/>
+          </w:tcPr>
+          <w:p>
+            <w:pPr>
+              <w:rPr>
+                <w:rFonts w:eastAsiaTheme="minorEastAsia" w:hint="eastAsia"/>
+                <w:sz w:val="24"/>
+                <w:lang w:eastAsia="zh-CN"/>
+              </w:rPr>
+            </w:pPr>
+            <w:r>
+              <w:rPr>
+                <w:rFonts w:eastAsiaTheme="minorEastAsia" w:hint="eastAsia"/>
+                <w:sz w:val="24"/>
+                <w:lang w:eastAsia="zh-CN"/>
+              </w:rPr>
+              <w:t xml:space="preserve">  Percentage of stalls occurring because warp was sleeping</w:t>
+            </w:r>
+          </w:p>
+        </w:tc>
+      </w:tr>
+    </w:tbl>
     <w:p>
       <w:pPr>
         <w:rPr>
@@ -19307,6 +25718,15 @@
     </w:p>
     <w:p>
       <w:pPr>
+        <w:rPr>
+          <w:rFonts w:eastAsiaTheme="minorEastAsia"/>
+          <w:sz w:val="24"/>
+          <w:lang w:eastAsia="zh-CN"/>
+        </w:rPr>
+      </w:pPr>
+    </w:p>
+    <w:p>
+      <w:pPr>
         <w:pStyle w:val="2"/>
         <w:ind w:left="0" w:firstLine="0"/>
         <w:rPr>
@@ -19410,43 +25830,6 @@
         </w:rPr>
         <w:t xml:space="preserve"> So this method is reasonable to some degree, but we have to do special operations to some components.</w:t>
       </w:r>
-    </w:p>
-    <w:p>
-      <w:pPr>
-        <w:rPr>
-          <w:rFonts w:eastAsiaTheme="minorEastAsia"/>
-          <w:sz w:val="24"/>
-          <w:lang w:eastAsia="zh-CN"/>
-        </w:rPr>
-      </w:pPr>
-      <w:r>
-        <w:rPr>
-          <w:rFonts w:eastAsiaTheme="minorEastAsia" w:hint="eastAsia"/>
-          <w:sz w:val="24"/>
-          <w:lang w:eastAsia="zh-CN"/>
-        </w:rPr>
-        <w:t xml:space="preserve">First, </w:t>
-      </w:r>
-    </w:p>
-    <w:p>
-      <w:pPr>
-        <w:rPr>
-          <w:rFonts w:eastAsiaTheme="minorEastAsia"/>
-          <w:sz w:val="24"/>
-          <w:lang w:eastAsia="zh-CN"/>
-        </w:rPr>
-      </w:pPr>
-    </w:p>
-    <w:p>
-      <w:pPr>
-        <w:rPr>
-          <w:rFonts w:eastAsiaTheme="minorEastAsia"/>
-          <w:sz w:val="24"/>
-          <w:lang w:eastAsia="zh-CN"/>
-        </w:rPr>
-      </w:pPr>
-      <w:bookmarkStart w:id="0" w:name="_GoBack"/>
-      <w:bookmarkEnd w:id="0"/>
     </w:p>
     <w:p>
       <w:pPr>
@@ -19533,7 +25916,6 @@
           <w:rFonts w:eastAsiaTheme="minorEastAsia"/>
           <w:lang w:eastAsia="zh-CN"/>
         </w:rPr>
-        <w:lastRenderedPageBreak/>
         <w:t>Analyzing CUDA Workloads Using a Detailed GPU Simulator</w:t>
       </w:r>
     </w:p>
@@ -19763,7 +26145,7 @@
                               <w:w w:val="99"/>
                               <w:sz w:val="24"/>
                             </w:rPr>
-                            <w:t>1</w:t>
+                            <w:t>21</w:t>
                           </w:r>
                           <w:r>
                             <w:fldChar w:fldCharType="end"/>
@@ -19827,7 +26209,7 @@
                         <w:w w:val="99"/>
                         <w:sz w:val="24"/>
                       </w:rPr>
-                      <w:t>1</w:t>
+                      <w:t>21</w:t>
                     </w:r>
                     <w:r>
                       <w:fldChar w:fldCharType="end"/>
@@ -19941,7 +26323,7 @@
         </mc:Choice>
         <mc:Fallback>
           <w:pict>
-            <v:line w14:anchorId="662E1F8F" id="Line 3" o:spid="_x0000_s1026" style="position:absolute;left:0;text-align:left;z-index:-8944;visibility:visible;mso-wrap-style:square;mso-width-percent:0;mso-height-percent:0;mso-wrap-distance-left:9pt;mso-wrap-distance-top:0;mso-wrap-distance-right:9pt;mso-wrap-distance-bottom:0;mso-position-horizontal:absolute;mso-position-horizontal-relative:page;mso-position-vertical:absolute;mso-position-vertical-relative:page;mso-width-percent:0;mso-height-percent:0;mso-width-relative:page;mso-height-relative:page" from="70.5pt,60.25pt" to="524.75pt,60.25pt" o:gfxdata="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" strokecolor="#231f20" strokeweight=".529mm">
+            <v:line w14:anchorId="6B745C9B" id="Line 3" o:spid="_x0000_s1026" style="position:absolute;left:0;text-align:left;z-index:-8944;visibility:visible;mso-wrap-style:square;mso-width-percent:0;mso-height-percent:0;mso-wrap-distance-left:9pt;mso-wrap-distance-top:0;mso-wrap-distance-right:9pt;mso-wrap-distance-bottom:0;mso-position-horizontal:absolute;mso-position-horizontal-relative:page;mso-position-vertical:absolute;mso-position-vertical-relative:page;mso-width-percent:0;mso-height-percent:0;mso-width-relative:page;mso-height-relative:page" from="70.5pt,60.25pt" to="524.75pt,60.25pt" o:gfxdata="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" strokecolor="#231f20" strokeweight=".529mm">
               <w10:wrap anchorx="page" anchory="page"/>
             </v:line>
           </w:pict>
@@ -21702,7 +28084,6 @@
   <w:style w:type="character" w:default="1" w:styleId="a0">
     <w:name w:val="Default Paragraph Font"/>
     <w:uiPriority w:val="1"/>
-    <w:semiHidden/>
     <w:unhideWhenUsed/>
   </w:style>
   <w:style w:type="table" w:default="1" w:styleId="a1">
@@ -23760,93 +30141,93 @@
     </dgm:pt>
   </dgm:ptLst>
   <dgm:cxnLst>
+    <dgm:cxn modelId="{9484BB89-0604-4858-B0E7-694F4D36A3F7}" type="presOf" srcId="{DFDA07DD-A7FD-493A-9961-154622CF184A}" destId="{90527EC3-93FC-4A20-A07A-EAC922023EE5}" srcOrd="1" destOrd="0" presId="urn:microsoft.com/office/officeart/2008/layout/HorizontalMultiLevelHierarchy"/>
+    <dgm:cxn modelId="{FE3A6E47-F93B-47D5-8420-DE242EFB2F01}" type="presOf" srcId="{0D3F1786-50E8-4AED-B20B-828F3BF1B191}" destId="{BD2B2026-6FBC-45FF-8DDB-75073FBE3A3B}" srcOrd="1" destOrd="0" presId="urn:microsoft.com/office/officeart/2008/layout/HorizontalMultiLevelHierarchy"/>
+    <dgm:cxn modelId="{CD197622-75B5-4EE5-B003-681D7B92A4CD}" type="presOf" srcId="{1B44255D-92BA-44DD-9222-4ADADFF0647C}" destId="{4305409E-85D5-468B-8634-748BCA91B458}" srcOrd="1" destOrd="0" presId="urn:microsoft.com/office/officeart/2008/layout/HorizontalMultiLevelHierarchy"/>
     <dgm:cxn modelId="{2A2EB6DE-4251-482F-B83D-45EB04CA2F9F}" srcId="{57A415DC-048B-47AC-94EC-23CA0EBCE6B3}" destId="{D1E94D95-727C-439E-9435-F6E47E4F88F7}" srcOrd="5" destOrd="0" parTransId="{540FEE90-D7F3-472F-8166-CE0D93F0890E}" sibTransId="{E4866098-FEBB-4E37-82BC-D9B804A969C7}"/>
-    <dgm:cxn modelId="{43431BA0-82AF-4E20-9108-55BA7F0D20EB}" type="presOf" srcId="{0D3F1786-50E8-4AED-B20B-828F3BF1B191}" destId="{BB1B0060-8BBA-4A46-91D2-A2C0C7B38184}" srcOrd="0" destOrd="0" presId="urn:microsoft.com/office/officeart/2008/layout/HorizontalMultiLevelHierarchy"/>
-    <dgm:cxn modelId="{834F5A0D-3604-42C5-B55F-3D77B8B6B3A4}" type="presOf" srcId="{57A415DC-048B-47AC-94EC-23CA0EBCE6B3}" destId="{F11E1DB2-C0E3-424F-A9EB-EE4C74568FE9}" srcOrd="0" destOrd="0" presId="urn:microsoft.com/office/officeart/2008/layout/HorizontalMultiLevelHierarchy"/>
-    <dgm:cxn modelId="{70A2CCB7-EFE4-4595-8822-7F94CABFCFCC}" type="presOf" srcId="{65ED14B8-05AD-4EEB-8A1A-22E9E73F1148}" destId="{167E6C73-0A50-43F3-8284-DE49ECDE506A}" srcOrd="1" destOrd="0" presId="urn:microsoft.com/office/officeart/2008/layout/HorizontalMultiLevelHierarchy"/>
+    <dgm:cxn modelId="{93B99039-7D01-4A11-A7BE-5379FC03EFE4}" type="presOf" srcId="{F9F5E7CF-F77B-4673-900C-828278071821}" destId="{CD72CC36-E60D-4D6C-AFDF-9EDE39BE70AF}" srcOrd="0" destOrd="0" presId="urn:microsoft.com/office/officeart/2008/layout/HorizontalMultiLevelHierarchy"/>
     <dgm:cxn modelId="{DB12261B-4CEE-4D7C-9253-6C58AA493120}" srcId="{D1E94D95-727C-439E-9435-F6E47E4F88F7}" destId="{F4B2395E-7159-46E1-85EF-A03F6A663EF2}" srcOrd="0" destOrd="0" parTransId="{FB0C6FB6-AFEE-47BD-AA4C-41304C611044}" sibTransId="{FA969589-A7F1-41F9-9B80-39BD498AB078}"/>
-    <dgm:cxn modelId="{97AE51F7-E8EF-4490-BA48-F48AB09A2D8F}" type="presOf" srcId="{42F38B0E-7DDD-4813-B78F-FD48C52A555F}" destId="{0E0B13C4-BC6D-4BBE-80B0-956AE32C4242}" srcOrd="0" destOrd="0" presId="urn:microsoft.com/office/officeart/2008/layout/HorizontalMultiLevelHierarchy"/>
-    <dgm:cxn modelId="{24A15A92-180C-4115-B6BD-084AC14746B8}" type="presOf" srcId="{F9F5E7CF-F77B-4673-900C-828278071821}" destId="{CD72CC36-E60D-4D6C-AFDF-9EDE39BE70AF}" srcOrd="0" destOrd="0" presId="urn:microsoft.com/office/officeart/2008/layout/HorizontalMultiLevelHierarchy"/>
-    <dgm:cxn modelId="{F9B0A50E-E077-4AFE-81AF-0D3918769766}" type="presOf" srcId="{DC7CFAEB-7F6F-4DE3-8758-F51DFE98EC3E}" destId="{6C9A5095-464B-4C3D-BC4E-1CE5AE91157A}" srcOrd="0" destOrd="0" presId="urn:microsoft.com/office/officeart/2008/layout/HorizontalMultiLevelHierarchy"/>
-    <dgm:cxn modelId="{BF79849D-DC1B-45F6-BBD9-DC995E143A61}" type="presOf" srcId="{576084BE-4461-4D55-A066-64192AC167DC}" destId="{9A5A11F7-CC35-4C79-A07F-AEE55EBEF4D0}" srcOrd="0" destOrd="0" presId="urn:microsoft.com/office/officeart/2008/layout/HorizontalMultiLevelHierarchy"/>
-    <dgm:cxn modelId="{480623C3-555C-4598-AAFD-CD942FA18EF6}" type="presOf" srcId="{FE143E78-8E33-4EE5-B366-6C0789C43060}" destId="{C1043B79-9B93-4893-A189-2F7B359988F2}" srcOrd="0" destOrd="0" presId="urn:microsoft.com/office/officeart/2008/layout/HorizontalMultiLevelHierarchy"/>
-    <dgm:cxn modelId="{64D9FA63-9B28-4CDE-91B4-433D0312A5B1}" type="presOf" srcId="{DFDA07DD-A7FD-493A-9961-154622CF184A}" destId="{90527EC3-93FC-4A20-A07A-EAC922023EE5}" srcOrd="1" destOrd="0" presId="urn:microsoft.com/office/officeart/2008/layout/HorizontalMultiLevelHierarchy"/>
+    <dgm:cxn modelId="{FC032DD7-BC58-431C-A721-8BE72409949C}" type="presOf" srcId="{42F38B0E-7DDD-4813-B78F-FD48C52A555F}" destId="{0E0B13C4-BC6D-4BBE-80B0-956AE32C4242}" srcOrd="0" destOrd="0" presId="urn:microsoft.com/office/officeart/2008/layout/HorizontalMultiLevelHierarchy"/>
+    <dgm:cxn modelId="{5225E788-1095-4BDD-8B35-58BE7DC5BBFA}" type="presOf" srcId="{547E6359-A826-4A01-AC02-3ABB9A27B2FA}" destId="{5D24CE13-9F20-41ED-9617-593B0E416633}" srcOrd="1" destOrd="0" presId="urn:microsoft.com/office/officeart/2008/layout/HorizontalMultiLevelHierarchy"/>
+    <dgm:cxn modelId="{9F33F165-1225-4C23-A9DC-D1D01E0CC951}" type="presOf" srcId="{8BB84723-721F-4122-9CA0-70436738BC2F}" destId="{FBB58A2B-EA10-4EA6-BDD9-BB702BA5E768}" srcOrd="1" destOrd="0" presId="urn:microsoft.com/office/officeart/2008/layout/HorizontalMultiLevelHierarchy"/>
+    <dgm:cxn modelId="{28A0F281-0C2B-4263-ADA7-F6E9BC7ADE24}" type="presOf" srcId="{540FEE90-D7F3-472F-8166-CE0D93F0890E}" destId="{183B6550-8461-4D6D-BB91-B8B0040A1AFD}" srcOrd="1" destOrd="0" presId="urn:microsoft.com/office/officeart/2008/layout/HorizontalMultiLevelHierarchy"/>
+    <dgm:cxn modelId="{DBB91D4D-69D8-4BC0-947C-FE377081393E}" type="presOf" srcId="{DC7CFAEB-7F6F-4DE3-8758-F51DFE98EC3E}" destId="{6C9A5095-464B-4C3D-BC4E-1CE5AE91157A}" srcOrd="0" destOrd="0" presId="urn:microsoft.com/office/officeart/2008/layout/HorizontalMultiLevelHierarchy"/>
+    <dgm:cxn modelId="{6FEBA5BC-9F71-49AF-BF77-77909E96DD15}" type="presOf" srcId="{65ED14B8-05AD-4EEB-8A1A-22E9E73F1148}" destId="{64BCF8C0-C205-4867-BCE6-65F184574974}" srcOrd="0" destOrd="0" presId="urn:microsoft.com/office/officeart/2008/layout/HorizontalMultiLevelHierarchy"/>
+    <dgm:cxn modelId="{090EB0B6-47AA-4F99-89F3-E41161C3BBEC}" type="presOf" srcId="{FE143E78-8E33-4EE5-B366-6C0789C43060}" destId="{C1043B79-9B93-4893-A189-2F7B359988F2}" srcOrd="0" destOrd="0" presId="urn:microsoft.com/office/officeart/2008/layout/HorizontalMultiLevelHierarchy"/>
+    <dgm:cxn modelId="{474DFD1C-5C41-4D98-8FEF-5751AEB09DD9}" type="presOf" srcId="{0D3F1786-50E8-4AED-B20B-828F3BF1B191}" destId="{BB1B0060-8BBA-4A46-91D2-A2C0C7B38184}" srcOrd="0" destOrd="0" presId="urn:microsoft.com/office/officeart/2008/layout/HorizontalMultiLevelHierarchy"/>
+    <dgm:cxn modelId="{97CBB07D-8D9C-4F32-84D1-0F2E49C935F9}" type="presOf" srcId="{FB0C6FB6-AFEE-47BD-AA4C-41304C611044}" destId="{C0233C54-B255-4282-BEE4-456B675D6638}" srcOrd="0" destOrd="0" presId="urn:microsoft.com/office/officeart/2008/layout/HorizontalMultiLevelHierarchy"/>
     <dgm:cxn modelId="{F02C3C63-2B00-4072-AD0C-1C71A8C4C9ED}" srcId="{FE143E78-8E33-4EE5-B366-6C0789C43060}" destId="{57A415DC-048B-47AC-94EC-23CA0EBCE6B3}" srcOrd="0" destOrd="0" parTransId="{A017F61D-6EE6-4526-99BB-98383E363568}" sibTransId="{4A760C55-E3D8-440F-9547-2D833C7A6F9B}"/>
-    <dgm:cxn modelId="{4B0BAE8F-1E68-432B-8B5B-E631B1BE4600}" type="presOf" srcId="{13465697-33E7-4B5E-8EBF-9582739917D0}" destId="{9303BEE1-DEC2-4DA2-9EA3-B5A83BB99CFF}" srcOrd="0" destOrd="0" presId="urn:microsoft.com/office/officeart/2008/layout/HorizontalMultiLevelHierarchy"/>
-    <dgm:cxn modelId="{21161B0A-9572-4F8F-86E6-636FE78D3556}" type="presOf" srcId="{DFDA07DD-A7FD-493A-9961-154622CF184A}" destId="{448CA0C0-C944-4766-ABDE-BAFDEA910A28}" srcOrd="0" destOrd="0" presId="urn:microsoft.com/office/officeart/2008/layout/HorizontalMultiLevelHierarchy"/>
-    <dgm:cxn modelId="{5304E1E0-A510-4469-8292-67FA3FC1B357}" type="presOf" srcId="{8BB84723-721F-4122-9CA0-70436738BC2F}" destId="{2EA170A4-DF15-4FEC-83D2-40D9216776EF}" srcOrd="0" destOrd="0" presId="urn:microsoft.com/office/officeart/2008/layout/HorizontalMultiLevelHierarchy"/>
     <dgm:cxn modelId="{6ED7CBDF-51E5-40F0-96FF-7624FB75306C}" srcId="{57A415DC-048B-47AC-94EC-23CA0EBCE6B3}" destId="{F9F5E7CF-F77B-4673-900C-828278071821}" srcOrd="3" destOrd="0" parTransId="{8BB84723-721F-4122-9CA0-70436738BC2F}" sibTransId="{D9B71B06-CCEC-43C7-B458-6C0B9105FCCB}"/>
-    <dgm:cxn modelId="{8ED199E7-AE27-4A5A-B1BE-3C81A57FC91D}" type="presOf" srcId="{540FEE90-D7F3-472F-8166-CE0D93F0890E}" destId="{183B6550-8461-4D6D-BB91-B8B0040A1AFD}" srcOrd="1" destOrd="0" presId="urn:microsoft.com/office/officeart/2008/layout/HorizontalMultiLevelHierarchy"/>
+    <dgm:cxn modelId="{4EF2DED9-49CC-4896-86A4-3CABACF0D4C4}" type="presOf" srcId="{8BB84723-721F-4122-9CA0-70436738BC2F}" destId="{2EA170A4-DF15-4FEC-83D2-40D9216776EF}" srcOrd="0" destOrd="0" presId="urn:microsoft.com/office/officeart/2008/layout/HorizontalMultiLevelHierarchy"/>
     <dgm:cxn modelId="{B60EDD43-028C-4422-B32F-EDF9F411505D}" srcId="{57A415DC-048B-47AC-94EC-23CA0EBCE6B3}" destId="{576084BE-4461-4D55-A066-64192AC167DC}" srcOrd="0" destOrd="0" parTransId="{13465697-33E7-4B5E-8EBF-9582739917D0}" sibTransId="{7245D008-CA8A-4559-AB45-09AADB2D63A7}"/>
     <dgm:cxn modelId="{4860E693-4828-4A3D-9373-CEF5D20B6CA2}" srcId="{57A415DC-048B-47AC-94EC-23CA0EBCE6B3}" destId="{4398EF34-976F-4C28-94B5-033457C8B68B}" srcOrd="4" destOrd="0" parTransId="{1B44255D-92BA-44DD-9222-4ADADFF0647C}" sibTransId="{7C40D3FB-1924-4F38-94A0-7F7A4435422C}"/>
-    <dgm:cxn modelId="{F2B50CC8-A226-4CBA-9B84-ED5502E4A640}" type="presOf" srcId="{1B44255D-92BA-44DD-9222-4ADADFF0647C}" destId="{4305409E-85D5-468B-8634-748BCA91B458}" srcOrd="1" destOrd="0" presId="urn:microsoft.com/office/officeart/2008/layout/HorizontalMultiLevelHierarchy"/>
+    <dgm:cxn modelId="{36132869-8D81-41C7-AECA-EF12669DCBC8}" type="presOf" srcId="{D1E94D95-727C-439E-9435-F6E47E4F88F7}" destId="{7DE33472-D06D-42D1-9775-936D099946E9}" srcOrd="0" destOrd="0" presId="urn:microsoft.com/office/officeart/2008/layout/HorizontalMultiLevelHierarchy"/>
+    <dgm:cxn modelId="{76331F31-BC8B-4E91-A96A-87520CDC723F}" type="presOf" srcId="{65ED14B8-05AD-4EEB-8A1A-22E9E73F1148}" destId="{167E6C73-0A50-43F3-8284-DE49ECDE506A}" srcOrd="1" destOrd="0" presId="urn:microsoft.com/office/officeart/2008/layout/HorizontalMultiLevelHierarchy"/>
     <dgm:cxn modelId="{71D640F3-05AE-461D-9F67-6A6E76BF61F8}" srcId="{576084BE-4461-4D55-A066-64192AC167DC}" destId="{42F38B0E-7DDD-4813-B78F-FD48C52A555F}" srcOrd="0" destOrd="0" parTransId="{547E6359-A826-4A01-AC02-3ABB9A27B2FA}" sibTransId="{41F3F4A8-198C-45F4-A684-982C56C7AB8B}"/>
-    <dgm:cxn modelId="{FD149D92-F066-497A-A4B3-E73B6A59DE4C}" type="presOf" srcId="{FB0C6FB6-AFEE-47BD-AA4C-41304C611044}" destId="{DEDE3538-55C9-4C62-B549-B297C41C9229}" srcOrd="1" destOrd="0" presId="urn:microsoft.com/office/officeart/2008/layout/HorizontalMultiLevelHierarchy"/>
-    <dgm:cxn modelId="{59518947-77FB-400C-9F52-AD74370D3CF0}" type="presOf" srcId="{E5BDBE62-979E-472D-83E7-BAD7DE6B144A}" destId="{C07A9FC7-9AD5-4440-8E61-1D9B14121E1A}" srcOrd="0" destOrd="0" presId="urn:microsoft.com/office/officeart/2008/layout/HorizontalMultiLevelHierarchy"/>
-    <dgm:cxn modelId="{7D517431-FD0B-4770-964A-6720ACD5086A}" type="presOf" srcId="{65ED14B8-05AD-4EEB-8A1A-22E9E73F1148}" destId="{64BCF8C0-C205-4867-BCE6-65F184574974}" srcOrd="0" destOrd="0" presId="urn:microsoft.com/office/officeart/2008/layout/HorizontalMultiLevelHierarchy"/>
+    <dgm:cxn modelId="{790C44A2-A387-4E08-98AD-5C450F0BF883}" type="presOf" srcId="{576084BE-4461-4D55-A066-64192AC167DC}" destId="{9A5A11F7-CC35-4C79-A07F-AEE55EBEF4D0}" srcOrd="0" destOrd="0" presId="urn:microsoft.com/office/officeart/2008/layout/HorizontalMultiLevelHierarchy"/>
+    <dgm:cxn modelId="{486AC3E5-28C8-4EFE-BB22-D9362D9A1B44}" type="presOf" srcId="{547E6359-A826-4A01-AC02-3ABB9A27B2FA}" destId="{3346E441-99A7-4ED3-B28C-E9ED5FAEA01D}" srcOrd="0" destOrd="0" presId="urn:microsoft.com/office/officeart/2008/layout/HorizontalMultiLevelHierarchy"/>
+    <dgm:cxn modelId="{EA4F60A0-BA17-4FBC-B89C-190A6886876C}" type="presOf" srcId="{DFDA07DD-A7FD-493A-9961-154622CF184A}" destId="{448CA0C0-C944-4766-ABDE-BAFDEA910A28}" srcOrd="0" destOrd="0" presId="urn:microsoft.com/office/officeart/2008/layout/HorizontalMultiLevelHierarchy"/>
     <dgm:cxn modelId="{51E3D035-3EF8-4C8B-A1BA-679F570EE613}" srcId="{57A415DC-048B-47AC-94EC-23CA0EBCE6B3}" destId="{B4BB551E-1F1C-4B03-B750-BD593692FF82}" srcOrd="2" destOrd="0" parTransId="{0D3F1786-50E8-4AED-B20B-828F3BF1B191}" sibTransId="{4292603F-EFBD-4472-8663-45E3F5FD5787}"/>
-    <dgm:cxn modelId="{4509A76C-D656-4FE5-A4B4-ED40AF115A46}" type="presOf" srcId="{B4BB551E-1F1C-4B03-B750-BD593692FF82}" destId="{3D4A7B5F-D634-4032-970A-599AAE75CC5C}" srcOrd="0" destOrd="0" presId="urn:microsoft.com/office/officeart/2008/layout/HorizontalMultiLevelHierarchy"/>
-    <dgm:cxn modelId="{F4BF525D-51E6-4A61-B0F0-88D333879E44}" type="presOf" srcId="{547E6359-A826-4A01-AC02-3ABB9A27B2FA}" destId="{3346E441-99A7-4ED3-B28C-E9ED5FAEA01D}" srcOrd="0" destOrd="0" presId="urn:microsoft.com/office/officeart/2008/layout/HorizontalMultiLevelHierarchy"/>
-    <dgm:cxn modelId="{293F9176-FA31-4EAE-ACAB-427B4362FAF9}" type="presOf" srcId="{1B44255D-92BA-44DD-9222-4ADADFF0647C}" destId="{9BB983E9-9F58-4D60-BEA6-87BD4298DF42}" srcOrd="0" destOrd="0" presId="urn:microsoft.com/office/officeart/2008/layout/HorizontalMultiLevelHierarchy"/>
+    <dgm:cxn modelId="{47AFB910-99BF-4165-943E-1D4748F3C288}" type="presOf" srcId="{13465697-33E7-4B5E-8EBF-9582739917D0}" destId="{9303BEE1-DEC2-4DA2-9EA3-B5A83BB99CFF}" srcOrd="0" destOrd="0" presId="urn:microsoft.com/office/officeart/2008/layout/HorizontalMultiLevelHierarchy"/>
+    <dgm:cxn modelId="{21B9FC29-C7ED-48EC-80AB-42B1CC3A8497}" type="presOf" srcId="{540FEE90-D7F3-472F-8166-CE0D93F0890E}" destId="{695B8486-3FB2-4AEF-9234-836B3BD73425}" srcOrd="0" destOrd="0" presId="urn:microsoft.com/office/officeart/2008/layout/HorizontalMultiLevelHierarchy"/>
+    <dgm:cxn modelId="{B3F0A1AD-AC0E-4CA5-BCF0-A29B2D1AE748}" type="presOf" srcId="{1B44255D-92BA-44DD-9222-4ADADFF0647C}" destId="{9BB983E9-9F58-4D60-BEA6-87BD4298DF42}" srcOrd="0" destOrd="0" presId="urn:microsoft.com/office/officeart/2008/layout/HorizontalMultiLevelHierarchy"/>
+    <dgm:cxn modelId="{715788BE-F0AA-4EB8-9F16-979DE6148805}" type="presOf" srcId="{E5BDBE62-979E-472D-83E7-BAD7DE6B144A}" destId="{C07A9FC7-9AD5-4440-8E61-1D9B14121E1A}" srcOrd="0" destOrd="0" presId="urn:microsoft.com/office/officeart/2008/layout/HorizontalMultiLevelHierarchy"/>
+    <dgm:cxn modelId="{8B0477DB-A92C-498C-8F4E-D4AD622FF540}" type="presOf" srcId="{57A415DC-048B-47AC-94EC-23CA0EBCE6B3}" destId="{F11E1DB2-C0E3-424F-A9EB-EE4C74568FE9}" srcOrd="0" destOrd="0" presId="urn:microsoft.com/office/officeart/2008/layout/HorizontalMultiLevelHierarchy"/>
     <dgm:cxn modelId="{F240DFCF-E286-4EEC-A021-14F67C03A39E}" srcId="{B4BB551E-1F1C-4B03-B750-BD593692FF82}" destId="{DC7CFAEB-7F6F-4DE3-8758-F51DFE98EC3E}" srcOrd="0" destOrd="0" parTransId="{65ED14B8-05AD-4EEB-8A1A-22E9E73F1148}" sibTransId="{BD29F289-F6E1-4D36-9B95-A9339988C5CD}"/>
-    <dgm:cxn modelId="{10A4D1EE-72BB-4199-9B32-F02252E4B0DE}" type="presOf" srcId="{540FEE90-D7F3-472F-8166-CE0D93F0890E}" destId="{695B8486-3FB2-4AEF-9234-836B3BD73425}" srcOrd="0" destOrd="0" presId="urn:microsoft.com/office/officeart/2008/layout/HorizontalMultiLevelHierarchy"/>
-    <dgm:cxn modelId="{38D92DE2-F085-4420-B6D1-C386FE679BFD}" type="presOf" srcId="{FB0C6FB6-AFEE-47BD-AA4C-41304C611044}" destId="{C0233C54-B255-4282-BEE4-456B675D6638}" srcOrd="0" destOrd="0" presId="urn:microsoft.com/office/officeart/2008/layout/HorizontalMultiLevelHierarchy"/>
-    <dgm:cxn modelId="{A7B82877-8B73-44FB-9E19-3F8D330D53B6}" type="presOf" srcId="{F4B2395E-7159-46E1-85EF-A03F6A663EF2}" destId="{4FB0A0F5-E47A-4E85-A445-E145E2038CDD}" srcOrd="0" destOrd="0" presId="urn:microsoft.com/office/officeart/2008/layout/HorizontalMultiLevelHierarchy"/>
-    <dgm:cxn modelId="{65A24D9E-4751-448B-A95F-1400A09E4005}" type="presOf" srcId="{0D3F1786-50E8-4AED-B20B-828F3BF1B191}" destId="{BD2B2026-6FBC-45FF-8DDB-75073FBE3A3B}" srcOrd="1" destOrd="0" presId="urn:microsoft.com/office/officeart/2008/layout/HorizontalMultiLevelHierarchy"/>
-    <dgm:cxn modelId="{C9A65942-0794-4D62-BE28-99A4A4586A3F}" type="presOf" srcId="{13465697-33E7-4B5E-8EBF-9582739917D0}" destId="{7CB91F10-DA81-4B5D-BE6B-954596B3FADD}" srcOrd="1" destOrd="0" presId="urn:microsoft.com/office/officeart/2008/layout/HorizontalMultiLevelHierarchy"/>
+    <dgm:cxn modelId="{D9D3FF77-5191-4FDD-91E4-CFC73BDFFD49}" type="presOf" srcId="{FB0C6FB6-AFEE-47BD-AA4C-41304C611044}" destId="{DEDE3538-55C9-4C62-B549-B297C41C9229}" srcOrd="1" destOrd="0" presId="urn:microsoft.com/office/officeart/2008/layout/HorizontalMultiLevelHierarchy"/>
+    <dgm:cxn modelId="{1067C89F-460E-4125-89FA-4B372DC951B7}" type="presOf" srcId="{B4BB551E-1F1C-4B03-B750-BD593692FF82}" destId="{3D4A7B5F-D634-4032-970A-599AAE75CC5C}" srcOrd="0" destOrd="0" presId="urn:microsoft.com/office/officeart/2008/layout/HorizontalMultiLevelHierarchy"/>
+    <dgm:cxn modelId="{721F89BE-BF5F-4456-8320-286AFD1EAF3B}" type="presOf" srcId="{4398EF34-976F-4C28-94B5-033457C8B68B}" destId="{B87F8B8F-80F5-4769-8B81-3B51894FEBC2}" srcOrd="0" destOrd="0" presId="urn:microsoft.com/office/officeart/2008/layout/HorizontalMultiLevelHierarchy"/>
     <dgm:cxn modelId="{03B31E34-559E-4B3F-BA89-90843EDB92C4}" srcId="{57A415DC-048B-47AC-94EC-23CA0EBCE6B3}" destId="{E5BDBE62-979E-472D-83E7-BAD7DE6B144A}" srcOrd="1" destOrd="0" parTransId="{DFDA07DD-A7FD-493A-9961-154622CF184A}" sibTransId="{450848E7-DEF3-4540-8028-EF72E5561F73}"/>
-    <dgm:cxn modelId="{464E04DB-2532-4C70-AF35-42AF7624C45F}" type="presOf" srcId="{547E6359-A826-4A01-AC02-3ABB9A27B2FA}" destId="{5D24CE13-9F20-41ED-9617-593B0E416633}" srcOrd="1" destOrd="0" presId="urn:microsoft.com/office/officeart/2008/layout/HorizontalMultiLevelHierarchy"/>
-    <dgm:cxn modelId="{425D4A4B-57EE-43BF-ACAD-33CC01BDB25C}" type="presOf" srcId="{8BB84723-721F-4122-9CA0-70436738BC2F}" destId="{FBB58A2B-EA10-4EA6-BDD9-BB702BA5E768}" srcOrd="1" destOrd="0" presId="urn:microsoft.com/office/officeart/2008/layout/HorizontalMultiLevelHierarchy"/>
-    <dgm:cxn modelId="{028FC6B0-BEB9-49E0-BC81-0FBF5C34FD8D}" type="presOf" srcId="{4398EF34-976F-4C28-94B5-033457C8B68B}" destId="{B87F8B8F-80F5-4769-8B81-3B51894FEBC2}" srcOrd="0" destOrd="0" presId="urn:microsoft.com/office/officeart/2008/layout/HorizontalMultiLevelHierarchy"/>
-    <dgm:cxn modelId="{B56CDA82-503C-4E8D-AD77-CC304E85DE3E}" type="presOf" srcId="{D1E94D95-727C-439E-9435-F6E47E4F88F7}" destId="{7DE33472-D06D-42D1-9775-936D099946E9}" srcOrd="0" destOrd="0" presId="urn:microsoft.com/office/officeart/2008/layout/HorizontalMultiLevelHierarchy"/>
-    <dgm:cxn modelId="{CA00C56C-FA15-47F1-95AA-25FAC53C8875}" type="presParOf" srcId="{C1043B79-9B93-4893-A189-2F7B359988F2}" destId="{E32DE4F9-4253-44E5-84CD-DA57ADB40C23}" srcOrd="0" destOrd="0" presId="urn:microsoft.com/office/officeart/2008/layout/HorizontalMultiLevelHierarchy"/>
-    <dgm:cxn modelId="{81A43631-7E4E-4A98-8249-70B89AD6BD14}" type="presParOf" srcId="{E32DE4F9-4253-44E5-84CD-DA57ADB40C23}" destId="{F11E1DB2-C0E3-424F-A9EB-EE4C74568FE9}" srcOrd="0" destOrd="0" presId="urn:microsoft.com/office/officeart/2008/layout/HorizontalMultiLevelHierarchy"/>
-    <dgm:cxn modelId="{FAB76A95-3E6B-47B5-9582-671BA679FC6C}" type="presParOf" srcId="{E32DE4F9-4253-44E5-84CD-DA57ADB40C23}" destId="{83562009-CC78-49D5-8AFD-119BABA98A5C}" srcOrd="1" destOrd="0" presId="urn:microsoft.com/office/officeart/2008/layout/HorizontalMultiLevelHierarchy"/>
-    <dgm:cxn modelId="{8F85B40C-D988-484F-ADA0-9A63B918E0DD}" type="presParOf" srcId="{83562009-CC78-49D5-8AFD-119BABA98A5C}" destId="{9303BEE1-DEC2-4DA2-9EA3-B5A83BB99CFF}" srcOrd="0" destOrd="0" presId="urn:microsoft.com/office/officeart/2008/layout/HorizontalMultiLevelHierarchy"/>
-    <dgm:cxn modelId="{E836DA9F-E903-462B-A61D-A9C8A2A3B44C}" type="presParOf" srcId="{9303BEE1-DEC2-4DA2-9EA3-B5A83BB99CFF}" destId="{7CB91F10-DA81-4B5D-BE6B-954596B3FADD}" srcOrd="0" destOrd="0" presId="urn:microsoft.com/office/officeart/2008/layout/HorizontalMultiLevelHierarchy"/>
-    <dgm:cxn modelId="{63CB1FBE-D2DC-495B-802F-49E047C79E66}" type="presParOf" srcId="{83562009-CC78-49D5-8AFD-119BABA98A5C}" destId="{0E66DA49-B1B8-4BAB-85D3-AB83F38DDFD6}" srcOrd="1" destOrd="0" presId="urn:microsoft.com/office/officeart/2008/layout/HorizontalMultiLevelHierarchy"/>
-    <dgm:cxn modelId="{72855138-4F41-4DDF-A647-ED4BFC040DD7}" type="presParOf" srcId="{0E66DA49-B1B8-4BAB-85D3-AB83F38DDFD6}" destId="{9A5A11F7-CC35-4C79-A07F-AEE55EBEF4D0}" srcOrd="0" destOrd="0" presId="urn:microsoft.com/office/officeart/2008/layout/HorizontalMultiLevelHierarchy"/>
-    <dgm:cxn modelId="{1D744F4E-6DCE-4253-A958-27C9E047EB4E}" type="presParOf" srcId="{0E66DA49-B1B8-4BAB-85D3-AB83F38DDFD6}" destId="{7DB4B789-CE54-4BDA-8BF2-1BC6CA608718}" srcOrd="1" destOrd="0" presId="urn:microsoft.com/office/officeart/2008/layout/HorizontalMultiLevelHierarchy"/>
-    <dgm:cxn modelId="{6D67C475-A876-41C5-A152-6C346F3E6489}" type="presParOf" srcId="{7DB4B789-CE54-4BDA-8BF2-1BC6CA608718}" destId="{3346E441-99A7-4ED3-B28C-E9ED5FAEA01D}" srcOrd="0" destOrd="0" presId="urn:microsoft.com/office/officeart/2008/layout/HorizontalMultiLevelHierarchy"/>
-    <dgm:cxn modelId="{6637F340-33E6-4CE3-8B01-7F9DD220AAB4}" type="presParOf" srcId="{3346E441-99A7-4ED3-B28C-E9ED5FAEA01D}" destId="{5D24CE13-9F20-41ED-9617-593B0E416633}" srcOrd="0" destOrd="0" presId="urn:microsoft.com/office/officeart/2008/layout/HorizontalMultiLevelHierarchy"/>
-    <dgm:cxn modelId="{992563F4-636C-4DD1-9E81-261E7F52A2C4}" type="presParOf" srcId="{7DB4B789-CE54-4BDA-8BF2-1BC6CA608718}" destId="{F423CBD2-D3F8-47EC-83C5-56CD7749B59B}" srcOrd="1" destOrd="0" presId="urn:microsoft.com/office/officeart/2008/layout/HorizontalMultiLevelHierarchy"/>
-    <dgm:cxn modelId="{3D688AE8-5F2A-4489-910C-D2FBA72F3074}" type="presParOf" srcId="{F423CBD2-D3F8-47EC-83C5-56CD7749B59B}" destId="{0E0B13C4-BC6D-4BBE-80B0-956AE32C4242}" srcOrd="0" destOrd="0" presId="urn:microsoft.com/office/officeart/2008/layout/HorizontalMultiLevelHierarchy"/>
-    <dgm:cxn modelId="{273DA424-404C-4EE9-BDA3-D9B6AE5F4E90}" type="presParOf" srcId="{F423CBD2-D3F8-47EC-83C5-56CD7749B59B}" destId="{DEBBBC73-BD27-473B-8155-BDC998FDD6B6}" srcOrd="1" destOrd="0" presId="urn:microsoft.com/office/officeart/2008/layout/HorizontalMultiLevelHierarchy"/>
-    <dgm:cxn modelId="{03F9A67A-C610-4D64-AEF7-70F6FD9EB5A9}" type="presParOf" srcId="{83562009-CC78-49D5-8AFD-119BABA98A5C}" destId="{448CA0C0-C944-4766-ABDE-BAFDEA910A28}" srcOrd="2" destOrd="0" presId="urn:microsoft.com/office/officeart/2008/layout/HorizontalMultiLevelHierarchy"/>
-    <dgm:cxn modelId="{387068EC-935A-46BB-88BD-B2067FB194DB}" type="presParOf" srcId="{448CA0C0-C944-4766-ABDE-BAFDEA910A28}" destId="{90527EC3-93FC-4A20-A07A-EAC922023EE5}" srcOrd="0" destOrd="0" presId="urn:microsoft.com/office/officeart/2008/layout/HorizontalMultiLevelHierarchy"/>
-    <dgm:cxn modelId="{EA62B1DF-C4BB-486C-8E93-7E27B89161BC}" type="presParOf" srcId="{83562009-CC78-49D5-8AFD-119BABA98A5C}" destId="{1DEFB69A-1F8D-4067-AA3C-A6CE03C92E2E}" srcOrd="3" destOrd="0" presId="urn:microsoft.com/office/officeart/2008/layout/HorizontalMultiLevelHierarchy"/>
-    <dgm:cxn modelId="{514306B5-59CC-46D5-9BE1-A8694FD1A72E}" type="presParOf" srcId="{1DEFB69A-1F8D-4067-AA3C-A6CE03C92E2E}" destId="{C07A9FC7-9AD5-4440-8E61-1D9B14121E1A}" srcOrd="0" destOrd="0" presId="urn:microsoft.com/office/officeart/2008/layout/HorizontalMultiLevelHierarchy"/>
-    <dgm:cxn modelId="{4A8C9F6B-78AB-4395-9E4B-7501C044FF3A}" type="presParOf" srcId="{1DEFB69A-1F8D-4067-AA3C-A6CE03C92E2E}" destId="{80C77E7E-566C-48DC-8C59-0D525C561C5F}" srcOrd="1" destOrd="0" presId="urn:microsoft.com/office/officeart/2008/layout/HorizontalMultiLevelHierarchy"/>
-    <dgm:cxn modelId="{421EFA4A-D1F9-4E6E-9892-F7DF44689A7C}" type="presParOf" srcId="{83562009-CC78-49D5-8AFD-119BABA98A5C}" destId="{BB1B0060-8BBA-4A46-91D2-A2C0C7B38184}" srcOrd="4" destOrd="0" presId="urn:microsoft.com/office/officeart/2008/layout/HorizontalMultiLevelHierarchy"/>
-    <dgm:cxn modelId="{25E9408E-1A01-45BC-B9C5-029DE57F9361}" type="presParOf" srcId="{BB1B0060-8BBA-4A46-91D2-A2C0C7B38184}" destId="{BD2B2026-6FBC-45FF-8DDB-75073FBE3A3B}" srcOrd="0" destOrd="0" presId="urn:microsoft.com/office/officeart/2008/layout/HorizontalMultiLevelHierarchy"/>
-    <dgm:cxn modelId="{04AC7F6C-DA76-4435-A4E7-A1CF8983BA8E}" type="presParOf" srcId="{83562009-CC78-49D5-8AFD-119BABA98A5C}" destId="{F109C996-A1F9-46D2-8E6D-C5111CF837C4}" srcOrd="5" destOrd="0" presId="urn:microsoft.com/office/officeart/2008/layout/HorizontalMultiLevelHierarchy"/>
-    <dgm:cxn modelId="{690B24B8-E429-42DA-B466-4610A75A7AFD}" type="presParOf" srcId="{F109C996-A1F9-46D2-8E6D-C5111CF837C4}" destId="{3D4A7B5F-D634-4032-970A-599AAE75CC5C}" srcOrd="0" destOrd="0" presId="urn:microsoft.com/office/officeart/2008/layout/HorizontalMultiLevelHierarchy"/>
-    <dgm:cxn modelId="{9C748096-F952-4877-863C-0CB3ADF3BCF9}" type="presParOf" srcId="{F109C996-A1F9-46D2-8E6D-C5111CF837C4}" destId="{3C5221D6-52DA-4E16-A20E-50DCCE7D0F4D}" srcOrd="1" destOrd="0" presId="urn:microsoft.com/office/officeart/2008/layout/HorizontalMultiLevelHierarchy"/>
-    <dgm:cxn modelId="{08047F64-6B89-4B24-B453-835BF7A47282}" type="presParOf" srcId="{3C5221D6-52DA-4E16-A20E-50DCCE7D0F4D}" destId="{64BCF8C0-C205-4867-BCE6-65F184574974}" srcOrd="0" destOrd="0" presId="urn:microsoft.com/office/officeart/2008/layout/HorizontalMultiLevelHierarchy"/>
-    <dgm:cxn modelId="{6036CC9B-2DE7-40DB-B243-F9CE923BB8CB}" type="presParOf" srcId="{64BCF8C0-C205-4867-BCE6-65F184574974}" destId="{167E6C73-0A50-43F3-8284-DE49ECDE506A}" srcOrd="0" destOrd="0" presId="urn:microsoft.com/office/officeart/2008/layout/HorizontalMultiLevelHierarchy"/>
-    <dgm:cxn modelId="{63398263-19A3-4010-A58B-1E1076CC7A66}" type="presParOf" srcId="{3C5221D6-52DA-4E16-A20E-50DCCE7D0F4D}" destId="{0B098415-4868-48C3-B6ED-72328EFF6983}" srcOrd="1" destOrd="0" presId="urn:microsoft.com/office/officeart/2008/layout/HorizontalMultiLevelHierarchy"/>
-    <dgm:cxn modelId="{4AC61F78-FA20-424D-83A9-8FDB31D47933}" type="presParOf" srcId="{0B098415-4868-48C3-B6ED-72328EFF6983}" destId="{6C9A5095-464B-4C3D-BC4E-1CE5AE91157A}" srcOrd="0" destOrd="0" presId="urn:microsoft.com/office/officeart/2008/layout/HorizontalMultiLevelHierarchy"/>
-    <dgm:cxn modelId="{9040DBBB-5C70-472E-87E4-F92A390561C8}" type="presParOf" srcId="{0B098415-4868-48C3-B6ED-72328EFF6983}" destId="{CFCA7734-B570-40E8-AF8D-04E423CC329C}" srcOrd="1" destOrd="0" presId="urn:microsoft.com/office/officeart/2008/layout/HorizontalMultiLevelHierarchy"/>
-    <dgm:cxn modelId="{09B666E0-5D92-4682-BCA5-BC635FE40E63}" type="presParOf" srcId="{83562009-CC78-49D5-8AFD-119BABA98A5C}" destId="{2EA170A4-DF15-4FEC-83D2-40D9216776EF}" srcOrd="6" destOrd="0" presId="urn:microsoft.com/office/officeart/2008/layout/HorizontalMultiLevelHierarchy"/>
-    <dgm:cxn modelId="{FD360DBE-7CB7-4A93-AB53-8C20B0CEDF74}" type="presParOf" srcId="{2EA170A4-DF15-4FEC-83D2-40D9216776EF}" destId="{FBB58A2B-EA10-4EA6-BDD9-BB702BA5E768}" srcOrd="0" destOrd="0" presId="urn:microsoft.com/office/officeart/2008/layout/HorizontalMultiLevelHierarchy"/>
-    <dgm:cxn modelId="{DD6C5328-020D-4AE1-8917-2752C30EA88E}" type="presParOf" srcId="{83562009-CC78-49D5-8AFD-119BABA98A5C}" destId="{EB5F7791-75AF-47A2-BB35-A31A1B7505D8}" srcOrd="7" destOrd="0" presId="urn:microsoft.com/office/officeart/2008/layout/HorizontalMultiLevelHierarchy"/>
-    <dgm:cxn modelId="{3B207B8D-D42D-4F57-9BF4-824AB33689CF}" type="presParOf" srcId="{EB5F7791-75AF-47A2-BB35-A31A1B7505D8}" destId="{CD72CC36-E60D-4D6C-AFDF-9EDE39BE70AF}" srcOrd="0" destOrd="0" presId="urn:microsoft.com/office/officeart/2008/layout/HorizontalMultiLevelHierarchy"/>
-    <dgm:cxn modelId="{BFC1F873-30FF-486B-AA54-9F2D23BE08F6}" type="presParOf" srcId="{EB5F7791-75AF-47A2-BB35-A31A1B7505D8}" destId="{9B6A4CAF-1C7D-4028-97DC-25F637A81272}" srcOrd="1" destOrd="0" presId="urn:microsoft.com/office/officeart/2008/layout/HorizontalMultiLevelHierarchy"/>
-    <dgm:cxn modelId="{AD37B834-9CE7-4DA2-A648-F6F3D15199D9}" type="presParOf" srcId="{83562009-CC78-49D5-8AFD-119BABA98A5C}" destId="{9BB983E9-9F58-4D60-BEA6-87BD4298DF42}" srcOrd="8" destOrd="0" presId="urn:microsoft.com/office/officeart/2008/layout/HorizontalMultiLevelHierarchy"/>
-    <dgm:cxn modelId="{9BA2A0AF-64B7-4657-BE2C-4BCD5D8895DC}" type="presParOf" srcId="{9BB983E9-9F58-4D60-BEA6-87BD4298DF42}" destId="{4305409E-85D5-468B-8634-748BCA91B458}" srcOrd="0" destOrd="0" presId="urn:microsoft.com/office/officeart/2008/layout/HorizontalMultiLevelHierarchy"/>
-    <dgm:cxn modelId="{FF021D0D-249A-438C-8BDE-2D552E1A8256}" type="presParOf" srcId="{83562009-CC78-49D5-8AFD-119BABA98A5C}" destId="{C3DCB576-2B25-49B0-8F89-0E05A9B938E9}" srcOrd="9" destOrd="0" presId="urn:microsoft.com/office/officeart/2008/layout/HorizontalMultiLevelHierarchy"/>
-    <dgm:cxn modelId="{62F49AB8-B9BC-4CE4-9353-9885264CE590}" type="presParOf" srcId="{C3DCB576-2B25-49B0-8F89-0E05A9B938E9}" destId="{B87F8B8F-80F5-4769-8B81-3B51894FEBC2}" srcOrd="0" destOrd="0" presId="urn:microsoft.com/office/officeart/2008/layout/HorizontalMultiLevelHierarchy"/>
-    <dgm:cxn modelId="{E864854C-DA3C-4DFD-8B64-60CC07665AFD}" type="presParOf" srcId="{C3DCB576-2B25-49B0-8F89-0E05A9B938E9}" destId="{716AD7C0-16C8-419B-A464-93A6A6D73711}" srcOrd="1" destOrd="0" presId="urn:microsoft.com/office/officeart/2008/layout/HorizontalMultiLevelHierarchy"/>
-    <dgm:cxn modelId="{1DA774D1-6691-46EB-9D50-897AE0FEC245}" type="presParOf" srcId="{83562009-CC78-49D5-8AFD-119BABA98A5C}" destId="{695B8486-3FB2-4AEF-9234-836B3BD73425}" srcOrd="10" destOrd="0" presId="urn:microsoft.com/office/officeart/2008/layout/HorizontalMultiLevelHierarchy"/>
-    <dgm:cxn modelId="{ED688151-D3E6-4C98-98CD-DADBCB8E0F09}" type="presParOf" srcId="{695B8486-3FB2-4AEF-9234-836B3BD73425}" destId="{183B6550-8461-4D6D-BB91-B8B0040A1AFD}" srcOrd="0" destOrd="0" presId="urn:microsoft.com/office/officeart/2008/layout/HorizontalMultiLevelHierarchy"/>
-    <dgm:cxn modelId="{201EC7A0-2D62-4094-8110-DE3DF73D5AF6}" type="presParOf" srcId="{83562009-CC78-49D5-8AFD-119BABA98A5C}" destId="{3EA26F84-A1B7-4BD7-9EAF-2DB41CEBB396}" srcOrd="11" destOrd="0" presId="urn:microsoft.com/office/officeart/2008/layout/HorizontalMultiLevelHierarchy"/>
-    <dgm:cxn modelId="{CB1ACED3-220B-4725-9AB6-F248FD4BC9B9}" type="presParOf" srcId="{3EA26F84-A1B7-4BD7-9EAF-2DB41CEBB396}" destId="{7DE33472-D06D-42D1-9775-936D099946E9}" srcOrd="0" destOrd="0" presId="urn:microsoft.com/office/officeart/2008/layout/HorizontalMultiLevelHierarchy"/>
-    <dgm:cxn modelId="{4165A79A-FECC-4D72-A7CF-EC38E2FCA327}" type="presParOf" srcId="{3EA26F84-A1B7-4BD7-9EAF-2DB41CEBB396}" destId="{41818CEF-C531-406D-9210-59E811603DF9}" srcOrd="1" destOrd="0" presId="urn:microsoft.com/office/officeart/2008/layout/HorizontalMultiLevelHierarchy"/>
-    <dgm:cxn modelId="{931A2468-F780-49B4-9552-FEA996F64774}" type="presParOf" srcId="{41818CEF-C531-406D-9210-59E811603DF9}" destId="{C0233C54-B255-4282-BEE4-456B675D6638}" srcOrd="0" destOrd="0" presId="urn:microsoft.com/office/officeart/2008/layout/HorizontalMultiLevelHierarchy"/>
-    <dgm:cxn modelId="{40C36899-A2E7-494C-80EE-02F6E8C99C12}" type="presParOf" srcId="{C0233C54-B255-4282-BEE4-456B675D6638}" destId="{DEDE3538-55C9-4C62-B549-B297C41C9229}" srcOrd="0" destOrd="0" presId="urn:microsoft.com/office/officeart/2008/layout/HorizontalMultiLevelHierarchy"/>
-    <dgm:cxn modelId="{422B2A54-9A28-49A2-83EB-B1F80F1341B5}" type="presParOf" srcId="{41818CEF-C531-406D-9210-59E811603DF9}" destId="{2AF6071B-DB70-423D-BF3A-F18A1771F1E5}" srcOrd="1" destOrd="0" presId="urn:microsoft.com/office/officeart/2008/layout/HorizontalMultiLevelHierarchy"/>
-    <dgm:cxn modelId="{E68D0427-C093-4103-83A3-6E230E85BB52}" type="presParOf" srcId="{2AF6071B-DB70-423D-BF3A-F18A1771F1E5}" destId="{4FB0A0F5-E47A-4E85-A445-E145E2038CDD}" srcOrd="0" destOrd="0" presId="urn:microsoft.com/office/officeart/2008/layout/HorizontalMultiLevelHierarchy"/>
-    <dgm:cxn modelId="{8F5727C3-1B90-4852-A00C-210F23E7BF59}" type="presParOf" srcId="{2AF6071B-DB70-423D-BF3A-F18A1771F1E5}" destId="{5B9D2A50-81EB-4893-A131-E67E02E6C656}" srcOrd="1" destOrd="0" presId="urn:microsoft.com/office/officeart/2008/layout/HorizontalMultiLevelHierarchy"/>
+    <dgm:cxn modelId="{2B31D4E4-744D-4D61-9578-1C46E838D1F0}" type="presOf" srcId="{F4B2395E-7159-46E1-85EF-A03F6A663EF2}" destId="{4FB0A0F5-E47A-4E85-A445-E145E2038CDD}" srcOrd="0" destOrd="0" presId="urn:microsoft.com/office/officeart/2008/layout/HorizontalMultiLevelHierarchy"/>
+    <dgm:cxn modelId="{8887FEC3-5282-48FA-BEB6-F24CE92C8227}" type="presOf" srcId="{13465697-33E7-4B5E-8EBF-9582739917D0}" destId="{7CB91F10-DA81-4B5D-BE6B-954596B3FADD}" srcOrd="1" destOrd="0" presId="urn:microsoft.com/office/officeart/2008/layout/HorizontalMultiLevelHierarchy"/>
+    <dgm:cxn modelId="{03C63DAD-3CE9-4472-A489-4B359ED9E52D}" type="presParOf" srcId="{C1043B79-9B93-4893-A189-2F7B359988F2}" destId="{E32DE4F9-4253-44E5-84CD-DA57ADB40C23}" srcOrd="0" destOrd="0" presId="urn:microsoft.com/office/officeart/2008/layout/HorizontalMultiLevelHierarchy"/>
+    <dgm:cxn modelId="{79A476C7-BD9C-4930-BEC5-70038F8E00AC}" type="presParOf" srcId="{E32DE4F9-4253-44E5-84CD-DA57ADB40C23}" destId="{F11E1DB2-C0E3-424F-A9EB-EE4C74568FE9}" srcOrd="0" destOrd="0" presId="urn:microsoft.com/office/officeart/2008/layout/HorizontalMultiLevelHierarchy"/>
+    <dgm:cxn modelId="{DC688FB5-9B5D-4996-AE8F-B393181D60F2}" type="presParOf" srcId="{E32DE4F9-4253-44E5-84CD-DA57ADB40C23}" destId="{83562009-CC78-49D5-8AFD-119BABA98A5C}" srcOrd="1" destOrd="0" presId="urn:microsoft.com/office/officeart/2008/layout/HorizontalMultiLevelHierarchy"/>
+    <dgm:cxn modelId="{3275AC43-D984-423F-AA9B-88FD88443123}" type="presParOf" srcId="{83562009-CC78-49D5-8AFD-119BABA98A5C}" destId="{9303BEE1-DEC2-4DA2-9EA3-B5A83BB99CFF}" srcOrd="0" destOrd="0" presId="urn:microsoft.com/office/officeart/2008/layout/HorizontalMultiLevelHierarchy"/>
+    <dgm:cxn modelId="{86B3D770-972E-45F3-9FBC-C285FCF4C8AA}" type="presParOf" srcId="{9303BEE1-DEC2-4DA2-9EA3-B5A83BB99CFF}" destId="{7CB91F10-DA81-4B5D-BE6B-954596B3FADD}" srcOrd="0" destOrd="0" presId="urn:microsoft.com/office/officeart/2008/layout/HorizontalMultiLevelHierarchy"/>
+    <dgm:cxn modelId="{6DB01FB2-C1D1-415A-BA23-39DD48EB5C3E}" type="presParOf" srcId="{83562009-CC78-49D5-8AFD-119BABA98A5C}" destId="{0E66DA49-B1B8-4BAB-85D3-AB83F38DDFD6}" srcOrd="1" destOrd="0" presId="urn:microsoft.com/office/officeart/2008/layout/HorizontalMultiLevelHierarchy"/>
+    <dgm:cxn modelId="{83991898-4237-4ADF-AA90-528C6ABA9695}" type="presParOf" srcId="{0E66DA49-B1B8-4BAB-85D3-AB83F38DDFD6}" destId="{9A5A11F7-CC35-4C79-A07F-AEE55EBEF4D0}" srcOrd="0" destOrd="0" presId="urn:microsoft.com/office/officeart/2008/layout/HorizontalMultiLevelHierarchy"/>
+    <dgm:cxn modelId="{A68AEB94-898C-47A5-8629-D3C9EC70CA77}" type="presParOf" srcId="{0E66DA49-B1B8-4BAB-85D3-AB83F38DDFD6}" destId="{7DB4B789-CE54-4BDA-8BF2-1BC6CA608718}" srcOrd="1" destOrd="0" presId="urn:microsoft.com/office/officeart/2008/layout/HorizontalMultiLevelHierarchy"/>
+    <dgm:cxn modelId="{DBF14CF7-A337-4176-96CA-D90589132254}" type="presParOf" srcId="{7DB4B789-CE54-4BDA-8BF2-1BC6CA608718}" destId="{3346E441-99A7-4ED3-B28C-E9ED5FAEA01D}" srcOrd="0" destOrd="0" presId="urn:microsoft.com/office/officeart/2008/layout/HorizontalMultiLevelHierarchy"/>
+    <dgm:cxn modelId="{6B6C19AF-77C6-4FE5-B286-0DFFFCA77CE3}" type="presParOf" srcId="{3346E441-99A7-4ED3-B28C-E9ED5FAEA01D}" destId="{5D24CE13-9F20-41ED-9617-593B0E416633}" srcOrd="0" destOrd="0" presId="urn:microsoft.com/office/officeart/2008/layout/HorizontalMultiLevelHierarchy"/>
+    <dgm:cxn modelId="{0D94801E-3722-4F71-A880-C276A6EC65B7}" type="presParOf" srcId="{7DB4B789-CE54-4BDA-8BF2-1BC6CA608718}" destId="{F423CBD2-D3F8-47EC-83C5-56CD7749B59B}" srcOrd="1" destOrd="0" presId="urn:microsoft.com/office/officeart/2008/layout/HorizontalMultiLevelHierarchy"/>
+    <dgm:cxn modelId="{93D15561-B32E-4746-9FCF-104F40CD8BA3}" type="presParOf" srcId="{F423CBD2-D3F8-47EC-83C5-56CD7749B59B}" destId="{0E0B13C4-BC6D-4BBE-80B0-956AE32C4242}" srcOrd="0" destOrd="0" presId="urn:microsoft.com/office/officeart/2008/layout/HorizontalMultiLevelHierarchy"/>
+    <dgm:cxn modelId="{3F217ACE-95DF-4583-ACE0-E14E34F2A925}" type="presParOf" srcId="{F423CBD2-D3F8-47EC-83C5-56CD7749B59B}" destId="{DEBBBC73-BD27-473B-8155-BDC998FDD6B6}" srcOrd="1" destOrd="0" presId="urn:microsoft.com/office/officeart/2008/layout/HorizontalMultiLevelHierarchy"/>
+    <dgm:cxn modelId="{82AC5C8D-402C-43B2-9682-C7BBFBF4B348}" type="presParOf" srcId="{83562009-CC78-49D5-8AFD-119BABA98A5C}" destId="{448CA0C0-C944-4766-ABDE-BAFDEA910A28}" srcOrd="2" destOrd="0" presId="urn:microsoft.com/office/officeart/2008/layout/HorizontalMultiLevelHierarchy"/>
+    <dgm:cxn modelId="{AFFF08DC-FF2F-4573-B3D5-C6B7499B0CB7}" type="presParOf" srcId="{448CA0C0-C944-4766-ABDE-BAFDEA910A28}" destId="{90527EC3-93FC-4A20-A07A-EAC922023EE5}" srcOrd="0" destOrd="0" presId="urn:microsoft.com/office/officeart/2008/layout/HorizontalMultiLevelHierarchy"/>
+    <dgm:cxn modelId="{A957AE45-7867-48C7-B5F8-F0001C1A2E2E}" type="presParOf" srcId="{83562009-CC78-49D5-8AFD-119BABA98A5C}" destId="{1DEFB69A-1F8D-4067-AA3C-A6CE03C92E2E}" srcOrd="3" destOrd="0" presId="urn:microsoft.com/office/officeart/2008/layout/HorizontalMultiLevelHierarchy"/>
+    <dgm:cxn modelId="{31E389B6-4F6C-4A75-AF2E-D7D761E8E01E}" type="presParOf" srcId="{1DEFB69A-1F8D-4067-AA3C-A6CE03C92E2E}" destId="{C07A9FC7-9AD5-4440-8E61-1D9B14121E1A}" srcOrd="0" destOrd="0" presId="urn:microsoft.com/office/officeart/2008/layout/HorizontalMultiLevelHierarchy"/>
+    <dgm:cxn modelId="{8965D91D-FFA0-4D2A-9681-DD40491FA1DB}" type="presParOf" srcId="{1DEFB69A-1F8D-4067-AA3C-A6CE03C92E2E}" destId="{80C77E7E-566C-48DC-8C59-0D525C561C5F}" srcOrd="1" destOrd="0" presId="urn:microsoft.com/office/officeart/2008/layout/HorizontalMultiLevelHierarchy"/>
+    <dgm:cxn modelId="{1CB52310-FA47-4708-840F-4CA871C032CC}" type="presParOf" srcId="{83562009-CC78-49D5-8AFD-119BABA98A5C}" destId="{BB1B0060-8BBA-4A46-91D2-A2C0C7B38184}" srcOrd="4" destOrd="0" presId="urn:microsoft.com/office/officeart/2008/layout/HorizontalMultiLevelHierarchy"/>
+    <dgm:cxn modelId="{70EB265D-E1AC-4658-A059-B43FF5BDD3E2}" type="presParOf" srcId="{BB1B0060-8BBA-4A46-91D2-A2C0C7B38184}" destId="{BD2B2026-6FBC-45FF-8DDB-75073FBE3A3B}" srcOrd="0" destOrd="0" presId="urn:microsoft.com/office/officeart/2008/layout/HorizontalMultiLevelHierarchy"/>
+    <dgm:cxn modelId="{BFA44F0E-29B6-48F4-A751-6C0208217580}" type="presParOf" srcId="{83562009-CC78-49D5-8AFD-119BABA98A5C}" destId="{F109C996-A1F9-46D2-8E6D-C5111CF837C4}" srcOrd="5" destOrd="0" presId="urn:microsoft.com/office/officeart/2008/layout/HorizontalMultiLevelHierarchy"/>
+    <dgm:cxn modelId="{0A2419D5-6D08-4CC7-AB7E-0C0634DEC6E8}" type="presParOf" srcId="{F109C996-A1F9-46D2-8E6D-C5111CF837C4}" destId="{3D4A7B5F-D634-4032-970A-599AAE75CC5C}" srcOrd="0" destOrd="0" presId="urn:microsoft.com/office/officeart/2008/layout/HorizontalMultiLevelHierarchy"/>
+    <dgm:cxn modelId="{EF5CE97E-3FC6-4709-9091-F23B3121EFC2}" type="presParOf" srcId="{F109C996-A1F9-46D2-8E6D-C5111CF837C4}" destId="{3C5221D6-52DA-4E16-A20E-50DCCE7D0F4D}" srcOrd="1" destOrd="0" presId="urn:microsoft.com/office/officeart/2008/layout/HorizontalMultiLevelHierarchy"/>
+    <dgm:cxn modelId="{00584391-7655-4C98-A44E-446251605658}" type="presParOf" srcId="{3C5221D6-52DA-4E16-A20E-50DCCE7D0F4D}" destId="{64BCF8C0-C205-4867-BCE6-65F184574974}" srcOrd="0" destOrd="0" presId="urn:microsoft.com/office/officeart/2008/layout/HorizontalMultiLevelHierarchy"/>
+    <dgm:cxn modelId="{889ECE71-BA03-4866-ACFD-24406097B5F9}" type="presParOf" srcId="{64BCF8C0-C205-4867-BCE6-65F184574974}" destId="{167E6C73-0A50-43F3-8284-DE49ECDE506A}" srcOrd="0" destOrd="0" presId="urn:microsoft.com/office/officeart/2008/layout/HorizontalMultiLevelHierarchy"/>
+    <dgm:cxn modelId="{321084F6-FBA4-4793-92F9-975CFACC4EDE}" type="presParOf" srcId="{3C5221D6-52DA-4E16-A20E-50DCCE7D0F4D}" destId="{0B098415-4868-48C3-B6ED-72328EFF6983}" srcOrd="1" destOrd="0" presId="urn:microsoft.com/office/officeart/2008/layout/HorizontalMultiLevelHierarchy"/>
+    <dgm:cxn modelId="{5B66B0A6-4680-4B28-836B-3A7026521308}" type="presParOf" srcId="{0B098415-4868-48C3-B6ED-72328EFF6983}" destId="{6C9A5095-464B-4C3D-BC4E-1CE5AE91157A}" srcOrd="0" destOrd="0" presId="urn:microsoft.com/office/officeart/2008/layout/HorizontalMultiLevelHierarchy"/>
+    <dgm:cxn modelId="{CD89C1EF-4FAE-4945-ADCD-781226B289D8}" type="presParOf" srcId="{0B098415-4868-48C3-B6ED-72328EFF6983}" destId="{CFCA7734-B570-40E8-AF8D-04E423CC329C}" srcOrd="1" destOrd="0" presId="urn:microsoft.com/office/officeart/2008/layout/HorizontalMultiLevelHierarchy"/>
+    <dgm:cxn modelId="{2B7F0950-B310-47F5-A6E4-5D84954AEF25}" type="presParOf" srcId="{83562009-CC78-49D5-8AFD-119BABA98A5C}" destId="{2EA170A4-DF15-4FEC-83D2-40D9216776EF}" srcOrd="6" destOrd="0" presId="urn:microsoft.com/office/officeart/2008/layout/HorizontalMultiLevelHierarchy"/>
+    <dgm:cxn modelId="{8D3EC170-ED5B-4D71-A938-79BA74480589}" type="presParOf" srcId="{2EA170A4-DF15-4FEC-83D2-40D9216776EF}" destId="{FBB58A2B-EA10-4EA6-BDD9-BB702BA5E768}" srcOrd="0" destOrd="0" presId="urn:microsoft.com/office/officeart/2008/layout/HorizontalMultiLevelHierarchy"/>
+    <dgm:cxn modelId="{BA32CBFD-C27C-474D-A8D9-01EE1E047BB8}" type="presParOf" srcId="{83562009-CC78-49D5-8AFD-119BABA98A5C}" destId="{EB5F7791-75AF-47A2-BB35-A31A1B7505D8}" srcOrd="7" destOrd="0" presId="urn:microsoft.com/office/officeart/2008/layout/HorizontalMultiLevelHierarchy"/>
+    <dgm:cxn modelId="{AA94CE27-DA07-422C-89D1-D7CFE7DE545C}" type="presParOf" srcId="{EB5F7791-75AF-47A2-BB35-A31A1B7505D8}" destId="{CD72CC36-E60D-4D6C-AFDF-9EDE39BE70AF}" srcOrd="0" destOrd="0" presId="urn:microsoft.com/office/officeart/2008/layout/HorizontalMultiLevelHierarchy"/>
+    <dgm:cxn modelId="{34E63CA4-37A9-4180-A16F-BEE127727D17}" type="presParOf" srcId="{EB5F7791-75AF-47A2-BB35-A31A1B7505D8}" destId="{9B6A4CAF-1C7D-4028-97DC-25F637A81272}" srcOrd="1" destOrd="0" presId="urn:microsoft.com/office/officeart/2008/layout/HorizontalMultiLevelHierarchy"/>
+    <dgm:cxn modelId="{06E14F96-2D52-4ADD-899A-2BD6F325621B}" type="presParOf" srcId="{83562009-CC78-49D5-8AFD-119BABA98A5C}" destId="{9BB983E9-9F58-4D60-BEA6-87BD4298DF42}" srcOrd="8" destOrd="0" presId="urn:microsoft.com/office/officeart/2008/layout/HorizontalMultiLevelHierarchy"/>
+    <dgm:cxn modelId="{80AB4E94-91CF-485F-8E39-B730C78381E0}" type="presParOf" srcId="{9BB983E9-9F58-4D60-BEA6-87BD4298DF42}" destId="{4305409E-85D5-468B-8634-748BCA91B458}" srcOrd="0" destOrd="0" presId="urn:microsoft.com/office/officeart/2008/layout/HorizontalMultiLevelHierarchy"/>
+    <dgm:cxn modelId="{D2241B7B-2069-4D65-8E5F-D4ED35BD4860}" type="presParOf" srcId="{83562009-CC78-49D5-8AFD-119BABA98A5C}" destId="{C3DCB576-2B25-49B0-8F89-0E05A9B938E9}" srcOrd="9" destOrd="0" presId="urn:microsoft.com/office/officeart/2008/layout/HorizontalMultiLevelHierarchy"/>
+    <dgm:cxn modelId="{99553E84-6CCE-491A-A62C-DCFF5689BC75}" type="presParOf" srcId="{C3DCB576-2B25-49B0-8F89-0E05A9B938E9}" destId="{B87F8B8F-80F5-4769-8B81-3B51894FEBC2}" srcOrd="0" destOrd="0" presId="urn:microsoft.com/office/officeart/2008/layout/HorizontalMultiLevelHierarchy"/>
+    <dgm:cxn modelId="{EC44E727-17F4-4F47-93F2-9FD98B8A6F49}" type="presParOf" srcId="{C3DCB576-2B25-49B0-8F89-0E05A9B938E9}" destId="{716AD7C0-16C8-419B-A464-93A6A6D73711}" srcOrd="1" destOrd="0" presId="urn:microsoft.com/office/officeart/2008/layout/HorizontalMultiLevelHierarchy"/>
+    <dgm:cxn modelId="{F4B2AB4C-3129-44C5-85F6-1A2D7AF7DE06}" type="presParOf" srcId="{83562009-CC78-49D5-8AFD-119BABA98A5C}" destId="{695B8486-3FB2-4AEF-9234-836B3BD73425}" srcOrd="10" destOrd="0" presId="urn:microsoft.com/office/officeart/2008/layout/HorizontalMultiLevelHierarchy"/>
+    <dgm:cxn modelId="{44633FCE-ACE0-43B2-8424-46351DB8A0F8}" type="presParOf" srcId="{695B8486-3FB2-4AEF-9234-836B3BD73425}" destId="{183B6550-8461-4D6D-BB91-B8B0040A1AFD}" srcOrd="0" destOrd="0" presId="urn:microsoft.com/office/officeart/2008/layout/HorizontalMultiLevelHierarchy"/>
+    <dgm:cxn modelId="{D26DF3F1-6D71-4A44-AEFB-B4BD4E685150}" type="presParOf" srcId="{83562009-CC78-49D5-8AFD-119BABA98A5C}" destId="{3EA26F84-A1B7-4BD7-9EAF-2DB41CEBB396}" srcOrd="11" destOrd="0" presId="urn:microsoft.com/office/officeart/2008/layout/HorizontalMultiLevelHierarchy"/>
+    <dgm:cxn modelId="{AB7791BB-36BE-4104-9123-9236B71999B9}" type="presParOf" srcId="{3EA26F84-A1B7-4BD7-9EAF-2DB41CEBB396}" destId="{7DE33472-D06D-42D1-9775-936D099946E9}" srcOrd="0" destOrd="0" presId="urn:microsoft.com/office/officeart/2008/layout/HorizontalMultiLevelHierarchy"/>
+    <dgm:cxn modelId="{F40E1D26-423E-458D-B46C-91475A6FC358}" type="presParOf" srcId="{3EA26F84-A1B7-4BD7-9EAF-2DB41CEBB396}" destId="{41818CEF-C531-406D-9210-59E811603DF9}" srcOrd="1" destOrd="0" presId="urn:microsoft.com/office/officeart/2008/layout/HorizontalMultiLevelHierarchy"/>
+    <dgm:cxn modelId="{B798CFA2-952B-43FD-A8C2-3A1CF951213F}" type="presParOf" srcId="{41818CEF-C531-406D-9210-59E811603DF9}" destId="{C0233C54-B255-4282-BEE4-456B675D6638}" srcOrd="0" destOrd="0" presId="urn:microsoft.com/office/officeart/2008/layout/HorizontalMultiLevelHierarchy"/>
+    <dgm:cxn modelId="{D019E975-2322-4EBB-B85E-757599396079}" type="presParOf" srcId="{C0233C54-B255-4282-BEE4-456B675D6638}" destId="{DEDE3538-55C9-4C62-B549-B297C41C9229}" srcOrd="0" destOrd="0" presId="urn:microsoft.com/office/officeart/2008/layout/HorizontalMultiLevelHierarchy"/>
+    <dgm:cxn modelId="{5E69441A-9082-44B3-B64D-BAD7B74B7ADE}" type="presParOf" srcId="{41818CEF-C531-406D-9210-59E811603DF9}" destId="{2AF6071B-DB70-423D-BF3A-F18A1771F1E5}" srcOrd="1" destOrd="0" presId="urn:microsoft.com/office/officeart/2008/layout/HorizontalMultiLevelHierarchy"/>
+    <dgm:cxn modelId="{8A87B60B-4DB8-44E1-8E70-E88DB5A50CEF}" type="presParOf" srcId="{2AF6071B-DB70-423D-BF3A-F18A1771F1E5}" destId="{4FB0A0F5-E47A-4E85-A445-E145E2038CDD}" srcOrd="0" destOrd="0" presId="urn:microsoft.com/office/officeart/2008/layout/HorizontalMultiLevelHierarchy"/>
+    <dgm:cxn modelId="{FA290D8A-4056-4DE9-9538-F20A7E366F18}" type="presParOf" srcId="{2AF6071B-DB70-423D-BF3A-F18A1771F1E5}" destId="{5B9D2A50-81EB-4893-A131-E67E02E6C656}" srcOrd="1" destOrd="0" presId="urn:microsoft.com/office/officeart/2008/layout/HorizontalMultiLevelHierarchy"/>
   </dgm:cxnLst>
   <dgm:bg/>
   <dgm:whole/>
@@ -27142,7 +33523,7 @@
 </file>
 
 <file path=customXml/itemProps1.xml><?xml version="1.0" encoding="utf-8"?>
-<ds:datastoreItem xmlns:ds="http://schemas.openxmlformats.org/officeDocument/2006/customXml" ds:itemID="{769D780C-B5A3-48B7-A88D-062050CD2DCE}">
+<ds:datastoreItem xmlns:ds="http://schemas.openxmlformats.org/officeDocument/2006/customXml" ds:itemID="{DBD3FABF-B4EC-4606-9033-18BBA934A71A}">
   <ds:schemaRefs>
     <ds:schemaRef ds:uri="http://schemas.openxmlformats.org/officeDocument/2006/bibliography"/>
   </ds:schemaRefs>
